--- a/Emilija_Kravčenko_IFZm-1.docx
+++ b/Emilija_Kravčenko_IFZm-1.docx
@@ -1,6 +1,6 @@
 
 <file path=word/document.xml><?xml version="1.0" encoding="utf-8"?>
-<w:document xmlns:wpc="http://schemas.microsoft.com/office/word/2010/wordprocessingCanvas" xmlns:cx="http://schemas.microsoft.com/office/drawing/2014/chartex" xmlns:cx1="http://schemas.microsoft.com/office/drawing/2015/9/8/chartex" xmlns:cx2="http://schemas.microsoft.com/office/drawing/2015/10/21/chartex" xmlns:cx3="http://schemas.microsoft.com/office/drawing/2016/5/9/chartex" xmlns:cx4="http://schemas.microsoft.com/office/drawing/2016/5/10/chartex" xmlns:cx5="http://schemas.microsoft.com/office/drawing/2016/5/11/chartex" xmlns:cx6="http://schemas.microsoft.com/office/drawing/2016/5/12/chartex" xmlns:cx7="http://schemas.microsoft.com/office/drawing/2016/5/13/chartex" xmlns:cx8="http://schemas.microsoft.com/office/drawing/2016/5/14/chartex" xmlns:mc="http://schemas.openxmlformats.org/markup-compatibility/2006" xmlns:aink="http://schemas.microsoft.com/office/drawing/2016/ink" xmlns:am3d="http://schemas.microsoft.com/office/drawing/2017/model3d" xmlns:o="urn:schemas-microsoft-com:office:office" xmlns:oel="http://schemas.microsoft.com/office/2019/extlst" xmlns:r="http://schemas.openxmlformats.org/officeDocument/2006/relationships" xmlns:m="http://schemas.openxmlformats.org/officeDocument/2006/math" xmlns:v="urn:schemas-microsoft-com:vml" xmlns:wp14="http://schemas.microsoft.com/office/word/2010/wordprocessingDrawing" xmlns:wp="http://schemas.openxmlformats.org/drawingml/2006/wordprocessingDrawing" xmlns:w10="urn:schemas-microsoft-com:office:word" xmlns:w="http://schemas.openxmlformats.org/wordprocessingml/2006/main" xmlns:w14="http://schemas.microsoft.com/office/word/2010/wordml" xmlns:w15="http://schemas.microsoft.com/office/word/2012/wordml" xmlns:w16cex="http://schemas.microsoft.com/office/word/2018/wordml/cex" xmlns:w16cid="http://schemas.microsoft.com/office/word/2016/wordml/cid" xmlns:w16="http://schemas.microsoft.com/office/word/2018/wordml" xmlns:w16sdtdh="http://schemas.microsoft.com/office/word/2020/wordml/sdtdatahash" xmlns:w16se="http://schemas.microsoft.com/office/word/2015/wordml/symex" xmlns:wpg="http://schemas.microsoft.com/office/word/2010/wordprocessingGroup" xmlns:wpi="http://schemas.microsoft.com/office/word/2010/wordprocessingInk" xmlns:wne="http://schemas.microsoft.com/office/word/2006/wordml" xmlns:wps="http://schemas.microsoft.com/office/word/2010/wordprocessingShape" mc:Ignorable="w14 w15 w16se w16cid w16 w16cex w16sdtdh wp14">
+<w:document xmlns:wpc="http://schemas.microsoft.com/office/word/2010/wordprocessingCanvas" xmlns:cx="http://schemas.microsoft.com/office/drawing/2014/chartex" xmlns:cx1="http://schemas.microsoft.com/office/drawing/2015/9/8/chartex" xmlns:cx2="http://schemas.microsoft.com/office/drawing/2015/10/21/chartex" xmlns:cx3="http://schemas.microsoft.com/office/drawing/2016/5/9/chartex" xmlns:cx4="http://schemas.microsoft.com/office/drawing/2016/5/10/chartex" xmlns:cx5="http://schemas.microsoft.com/office/drawing/2016/5/11/chartex" xmlns:cx6="http://schemas.microsoft.com/office/drawing/2016/5/12/chartex" xmlns:cx7="http://schemas.microsoft.com/office/drawing/2016/5/13/chartex" xmlns:cx8="http://schemas.microsoft.com/office/drawing/2016/5/14/chartex" xmlns:mc="http://schemas.openxmlformats.org/markup-compatibility/2006" xmlns:aink="http://schemas.microsoft.com/office/drawing/2016/ink" xmlns:am3d="http://schemas.microsoft.com/office/drawing/2017/model3d" xmlns:o="urn:schemas-microsoft-com:office:office" xmlns:oel="http://schemas.microsoft.com/office/2019/extlst" xmlns:r="http://schemas.openxmlformats.org/officeDocument/2006/relationships" xmlns:m="http://schemas.openxmlformats.org/officeDocument/2006/math" xmlns:v="urn:schemas-microsoft-com:vml" xmlns:wp14="http://schemas.microsoft.com/office/word/2010/wordprocessingDrawing" xmlns:wp="http://schemas.openxmlformats.org/drawingml/2006/wordprocessingDrawing" xmlns:w10="urn:schemas-microsoft-com:office:word" xmlns:w="http://schemas.openxmlformats.org/wordprocessingml/2006/main" xmlns:w14="http://schemas.microsoft.com/office/word/2010/wordml" xmlns:w15="http://schemas.microsoft.com/office/word/2012/wordml" xmlns:w16cex="http://schemas.microsoft.com/office/word/2018/wordml/cex" xmlns:w16cid="http://schemas.microsoft.com/office/word/2016/wordml/cid" xmlns:w16="http://schemas.microsoft.com/office/word/2018/wordml" xmlns:w16du="http://schemas.microsoft.com/office/word/2023/wordml/word16du" xmlns:w16sdtdh="http://schemas.microsoft.com/office/word/2020/wordml/sdtdatahash" xmlns:w16se="http://schemas.microsoft.com/office/word/2015/wordml/symex" xmlns:wpg="http://schemas.microsoft.com/office/word/2010/wordprocessingGroup" xmlns:wpi="http://schemas.microsoft.com/office/word/2010/wordprocessingInk" xmlns:wne="http://schemas.microsoft.com/office/word/2006/wordml" xmlns:wps="http://schemas.microsoft.com/office/word/2010/wordprocessingShape" mc:Ignorable="w14 w15 w16se w16cid w16 w16cex w16sdtdh w16du wp14">
   <w:body>
     <w:p>
       <w:pPr>
@@ -308,7 +308,6 @@
               </w:rPr>
               <w:t>č</w:t>
             </w:r>
-            <w:proofErr w:type="spellStart"/>
             <w:r>
               <w:rPr>
                 <w:i/>
@@ -316,7 +315,6 @@
               </w:rPr>
               <w:t>enko</w:t>
             </w:r>
-            <w:proofErr w:type="spellEnd"/>
             <w:r>
               <w:rPr>
                 <w:i/>
@@ -386,21 +384,28 @@
                 <w:i/>
                 <w:lang w:val="en-US"/>
               </w:rPr>
-              <w:t>03</w:t>
+              <w:t>0</w:t>
             </w:r>
             <w:r>
               <w:rPr>
                 <w:i/>
                 <w:lang w:val="en-US"/>
               </w:rPr>
-              <w:t>.</w:t>
+              <w:t>4</w:t>
             </w:r>
             <w:r>
               <w:rPr>
                 <w:i/>
                 <w:lang w:val="en-US"/>
               </w:rPr>
-              <w:t>11</w:t>
+              <w:t>.</w:t>
+            </w:r>
+            <w:r>
+              <w:rPr>
+                <w:i/>
+                <w:lang w:val="en-US"/>
+              </w:rPr>
+              <w:t>09</w:t>
             </w:r>
           </w:p>
         </w:tc>
@@ -559,7 +564,7 @@
             </w:rPr>
             <w:fldChar w:fldCharType="separate"/>
           </w:r>
-          <w:hyperlink w:anchor="_Toc161094681" w:history="1">
+          <w:hyperlink w:anchor="_Toc163956624" w:history="1">
             <w:r>
               <w:rPr>
                 <w:rStyle w:val="Hyperlink"/>
@@ -587,7 +592,7 @@
                 <w:noProof/>
                 <w:webHidden/>
               </w:rPr>
-              <w:instrText xml:space="preserve"> PAGEREF _Toc161094681 \h </w:instrText>
+              <w:instrText xml:space="preserve"> PAGEREF _Toc163956624 \h </w:instrText>
             </w:r>
             <w:r>
               <w:rPr>
@@ -636,7 +641,7 @@
               <w14:ligatures w14:val="standardContextual"/>
             </w:rPr>
           </w:pPr>
-          <w:hyperlink w:anchor="_Toc161094682" w:history="1">
+          <w:hyperlink w:anchor="_Toc163956625" w:history="1">
             <w:r>
               <w:rPr>
                 <w:rStyle w:val="Hyperlink"/>
@@ -664,7 +669,7 @@
                 <w:noProof/>
                 <w:webHidden/>
               </w:rPr>
-              <w:instrText xml:space="preserve"> PAGEREF _Toc161094682 \h </w:instrText>
+              <w:instrText xml:space="preserve"> PAGEREF _Toc163956625 \h </w:instrText>
             </w:r>
             <w:r>
               <w:rPr>
@@ -713,7 +718,7 @@
               <w14:ligatures w14:val="standardContextual"/>
             </w:rPr>
           </w:pPr>
-          <w:hyperlink w:anchor="_Toc161094683" w:history="1">
+          <w:hyperlink w:anchor="_Toc163956626" w:history="1">
             <w:r>
               <w:rPr>
                 <w:rStyle w:val="Hyperlink"/>
@@ -741,7 +746,7 @@
                 <w:noProof/>
                 <w:webHidden/>
               </w:rPr>
-              <w:instrText xml:space="preserve"> PAGEREF _Toc161094683 \h </w:instrText>
+              <w:instrText xml:space="preserve"> PAGEREF _Toc163956626 \h </w:instrText>
             </w:r>
             <w:r>
               <w:rPr>
@@ -790,7 +795,7 @@
               <w14:ligatures w14:val="standardContextual"/>
             </w:rPr>
           </w:pPr>
-          <w:hyperlink w:anchor="_Toc161094684" w:history="1">
+          <w:hyperlink w:anchor="_Toc163956627" w:history="1">
             <w:r>
               <w:rPr>
                 <w:rStyle w:val="Hyperlink"/>
@@ -820,7 +825,7 @@
                 <w:noProof/>
                 <w:webHidden/>
               </w:rPr>
-              <w:instrText xml:space="preserve"> PAGEREF _Toc161094684 \h </w:instrText>
+              <w:instrText xml:space="preserve"> PAGEREF _Toc163956627 \h </w:instrText>
             </w:r>
             <w:r>
               <w:rPr>
@@ -869,7 +874,7 @@
               <w14:ligatures w14:val="standardContextual"/>
             </w:rPr>
           </w:pPr>
-          <w:hyperlink w:anchor="_Toc161094685" w:history="1">
+          <w:hyperlink w:anchor="_Toc163956628" w:history="1">
             <w:r>
               <w:rPr>
                 <w:rStyle w:val="Hyperlink"/>
@@ -897,7 +902,7 @@
                 <w:noProof/>
                 <w:webHidden/>
               </w:rPr>
-              <w:instrText xml:space="preserve"> PAGEREF _Toc161094685 \h </w:instrText>
+              <w:instrText xml:space="preserve"> PAGEREF _Toc163956628 \h </w:instrText>
             </w:r>
             <w:r>
               <w:rPr>
@@ -946,7 +951,7 @@
               <w14:ligatures w14:val="standardContextual"/>
             </w:rPr>
           </w:pPr>
-          <w:hyperlink w:anchor="_Toc161094686" w:history="1">
+          <w:hyperlink w:anchor="_Toc163956629" w:history="1">
             <w:r>
               <w:rPr>
                 <w:rStyle w:val="Hyperlink"/>
@@ -974,7 +979,7 @@
                 <w:noProof/>
                 <w:webHidden/>
               </w:rPr>
-              <w:instrText xml:space="preserve"> PAGEREF _Toc161094686 \h </w:instrText>
+              <w:instrText xml:space="preserve"> PAGEREF _Toc163956629 \h </w:instrText>
             </w:r>
             <w:r>
               <w:rPr>
@@ -1023,7 +1028,7 @@
               <w14:ligatures w14:val="standardContextual"/>
             </w:rPr>
           </w:pPr>
-          <w:hyperlink w:anchor="_Toc161094687" w:history="1">
+          <w:hyperlink w:anchor="_Toc163956630" w:history="1">
             <w:r>
               <w:rPr>
                 <w:rStyle w:val="Hyperlink"/>
@@ -1060,7 +1065,7 @@
                 <w:noProof/>
                 <w:webHidden/>
               </w:rPr>
-              <w:instrText xml:space="preserve"> PAGEREF _Toc161094687 \h </w:instrText>
+              <w:instrText xml:space="preserve"> PAGEREF _Toc163956630 \h </w:instrText>
             </w:r>
             <w:r>
               <w:rPr>
@@ -1109,7 +1114,7 @@
               <w14:ligatures w14:val="standardContextual"/>
             </w:rPr>
           </w:pPr>
-          <w:hyperlink w:anchor="_Toc161094688" w:history="1">
+          <w:hyperlink w:anchor="_Toc163956631" w:history="1">
             <w:r>
               <w:rPr>
                 <w:rStyle w:val="Hyperlink"/>
@@ -1146,7 +1151,7 @@
                 <w:noProof/>
                 <w:webHidden/>
               </w:rPr>
-              <w:instrText xml:space="preserve"> PAGEREF _Toc161094688 \h </w:instrText>
+              <w:instrText xml:space="preserve"> PAGEREF _Toc163956631 \h </w:instrText>
             </w:r>
             <w:r>
               <w:rPr>
@@ -1195,7 +1200,7 @@
               <w14:ligatures w14:val="standardContextual"/>
             </w:rPr>
           </w:pPr>
-          <w:hyperlink w:anchor="_Toc161094689" w:history="1">
+          <w:hyperlink w:anchor="_Toc163956632" w:history="1">
             <w:r>
               <w:rPr>
                 <w:rStyle w:val="Hyperlink"/>
@@ -1232,7 +1237,7 @@
                 <w:noProof/>
                 <w:webHidden/>
               </w:rPr>
-              <w:instrText xml:space="preserve"> PAGEREF _Toc161094689 \h </w:instrText>
+              <w:instrText xml:space="preserve"> PAGEREF _Toc163956632 \h </w:instrText>
             </w:r>
             <w:r>
               <w:rPr>
@@ -1252,7 +1257,392 @@
                 <w:noProof/>
                 <w:webHidden/>
               </w:rPr>
-              <w:t>8</w:t>
+              <w:t>9</w:t>
+            </w:r>
+            <w:r>
+              <w:rPr>
+                <w:noProof/>
+                <w:webHidden/>
+              </w:rPr>
+              <w:fldChar w:fldCharType="end"/>
+            </w:r>
+          </w:hyperlink>
+        </w:p>
+        <w:p>
+          <w:pPr>
+            <w:pStyle w:val="TOC2"/>
+            <w:tabs>
+              <w:tab w:val="right" w:leader="dot" w:pos="9339"/>
+            </w:tabs>
+            <w:rPr>
+              <w:rFonts w:asciiTheme="minorHAnsi" w:eastAsiaTheme="minorEastAsia" w:hAnsiTheme="minorHAnsi" w:cstheme="minorBidi"/>
+              <w:b w:val="0"/>
+              <w:bCs w:val="0"/>
+              <w:noProof/>
+              <w:kern w:val="2"/>
+              <w:sz w:val="24"/>
+              <w:szCs w:val="24"/>
+              <w:lang w:val="lt-LT" w:eastAsia="lt-LT"/>
+              <w14:ligatures w14:val="standardContextual"/>
+            </w:rPr>
+          </w:pPr>
+          <w:hyperlink w:anchor="_Toc163956633" w:history="1">
+            <w:r>
+              <w:rPr>
+                <w:rStyle w:val="Hyperlink"/>
+                <w:noProof/>
+                <w:lang w:val="en-US"/>
+              </w:rPr>
+              <w:t>Task #4. Monsters walking, attacking and dying</w:t>
+            </w:r>
+            <w:r>
+              <w:rPr>
+                <w:noProof/>
+                <w:webHidden/>
+              </w:rPr>
+              <w:tab/>
+            </w:r>
+            <w:r>
+              <w:rPr>
+                <w:noProof/>
+                <w:webHidden/>
+              </w:rPr>
+              <w:fldChar w:fldCharType="begin"/>
+            </w:r>
+            <w:r>
+              <w:rPr>
+                <w:noProof/>
+                <w:webHidden/>
+              </w:rPr>
+              <w:instrText xml:space="preserve"> PAGEREF _Toc163956633 \h </w:instrText>
+            </w:r>
+            <w:r>
+              <w:rPr>
+                <w:noProof/>
+                <w:webHidden/>
+              </w:rPr>
+            </w:r>
+            <w:r>
+              <w:rPr>
+                <w:noProof/>
+                <w:webHidden/>
+              </w:rPr>
+              <w:fldChar w:fldCharType="separate"/>
+            </w:r>
+            <w:r>
+              <w:rPr>
+                <w:noProof/>
+                <w:webHidden/>
+              </w:rPr>
+              <w:t>9</w:t>
+            </w:r>
+            <w:r>
+              <w:rPr>
+                <w:noProof/>
+                <w:webHidden/>
+              </w:rPr>
+              <w:fldChar w:fldCharType="end"/>
+            </w:r>
+          </w:hyperlink>
+        </w:p>
+        <w:p>
+          <w:pPr>
+            <w:pStyle w:val="TOC2"/>
+            <w:tabs>
+              <w:tab w:val="right" w:leader="dot" w:pos="9339"/>
+            </w:tabs>
+            <w:rPr>
+              <w:rFonts w:asciiTheme="minorHAnsi" w:eastAsiaTheme="minorEastAsia" w:hAnsiTheme="minorHAnsi" w:cstheme="minorBidi"/>
+              <w:b w:val="0"/>
+              <w:bCs w:val="0"/>
+              <w:noProof/>
+              <w:kern w:val="2"/>
+              <w:sz w:val="24"/>
+              <w:szCs w:val="24"/>
+              <w:lang w:val="lt-LT" w:eastAsia="lt-LT"/>
+              <w14:ligatures w14:val="standardContextual"/>
+            </w:rPr>
+          </w:pPr>
+          <w:hyperlink w:anchor="_Toc163956634" w:history="1">
+            <w:r>
+              <w:rPr>
+                <w:rStyle w:val="Hyperlink"/>
+                <w:noProof/>
+                <w:lang w:val="en-US"/>
+              </w:rPr>
+              <w:t>Task #5. Monsters dropping items after their death</w:t>
+            </w:r>
+            <w:r>
+              <w:rPr>
+                <w:noProof/>
+                <w:webHidden/>
+              </w:rPr>
+              <w:tab/>
+            </w:r>
+            <w:r>
+              <w:rPr>
+                <w:noProof/>
+                <w:webHidden/>
+              </w:rPr>
+              <w:fldChar w:fldCharType="begin"/>
+            </w:r>
+            <w:r>
+              <w:rPr>
+                <w:noProof/>
+                <w:webHidden/>
+              </w:rPr>
+              <w:instrText xml:space="preserve"> PAGEREF _Toc163956634 \h </w:instrText>
+            </w:r>
+            <w:r>
+              <w:rPr>
+                <w:noProof/>
+                <w:webHidden/>
+              </w:rPr>
+            </w:r>
+            <w:r>
+              <w:rPr>
+                <w:noProof/>
+                <w:webHidden/>
+              </w:rPr>
+              <w:fldChar w:fldCharType="separate"/>
+            </w:r>
+            <w:r>
+              <w:rPr>
+                <w:noProof/>
+                <w:webHidden/>
+              </w:rPr>
+              <w:t>11</w:t>
+            </w:r>
+            <w:r>
+              <w:rPr>
+                <w:noProof/>
+                <w:webHidden/>
+              </w:rPr>
+              <w:fldChar w:fldCharType="end"/>
+            </w:r>
+          </w:hyperlink>
+        </w:p>
+        <w:p>
+          <w:pPr>
+            <w:pStyle w:val="TOC2"/>
+            <w:tabs>
+              <w:tab w:val="right" w:leader="dot" w:pos="9339"/>
+            </w:tabs>
+            <w:rPr>
+              <w:rFonts w:asciiTheme="minorHAnsi" w:eastAsiaTheme="minorEastAsia" w:hAnsiTheme="minorHAnsi" w:cstheme="minorBidi"/>
+              <w:b w:val="0"/>
+              <w:bCs w:val="0"/>
+              <w:noProof/>
+              <w:kern w:val="2"/>
+              <w:sz w:val="24"/>
+              <w:szCs w:val="24"/>
+              <w:lang w:val="lt-LT" w:eastAsia="lt-LT"/>
+              <w14:ligatures w14:val="standardContextual"/>
+            </w:rPr>
+          </w:pPr>
+          <w:hyperlink w:anchor="_Toc163956635" w:history="1">
+            <w:r>
+              <w:rPr>
+                <w:rStyle w:val="Hyperlink"/>
+                <w:noProof/>
+                <w:lang w:val="en-US"/>
+              </w:rPr>
+              <w:t>Task #6. Picking up items</w:t>
+            </w:r>
+            <w:r>
+              <w:rPr>
+                <w:noProof/>
+                <w:webHidden/>
+              </w:rPr>
+              <w:tab/>
+            </w:r>
+            <w:r>
+              <w:rPr>
+                <w:noProof/>
+                <w:webHidden/>
+              </w:rPr>
+              <w:fldChar w:fldCharType="begin"/>
+            </w:r>
+            <w:r>
+              <w:rPr>
+                <w:noProof/>
+                <w:webHidden/>
+              </w:rPr>
+              <w:instrText xml:space="preserve"> PAGEREF _Toc163956635 \h </w:instrText>
+            </w:r>
+            <w:r>
+              <w:rPr>
+                <w:noProof/>
+                <w:webHidden/>
+              </w:rPr>
+            </w:r>
+            <w:r>
+              <w:rPr>
+                <w:noProof/>
+                <w:webHidden/>
+              </w:rPr>
+              <w:fldChar w:fldCharType="separate"/>
+            </w:r>
+            <w:r>
+              <w:rPr>
+                <w:noProof/>
+                <w:webHidden/>
+              </w:rPr>
+              <w:t>13</w:t>
+            </w:r>
+            <w:r>
+              <w:rPr>
+                <w:noProof/>
+                <w:webHidden/>
+              </w:rPr>
+              <w:fldChar w:fldCharType="end"/>
+            </w:r>
+          </w:hyperlink>
+        </w:p>
+        <w:p>
+          <w:pPr>
+            <w:pStyle w:val="TOC2"/>
+            <w:tabs>
+              <w:tab w:val="right" w:leader="dot" w:pos="9339"/>
+            </w:tabs>
+            <w:rPr>
+              <w:rFonts w:asciiTheme="minorHAnsi" w:eastAsiaTheme="minorEastAsia" w:hAnsiTheme="minorHAnsi" w:cstheme="minorBidi"/>
+              <w:b w:val="0"/>
+              <w:bCs w:val="0"/>
+              <w:noProof/>
+              <w:kern w:val="2"/>
+              <w:sz w:val="24"/>
+              <w:szCs w:val="24"/>
+              <w:lang w:val="lt-LT" w:eastAsia="lt-LT"/>
+              <w14:ligatures w14:val="standardContextual"/>
+            </w:rPr>
+          </w:pPr>
+          <w:hyperlink w:anchor="_Toc163956636" w:history="1">
+            <w:r>
+              <w:rPr>
+                <w:rStyle w:val="Hyperlink"/>
+                <w:noProof/>
+                <w:lang w:val="en-US"/>
+              </w:rPr>
+              <w:t>Task #7. Pause Menu</w:t>
+            </w:r>
+            <w:r>
+              <w:rPr>
+                <w:noProof/>
+                <w:webHidden/>
+              </w:rPr>
+              <w:tab/>
+            </w:r>
+            <w:r>
+              <w:rPr>
+                <w:noProof/>
+                <w:webHidden/>
+              </w:rPr>
+              <w:fldChar w:fldCharType="begin"/>
+            </w:r>
+            <w:r>
+              <w:rPr>
+                <w:noProof/>
+                <w:webHidden/>
+              </w:rPr>
+              <w:instrText xml:space="preserve"> PAGEREF _Toc163956636 \h </w:instrText>
+            </w:r>
+            <w:r>
+              <w:rPr>
+                <w:noProof/>
+                <w:webHidden/>
+              </w:rPr>
+            </w:r>
+            <w:r>
+              <w:rPr>
+                <w:noProof/>
+                <w:webHidden/>
+              </w:rPr>
+              <w:fldChar w:fldCharType="separate"/>
+            </w:r>
+            <w:r>
+              <w:rPr>
+                <w:noProof/>
+                <w:webHidden/>
+              </w:rPr>
+              <w:t>16</w:t>
+            </w:r>
+            <w:r>
+              <w:rPr>
+                <w:noProof/>
+                <w:webHidden/>
+              </w:rPr>
+              <w:fldChar w:fldCharType="end"/>
+            </w:r>
+          </w:hyperlink>
+        </w:p>
+        <w:p>
+          <w:pPr>
+            <w:pStyle w:val="TOC2"/>
+            <w:tabs>
+              <w:tab w:val="right" w:leader="dot" w:pos="9339"/>
+            </w:tabs>
+            <w:rPr>
+              <w:rFonts w:asciiTheme="minorHAnsi" w:eastAsiaTheme="minorEastAsia" w:hAnsiTheme="minorHAnsi" w:cstheme="minorBidi"/>
+              <w:b w:val="0"/>
+              <w:bCs w:val="0"/>
+              <w:noProof/>
+              <w:kern w:val="2"/>
+              <w:sz w:val="24"/>
+              <w:szCs w:val="24"/>
+              <w:lang w:val="lt-LT" w:eastAsia="lt-LT"/>
+              <w14:ligatures w14:val="standardContextual"/>
+            </w:rPr>
+          </w:pPr>
+          <w:hyperlink w:anchor="_Toc163956637" w:history="1">
+            <w:r>
+              <w:rPr>
+                <w:rStyle w:val="Hyperlink"/>
+                <w:noProof/>
+                <w:lang w:val="en-US"/>
+              </w:rPr>
+              <w:t>Task #8. Weapon Upgrade</w:t>
+            </w:r>
+            <w:r>
+              <w:rPr>
+                <w:noProof/>
+                <w:webHidden/>
+              </w:rPr>
+              <w:tab/>
+            </w:r>
+            <w:r>
+              <w:rPr>
+                <w:noProof/>
+                <w:webHidden/>
+              </w:rPr>
+              <w:fldChar w:fldCharType="begin"/>
+            </w:r>
+            <w:r>
+              <w:rPr>
+                <w:noProof/>
+                <w:webHidden/>
+              </w:rPr>
+              <w:instrText xml:space="preserve"> PAGEREF _Toc163956637 \h </w:instrText>
+            </w:r>
+            <w:r>
+              <w:rPr>
+                <w:noProof/>
+                <w:webHidden/>
+              </w:rPr>
+            </w:r>
+            <w:r>
+              <w:rPr>
+                <w:noProof/>
+                <w:webHidden/>
+              </w:rPr>
+              <w:fldChar w:fldCharType="separate"/>
+            </w:r>
+            <w:r>
+              <w:rPr>
+                <w:noProof/>
+                <w:webHidden/>
+              </w:rPr>
+              <w:t>17</w:t>
             </w:r>
             <w:r>
               <w:rPr>
@@ -1281,14 +1671,14 @@
               <w14:ligatures w14:val="standardContextual"/>
             </w:rPr>
           </w:pPr>
-          <w:hyperlink w:anchor="_Toc161094690" w:history="1">
+          <w:hyperlink w:anchor="_Toc163956638" w:history="1">
             <w:r>
               <w:rPr>
                 <w:rStyle w:val="Hyperlink"/>
                 <w:noProof/>
                 <w:lang w:val="en-US"/>
               </w:rPr>
-              <w:t>User's manual</w:t>
+              <w:t>Defense</w:t>
             </w:r>
             <w:r>
               <w:rPr>
@@ -1309,7 +1699,7 @@
                 <w:noProof/>
                 <w:webHidden/>
               </w:rPr>
-              <w:instrText xml:space="preserve"> PAGEREF _Toc161094690 \h </w:instrText>
+              <w:instrText xml:space="preserve"> PAGEREF _Toc163956638 \h </w:instrText>
             </w:r>
             <w:r>
               <w:rPr>
@@ -1329,7 +1719,7 @@
                 <w:noProof/>
                 <w:webHidden/>
               </w:rPr>
-              <w:t>10</w:t>
+              <w:t>18</w:t>
             </w:r>
             <w:r>
               <w:rPr>
@@ -1358,14 +1748,14 @@
               <w14:ligatures w14:val="standardContextual"/>
             </w:rPr>
           </w:pPr>
-          <w:hyperlink w:anchor="_Toc161094691" w:history="1">
+          <w:hyperlink w:anchor="_Toc163956639" w:history="1">
             <w:r>
               <w:rPr>
                 <w:rStyle w:val="Hyperlink"/>
                 <w:noProof/>
                 <w:lang w:val="en-US"/>
               </w:rPr>
-              <w:t>Literature list</w:t>
+              <w:t>User's manual</w:t>
             </w:r>
             <w:r>
               <w:rPr>
@@ -1386,7 +1776,7 @@
                 <w:noProof/>
                 <w:webHidden/>
               </w:rPr>
-              <w:instrText xml:space="preserve"> PAGEREF _Toc161094691 \h </w:instrText>
+              <w:instrText xml:space="preserve"> PAGEREF _Toc163956639 \h </w:instrText>
             </w:r>
             <w:r>
               <w:rPr>
@@ -1406,7 +1796,7 @@
                 <w:noProof/>
                 <w:webHidden/>
               </w:rPr>
-              <w:t>11</w:t>
+              <w:t>21</w:t>
             </w:r>
             <w:r>
               <w:rPr>
@@ -1435,13 +1825,90 @@
               <w14:ligatures w14:val="standardContextual"/>
             </w:rPr>
           </w:pPr>
-          <w:hyperlink w:anchor="_Toc161094692" w:history="1">
+          <w:hyperlink w:anchor="_Toc163956640" w:history="1">
             <w:r>
               <w:rPr>
                 <w:rStyle w:val="Hyperlink"/>
                 <w:noProof/>
                 <w:lang w:val="en-US"/>
               </w:rPr>
+              <w:t>Literature list</w:t>
+            </w:r>
+            <w:r>
+              <w:rPr>
+                <w:noProof/>
+                <w:webHidden/>
+              </w:rPr>
+              <w:tab/>
+            </w:r>
+            <w:r>
+              <w:rPr>
+                <w:noProof/>
+                <w:webHidden/>
+              </w:rPr>
+              <w:fldChar w:fldCharType="begin"/>
+            </w:r>
+            <w:r>
+              <w:rPr>
+                <w:noProof/>
+                <w:webHidden/>
+              </w:rPr>
+              <w:instrText xml:space="preserve"> PAGEREF _Toc163956640 \h </w:instrText>
+            </w:r>
+            <w:r>
+              <w:rPr>
+                <w:noProof/>
+                <w:webHidden/>
+              </w:rPr>
+            </w:r>
+            <w:r>
+              <w:rPr>
+                <w:noProof/>
+                <w:webHidden/>
+              </w:rPr>
+              <w:fldChar w:fldCharType="separate"/>
+            </w:r>
+            <w:r>
+              <w:rPr>
+                <w:noProof/>
+                <w:webHidden/>
+              </w:rPr>
+              <w:t>22</w:t>
+            </w:r>
+            <w:r>
+              <w:rPr>
+                <w:noProof/>
+                <w:webHidden/>
+              </w:rPr>
+              <w:fldChar w:fldCharType="end"/>
+            </w:r>
+          </w:hyperlink>
+        </w:p>
+        <w:p>
+          <w:pPr>
+            <w:pStyle w:val="TOC1"/>
+            <w:tabs>
+              <w:tab w:val="right" w:leader="dot" w:pos="9339"/>
+            </w:tabs>
+            <w:rPr>
+              <w:rFonts w:asciiTheme="minorHAnsi" w:eastAsiaTheme="minorEastAsia" w:hAnsiTheme="minorHAnsi" w:cstheme="minorBidi"/>
+              <w:b w:val="0"/>
+              <w:bCs w:val="0"/>
+              <w:i w:val="0"/>
+              <w:iCs w:val="0"/>
+              <w:noProof/>
+              <w:kern w:val="2"/>
+              <w:lang w:val="lt-LT" w:eastAsia="lt-LT"/>
+              <w14:ligatures w14:val="standardContextual"/>
+            </w:rPr>
+          </w:pPr>
+          <w:hyperlink w:anchor="_Toc163956641" w:history="1">
+            <w:r>
+              <w:rPr>
+                <w:rStyle w:val="Hyperlink"/>
+                <w:noProof/>
+                <w:lang w:val="en-US"/>
+              </w:rPr>
               <w:t>ANNEX</w:t>
             </w:r>
             <w:r>
@@ -1463,7 +1930,7 @@
                 <w:noProof/>
                 <w:webHidden/>
               </w:rPr>
-              <w:instrText xml:space="preserve"> PAGEREF _Toc161094692 \h </w:instrText>
+              <w:instrText xml:space="preserve"> PAGEREF _Toc163956641 \h </w:instrText>
             </w:r>
             <w:r>
               <w:rPr>
@@ -1483,7 +1950,7 @@
                 <w:noProof/>
                 <w:webHidden/>
               </w:rPr>
-              <w:t>12</w:t>
+              <w:t>23</w:t>
             </w:r>
             <w:r>
               <w:rPr>
@@ -1554,7 +2021,7 @@
           <w:lang w:val="en-US"/>
         </w:rPr>
       </w:pPr>
-      <w:bookmarkStart w:id="0" w:name="_Toc161094681"/>
+      <w:bookmarkStart w:id="0" w:name="_Toc163956624"/>
       <w:r>
         <w:rPr>
           <w:b/>
@@ -1606,7 +2073,7 @@
         </w:rPr>
         <w:fldChar w:fldCharType="separate"/>
       </w:r>
-      <w:hyperlink w:anchor="_Toc161138850" w:history="1">
+      <w:hyperlink w:anchor="_Toc163956644" w:history="1">
         <w:r>
           <w:rPr>
             <w:rStyle w:val="Hyperlink"/>
@@ -1634,7 +2101,7 @@
             <w:noProof/>
             <w:webHidden/>
           </w:rPr>
-          <w:instrText xml:space="preserve"> PAGEREF _Toc161138850 \h </w:instrText>
+          <w:instrText xml:space="preserve"> PAGEREF _Toc163956644 \h </w:instrText>
         </w:r>
         <w:r>
           <w:rPr>
@@ -1679,7 +2146,7 @@
           <w14:ligatures w14:val="standardContextual"/>
         </w:rPr>
       </w:pPr>
-      <w:hyperlink w:anchor="_Toc161138851" w:history="1">
+      <w:hyperlink w:anchor="_Toc163956645" w:history="1">
         <w:r>
           <w:rPr>
             <w:rStyle w:val="Hyperlink"/>
@@ -1707,7 +2174,7 @@
             <w:noProof/>
             <w:webHidden/>
           </w:rPr>
-          <w:instrText xml:space="preserve"> PAGEREF _Toc161138851 \h </w:instrText>
+          <w:instrText xml:space="preserve"> PAGEREF _Toc163956645 \h </w:instrText>
         </w:r>
         <w:r>
           <w:rPr>
@@ -1752,7 +2219,7 @@
           <w14:ligatures w14:val="standardContextual"/>
         </w:rPr>
       </w:pPr>
-      <w:hyperlink w:anchor="_Toc161138852" w:history="1">
+      <w:hyperlink w:anchor="_Toc163956646" w:history="1">
         <w:r>
           <w:rPr>
             <w:rStyle w:val="Hyperlink"/>
@@ -1780,7 +2247,7 @@
             <w:noProof/>
             <w:webHidden/>
           </w:rPr>
-          <w:instrText xml:space="preserve"> PAGEREF _Toc161138852 \h </w:instrText>
+          <w:instrText xml:space="preserve"> PAGEREF _Toc163956646 \h </w:instrText>
         </w:r>
         <w:r>
           <w:rPr>
@@ -1825,13 +2292,13 @@
           <w14:ligatures w14:val="standardContextual"/>
         </w:rPr>
       </w:pPr>
-      <w:hyperlink w:anchor="_Toc161138853" w:history="1">
+      <w:hyperlink w:anchor="_Toc163956647" w:history="1">
         <w:r>
           <w:rPr>
             <w:rStyle w:val="Hyperlink"/>
             <w:noProof/>
           </w:rPr>
-          <w:t>Figure 4 Player‘s damage on collision screenshot</w:t>
+          <w:t>Figure 4. Monster‘s punch animation</w:t>
         </w:r>
         <w:r>
           <w:rPr>
@@ -1852,7 +2319,7 @@
             <w:noProof/>
             <w:webHidden/>
           </w:rPr>
-          <w:instrText xml:space="preserve"> PAGEREF _Toc161138853 \h </w:instrText>
+          <w:instrText xml:space="preserve"> PAGEREF _Toc163956647 \h </w:instrText>
         </w:r>
         <w:r>
           <w:rPr>
@@ -1882,70 +2349,6 @@
           <w:fldChar w:fldCharType="end"/>
         </w:r>
       </w:hyperlink>
-    </w:p>
-    <w:p>
-      <w:pPr>
-        <w:rPr>
-          <w:lang w:val="en-US"/>
-        </w:rPr>
-      </w:pPr>
-      <w:r>
-        <w:rPr>
-          <w:lang w:val="en-US"/>
-        </w:rPr>
-        <w:fldChar w:fldCharType="end"/>
-      </w:r>
-      <w:r>
-        <w:rPr>
-          <w:lang w:val="en-US"/>
-        </w:rPr>
-        <w:br w:type="page"/>
-      </w:r>
-    </w:p>
-    <w:p>
-      <w:pPr>
-        <w:pStyle w:val="Heading1"/>
-        <w:rPr>
-          <w:b/>
-          <w:color w:val="000000" w:themeColor="text1"/>
-          <w:lang w:val="en-US"/>
-        </w:rPr>
-      </w:pPr>
-      <w:bookmarkStart w:id="1" w:name="_Toc161094682"/>
-      <w:r>
-        <w:rPr>
-          <w:b/>
-          <w:color w:val="000000" w:themeColor="text1"/>
-          <w:lang w:val="en-US"/>
-        </w:rPr>
-        <w:lastRenderedPageBreak/>
-        <w:t xml:space="preserve">Table of </w:t>
-      </w:r>
-      <w:r>
-        <w:rPr>
-          <w:b/>
-          <w:color w:val="000000" w:themeColor="text1"/>
-          <w:lang w:val="en-US"/>
-        </w:rPr>
-        <w:t>T</w:t>
-      </w:r>
-      <w:r>
-        <w:rPr>
-          <w:b/>
-          <w:color w:val="000000" w:themeColor="text1"/>
-          <w:lang w:val="en-US"/>
-        </w:rPr>
-        <w:t>ables</w:t>
-      </w:r>
-      <w:r>
-        <w:rPr>
-          <w:b/>
-          <w:color w:val="000000" w:themeColor="text1"/>
-          <w:lang w:val="en-US"/>
-        </w:rPr>
-        <w:t>/functions</w:t>
-      </w:r>
-      <w:bookmarkEnd w:id="1"/>
     </w:p>
     <w:p>
       <w:pPr>
@@ -1961,32 +2364,13 @@
           <w14:ligatures w14:val="standardContextual"/>
         </w:rPr>
       </w:pPr>
-      <w:r>
-        <w:rPr>
-          <w:lang w:val="en-US"/>
-        </w:rPr>
-        <w:fldChar w:fldCharType="begin"/>
-      </w:r>
-      <w:r>
-        <w:rPr>
-          <w:lang w:val="en-US"/>
-        </w:rPr>
-        <w:instrText xml:space="preserve"> TOC \h \z \c "Table" </w:instrText>
-      </w:r>
-      <w:r>
-        <w:rPr>
-          <w:lang w:val="en-US"/>
-        </w:rPr>
-        <w:fldChar w:fldCharType="separate"/>
-      </w:r>
-      <w:hyperlink w:anchor="_Toc161138839" w:history="1">
+      <w:hyperlink w:anchor="_Toc163956648" w:history="1">
         <w:r>
           <w:rPr>
             <w:rStyle w:val="Hyperlink"/>
             <w:noProof/>
-            <w:lang w:val="en-US"/>
-          </w:rPr>
-          <w:t>Table 1. Camera Movement Code</w:t>
+          </w:rPr>
+          <w:t>Figure 5. Monster‘s death animation</w:t>
         </w:r>
         <w:r>
           <w:rPr>
@@ -2007,7 +2391,7 @@
             <w:noProof/>
             <w:webHidden/>
           </w:rPr>
-          <w:instrText xml:space="preserve"> PAGEREF _Toc161138839 \h </w:instrText>
+          <w:instrText xml:space="preserve"> PAGEREF _Toc163956648 \h </w:instrText>
         </w:r>
         <w:r>
           <w:rPr>
@@ -2027,7 +2411,7 @@
             <w:noProof/>
             <w:webHidden/>
           </w:rPr>
-          <w:t>7</w:t>
+          <w:t>10</w:t>
         </w:r>
         <w:r>
           <w:rPr>
@@ -2052,14 +2436,13 @@
           <w14:ligatures w14:val="standardContextual"/>
         </w:rPr>
       </w:pPr>
-      <w:hyperlink w:anchor="_Toc161138840" w:history="1">
+      <w:hyperlink w:anchor="_Toc163956649" w:history="1">
         <w:r>
           <w:rPr>
             <w:rStyle w:val="Hyperlink"/>
             <w:noProof/>
-            <w:lang w:val="en-US"/>
-          </w:rPr>
-          <w:t>Table 2. Weapon Resource code</w:t>
+          </w:rPr>
+          <w:t>Figure 6. Spawned pickable items</w:t>
         </w:r>
         <w:r>
           <w:rPr>
@@ -2080,7 +2463,7 @@
             <w:noProof/>
             <w:webHidden/>
           </w:rPr>
-          <w:instrText xml:space="preserve"> PAGEREF _Toc161138840 \h </w:instrText>
+          <w:instrText xml:space="preserve"> PAGEREF _Toc163956649 \h </w:instrText>
         </w:r>
         <w:r>
           <w:rPr>
@@ -2100,7 +2483,7 @@
             <w:noProof/>
             <w:webHidden/>
           </w:rPr>
-          <w:t>8</w:t>
+          <w:t>12</w:t>
         </w:r>
         <w:r>
           <w:rPr>
@@ -2125,21 +2508,13 @@
           <w14:ligatures w14:val="standardContextual"/>
         </w:rPr>
       </w:pPr>
-      <w:hyperlink w:anchor="_Toc161138841" w:history="1">
+      <w:hyperlink w:anchor="_Toc163956650" w:history="1">
         <w:r>
           <w:rPr>
             <w:rStyle w:val="Hyperlink"/>
             <w:noProof/>
           </w:rPr>
-          <w:t xml:space="preserve">Table 3. </w:t>
-        </w:r>
-        <w:r>
-          <w:rPr>
-            <w:rStyle w:val="Hyperlink"/>
-            <w:noProof/>
-            <w:lang w:val="en-US"/>
-          </w:rPr>
-          <w:t>Weapon Collision detection code</w:t>
+          <w:t>Figure 7. Health drink</w:t>
         </w:r>
         <w:r>
           <w:rPr>
@@ -2160,7 +2535,7 @@
             <w:noProof/>
             <w:webHidden/>
           </w:rPr>
-          <w:instrText xml:space="preserve"> PAGEREF _Toc161138841 \h </w:instrText>
+          <w:instrText xml:space="preserve"> PAGEREF _Toc163956650 \h </w:instrText>
         </w:r>
         <w:r>
           <w:rPr>
@@ -2180,7 +2555,7 @@
             <w:noProof/>
             <w:webHidden/>
           </w:rPr>
-          <w:t>8</w:t>
+          <w:t>12</w:t>
         </w:r>
         <w:r>
           <w:rPr>
@@ -2205,14 +2580,13 @@
           <w14:ligatures w14:val="standardContextual"/>
         </w:rPr>
       </w:pPr>
-      <w:hyperlink w:anchor="_Toc161138842" w:history="1">
+      <w:hyperlink w:anchor="_Toc163956651" w:history="1">
         <w:r>
           <w:rPr>
             <w:rStyle w:val="Hyperlink"/>
             <w:noProof/>
-            <w:lang w:val="en-US"/>
-          </w:rPr>
-          <w:t>Table 4. Weapon Reload Code</w:t>
+          </w:rPr>
+          <w:t>Figure 8. Weapon upgrade</w:t>
         </w:r>
         <w:r>
           <w:rPr>
@@ -2233,7 +2607,7 @@
             <w:noProof/>
             <w:webHidden/>
           </w:rPr>
-          <w:instrText xml:space="preserve"> PAGEREF _Toc161138842 \h </w:instrText>
+          <w:instrText xml:space="preserve"> PAGEREF _Toc163956651 \h </w:instrText>
         </w:r>
         <w:r>
           <w:rPr>
@@ -2253,7 +2627,7 @@
             <w:noProof/>
             <w:webHidden/>
           </w:rPr>
-          <w:t>9</w:t>
+          <w:t>12</w:t>
         </w:r>
         <w:r>
           <w:rPr>
@@ -2278,13 +2652,13 @@
           <w14:ligatures w14:val="standardContextual"/>
         </w:rPr>
       </w:pPr>
-      <w:hyperlink w:anchor="_Toc161138843" w:history="1">
+      <w:hyperlink w:anchor="_Toc163956652" w:history="1">
         <w:r>
           <w:rPr>
             <w:rStyle w:val="Hyperlink"/>
             <w:noProof/>
           </w:rPr>
-          <w:t>Table 5 Player‘s damage on collision code</w:t>
+          <w:t>Figure 9. Ammo Box</w:t>
         </w:r>
         <w:r>
           <w:rPr>
@@ -2305,7 +2679,7 @@
             <w:noProof/>
             <w:webHidden/>
           </w:rPr>
-          <w:instrText xml:space="preserve"> PAGEREF _Toc161138843 \h </w:instrText>
+          <w:instrText xml:space="preserve"> PAGEREF _Toc163956652 \h </w:instrText>
         </w:r>
         <w:r>
           <w:rPr>
@@ -2325,7 +2699,7 @@
             <w:noProof/>
             <w:webHidden/>
           </w:rPr>
-          <w:t>10</w:t>
+          <w:t>13</w:t>
         </w:r>
         <w:r>
           <w:rPr>
@@ -2338,6 +2712,582 @@
     </w:p>
     <w:p>
       <w:pPr>
+        <w:pStyle w:val="TableofFigures"/>
+        <w:tabs>
+          <w:tab w:val="right" w:leader="dot" w:pos="9339"/>
+        </w:tabs>
+        <w:rPr>
+          <w:rFonts w:asciiTheme="minorHAnsi" w:eastAsiaTheme="minorEastAsia" w:hAnsiTheme="minorHAnsi" w:cstheme="minorBidi"/>
+          <w:noProof/>
+          <w:kern w:val="2"/>
+          <w:lang w:val="lt-LT" w:eastAsia="lt-LT"/>
+          <w14:ligatures w14:val="standardContextual"/>
+        </w:rPr>
+      </w:pPr>
+      <w:hyperlink w:anchor="_Toc163956653" w:history="1">
+        <w:r>
+          <w:rPr>
+            <w:rStyle w:val="Hyperlink"/>
+            <w:noProof/>
+          </w:rPr>
+          <w:t>Figure 10. Player‘s scan area for pickable items</w:t>
+        </w:r>
+        <w:r>
+          <w:rPr>
+            <w:noProof/>
+            <w:webHidden/>
+          </w:rPr>
+          <w:tab/>
+        </w:r>
+        <w:r>
+          <w:rPr>
+            <w:noProof/>
+            <w:webHidden/>
+          </w:rPr>
+          <w:fldChar w:fldCharType="begin"/>
+        </w:r>
+        <w:r>
+          <w:rPr>
+            <w:noProof/>
+            <w:webHidden/>
+          </w:rPr>
+          <w:instrText xml:space="preserve"> PAGEREF _Toc163956653 \h </w:instrText>
+        </w:r>
+        <w:r>
+          <w:rPr>
+            <w:noProof/>
+            <w:webHidden/>
+          </w:rPr>
+        </w:r>
+        <w:r>
+          <w:rPr>
+            <w:noProof/>
+            <w:webHidden/>
+          </w:rPr>
+          <w:fldChar w:fldCharType="separate"/>
+        </w:r>
+        <w:r>
+          <w:rPr>
+            <w:noProof/>
+            <w:webHidden/>
+          </w:rPr>
+          <w:t>14</w:t>
+        </w:r>
+        <w:r>
+          <w:rPr>
+            <w:noProof/>
+            <w:webHidden/>
+          </w:rPr>
+          <w:fldChar w:fldCharType="end"/>
+        </w:r>
+      </w:hyperlink>
+    </w:p>
+    <w:p>
+      <w:pPr>
+        <w:pStyle w:val="TableofFigures"/>
+        <w:tabs>
+          <w:tab w:val="right" w:leader="dot" w:pos="9339"/>
+        </w:tabs>
+        <w:rPr>
+          <w:rFonts w:asciiTheme="minorHAnsi" w:eastAsiaTheme="minorEastAsia" w:hAnsiTheme="minorHAnsi" w:cstheme="minorBidi"/>
+          <w:noProof/>
+          <w:kern w:val="2"/>
+          <w:lang w:val="lt-LT" w:eastAsia="lt-LT"/>
+          <w14:ligatures w14:val="standardContextual"/>
+        </w:rPr>
+      </w:pPr>
+      <w:hyperlink w:anchor="_Toc163956654" w:history="1">
+        <w:r>
+          <w:rPr>
+            <w:rStyle w:val="Hyperlink"/>
+            <w:noProof/>
+          </w:rPr>
+          <w:t>Figure 11. UI label for picked up health drinks and weapon upgrades</w:t>
+        </w:r>
+        <w:r>
+          <w:rPr>
+            <w:noProof/>
+            <w:webHidden/>
+          </w:rPr>
+          <w:tab/>
+        </w:r>
+        <w:r>
+          <w:rPr>
+            <w:noProof/>
+            <w:webHidden/>
+          </w:rPr>
+          <w:fldChar w:fldCharType="begin"/>
+        </w:r>
+        <w:r>
+          <w:rPr>
+            <w:noProof/>
+            <w:webHidden/>
+          </w:rPr>
+          <w:instrText xml:space="preserve"> PAGEREF _Toc163956654 \h </w:instrText>
+        </w:r>
+        <w:r>
+          <w:rPr>
+            <w:noProof/>
+            <w:webHidden/>
+          </w:rPr>
+        </w:r>
+        <w:r>
+          <w:rPr>
+            <w:noProof/>
+            <w:webHidden/>
+          </w:rPr>
+          <w:fldChar w:fldCharType="separate"/>
+        </w:r>
+        <w:r>
+          <w:rPr>
+            <w:noProof/>
+            <w:webHidden/>
+          </w:rPr>
+          <w:t>14</w:t>
+        </w:r>
+        <w:r>
+          <w:rPr>
+            <w:noProof/>
+            <w:webHidden/>
+          </w:rPr>
+          <w:fldChar w:fldCharType="end"/>
+        </w:r>
+      </w:hyperlink>
+    </w:p>
+    <w:p>
+      <w:pPr>
+        <w:pStyle w:val="TableofFigures"/>
+        <w:tabs>
+          <w:tab w:val="right" w:leader="dot" w:pos="9339"/>
+        </w:tabs>
+        <w:rPr>
+          <w:rFonts w:asciiTheme="minorHAnsi" w:eastAsiaTheme="minorEastAsia" w:hAnsiTheme="minorHAnsi" w:cstheme="minorBidi"/>
+          <w:noProof/>
+          <w:kern w:val="2"/>
+          <w:lang w:val="lt-LT" w:eastAsia="lt-LT"/>
+          <w14:ligatures w14:val="standardContextual"/>
+        </w:rPr>
+      </w:pPr>
+      <w:hyperlink w:anchor="_Toc163956655" w:history="1">
+        <w:r>
+          <w:rPr>
+            <w:rStyle w:val="Hyperlink"/>
+            <w:noProof/>
+          </w:rPr>
+          <w:t>Figure 12. UI label for picked up health drinks and weapon upgrades (2)</w:t>
+        </w:r>
+        <w:r>
+          <w:rPr>
+            <w:noProof/>
+            <w:webHidden/>
+          </w:rPr>
+          <w:tab/>
+        </w:r>
+        <w:r>
+          <w:rPr>
+            <w:noProof/>
+            <w:webHidden/>
+          </w:rPr>
+          <w:fldChar w:fldCharType="begin"/>
+        </w:r>
+        <w:r>
+          <w:rPr>
+            <w:noProof/>
+            <w:webHidden/>
+          </w:rPr>
+          <w:instrText xml:space="preserve"> PAGEREF _Toc163956655 \h </w:instrText>
+        </w:r>
+        <w:r>
+          <w:rPr>
+            <w:noProof/>
+            <w:webHidden/>
+          </w:rPr>
+        </w:r>
+        <w:r>
+          <w:rPr>
+            <w:noProof/>
+            <w:webHidden/>
+          </w:rPr>
+          <w:fldChar w:fldCharType="separate"/>
+        </w:r>
+        <w:r>
+          <w:rPr>
+            <w:noProof/>
+            <w:webHidden/>
+          </w:rPr>
+          <w:t>15</w:t>
+        </w:r>
+        <w:r>
+          <w:rPr>
+            <w:noProof/>
+            <w:webHidden/>
+          </w:rPr>
+          <w:fldChar w:fldCharType="end"/>
+        </w:r>
+      </w:hyperlink>
+    </w:p>
+    <w:p>
+      <w:pPr>
+        <w:pStyle w:val="TableofFigures"/>
+        <w:tabs>
+          <w:tab w:val="right" w:leader="dot" w:pos="9339"/>
+        </w:tabs>
+        <w:rPr>
+          <w:rFonts w:asciiTheme="minorHAnsi" w:eastAsiaTheme="minorEastAsia" w:hAnsiTheme="minorHAnsi" w:cstheme="minorBidi"/>
+          <w:noProof/>
+          <w:kern w:val="2"/>
+          <w:lang w:val="lt-LT" w:eastAsia="lt-LT"/>
+          <w14:ligatures w14:val="standardContextual"/>
+        </w:rPr>
+      </w:pPr>
+      <w:hyperlink w:anchor="_Toc163956656" w:history="1">
+        <w:r>
+          <w:rPr>
+            <w:rStyle w:val="Hyperlink"/>
+            <w:noProof/>
+          </w:rPr>
+          <w:t>Figure 13. Paused game screen</w:t>
+        </w:r>
+        <w:r>
+          <w:rPr>
+            <w:noProof/>
+            <w:webHidden/>
+          </w:rPr>
+          <w:tab/>
+        </w:r>
+        <w:r>
+          <w:rPr>
+            <w:noProof/>
+            <w:webHidden/>
+          </w:rPr>
+          <w:fldChar w:fldCharType="begin"/>
+        </w:r>
+        <w:r>
+          <w:rPr>
+            <w:noProof/>
+            <w:webHidden/>
+          </w:rPr>
+          <w:instrText xml:space="preserve"> PAGEREF _Toc163956656 \h </w:instrText>
+        </w:r>
+        <w:r>
+          <w:rPr>
+            <w:noProof/>
+            <w:webHidden/>
+          </w:rPr>
+        </w:r>
+        <w:r>
+          <w:rPr>
+            <w:noProof/>
+            <w:webHidden/>
+          </w:rPr>
+          <w:fldChar w:fldCharType="separate"/>
+        </w:r>
+        <w:r>
+          <w:rPr>
+            <w:noProof/>
+            <w:webHidden/>
+          </w:rPr>
+          <w:t>16</w:t>
+        </w:r>
+        <w:r>
+          <w:rPr>
+            <w:noProof/>
+            <w:webHidden/>
+          </w:rPr>
+          <w:fldChar w:fldCharType="end"/>
+        </w:r>
+      </w:hyperlink>
+    </w:p>
+    <w:p>
+      <w:pPr>
+        <w:pStyle w:val="TableofFigures"/>
+        <w:tabs>
+          <w:tab w:val="right" w:leader="dot" w:pos="9339"/>
+        </w:tabs>
+        <w:rPr>
+          <w:rFonts w:asciiTheme="minorHAnsi" w:eastAsiaTheme="minorEastAsia" w:hAnsiTheme="minorHAnsi" w:cstheme="minorBidi"/>
+          <w:noProof/>
+          <w:kern w:val="2"/>
+          <w:lang w:val="lt-LT" w:eastAsia="lt-LT"/>
+          <w14:ligatures w14:val="standardContextual"/>
+        </w:rPr>
+      </w:pPr>
+      <w:hyperlink w:anchor="_Toc163956657" w:history="1">
+        <w:r>
+          <w:rPr>
+            <w:rStyle w:val="Hyperlink"/>
+            <w:noProof/>
+          </w:rPr>
+          <w:t>Figure 14. Arsenal scene</w:t>
+        </w:r>
+        <w:r>
+          <w:rPr>
+            <w:noProof/>
+            <w:webHidden/>
+          </w:rPr>
+          <w:tab/>
+        </w:r>
+        <w:r>
+          <w:rPr>
+            <w:noProof/>
+            <w:webHidden/>
+          </w:rPr>
+          <w:fldChar w:fldCharType="begin"/>
+        </w:r>
+        <w:r>
+          <w:rPr>
+            <w:noProof/>
+            <w:webHidden/>
+          </w:rPr>
+          <w:instrText xml:space="preserve"> PAGEREF _Toc163956657 \h </w:instrText>
+        </w:r>
+        <w:r>
+          <w:rPr>
+            <w:noProof/>
+            <w:webHidden/>
+          </w:rPr>
+        </w:r>
+        <w:r>
+          <w:rPr>
+            <w:noProof/>
+            <w:webHidden/>
+          </w:rPr>
+          <w:fldChar w:fldCharType="separate"/>
+        </w:r>
+        <w:r>
+          <w:rPr>
+            <w:noProof/>
+            <w:webHidden/>
+          </w:rPr>
+          <w:t>17</w:t>
+        </w:r>
+        <w:r>
+          <w:rPr>
+            <w:noProof/>
+            <w:webHidden/>
+          </w:rPr>
+          <w:fldChar w:fldCharType="end"/>
+        </w:r>
+      </w:hyperlink>
+    </w:p>
+    <w:p>
+      <w:pPr>
+        <w:pStyle w:val="TableofFigures"/>
+        <w:tabs>
+          <w:tab w:val="right" w:leader="dot" w:pos="9339"/>
+        </w:tabs>
+        <w:rPr>
+          <w:rFonts w:asciiTheme="minorHAnsi" w:eastAsiaTheme="minorEastAsia" w:hAnsiTheme="minorHAnsi" w:cstheme="minorBidi"/>
+          <w:noProof/>
+          <w:kern w:val="2"/>
+          <w:lang w:val="lt-LT" w:eastAsia="lt-LT"/>
+          <w14:ligatures w14:val="standardContextual"/>
+        </w:rPr>
+      </w:pPr>
+      <w:hyperlink w:anchor="_Toc163956658" w:history="1">
+        <w:r>
+          <w:rPr>
+            <w:rStyle w:val="Hyperlink"/>
+            <w:noProof/>
+          </w:rPr>
+          <w:t>Figure 15 Arsenal scene (2)</w:t>
+        </w:r>
+        <w:r>
+          <w:rPr>
+            <w:noProof/>
+            <w:webHidden/>
+          </w:rPr>
+          <w:tab/>
+        </w:r>
+        <w:r>
+          <w:rPr>
+            <w:noProof/>
+            <w:webHidden/>
+          </w:rPr>
+          <w:fldChar w:fldCharType="begin"/>
+        </w:r>
+        <w:r>
+          <w:rPr>
+            <w:noProof/>
+            <w:webHidden/>
+          </w:rPr>
+          <w:instrText xml:space="preserve"> PAGEREF _Toc163956658 \h </w:instrText>
+        </w:r>
+        <w:r>
+          <w:rPr>
+            <w:noProof/>
+            <w:webHidden/>
+          </w:rPr>
+        </w:r>
+        <w:r>
+          <w:rPr>
+            <w:noProof/>
+            <w:webHidden/>
+          </w:rPr>
+          <w:fldChar w:fldCharType="separate"/>
+        </w:r>
+        <w:r>
+          <w:rPr>
+            <w:noProof/>
+            <w:webHidden/>
+          </w:rPr>
+          <w:t>18</w:t>
+        </w:r>
+        <w:r>
+          <w:rPr>
+            <w:noProof/>
+            <w:webHidden/>
+          </w:rPr>
+          <w:fldChar w:fldCharType="end"/>
+        </w:r>
+      </w:hyperlink>
+    </w:p>
+    <w:p>
+      <w:pPr>
+        <w:pStyle w:val="TableofFigures"/>
+        <w:tabs>
+          <w:tab w:val="right" w:leader="dot" w:pos="9339"/>
+        </w:tabs>
+        <w:rPr>
+          <w:rFonts w:asciiTheme="minorHAnsi" w:eastAsiaTheme="minorEastAsia" w:hAnsiTheme="minorHAnsi" w:cstheme="minorBidi"/>
+          <w:noProof/>
+          <w:kern w:val="2"/>
+          <w:lang w:val="lt-LT" w:eastAsia="lt-LT"/>
+          <w14:ligatures w14:val="standardContextual"/>
+        </w:rPr>
+      </w:pPr>
+      <w:hyperlink w:anchor="_Toc163956659" w:history="1">
+        <w:r>
+          <w:rPr>
+            <w:rStyle w:val="Hyperlink"/>
+            <w:noProof/>
+          </w:rPr>
+          <w:t>Figure 16 Player‘s damage on collision screenshot</w:t>
+        </w:r>
+        <w:r>
+          <w:rPr>
+            <w:noProof/>
+            <w:webHidden/>
+          </w:rPr>
+          <w:tab/>
+        </w:r>
+        <w:r>
+          <w:rPr>
+            <w:noProof/>
+            <w:webHidden/>
+          </w:rPr>
+          <w:fldChar w:fldCharType="begin"/>
+        </w:r>
+        <w:r>
+          <w:rPr>
+            <w:noProof/>
+            <w:webHidden/>
+          </w:rPr>
+          <w:instrText xml:space="preserve"> PAGEREF _Toc163956659 \h </w:instrText>
+        </w:r>
+        <w:r>
+          <w:rPr>
+            <w:noProof/>
+            <w:webHidden/>
+          </w:rPr>
+        </w:r>
+        <w:r>
+          <w:rPr>
+            <w:noProof/>
+            <w:webHidden/>
+          </w:rPr>
+          <w:fldChar w:fldCharType="separate"/>
+        </w:r>
+        <w:r>
+          <w:rPr>
+            <w:noProof/>
+            <w:webHidden/>
+          </w:rPr>
+          <w:t>19</w:t>
+        </w:r>
+        <w:r>
+          <w:rPr>
+            <w:noProof/>
+            <w:webHidden/>
+          </w:rPr>
+          <w:fldChar w:fldCharType="end"/>
+        </w:r>
+      </w:hyperlink>
+    </w:p>
+    <w:p>
+      <w:pPr>
+        <w:pStyle w:val="TableofFigures"/>
+        <w:tabs>
+          <w:tab w:val="right" w:leader="dot" w:pos="9339"/>
+        </w:tabs>
+        <w:rPr>
+          <w:rFonts w:asciiTheme="minorHAnsi" w:eastAsiaTheme="minorEastAsia" w:hAnsiTheme="minorHAnsi" w:cstheme="minorBidi"/>
+          <w:noProof/>
+          <w:kern w:val="2"/>
+          <w:lang w:val="lt-LT" w:eastAsia="lt-LT"/>
+          <w14:ligatures w14:val="standardContextual"/>
+        </w:rPr>
+      </w:pPr>
+      <w:hyperlink w:anchor="_Toc163956660" w:history="1">
+        <w:r>
+          <w:rPr>
+            <w:rStyle w:val="Hyperlink"/>
+            <w:noProof/>
+          </w:rPr>
+          <w:t>Figure 17. Zoomed in sgame screen</w:t>
+        </w:r>
+        <w:r>
+          <w:rPr>
+            <w:noProof/>
+            <w:webHidden/>
+          </w:rPr>
+          <w:tab/>
+        </w:r>
+        <w:r>
+          <w:rPr>
+            <w:noProof/>
+            <w:webHidden/>
+          </w:rPr>
+          <w:fldChar w:fldCharType="begin"/>
+        </w:r>
+        <w:r>
+          <w:rPr>
+            <w:noProof/>
+            <w:webHidden/>
+          </w:rPr>
+          <w:instrText xml:space="preserve"> PAGEREF _Toc163956660 \h </w:instrText>
+        </w:r>
+        <w:r>
+          <w:rPr>
+            <w:noProof/>
+            <w:webHidden/>
+          </w:rPr>
+        </w:r>
+        <w:r>
+          <w:rPr>
+            <w:noProof/>
+            <w:webHidden/>
+          </w:rPr>
+          <w:fldChar w:fldCharType="separate"/>
+        </w:r>
+        <w:r>
+          <w:rPr>
+            <w:noProof/>
+            <w:webHidden/>
+          </w:rPr>
+          <w:t>20</w:t>
+        </w:r>
+        <w:r>
+          <w:rPr>
+            <w:noProof/>
+            <w:webHidden/>
+          </w:rPr>
+          <w:fldChar w:fldCharType="end"/>
+        </w:r>
+      </w:hyperlink>
+    </w:p>
+    <w:p>
+      <w:pPr>
         <w:rPr>
           <w:lang w:val="en-US"/>
         </w:rPr>
@@ -2348,20 +3298,6 @@
         </w:rPr>
         <w:fldChar w:fldCharType="end"/>
       </w:r>
-    </w:p>
-    <w:p>
-      <w:pPr>
-        <w:rPr>
-          <w:lang w:val="en-US"/>
-        </w:rPr>
-      </w:pPr>
-    </w:p>
-    <w:p>
-      <w:pPr>
-        <w:rPr>
-          <w:lang w:val="en-US"/>
-        </w:rPr>
-      </w:pPr>
       <w:r>
         <w:rPr>
           <w:lang w:val="en-US"/>
@@ -2378,7 +3314,1122 @@
           <w:lang w:val="en-US"/>
         </w:rPr>
       </w:pPr>
-      <w:bookmarkStart w:id="2" w:name="_Toc161094683"/>
+      <w:bookmarkStart w:id="1" w:name="_Toc163956625"/>
+      <w:r>
+        <w:rPr>
+          <w:b/>
+          <w:color w:val="000000" w:themeColor="text1"/>
+          <w:lang w:val="en-US"/>
+        </w:rPr>
+        <w:lastRenderedPageBreak/>
+        <w:t xml:space="preserve">Table of </w:t>
+      </w:r>
+      <w:r>
+        <w:rPr>
+          <w:b/>
+          <w:color w:val="000000" w:themeColor="text1"/>
+          <w:lang w:val="en-US"/>
+        </w:rPr>
+        <w:t>T</w:t>
+      </w:r>
+      <w:r>
+        <w:rPr>
+          <w:b/>
+          <w:color w:val="000000" w:themeColor="text1"/>
+          <w:lang w:val="en-US"/>
+        </w:rPr>
+        <w:t>ables</w:t>
+      </w:r>
+      <w:r>
+        <w:rPr>
+          <w:b/>
+          <w:color w:val="000000" w:themeColor="text1"/>
+          <w:lang w:val="en-US"/>
+        </w:rPr>
+        <w:t>/functions</w:t>
+      </w:r>
+      <w:bookmarkEnd w:id="1"/>
+    </w:p>
+    <w:p>
+      <w:pPr>
+        <w:pStyle w:val="TableofFigures"/>
+        <w:tabs>
+          <w:tab w:val="right" w:leader="dot" w:pos="9339"/>
+        </w:tabs>
+        <w:rPr>
+          <w:rFonts w:asciiTheme="minorHAnsi" w:eastAsiaTheme="minorEastAsia" w:hAnsiTheme="minorHAnsi" w:cstheme="minorBidi"/>
+          <w:noProof/>
+          <w:kern w:val="2"/>
+          <w:lang w:val="lt-LT" w:eastAsia="lt-LT"/>
+          <w14:ligatures w14:val="standardContextual"/>
+        </w:rPr>
+      </w:pPr>
+      <w:r>
+        <w:rPr>
+          <w:lang w:val="en-US"/>
+        </w:rPr>
+        <w:fldChar w:fldCharType="begin"/>
+      </w:r>
+      <w:r>
+        <w:rPr>
+          <w:lang w:val="en-US"/>
+        </w:rPr>
+        <w:instrText xml:space="preserve"> TOC \h \z \c "Table" </w:instrText>
+      </w:r>
+      <w:r>
+        <w:rPr>
+          <w:lang w:val="en-US"/>
+        </w:rPr>
+        <w:fldChar w:fldCharType="separate"/>
+      </w:r>
+      <w:hyperlink w:anchor="_Toc163956661" w:history="1">
+        <w:r>
+          <w:rPr>
+            <w:rStyle w:val="Hyperlink"/>
+            <w:noProof/>
+            <w:lang w:val="en-US"/>
+          </w:rPr>
+          <w:t>Table 1. Camera Movement Code</w:t>
+        </w:r>
+        <w:r>
+          <w:rPr>
+            <w:noProof/>
+            <w:webHidden/>
+          </w:rPr>
+          <w:tab/>
+        </w:r>
+        <w:r>
+          <w:rPr>
+            <w:noProof/>
+            <w:webHidden/>
+          </w:rPr>
+          <w:fldChar w:fldCharType="begin"/>
+        </w:r>
+        <w:r>
+          <w:rPr>
+            <w:noProof/>
+            <w:webHidden/>
+          </w:rPr>
+          <w:instrText xml:space="preserve"> PAGEREF _Toc163956661 \h </w:instrText>
+        </w:r>
+        <w:r>
+          <w:rPr>
+            <w:noProof/>
+            <w:webHidden/>
+          </w:rPr>
+        </w:r>
+        <w:r>
+          <w:rPr>
+            <w:noProof/>
+            <w:webHidden/>
+          </w:rPr>
+          <w:fldChar w:fldCharType="separate"/>
+        </w:r>
+        <w:r>
+          <w:rPr>
+            <w:noProof/>
+            <w:webHidden/>
+          </w:rPr>
+          <w:t>7</w:t>
+        </w:r>
+        <w:r>
+          <w:rPr>
+            <w:noProof/>
+            <w:webHidden/>
+          </w:rPr>
+          <w:fldChar w:fldCharType="end"/>
+        </w:r>
+      </w:hyperlink>
+    </w:p>
+    <w:p>
+      <w:pPr>
+        <w:pStyle w:val="TableofFigures"/>
+        <w:tabs>
+          <w:tab w:val="right" w:leader="dot" w:pos="9339"/>
+        </w:tabs>
+        <w:rPr>
+          <w:rFonts w:asciiTheme="minorHAnsi" w:eastAsiaTheme="minorEastAsia" w:hAnsiTheme="minorHAnsi" w:cstheme="minorBidi"/>
+          <w:noProof/>
+          <w:kern w:val="2"/>
+          <w:lang w:val="lt-LT" w:eastAsia="lt-LT"/>
+          <w14:ligatures w14:val="standardContextual"/>
+        </w:rPr>
+      </w:pPr>
+      <w:hyperlink w:anchor="_Toc163956662" w:history="1">
+        <w:r>
+          <w:rPr>
+            <w:rStyle w:val="Hyperlink"/>
+            <w:noProof/>
+            <w:lang w:val="en-US"/>
+          </w:rPr>
+          <w:t>Table 2. Weapon Resource code</w:t>
+        </w:r>
+        <w:r>
+          <w:rPr>
+            <w:noProof/>
+            <w:webHidden/>
+          </w:rPr>
+          <w:tab/>
+        </w:r>
+        <w:r>
+          <w:rPr>
+            <w:noProof/>
+            <w:webHidden/>
+          </w:rPr>
+          <w:fldChar w:fldCharType="begin"/>
+        </w:r>
+        <w:r>
+          <w:rPr>
+            <w:noProof/>
+            <w:webHidden/>
+          </w:rPr>
+          <w:instrText xml:space="preserve"> PAGEREF _Toc163956662 \h </w:instrText>
+        </w:r>
+        <w:r>
+          <w:rPr>
+            <w:noProof/>
+            <w:webHidden/>
+          </w:rPr>
+        </w:r>
+        <w:r>
+          <w:rPr>
+            <w:noProof/>
+            <w:webHidden/>
+          </w:rPr>
+          <w:fldChar w:fldCharType="separate"/>
+        </w:r>
+        <w:r>
+          <w:rPr>
+            <w:noProof/>
+            <w:webHidden/>
+          </w:rPr>
+          <w:t>8</w:t>
+        </w:r>
+        <w:r>
+          <w:rPr>
+            <w:noProof/>
+            <w:webHidden/>
+          </w:rPr>
+          <w:fldChar w:fldCharType="end"/>
+        </w:r>
+      </w:hyperlink>
+    </w:p>
+    <w:p>
+      <w:pPr>
+        <w:pStyle w:val="TableofFigures"/>
+        <w:tabs>
+          <w:tab w:val="right" w:leader="dot" w:pos="9339"/>
+        </w:tabs>
+        <w:rPr>
+          <w:rFonts w:asciiTheme="minorHAnsi" w:eastAsiaTheme="minorEastAsia" w:hAnsiTheme="minorHAnsi" w:cstheme="minorBidi"/>
+          <w:noProof/>
+          <w:kern w:val="2"/>
+          <w:lang w:val="lt-LT" w:eastAsia="lt-LT"/>
+          <w14:ligatures w14:val="standardContextual"/>
+        </w:rPr>
+      </w:pPr>
+      <w:hyperlink w:anchor="_Toc163956663" w:history="1">
+        <w:r>
+          <w:rPr>
+            <w:rStyle w:val="Hyperlink"/>
+            <w:noProof/>
+          </w:rPr>
+          <w:t xml:space="preserve">Table 3. </w:t>
+        </w:r>
+        <w:r>
+          <w:rPr>
+            <w:rStyle w:val="Hyperlink"/>
+            <w:noProof/>
+            <w:lang w:val="en-US"/>
+          </w:rPr>
+          <w:t>Weapon Collision detection code</w:t>
+        </w:r>
+        <w:r>
+          <w:rPr>
+            <w:noProof/>
+            <w:webHidden/>
+          </w:rPr>
+          <w:tab/>
+        </w:r>
+        <w:r>
+          <w:rPr>
+            <w:noProof/>
+            <w:webHidden/>
+          </w:rPr>
+          <w:fldChar w:fldCharType="begin"/>
+        </w:r>
+        <w:r>
+          <w:rPr>
+            <w:noProof/>
+            <w:webHidden/>
+          </w:rPr>
+          <w:instrText xml:space="preserve"> PAGEREF _Toc163956663 \h </w:instrText>
+        </w:r>
+        <w:r>
+          <w:rPr>
+            <w:noProof/>
+            <w:webHidden/>
+          </w:rPr>
+        </w:r>
+        <w:r>
+          <w:rPr>
+            <w:noProof/>
+            <w:webHidden/>
+          </w:rPr>
+          <w:fldChar w:fldCharType="separate"/>
+        </w:r>
+        <w:r>
+          <w:rPr>
+            <w:noProof/>
+            <w:webHidden/>
+          </w:rPr>
+          <w:t>8</w:t>
+        </w:r>
+        <w:r>
+          <w:rPr>
+            <w:noProof/>
+            <w:webHidden/>
+          </w:rPr>
+          <w:fldChar w:fldCharType="end"/>
+        </w:r>
+      </w:hyperlink>
+    </w:p>
+    <w:p>
+      <w:pPr>
+        <w:pStyle w:val="TableofFigures"/>
+        <w:tabs>
+          <w:tab w:val="right" w:leader="dot" w:pos="9339"/>
+        </w:tabs>
+        <w:rPr>
+          <w:rFonts w:asciiTheme="minorHAnsi" w:eastAsiaTheme="minorEastAsia" w:hAnsiTheme="minorHAnsi" w:cstheme="minorBidi"/>
+          <w:noProof/>
+          <w:kern w:val="2"/>
+          <w:lang w:val="lt-LT" w:eastAsia="lt-LT"/>
+          <w14:ligatures w14:val="standardContextual"/>
+        </w:rPr>
+      </w:pPr>
+      <w:hyperlink w:anchor="_Toc163956664" w:history="1">
+        <w:r>
+          <w:rPr>
+            <w:rStyle w:val="Hyperlink"/>
+            <w:noProof/>
+            <w:lang w:val="en-US"/>
+          </w:rPr>
+          <w:t>Table 4. Weapon Reload Code</w:t>
+        </w:r>
+        <w:r>
+          <w:rPr>
+            <w:noProof/>
+            <w:webHidden/>
+          </w:rPr>
+          <w:tab/>
+        </w:r>
+        <w:r>
+          <w:rPr>
+            <w:noProof/>
+            <w:webHidden/>
+          </w:rPr>
+          <w:fldChar w:fldCharType="begin"/>
+        </w:r>
+        <w:r>
+          <w:rPr>
+            <w:noProof/>
+            <w:webHidden/>
+          </w:rPr>
+          <w:instrText xml:space="preserve"> PAGEREF _Toc163956664 \h </w:instrText>
+        </w:r>
+        <w:r>
+          <w:rPr>
+            <w:noProof/>
+            <w:webHidden/>
+          </w:rPr>
+        </w:r>
+        <w:r>
+          <w:rPr>
+            <w:noProof/>
+            <w:webHidden/>
+          </w:rPr>
+          <w:fldChar w:fldCharType="separate"/>
+        </w:r>
+        <w:r>
+          <w:rPr>
+            <w:noProof/>
+            <w:webHidden/>
+          </w:rPr>
+          <w:t>9</w:t>
+        </w:r>
+        <w:r>
+          <w:rPr>
+            <w:noProof/>
+            <w:webHidden/>
+          </w:rPr>
+          <w:fldChar w:fldCharType="end"/>
+        </w:r>
+      </w:hyperlink>
+    </w:p>
+    <w:p>
+      <w:pPr>
+        <w:pStyle w:val="TableofFigures"/>
+        <w:tabs>
+          <w:tab w:val="right" w:leader="dot" w:pos="9339"/>
+        </w:tabs>
+        <w:rPr>
+          <w:rFonts w:asciiTheme="minorHAnsi" w:eastAsiaTheme="minorEastAsia" w:hAnsiTheme="minorHAnsi" w:cstheme="minorBidi"/>
+          <w:noProof/>
+          <w:kern w:val="2"/>
+          <w:lang w:val="lt-LT" w:eastAsia="lt-LT"/>
+          <w14:ligatures w14:val="standardContextual"/>
+        </w:rPr>
+      </w:pPr>
+      <w:hyperlink w:anchor="_Toc163956665" w:history="1">
+        <w:r>
+          <w:rPr>
+            <w:rStyle w:val="Hyperlink"/>
+            <w:noProof/>
+          </w:rPr>
+          <w:t>Table 5. Monster‘s movement code</w:t>
+        </w:r>
+        <w:r>
+          <w:rPr>
+            <w:noProof/>
+            <w:webHidden/>
+          </w:rPr>
+          <w:tab/>
+        </w:r>
+        <w:r>
+          <w:rPr>
+            <w:noProof/>
+            <w:webHidden/>
+          </w:rPr>
+          <w:fldChar w:fldCharType="begin"/>
+        </w:r>
+        <w:r>
+          <w:rPr>
+            <w:noProof/>
+            <w:webHidden/>
+          </w:rPr>
+          <w:instrText xml:space="preserve"> PAGEREF _Toc163956665 \h </w:instrText>
+        </w:r>
+        <w:r>
+          <w:rPr>
+            <w:noProof/>
+            <w:webHidden/>
+          </w:rPr>
+        </w:r>
+        <w:r>
+          <w:rPr>
+            <w:noProof/>
+            <w:webHidden/>
+          </w:rPr>
+          <w:fldChar w:fldCharType="separate"/>
+        </w:r>
+        <w:r>
+          <w:rPr>
+            <w:noProof/>
+            <w:webHidden/>
+          </w:rPr>
+          <w:t>11</w:t>
+        </w:r>
+        <w:r>
+          <w:rPr>
+            <w:noProof/>
+            <w:webHidden/>
+          </w:rPr>
+          <w:fldChar w:fldCharType="end"/>
+        </w:r>
+      </w:hyperlink>
+    </w:p>
+    <w:p>
+      <w:pPr>
+        <w:pStyle w:val="TableofFigures"/>
+        <w:tabs>
+          <w:tab w:val="right" w:leader="dot" w:pos="9339"/>
+        </w:tabs>
+        <w:rPr>
+          <w:rFonts w:asciiTheme="minorHAnsi" w:eastAsiaTheme="minorEastAsia" w:hAnsiTheme="minorHAnsi" w:cstheme="minorBidi"/>
+          <w:noProof/>
+          <w:kern w:val="2"/>
+          <w:lang w:val="lt-LT" w:eastAsia="lt-LT"/>
+          <w14:ligatures w14:val="standardContextual"/>
+        </w:rPr>
+      </w:pPr>
+      <w:hyperlink w:anchor="_Toc163956666" w:history="1">
+        <w:r>
+          <w:rPr>
+            <w:rStyle w:val="Hyperlink"/>
+            <w:noProof/>
+          </w:rPr>
+          <w:t>Table 6. Monster‘s distance to player calculation</w:t>
+        </w:r>
+        <w:r>
+          <w:rPr>
+            <w:noProof/>
+            <w:webHidden/>
+          </w:rPr>
+          <w:tab/>
+        </w:r>
+        <w:r>
+          <w:rPr>
+            <w:noProof/>
+            <w:webHidden/>
+          </w:rPr>
+          <w:fldChar w:fldCharType="begin"/>
+        </w:r>
+        <w:r>
+          <w:rPr>
+            <w:noProof/>
+            <w:webHidden/>
+          </w:rPr>
+          <w:instrText xml:space="preserve"> PAGEREF _Toc163956666 \h </w:instrText>
+        </w:r>
+        <w:r>
+          <w:rPr>
+            <w:noProof/>
+            <w:webHidden/>
+          </w:rPr>
+        </w:r>
+        <w:r>
+          <w:rPr>
+            <w:noProof/>
+            <w:webHidden/>
+          </w:rPr>
+          <w:fldChar w:fldCharType="separate"/>
+        </w:r>
+        <w:r>
+          <w:rPr>
+            <w:noProof/>
+            <w:webHidden/>
+          </w:rPr>
+          <w:t>11</w:t>
+        </w:r>
+        <w:r>
+          <w:rPr>
+            <w:noProof/>
+            <w:webHidden/>
+          </w:rPr>
+          <w:fldChar w:fldCharType="end"/>
+        </w:r>
+      </w:hyperlink>
+    </w:p>
+    <w:p>
+      <w:pPr>
+        <w:pStyle w:val="TableofFigures"/>
+        <w:tabs>
+          <w:tab w:val="right" w:leader="dot" w:pos="9339"/>
+        </w:tabs>
+        <w:rPr>
+          <w:rFonts w:asciiTheme="minorHAnsi" w:eastAsiaTheme="minorEastAsia" w:hAnsiTheme="minorHAnsi" w:cstheme="minorBidi"/>
+          <w:noProof/>
+          <w:kern w:val="2"/>
+          <w:lang w:val="lt-LT" w:eastAsia="lt-LT"/>
+          <w14:ligatures w14:val="standardContextual"/>
+        </w:rPr>
+      </w:pPr>
+      <w:hyperlink w:anchor="_Toc163956667" w:history="1">
+        <w:r>
+          <w:rPr>
+            <w:rStyle w:val="Hyperlink"/>
+            <w:noProof/>
+          </w:rPr>
+          <w:t>Table 7. Item spawn code</w:t>
+        </w:r>
+        <w:r>
+          <w:rPr>
+            <w:noProof/>
+            <w:webHidden/>
+          </w:rPr>
+          <w:tab/>
+        </w:r>
+        <w:r>
+          <w:rPr>
+            <w:noProof/>
+            <w:webHidden/>
+          </w:rPr>
+          <w:fldChar w:fldCharType="begin"/>
+        </w:r>
+        <w:r>
+          <w:rPr>
+            <w:noProof/>
+            <w:webHidden/>
+          </w:rPr>
+          <w:instrText xml:space="preserve"> PAGEREF _Toc163956667 \h </w:instrText>
+        </w:r>
+        <w:r>
+          <w:rPr>
+            <w:noProof/>
+            <w:webHidden/>
+          </w:rPr>
+        </w:r>
+        <w:r>
+          <w:rPr>
+            <w:noProof/>
+            <w:webHidden/>
+          </w:rPr>
+          <w:fldChar w:fldCharType="separate"/>
+        </w:r>
+        <w:r>
+          <w:rPr>
+            <w:noProof/>
+            <w:webHidden/>
+          </w:rPr>
+          <w:t>13</w:t>
+        </w:r>
+        <w:r>
+          <w:rPr>
+            <w:noProof/>
+            <w:webHidden/>
+          </w:rPr>
+          <w:fldChar w:fldCharType="end"/>
+        </w:r>
+      </w:hyperlink>
+    </w:p>
+    <w:p>
+      <w:pPr>
+        <w:pStyle w:val="TableofFigures"/>
+        <w:tabs>
+          <w:tab w:val="right" w:leader="dot" w:pos="9339"/>
+        </w:tabs>
+        <w:rPr>
+          <w:rFonts w:asciiTheme="minorHAnsi" w:eastAsiaTheme="minorEastAsia" w:hAnsiTheme="minorHAnsi" w:cstheme="minorBidi"/>
+          <w:noProof/>
+          <w:kern w:val="2"/>
+          <w:lang w:val="lt-LT" w:eastAsia="lt-LT"/>
+          <w14:ligatures w14:val="standardContextual"/>
+        </w:rPr>
+      </w:pPr>
+      <w:hyperlink w:anchor="_Toc163956668" w:history="1">
+        <w:r>
+          <w:rPr>
+            <w:rStyle w:val="Hyperlink"/>
+            <w:noProof/>
+          </w:rPr>
+          <w:t>Table 8. Player‘s pickable item scan code</w:t>
+        </w:r>
+        <w:r>
+          <w:rPr>
+            <w:noProof/>
+            <w:webHidden/>
+          </w:rPr>
+          <w:tab/>
+        </w:r>
+        <w:r>
+          <w:rPr>
+            <w:noProof/>
+            <w:webHidden/>
+          </w:rPr>
+          <w:fldChar w:fldCharType="begin"/>
+        </w:r>
+        <w:r>
+          <w:rPr>
+            <w:noProof/>
+            <w:webHidden/>
+          </w:rPr>
+          <w:instrText xml:space="preserve"> PAGEREF _Toc163956668 \h </w:instrText>
+        </w:r>
+        <w:r>
+          <w:rPr>
+            <w:noProof/>
+            <w:webHidden/>
+          </w:rPr>
+        </w:r>
+        <w:r>
+          <w:rPr>
+            <w:noProof/>
+            <w:webHidden/>
+          </w:rPr>
+          <w:fldChar w:fldCharType="separate"/>
+        </w:r>
+        <w:r>
+          <w:rPr>
+            <w:noProof/>
+            <w:webHidden/>
+          </w:rPr>
+          <w:t>15</w:t>
+        </w:r>
+        <w:r>
+          <w:rPr>
+            <w:noProof/>
+            <w:webHidden/>
+          </w:rPr>
+          <w:fldChar w:fldCharType="end"/>
+        </w:r>
+      </w:hyperlink>
+    </w:p>
+    <w:p>
+      <w:pPr>
+        <w:pStyle w:val="TableofFigures"/>
+        <w:tabs>
+          <w:tab w:val="right" w:leader="dot" w:pos="9339"/>
+        </w:tabs>
+        <w:rPr>
+          <w:rFonts w:asciiTheme="minorHAnsi" w:eastAsiaTheme="minorEastAsia" w:hAnsiTheme="minorHAnsi" w:cstheme="minorBidi"/>
+          <w:noProof/>
+          <w:kern w:val="2"/>
+          <w:lang w:val="lt-LT" w:eastAsia="lt-LT"/>
+          <w14:ligatures w14:val="standardContextual"/>
+        </w:rPr>
+      </w:pPr>
+      <w:hyperlink w:anchor="_Toc163956669" w:history="1">
+        <w:r>
+          <w:rPr>
+            <w:rStyle w:val="Hyperlink"/>
+            <w:noProof/>
+          </w:rPr>
+          <w:t>Table 9. health drink‘s code</w:t>
+        </w:r>
+        <w:r>
+          <w:rPr>
+            <w:noProof/>
+            <w:webHidden/>
+          </w:rPr>
+          <w:tab/>
+        </w:r>
+        <w:r>
+          <w:rPr>
+            <w:noProof/>
+            <w:webHidden/>
+          </w:rPr>
+          <w:fldChar w:fldCharType="begin"/>
+        </w:r>
+        <w:r>
+          <w:rPr>
+            <w:noProof/>
+            <w:webHidden/>
+          </w:rPr>
+          <w:instrText xml:space="preserve"> PAGEREF _Toc163956669 \h </w:instrText>
+        </w:r>
+        <w:r>
+          <w:rPr>
+            <w:noProof/>
+            <w:webHidden/>
+          </w:rPr>
+        </w:r>
+        <w:r>
+          <w:rPr>
+            <w:noProof/>
+            <w:webHidden/>
+          </w:rPr>
+          <w:fldChar w:fldCharType="separate"/>
+        </w:r>
+        <w:r>
+          <w:rPr>
+            <w:noProof/>
+            <w:webHidden/>
+          </w:rPr>
+          <w:t>16</w:t>
+        </w:r>
+        <w:r>
+          <w:rPr>
+            <w:noProof/>
+            <w:webHidden/>
+          </w:rPr>
+          <w:fldChar w:fldCharType="end"/>
+        </w:r>
+      </w:hyperlink>
+    </w:p>
+    <w:p>
+      <w:pPr>
+        <w:pStyle w:val="TableofFigures"/>
+        <w:tabs>
+          <w:tab w:val="right" w:leader="dot" w:pos="9339"/>
+        </w:tabs>
+        <w:rPr>
+          <w:rFonts w:asciiTheme="minorHAnsi" w:eastAsiaTheme="minorEastAsia" w:hAnsiTheme="minorHAnsi" w:cstheme="minorBidi"/>
+          <w:noProof/>
+          <w:kern w:val="2"/>
+          <w:lang w:val="lt-LT" w:eastAsia="lt-LT"/>
+          <w14:ligatures w14:val="standardContextual"/>
+        </w:rPr>
+      </w:pPr>
+      <w:hyperlink w:anchor="_Toc163956670" w:history="1">
+        <w:r>
+          <w:rPr>
+            <w:rStyle w:val="Hyperlink"/>
+            <w:noProof/>
+          </w:rPr>
+          <w:t>Table 10. Pause Menu code</w:t>
+        </w:r>
+        <w:r>
+          <w:rPr>
+            <w:noProof/>
+            <w:webHidden/>
+          </w:rPr>
+          <w:tab/>
+        </w:r>
+        <w:r>
+          <w:rPr>
+            <w:noProof/>
+            <w:webHidden/>
+          </w:rPr>
+          <w:fldChar w:fldCharType="begin"/>
+        </w:r>
+        <w:r>
+          <w:rPr>
+            <w:noProof/>
+            <w:webHidden/>
+          </w:rPr>
+          <w:instrText xml:space="preserve"> PAGEREF _Toc163956670 \h </w:instrText>
+        </w:r>
+        <w:r>
+          <w:rPr>
+            <w:noProof/>
+            <w:webHidden/>
+          </w:rPr>
+        </w:r>
+        <w:r>
+          <w:rPr>
+            <w:noProof/>
+            <w:webHidden/>
+          </w:rPr>
+          <w:fldChar w:fldCharType="separate"/>
+        </w:r>
+        <w:r>
+          <w:rPr>
+            <w:noProof/>
+            <w:webHidden/>
+          </w:rPr>
+          <w:t>17</w:t>
+        </w:r>
+        <w:r>
+          <w:rPr>
+            <w:noProof/>
+            <w:webHidden/>
+          </w:rPr>
+          <w:fldChar w:fldCharType="end"/>
+        </w:r>
+      </w:hyperlink>
+    </w:p>
+    <w:p>
+      <w:pPr>
+        <w:pStyle w:val="TableofFigures"/>
+        <w:tabs>
+          <w:tab w:val="right" w:leader="dot" w:pos="9339"/>
+        </w:tabs>
+        <w:rPr>
+          <w:rFonts w:asciiTheme="minorHAnsi" w:eastAsiaTheme="minorEastAsia" w:hAnsiTheme="minorHAnsi" w:cstheme="minorBidi"/>
+          <w:noProof/>
+          <w:kern w:val="2"/>
+          <w:lang w:val="lt-LT" w:eastAsia="lt-LT"/>
+          <w14:ligatures w14:val="standardContextual"/>
+        </w:rPr>
+      </w:pPr>
+      <w:hyperlink w:anchor="_Toc163956671" w:history="1">
+        <w:r>
+          <w:rPr>
+            <w:rStyle w:val="Hyperlink"/>
+            <w:noProof/>
+          </w:rPr>
+          <w:t>Table 11. Arsenal‘s weapon‘s data upgrade code</w:t>
+        </w:r>
+        <w:r>
+          <w:rPr>
+            <w:noProof/>
+            <w:webHidden/>
+          </w:rPr>
+          <w:tab/>
+        </w:r>
+        <w:r>
+          <w:rPr>
+            <w:noProof/>
+            <w:webHidden/>
+          </w:rPr>
+          <w:fldChar w:fldCharType="begin"/>
+        </w:r>
+        <w:r>
+          <w:rPr>
+            <w:noProof/>
+            <w:webHidden/>
+          </w:rPr>
+          <w:instrText xml:space="preserve"> PAGEREF _Toc163956671 \h </w:instrText>
+        </w:r>
+        <w:r>
+          <w:rPr>
+            <w:noProof/>
+            <w:webHidden/>
+          </w:rPr>
+        </w:r>
+        <w:r>
+          <w:rPr>
+            <w:noProof/>
+            <w:webHidden/>
+          </w:rPr>
+          <w:fldChar w:fldCharType="separate"/>
+        </w:r>
+        <w:r>
+          <w:rPr>
+            <w:noProof/>
+            <w:webHidden/>
+          </w:rPr>
+          <w:t>18</w:t>
+        </w:r>
+        <w:r>
+          <w:rPr>
+            <w:noProof/>
+            <w:webHidden/>
+          </w:rPr>
+          <w:fldChar w:fldCharType="end"/>
+        </w:r>
+      </w:hyperlink>
+    </w:p>
+    <w:p>
+      <w:pPr>
+        <w:pStyle w:val="TableofFigures"/>
+        <w:tabs>
+          <w:tab w:val="right" w:leader="dot" w:pos="9339"/>
+        </w:tabs>
+        <w:rPr>
+          <w:rFonts w:asciiTheme="minorHAnsi" w:eastAsiaTheme="minorEastAsia" w:hAnsiTheme="minorHAnsi" w:cstheme="minorBidi"/>
+          <w:noProof/>
+          <w:kern w:val="2"/>
+          <w:lang w:val="lt-LT" w:eastAsia="lt-LT"/>
+          <w14:ligatures w14:val="standardContextual"/>
+        </w:rPr>
+      </w:pPr>
+      <w:hyperlink w:anchor="_Toc163956672" w:history="1">
+        <w:r>
+          <w:rPr>
+            <w:rStyle w:val="Hyperlink"/>
+            <w:noProof/>
+          </w:rPr>
+          <w:t>Table 12 Player‘s damage on collision code</w:t>
+        </w:r>
+        <w:r>
+          <w:rPr>
+            <w:noProof/>
+            <w:webHidden/>
+          </w:rPr>
+          <w:tab/>
+        </w:r>
+        <w:r>
+          <w:rPr>
+            <w:noProof/>
+            <w:webHidden/>
+          </w:rPr>
+          <w:fldChar w:fldCharType="begin"/>
+        </w:r>
+        <w:r>
+          <w:rPr>
+            <w:noProof/>
+            <w:webHidden/>
+          </w:rPr>
+          <w:instrText xml:space="preserve"> PAGEREF _Toc163956672 \h </w:instrText>
+        </w:r>
+        <w:r>
+          <w:rPr>
+            <w:noProof/>
+            <w:webHidden/>
+          </w:rPr>
+        </w:r>
+        <w:r>
+          <w:rPr>
+            <w:noProof/>
+            <w:webHidden/>
+          </w:rPr>
+          <w:fldChar w:fldCharType="separate"/>
+        </w:r>
+        <w:r>
+          <w:rPr>
+            <w:noProof/>
+            <w:webHidden/>
+          </w:rPr>
+          <w:t>19</w:t>
+        </w:r>
+        <w:r>
+          <w:rPr>
+            <w:noProof/>
+            <w:webHidden/>
+          </w:rPr>
+          <w:fldChar w:fldCharType="end"/>
+        </w:r>
+      </w:hyperlink>
+    </w:p>
+    <w:p>
+      <w:pPr>
+        <w:pStyle w:val="TableofFigures"/>
+        <w:tabs>
+          <w:tab w:val="right" w:leader="dot" w:pos="9339"/>
+        </w:tabs>
+        <w:rPr>
+          <w:rFonts w:asciiTheme="minorHAnsi" w:eastAsiaTheme="minorEastAsia" w:hAnsiTheme="minorHAnsi" w:cstheme="minorBidi"/>
+          <w:noProof/>
+          <w:kern w:val="2"/>
+          <w:lang w:val="lt-LT" w:eastAsia="lt-LT"/>
+          <w14:ligatures w14:val="standardContextual"/>
+        </w:rPr>
+      </w:pPr>
+      <w:hyperlink w:anchor="_Toc163956673" w:history="1">
+        <w:r>
+          <w:rPr>
+            <w:rStyle w:val="Hyperlink"/>
+            <w:noProof/>
+          </w:rPr>
+          <w:t>Table 13. weapon zoom code</w:t>
+        </w:r>
+        <w:r>
+          <w:rPr>
+            <w:noProof/>
+            <w:webHidden/>
+          </w:rPr>
+          <w:tab/>
+        </w:r>
+        <w:r>
+          <w:rPr>
+            <w:noProof/>
+            <w:webHidden/>
+          </w:rPr>
+          <w:fldChar w:fldCharType="begin"/>
+        </w:r>
+        <w:r>
+          <w:rPr>
+            <w:noProof/>
+            <w:webHidden/>
+          </w:rPr>
+          <w:instrText xml:space="preserve"> PAGEREF _Toc163956673 \h </w:instrText>
+        </w:r>
+        <w:r>
+          <w:rPr>
+            <w:noProof/>
+            <w:webHidden/>
+          </w:rPr>
+        </w:r>
+        <w:r>
+          <w:rPr>
+            <w:noProof/>
+            <w:webHidden/>
+          </w:rPr>
+          <w:fldChar w:fldCharType="separate"/>
+        </w:r>
+        <w:r>
+          <w:rPr>
+            <w:noProof/>
+            <w:webHidden/>
+          </w:rPr>
+          <w:t>20</w:t>
+        </w:r>
+        <w:r>
+          <w:rPr>
+            <w:noProof/>
+            <w:webHidden/>
+          </w:rPr>
+          <w:fldChar w:fldCharType="end"/>
+        </w:r>
+      </w:hyperlink>
+    </w:p>
+    <w:p>
+      <w:pPr>
+        <w:pStyle w:val="TableofFigures"/>
+        <w:tabs>
+          <w:tab w:val="right" w:leader="dot" w:pos="9339"/>
+        </w:tabs>
+        <w:rPr>
+          <w:rFonts w:asciiTheme="minorHAnsi" w:eastAsiaTheme="minorEastAsia" w:hAnsiTheme="minorHAnsi" w:cstheme="minorBidi"/>
+          <w:noProof/>
+          <w:kern w:val="2"/>
+          <w:lang w:val="lt-LT" w:eastAsia="lt-LT"/>
+          <w14:ligatures w14:val="standardContextual"/>
+        </w:rPr>
+      </w:pPr>
+      <w:hyperlink w:anchor="_Toc163956674" w:history="1">
+        <w:r>
+          <w:rPr>
+            <w:rStyle w:val="Hyperlink"/>
+            <w:noProof/>
+          </w:rPr>
+          <w:t>Table 14. Crosshair texture change code</w:t>
+        </w:r>
+        <w:r>
+          <w:rPr>
+            <w:noProof/>
+            <w:webHidden/>
+          </w:rPr>
+          <w:tab/>
+        </w:r>
+        <w:r>
+          <w:rPr>
+            <w:noProof/>
+            <w:webHidden/>
+          </w:rPr>
+          <w:fldChar w:fldCharType="begin"/>
+        </w:r>
+        <w:r>
+          <w:rPr>
+            <w:noProof/>
+            <w:webHidden/>
+          </w:rPr>
+          <w:instrText xml:space="preserve"> PAGEREF _Toc163956674 \h </w:instrText>
+        </w:r>
+        <w:r>
+          <w:rPr>
+            <w:noProof/>
+            <w:webHidden/>
+          </w:rPr>
+        </w:r>
+        <w:r>
+          <w:rPr>
+            <w:noProof/>
+            <w:webHidden/>
+          </w:rPr>
+          <w:fldChar w:fldCharType="separate"/>
+        </w:r>
+        <w:r>
+          <w:rPr>
+            <w:noProof/>
+            <w:webHidden/>
+          </w:rPr>
+          <w:t>20</w:t>
+        </w:r>
+        <w:r>
+          <w:rPr>
+            <w:noProof/>
+            <w:webHidden/>
+          </w:rPr>
+          <w:fldChar w:fldCharType="end"/>
+        </w:r>
+      </w:hyperlink>
+    </w:p>
+    <w:p>
+      <w:pPr>
+        <w:rPr>
+          <w:lang w:val="en-US"/>
+        </w:rPr>
+      </w:pPr>
+      <w:r>
+        <w:rPr>
+          <w:lang w:val="en-US"/>
+        </w:rPr>
+        <w:fldChar w:fldCharType="end"/>
+      </w:r>
+    </w:p>
+    <w:p>
+      <w:pPr>
+        <w:rPr>
+          <w:lang w:val="en-US"/>
+        </w:rPr>
+      </w:pPr>
+    </w:p>
+    <w:p>
+      <w:pPr>
+        <w:rPr>
+          <w:lang w:val="en-US"/>
+        </w:rPr>
+      </w:pPr>
+      <w:r>
+        <w:rPr>
+          <w:lang w:val="en-US"/>
+        </w:rPr>
+        <w:br w:type="page"/>
+      </w:r>
+    </w:p>
+    <w:p>
+      <w:pPr>
+        <w:pStyle w:val="Heading1"/>
+        <w:rPr>
+          <w:b/>
+          <w:color w:val="000000" w:themeColor="text1"/>
+          <w:lang w:val="en-US"/>
+        </w:rPr>
+      </w:pPr>
+      <w:bookmarkStart w:id="2" w:name="_Toc163956626"/>
       <w:r>
         <w:rPr>
           <w:b/>
@@ -2663,7 +4714,7 @@
           <w:lang w:val="en-US"/>
         </w:rPr>
       </w:pPr>
-      <w:bookmarkStart w:id="3" w:name="_Toc161094684"/>
+      <w:bookmarkStart w:id="3" w:name="_Toc163956627"/>
       <w:r>
         <w:rPr>
           <w:rStyle w:val="Heading1Char"/>
@@ -2710,7 +4761,7 @@
           <w:lang w:val="en-US"/>
         </w:rPr>
       </w:pPr>
-      <w:bookmarkStart w:id="4" w:name="_Toc161094685"/>
+      <w:bookmarkStart w:id="4" w:name="_Toc163956628"/>
       <w:r>
         <w:rPr>
           <w:rStyle w:val="Heading2Char"/>
@@ -2800,6 +4851,114 @@
     </w:p>
     <w:p>
       <w:pPr>
+        <w:pStyle w:val="ListParagraph"/>
+        <w:numPr>
+          <w:ilvl w:val="0"/>
+          <w:numId w:val="1"/>
+        </w:numPr>
+        <w:rPr>
+          <w:lang w:val="en-US"/>
+        </w:rPr>
+      </w:pPr>
+      <w:r>
+        <w:rPr>
+          <w:lang w:val="en-US"/>
+        </w:rPr>
+        <w:t>Monsters walking</w:t>
+      </w:r>
+      <w:r>
+        <w:rPr>
+          <w:lang w:val="en-US"/>
+        </w:rPr>
+        <w:t xml:space="preserve">, </w:t>
+      </w:r>
+      <w:r>
+        <w:rPr>
+          <w:lang w:val="en-US"/>
+        </w:rPr>
+        <w:t>attacking</w:t>
+      </w:r>
+      <w:r>
+        <w:rPr>
+          <w:lang w:val="en-US"/>
+        </w:rPr>
+        <w:t>, dying</w:t>
+      </w:r>
+    </w:p>
+    <w:p>
+      <w:pPr>
+        <w:pStyle w:val="ListParagraph"/>
+        <w:numPr>
+          <w:ilvl w:val="0"/>
+          <w:numId w:val="1"/>
+        </w:numPr>
+        <w:rPr>
+          <w:lang w:val="en-US"/>
+        </w:rPr>
+      </w:pPr>
+      <w:r>
+        <w:rPr>
+          <w:lang w:val="en-US"/>
+        </w:rPr>
+        <w:t>Monsters dropping items after their death</w:t>
+      </w:r>
+    </w:p>
+    <w:p>
+      <w:pPr>
+        <w:pStyle w:val="ListParagraph"/>
+        <w:numPr>
+          <w:ilvl w:val="0"/>
+          <w:numId w:val="1"/>
+        </w:numPr>
+        <w:rPr>
+          <w:lang w:val="en-US"/>
+        </w:rPr>
+      </w:pPr>
+      <w:r>
+        <w:rPr>
+          <w:lang w:val="en-US"/>
+        </w:rPr>
+        <w:t>Picking up items</w:t>
+      </w:r>
+    </w:p>
+    <w:p>
+      <w:pPr>
+        <w:pStyle w:val="ListParagraph"/>
+        <w:numPr>
+          <w:ilvl w:val="0"/>
+          <w:numId w:val="1"/>
+        </w:numPr>
+        <w:rPr>
+          <w:lang w:val="en-US"/>
+        </w:rPr>
+      </w:pPr>
+      <w:r>
+        <w:rPr>
+          <w:lang w:val="en-US"/>
+        </w:rPr>
+        <w:t>Pause Menu</w:t>
+      </w:r>
+    </w:p>
+    <w:p>
+      <w:pPr>
+        <w:pStyle w:val="ListParagraph"/>
+        <w:numPr>
+          <w:ilvl w:val="0"/>
+          <w:numId w:val="1"/>
+        </w:numPr>
+        <w:rPr>
+          <w:lang w:val="en-US"/>
+        </w:rPr>
+      </w:pPr>
+      <w:r>
+        <w:rPr>
+          <w:lang w:val="en-US"/>
+        </w:rPr>
+        <w:t>Weapon Upgrade</w:t>
+      </w:r>
+    </w:p>
+    <w:p>
+      <w:pPr>
         <w:pStyle w:val="Heading1"/>
         <w:rPr>
           <w:b/>
@@ -2807,7 +4966,7 @@
           <w:lang w:val="en-US"/>
         </w:rPr>
       </w:pPr>
-      <w:bookmarkStart w:id="5" w:name="_Toc161094686"/>
+      <w:bookmarkStart w:id="5" w:name="_Toc163956629"/>
       <w:r>
         <w:rPr>
           <w:b/>
@@ -2828,24 +4987,6 @@
     <w:p>
       <w:pPr>
         <w:pStyle w:val="Heading2"/>
-        <w:rPr>
-          <w:b/>
-          <w:color w:val="000000" w:themeColor="text1"/>
-          <w:sz w:val="32"/>
-          <w:lang w:val="en-US"/>
-        </w:rPr>
-      </w:pPr>
-      <w:bookmarkStart w:id="6" w:name="_Toc161094687"/>
-      <w:r>
-        <w:rPr>
-          <w:b/>
-          <w:color w:val="000000" w:themeColor="text1"/>
-          <w:sz w:val="32"/>
-          <w:lang w:val="en-US"/>
-        </w:rPr>
-        <w:t xml:space="preserve">Task #1. </w:t>
-      </w:r>
-      <w:r>
         <w:rPr>
           <w:b/>
           <w:i/>
@@ -2853,9 +4994,35 @@
           <w:sz w:val="32"/>
           <w:lang w:val="en-US"/>
         </w:rPr>
+      </w:pPr>
+      <w:bookmarkStart w:id="6" w:name="_Toc163956630"/>
+      <w:r>
+        <w:rPr>
+          <w:b/>
+          <w:color w:val="000000" w:themeColor="text1"/>
+          <w:sz w:val="32"/>
+          <w:lang w:val="en-US"/>
+        </w:rPr>
+        <w:t xml:space="preserve">Task #1. </w:t>
+      </w:r>
+      <w:r>
+        <w:rPr>
+          <w:b/>
+          <w:i/>
+          <w:color w:val="000000" w:themeColor="text1"/>
+          <w:sz w:val="32"/>
+          <w:lang w:val="en-US"/>
+        </w:rPr>
         <w:t>Camera Movement</w:t>
       </w:r>
       <w:bookmarkEnd w:id="6"/>
+    </w:p>
+    <w:p>
+      <w:pPr>
+        <w:rPr>
+          <w:lang w:val="en-US"/>
+        </w:rPr>
+      </w:pPr>
     </w:p>
     <w:p>
       <w:pPr>
@@ -2989,7 +5156,7 @@
       </w:pPr>
       <w:bookmarkStart w:id="7" w:name="_Toc189252"/>
       <w:bookmarkStart w:id="8" w:name="_Toc189291"/>
-      <w:bookmarkStart w:id="9" w:name="_Toc161138850"/>
+      <w:bookmarkStart w:id="9" w:name="_Toc163956644"/>
       <w:r>
         <w:rPr>
           <w:lang w:val="en-US"/>
@@ -3131,7 +5298,7 @@
           <w:lang w:val="en-US"/>
         </w:rPr>
       </w:pPr>
-      <w:bookmarkStart w:id="10" w:name="_Toc161138839"/>
+      <w:bookmarkStart w:id="10" w:name="_Toc163956661"/>
       <w:r>
         <w:rPr>
           <w:lang w:val="en-US"/>
@@ -3205,24 +5372,6 @@
     <w:p>
       <w:pPr>
         <w:pStyle w:val="Heading2"/>
-        <w:rPr>
-          <w:b/>
-          <w:color w:val="000000" w:themeColor="text1"/>
-          <w:sz w:val="32"/>
-          <w:lang w:val="en-US"/>
-        </w:rPr>
-      </w:pPr>
-      <w:bookmarkStart w:id="11" w:name="_Toc161094688"/>
-      <w:r>
-        <w:rPr>
-          <w:b/>
-          <w:color w:val="000000" w:themeColor="text1"/>
-          <w:sz w:val="32"/>
-          <w:lang w:val="en-US"/>
-        </w:rPr>
-        <w:t xml:space="preserve">Task #2. </w:t>
-      </w:r>
-      <w:r>
         <w:rPr>
           <w:b/>
           <w:i/>
@@ -3230,9 +5379,35 @@
           <w:sz w:val="32"/>
           <w:lang w:val="en-US"/>
         </w:rPr>
+      </w:pPr>
+      <w:bookmarkStart w:id="11" w:name="_Toc163956631"/>
+      <w:r>
+        <w:rPr>
+          <w:b/>
+          <w:color w:val="000000" w:themeColor="text1"/>
+          <w:sz w:val="32"/>
+          <w:lang w:val="en-US"/>
+        </w:rPr>
+        <w:t xml:space="preserve">Task #2. </w:t>
+      </w:r>
+      <w:r>
+        <w:rPr>
+          <w:b/>
+          <w:i/>
+          <w:color w:val="000000" w:themeColor="text1"/>
+          <w:sz w:val="32"/>
+          <w:lang w:val="en-US"/>
+        </w:rPr>
         <w:t>Guns</w:t>
       </w:r>
       <w:bookmarkEnd w:id="11"/>
+    </w:p>
+    <w:p>
+      <w:pPr>
+        <w:rPr>
+          <w:lang w:val="en-US"/>
+        </w:rPr>
+      </w:pPr>
     </w:p>
     <w:p>
       <w:pPr>
@@ -3315,7 +5490,7 @@
         </w:rPr>
       </w:pPr>
       <w:bookmarkStart w:id="12" w:name="_Toc189253"/>
-      <w:bookmarkStart w:id="13" w:name="_Toc161138851"/>
+      <w:bookmarkStart w:id="13" w:name="_Toc163956645"/>
       <w:r>
         <w:rPr>
           <w:lang w:val="en-US"/>
@@ -3368,6 +5543,13 @@
         <w:t>Gun and animation Screenshot</w:t>
       </w:r>
       <w:bookmarkEnd w:id="13"/>
+    </w:p>
+    <w:p>
+      <w:pPr>
+        <w:rPr>
+          <w:lang w:val="en-US" w:eastAsia="lt-LT"/>
+        </w:rPr>
+      </w:pPr>
     </w:p>
     <w:p>
       <w:pPr>
@@ -3482,7 +5664,7 @@
           <w:lang w:val="en-US"/>
         </w:rPr>
       </w:pPr>
-      <w:bookmarkStart w:id="14" w:name="_Toc161138840"/>
+      <w:bookmarkStart w:id="14" w:name="_Toc163956662"/>
       <w:r>
         <w:rPr>
           <w:lang w:val="en-US"/>
@@ -3530,17 +5712,9 @@
         <w:rPr>
           <w:lang w:val="en-US"/>
         </w:rPr>
-        <w:t xml:space="preserve">Weapon Resource </w:t>
-      </w:r>
-      <w:proofErr w:type="gramStart"/>
-      <w:r>
-        <w:rPr>
-          <w:lang w:val="en-US"/>
-        </w:rPr>
-        <w:t>code</w:t>
+        <w:t>Weapon Resource code</w:t>
       </w:r>
       <w:bookmarkEnd w:id="14"/>
-      <w:proofErr w:type="gramEnd"/>
     </w:p>
     <w:p>
       <w:pPr>
@@ -3562,118 +5736,66 @@
           <w:lang w:val="en-US" w:eastAsia="lt-LT"/>
         </w:rPr>
       </w:pPr>
-      <w:proofErr w:type="spellStart"/>
       <w:r>
         <w:rPr>
           <w:lang w:val="en-US" w:eastAsia="lt-LT"/>
         </w:rPr>
-        <w:t>HitScanCollision</w:t>
-      </w:r>
-      <w:proofErr w:type="spellEnd"/>
+        <w:t xml:space="preserve">HitScanCollision </w:t>
+      </w:r>
       <w:r>
         <w:rPr>
           <w:lang w:val="en-US" w:eastAsia="lt-LT"/>
         </w:rPr>
+        <w:t>calculates ray</w:t>
+      </w:r>
+      <w:r>
+        <w:rPr>
+          <w:lang w:val="en-US" w:eastAsia="lt-LT"/>
+        </w:rPr>
+        <w:t>’s</w:t>
+      </w:r>
+      <w:r>
+        <w:rPr>
+          <w:lang w:val="en-US" w:eastAsia="lt-LT"/>
+        </w:rPr>
+        <w:t xml:space="preserve"> direction, end point</w:t>
+      </w:r>
+      <w:r>
+        <w:rPr>
+          <w:lang w:val="en-US" w:eastAsia="lt-LT"/>
+        </w:rPr>
+        <w:t>, any collision that intersects with ray</w:t>
+      </w:r>
+      <w:r>
+        <w:rPr>
+          <w:lang w:val="en-US" w:eastAsia="lt-LT"/>
+        </w:rPr>
+        <w:t>.</w:t>
+      </w:r>
+      <w:r>
+        <w:rPr>
+          <w:lang w:val="en-US" w:eastAsia="lt-LT"/>
+        </w:rPr>
         <w:t xml:space="preserve"> </w:t>
       </w:r>
       <w:r>
         <w:rPr>
           <w:lang w:val="en-US" w:eastAsia="lt-LT"/>
         </w:rPr>
-        <w:t xml:space="preserve">calculates </w:t>
-      </w:r>
-      <w:proofErr w:type="gramStart"/>
-      <w:r>
+        <w:t>On collision it displays Hit indicator – Bullet hole.</w:t>
+      </w:r>
+    </w:p>
+    <w:p>
+      <w:pPr>
         <w:rPr>
           <w:lang w:val="en-US" w:eastAsia="lt-LT"/>
         </w:rPr>
-        <w:t>ray</w:t>
-      </w:r>
+      </w:pPr>
       <w:r>
         <w:rPr>
           <w:lang w:val="en-US" w:eastAsia="lt-LT"/>
         </w:rPr>
-        <w:t>’s</w:t>
-      </w:r>
-      <w:proofErr w:type="gramEnd"/>
-      <w:r>
-        <w:rPr>
-          <w:lang w:val="en-US" w:eastAsia="lt-LT"/>
-        </w:rPr>
-        <w:t xml:space="preserve"> direction, end point</w:t>
-      </w:r>
-      <w:r>
-        <w:rPr>
-          <w:lang w:val="en-US" w:eastAsia="lt-LT"/>
-        </w:rPr>
-        <w:t>, any collision that intersects with ray</w:t>
-      </w:r>
-      <w:r>
-        <w:rPr>
-          <w:lang w:val="en-US" w:eastAsia="lt-LT"/>
-        </w:rPr>
-        <w:t>.</w:t>
-      </w:r>
-      <w:r>
-        <w:rPr>
-          <w:lang w:val="en-US" w:eastAsia="lt-LT"/>
-        </w:rPr>
-        <w:t xml:space="preserve"> </w:t>
-      </w:r>
-      <w:r>
-        <w:rPr>
-          <w:lang w:val="en-US" w:eastAsia="lt-LT"/>
-        </w:rPr>
-        <w:t>On collision it displays Hit indicator – Bullet hole.</w:t>
-      </w:r>
-    </w:p>
-    <w:p>
-      <w:pPr>
-        <w:rPr>
-          <w:lang w:val="en-US" w:eastAsia="lt-LT"/>
-        </w:rPr>
-      </w:pPr>
-      <w:proofErr w:type="spellStart"/>
-      <w:r>
-        <w:rPr>
-          <w:lang w:val="en-US" w:eastAsia="lt-LT"/>
-        </w:rPr>
-        <w:t>HitScanDamage</w:t>
-      </w:r>
-      <w:proofErr w:type="spellEnd"/>
-      <w:r>
-        <w:rPr>
-          <w:lang w:val="en-US" w:eastAsia="lt-LT"/>
-        </w:rPr>
-        <w:t xml:space="preserve"> checks if Ray cast from a </w:t>
-      </w:r>
-      <w:proofErr w:type="gramStart"/>
-      <w:r>
-        <w:rPr>
-          <w:lang w:val="en-US" w:eastAsia="lt-LT"/>
-        </w:rPr>
-        <w:t>gun points</w:t>
-      </w:r>
-      <w:proofErr w:type="gramEnd"/>
-      <w:r>
-        <w:rPr>
-          <w:lang w:val="en-US" w:eastAsia="lt-LT"/>
-        </w:rPr>
-        <w:t xml:space="preserve"> at an object in group “Target”. And sends variables of weapon damage, bullet’s </w:t>
-      </w:r>
-      <w:proofErr w:type="gramStart"/>
-      <w:r>
-        <w:rPr>
-          <w:lang w:val="en-US" w:eastAsia="lt-LT"/>
-        </w:rPr>
-        <w:t>direction</w:t>
-      </w:r>
-      <w:proofErr w:type="gramEnd"/>
-      <w:r>
-        <w:rPr>
-          <w:lang w:val="en-US" w:eastAsia="lt-LT"/>
-        </w:rPr>
-        <w:t xml:space="preserve"> and position where it hit target. </w:t>
+        <w:t xml:space="preserve">HitScanDamage checks if Ray cast from a gun points at an object in group “Target”. And sends variables of weapon damage, bullet’s direction and position where it hit target. </w:t>
       </w:r>
     </w:p>
     <w:p>
@@ -3737,7 +5859,7 @@
           <w:lang w:val="en-US"/>
         </w:rPr>
       </w:pPr>
-      <w:bookmarkStart w:id="15" w:name="_Toc161138841"/>
+      <w:bookmarkStart w:id="15" w:name="_Toc163956663"/>
       <w:r>
         <w:t xml:space="preserve">Table </w:t>
       </w:r>
@@ -3766,17 +5888,9 @@
         <w:rPr>
           <w:lang w:val="en-US"/>
         </w:rPr>
-        <w:t xml:space="preserve">Weapon Collision detection </w:t>
-      </w:r>
-      <w:proofErr w:type="gramStart"/>
-      <w:r>
-        <w:rPr>
-          <w:lang w:val="en-US"/>
-        </w:rPr>
-        <w:t>code</w:t>
+        <w:t>Weapon Collision detection code</w:t>
       </w:r>
       <w:bookmarkEnd w:id="15"/>
-      <w:proofErr w:type="gramEnd"/>
     </w:p>
     <w:p>
       <w:pPr>
@@ -3795,25 +5909,6 @@
     <w:p>
       <w:pPr>
         <w:pStyle w:val="Heading2"/>
-        <w:rPr>
-          <w:b/>
-          <w:color w:val="000000" w:themeColor="text1"/>
-          <w:sz w:val="32"/>
-          <w:lang w:val="en-US"/>
-        </w:rPr>
-      </w:pPr>
-      <w:bookmarkStart w:id="16" w:name="_Toc161094689"/>
-      <w:r>
-        <w:rPr>
-          <w:b/>
-          <w:color w:val="000000" w:themeColor="text1"/>
-          <w:sz w:val="32"/>
-          <w:lang w:val="en-US"/>
-        </w:rPr>
-        <w:lastRenderedPageBreak/>
-        <w:t xml:space="preserve">Task #3. </w:t>
-      </w:r>
-      <w:r>
         <w:rPr>
           <w:b/>
           <w:i/>
@@ -3821,9 +5916,35 @@
           <w:sz w:val="32"/>
           <w:lang w:val="en-US"/>
         </w:rPr>
+      </w:pPr>
+      <w:bookmarkStart w:id="16" w:name="_Toc163956632"/>
+      <w:r>
+        <w:rPr>
+          <w:b/>
+          <w:color w:val="000000" w:themeColor="text1"/>
+          <w:sz w:val="32"/>
+          <w:lang w:val="en-US"/>
+        </w:rPr>
+        <w:t xml:space="preserve">Task #3. </w:t>
+      </w:r>
+      <w:r>
+        <w:rPr>
+          <w:b/>
+          <w:i/>
+          <w:color w:val="000000" w:themeColor="text1"/>
+          <w:sz w:val="32"/>
+          <w:lang w:val="en-US"/>
+        </w:rPr>
         <w:t>Ammo control</w:t>
       </w:r>
       <w:bookmarkEnd w:id="16"/>
+    </w:p>
+    <w:p>
+      <w:pPr>
+        <w:rPr>
+          <w:lang w:val="en-US"/>
+        </w:rPr>
+      </w:pPr>
     </w:p>
     <w:p>
       <w:pPr>
@@ -3841,27 +5962,7 @@
           <w:shd w:val="clear" w:color="auto" w:fill="FFFFFF"/>
           <w:lang w:val="en-US"/>
         </w:rPr>
-        <w:t xml:space="preserve">Adding current ammo, magazine, reserve ammo and max ammo variables. These variables help to track and display each gun’s Ammo state and capacity. After reaching 0 ammo, weapon automatically reloads after “shooting” - pressing left mouse button. </w:t>
-      </w:r>
-      <w:proofErr w:type="gramStart"/>
-      <w:r>
-        <w:rPr>
-          <w:rFonts w:asciiTheme="minorHAnsi" w:hAnsiTheme="minorHAnsi" w:cs="Arial"/>
-          <w:iCs/>
-          <w:shd w:val="clear" w:color="auto" w:fill="FFFFFF"/>
-          <w:lang w:val="en-US"/>
-        </w:rPr>
-        <w:t>Player</w:t>
-      </w:r>
-      <w:proofErr w:type="gramEnd"/>
-      <w:r>
-        <w:rPr>
-          <w:rFonts w:asciiTheme="minorHAnsi" w:hAnsiTheme="minorHAnsi" w:cs="Arial"/>
-          <w:iCs/>
-          <w:shd w:val="clear" w:color="auto" w:fill="FFFFFF"/>
-          <w:lang w:val="en-US"/>
-        </w:rPr>
-        <w:t xml:space="preserve"> can also press “R” to reload at any time. </w:t>
+        <w:t xml:space="preserve">Adding current ammo, magazine, reserve ammo and max ammo variables. These variables help to track and display each gun’s Ammo state and capacity. After reaching 0 ammo, weapon automatically reloads after “shooting” - pressing left mouse button. Player can also press “R” to reload at any time. </w:t>
       </w:r>
     </w:p>
     <w:p>
@@ -3948,7 +6049,7 @@
         </w:rPr>
       </w:pPr>
       <w:bookmarkStart w:id="17" w:name="_Toc189254"/>
-      <w:bookmarkStart w:id="18" w:name="_Toc161138852"/>
+      <w:bookmarkStart w:id="18" w:name="_Toc163956646"/>
       <w:r>
         <w:rPr>
           <w:lang w:val="en-US"/>
@@ -4003,99 +6104,84 @@
         <w:rPr>
           <w:lang w:val="en-US"/>
         </w:rPr>
+        <w:t xml:space="preserve"> Screen</w:t>
+      </w:r>
+      <w:r>
+        <w:rPr>
+          <w:lang w:val="en-US"/>
+        </w:rPr>
+        <w:t>s</w:t>
+      </w:r>
+      <w:r>
+        <w:rPr>
+          <w:lang w:val="en-US"/>
+        </w:rPr>
+        <w:t>hot</w:t>
+      </w:r>
+      <w:bookmarkEnd w:id="18"/>
+    </w:p>
+    <w:p>
+      <w:pPr>
+        <w:rPr>
+          <w:lang w:val="en-US"/>
+        </w:rPr>
+      </w:pPr>
+    </w:p>
+    <w:p>
+      <w:pPr>
+        <w:rPr>
+          <w:lang w:val="en-US"/>
+        </w:rPr>
+      </w:pPr>
+      <w:r>
+        <w:rPr>
+          <w:lang w:val="en-US"/>
+        </w:rPr>
+        <w:t>When starting gun’s current ammo is gun’s full magazine ammo. On reloading it checks if the current ammo is full. If not, it calculates how much to take from ammo reserve and recalculates</w:t>
+      </w:r>
+      <w:r>
+        <w:rPr>
+          <w:lang w:val="en-US"/>
+        </w:rPr>
+        <w:t xml:space="preserve"> gun’s current and reserve ammo variables. </w:t>
+      </w:r>
+      <w:r>
+        <w:rPr>
+          <w:lang w:val="en-US"/>
+        </w:rPr>
+        <w:t>At the end it s</w:t>
+      </w:r>
+      <w:r>
+        <w:rPr>
+          <w:lang w:val="en-US"/>
+        </w:rPr>
+        <w:t>end</w:t>
+      </w:r>
+      <w:r>
+        <w:rPr>
+          <w:lang w:val="en-US"/>
+        </w:rPr>
+        <w:t>s</w:t>
+      </w:r>
+      <w:r>
+        <w:rPr>
+          <w:lang w:val="en-US"/>
+        </w:rPr>
+        <w:t xml:space="preserve"> signal to update gun’s variables.</w:t>
+      </w:r>
+      <w:r>
+        <w:rPr>
+          <w:lang w:val="en-US"/>
+        </w:rPr>
         <w:t xml:space="preserve"> </w:t>
       </w:r>
-      <w:proofErr w:type="gramStart"/>
-      <w:r>
-        <w:rPr>
-          <w:lang w:val="en-US"/>
-        </w:rPr>
-        <w:t>Screen</w:t>
-      </w:r>
-      <w:r>
-        <w:rPr>
-          <w:lang w:val="en-US"/>
-        </w:rPr>
-        <w:t>s</w:t>
-      </w:r>
-      <w:r>
-        <w:rPr>
-          <w:lang w:val="en-US"/>
-        </w:rPr>
-        <w:t>hot</w:t>
-      </w:r>
-      <w:bookmarkEnd w:id="18"/>
-      <w:proofErr w:type="gramEnd"/>
-    </w:p>
-    <w:p>
-      <w:pPr>
-        <w:rPr>
-          <w:lang w:val="en-US"/>
-        </w:rPr>
-      </w:pPr>
-    </w:p>
-    <w:p>
-      <w:pPr>
-        <w:rPr>
-          <w:lang w:val="en-US"/>
-        </w:rPr>
-      </w:pPr>
-      <w:r>
-        <w:rPr>
-          <w:lang w:val="en-US"/>
-        </w:rPr>
-        <w:t>When starting gun’s current ammo is gun’s full magazine ammo. On reloading it checks if the current ammo is full. If not, it calculates how much to take from ammo reserve and recalculates</w:t>
-      </w:r>
-      <w:r>
-        <w:rPr>
-          <w:lang w:val="en-US"/>
-        </w:rPr>
-        <w:t xml:space="preserve"> gun’s current and reserve ammo variables. </w:t>
-      </w:r>
-      <w:r>
-        <w:rPr>
-          <w:lang w:val="en-US"/>
-        </w:rPr>
-        <w:t>At the end it s</w:t>
-      </w:r>
-      <w:r>
-        <w:rPr>
-          <w:lang w:val="en-US"/>
-        </w:rPr>
-        <w:t>end</w:t>
-      </w:r>
-      <w:r>
-        <w:rPr>
-          <w:lang w:val="en-US"/>
-        </w:rPr>
-        <w:t>s</w:t>
-      </w:r>
-      <w:r>
-        <w:rPr>
-          <w:lang w:val="en-US"/>
-        </w:rPr>
-        <w:t xml:space="preserve"> </w:t>
-      </w:r>
-      <w:proofErr w:type="gramStart"/>
-      <w:r>
-        <w:rPr>
-          <w:lang w:val="en-US"/>
-        </w:rPr>
-        <w:t>signal</w:t>
-      </w:r>
-      <w:proofErr w:type="gramEnd"/>
-      <w:r>
-        <w:rPr>
-          <w:lang w:val="en-US"/>
-        </w:rPr>
-        <w:t xml:space="preserve"> to update gun’s variables.</w:t>
-      </w:r>
-      <w:r>
-        <w:rPr>
-          <w:lang w:val="en-US"/>
-        </w:rPr>
-        <w:t xml:space="preserve"> </w:t>
-      </w:r>
+    </w:p>
+    <w:p>
+      <w:pPr>
+        <w:rPr>
+          <w:lang w:val="en-US"/>
+        </w:rPr>
+      </w:pPr>
     </w:p>
     <w:p>
       <w:pPr>
@@ -4153,7 +6239,7 @@
           <w:lang w:val="en-US"/>
         </w:rPr>
       </w:pPr>
-      <w:bookmarkStart w:id="19" w:name="_Toc161138842"/>
+      <w:bookmarkStart w:id="19" w:name="_Toc163956664"/>
       <w:r>
         <w:rPr>
           <w:lang w:val="en-US"/>
@@ -4211,20 +6297,2483 @@
           <w:lang w:val="en-US"/>
         </w:rPr>
       </w:pPr>
-      <w:r>
-        <w:rPr>
-          <w:lang w:val="en-US"/>
-        </w:rPr>
-        <w:br w:type="page"/>
-      </w:r>
-    </w:p>
-    <w:p>
-      <w:pPr>
-        <w:rPr>
+    </w:p>
+    <w:p>
+      <w:pPr>
+        <w:pStyle w:val="Heading2"/>
+        <w:rPr>
+          <w:b/>
           <w:color w:val="000000" w:themeColor="text1"/>
-          <w:lang w:val="en-US"/>
-        </w:rPr>
-      </w:pPr>
+          <w:sz w:val="32"/>
+          <w:lang w:val="en-US"/>
+        </w:rPr>
+      </w:pPr>
+      <w:bookmarkStart w:id="20" w:name="_Toc163956633"/>
+      <w:r>
+        <w:rPr>
+          <w:b/>
+          <w:color w:val="000000" w:themeColor="text1"/>
+          <w:sz w:val="32"/>
+          <w:lang w:val="en-US"/>
+        </w:rPr>
+        <w:t>Task #</w:t>
+      </w:r>
+      <w:r>
+        <w:rPr>
+          <w:b/>
+          <w:color w:val="000000" w:themeColor="text1"/>
+          <w:sz w:val="32"/>
+          <w:lang w:val="en-US"/>
+        </w:rPr>
+        <w:t>4</w:t>
+      </w:r>
+      <w:r>
+        <w:rPr>
+          <w:b/>
+          <w:color w:val="000000" w:themeColor="text1"/>
+          <w:sz w:val="32"/>
+          <w:lang w:val="en-US"/>
+        </w:rPr>
+        <w:t xml:space="preserve">. </w:t>
+      </w:r>
+      <w:r>
+        <w:rPr>
+          <w:b/>
+          <w:color w:val="000000" w:themeColor="text1"/>
+          <w:sz w:val="32"/>
+          <w:lang w:val="en-US"/>
+        </w:rPr>
+        <w:t>Monsters walking</w:t>
+      </w:r>
+      <w:r>
+        <w:rPr>
+          <w:b/>
+          <w:color w:val="000000" w:themeColor="text1"/>
+          <w:sz w:val="32"/>
+          <w:lang w:val="en-US"/>
+        </w:rPr>
+        <w:t xml:space="preserve">, </w:t>
+      </w:r>
+      <w:r>
+        <w:rPr>
+          <w:b/>
+          <w:color w:val="000000" w:themeColor="text1"/>
+          <w:sz w:val="32"/>
+          <w:lang w:val="en-US"/>
+        </w:rPr>
+        <w:t>attacking</w:t>
+      </w:r>
+      <w:r>
+        <w:rPr>
+          <w:b/>
+          <w:color w:val="000000" w:themeColor="text1"/>
+          <w:sz w:val="32"/>
+          <w:lang w:val="en-US"/>
+        </w:rPr>
+        <w:t xml:space="preserve"> and dying</w:t>
+      </w:r>
+      <w:bookmarkEnd w:id="20"/>
+    </w:p>
+    <w:p>
+      <w:pPr>
+        <w:rPr>
+          <w:lang w:val="en-US"/>
+        </w:rPr>
+      </w:pPr>
+    </w:p>
+    <w:p>
+      <w:pPr>
+        <w:rPr>
+          <w:rFonts w:asciiTheme="minorHAnsi" w:hAnsiTheme="minorHAnsi" w:cs="Arial"/>
+          <w:iCs/>
+          <w:shd w:val="clear" w:color="auto" w:fill="FFFFFF"/>
+          <w:lang w:val="en-US"/>
+        </w:rPr>
+      </w:pPr>
+      <w:r>
+        <w:rPr>
+          <w:rFonts w:asciiTheme="minorHAnsi" w:hAnsiTheme="minorHAnsi" w:cs="Arial"/>
+          <w:iCs/>
+          <w:shd w:val="clear" w:color="auto" w:fill="FFFFFF"/>
+          <w:lang w:val="en-US"/>
+        </w:rPr>
+        <w:t xml:space="preserve">Monsters walk/fly towards the player on predefined navigation mesh. After reaching a certain distance from the player they can punch the player, thus hurting them. </w:t>
+      </w:r>
+      <w:r>
+        <w:rPr>
+          <w:rFonts w:asciiTheme="minorHAnsi" w:hAnsiTheme="minorHAnsi" w:cs="Arial"/>
+          <w:iCs/>
+          <w:shd w:val="clear" w:color="auto" w:fill="FFFFFF"/>
+          <w:lang w:val="en-US"/>
+        </w:rPr>
+        <w:t xml:space="preserve">If </w:t>
+      </w:r>
+      <w:r>
+        <w:rPr>
+          <w:rFonts w:asciiTheme="minorHAnsi" w:hAnsiTheme="minorHAnsi" w:cs="Arial"/>
+          <w:iCs/>
+          <w:shd w:val="clear" w:color="auto" w:fill="FFFFFF"/>
+          <w:lang w:val="en-US"/>
+        </w:rPr>
+        <w:t xml:space="preserve">the player manages to kill them, they fall to the ground and disappear after a few seconds. </w:t>
+      </w:r>
+    </w:p>
+    <w:p>
+      <w:pPr>
+        <w:rPr>
+          <w:lang w:val="en-US"/>
+        </w:rPr>
+      </w:pPr>
+    </w:p>
+    <w:p>
+      <w:pPr>
+        <w:rPr>
+          <w:lang w:val="en-US"/>
+        </w:rPr>
+      </w:pPr>
+      <w:r>
+        <w:rPr>
+          <w:lang w:val="en-US"/>
+        </w:rPr>
+        <w:t xml:space="preserve">Monsters has three animations: walking, </w:t>
+      </w:r>
+      <w:r>
+        <w:rPr>
+          <w:lang w:val="en-US"/>
+        </w:rPr>
+        <w:t>punching,</w:t>
+      </w:r>
+      <w:r>
+        <w:rPr>
+          <w:lang w:val="en-US"/>
+        </w:rPr>
+        <w:t xml:space="preserve"> and dying. Monsters interpolate between them based on their health and distance from their target – the player.</w:t>
+      </w:r>
+    </w:p>
+    <w:p>
+      <w:pPr>
+        <w:keepNext/>
+      </w:pPr>
+      <w:r>
+        <w:rPr>
+          <w:lang w:val="en-US"/>
+        </w:rPr>
+        <w:lastRenderedPageBreak/>
+        <w:drawing>
+          <wp:inline distT="0" distB="0" distL="0" distR="0" wp14:anchorId="36D80F77" wp14:editId="07221E66">
+            <wp:extent cx="5936615" cy="3640455"/>
+            <wp:effectExtent l="0" t="0" r="6985" b="0"/>
+            <wp:docPr id="1074915838" name="Picture 1" descr="A screenshot of a video game&#10;&#10;Description automatically generated"/>
+            <wp:cNvGraphicFramePr>
+              <a:graphicFrameLocks xmlns:a="http://schemas.openxmlformats.org/drawingml/2006/main" noChangeAspect="1"/>
+            </wp:cNvGraphicFramePr>
+            <a:graphic xmlns:a="http://schemas.openxmlformats.org/drawingml/2006/main">
+              <a:graphicData uri="http://schemas.openxmlformats.org/drawingml/2006/picture">
+                <pic:pic xmlns:pic="http://schemas.openxmlformats.org/drawingml/2006/picture">
+                  <pic:nvPicPr>
+                    <pic:cNvPr id="1074915838" name="Picture 1" descr="A screenshot of a video game&#10;&#10;Description automatically generated"/>
+                    <pic:cNvPicPr/>
+                  </pic:nvPicPr>
+                  <pic:blipFill>
+                    <a:blip r:embed="rId14"/>
+                    <a:stretch>
+                      <a:fillRect/>
+                    </a:stretch>
+                  </pic:blipFill>
+                  <pic:spPr>
+                    <a:xfrm>
+                      <a:off x="0" y="0"/>
+                      <a:ext cx="5936615" cy="3640455"/>
+                    </a:xfrm>
+                    <a:prstGeom prst="rect">
+                      <a:avLst/>
+                    </a:prstGeom>
+                  </pic:spPr>
+                </pic:pic>
+              </a:graphicData>
+            </a:graphic>
+          </wp:inline>
+        </w:drawing>
+      </w:r>
+    </w:p>
+    <w:p>
+      <w:pPr>
+        <w:pStyle w:val="Caption"/>
+        <w:rPr>
+          <w:lang w:val="en-US"/>
+        </w:rPr>
+      </w:pPr>
+      <w:bookmarkStart w:id="21" w:name="_Toc163956647"/>
+      <w:r>
+        <w:t xml:space="preserve">Figure </w:t>
+      </w:r>
+      <w:r>
+        <w:fldChar w:fldCharType="begin"/>
+      </w:r>
+      <w:r>
+        <w:instrText xml:space="preserve"> SEQ Figure \* ARABIC </w:instrText>
+      </w:r>
+      <w:r>
+        <w:fldChar w:fldCharType="separate"/>
+      </w:r>
+      <w:r>
+        <w:rPr>
+          <w:noProof/>
+        </w:rPr>
+        <w:t>4</w:t>
+      </w:r>
+      <w:r>
+        <w:fldChar w:fldCharType="end"/>
+      </w:r>
+      <w:r>
+        <w:t>. Monster‘s punch animation</w:t>
+      </w:r>
+      <w:bookmarkEnd w:id="21"/>
+    </w:p>
+    <w:p>
+      <w:pPr>
+        <w:rPr>
+          <w:lang w:val="en-US"/>
+        </w:rPr>
+      </w:pPr>
+    </w:p>
+    <w:p>
+      <w:pPr>
+        <w:keepNext/>
+      </w:pPr>
+      <w:r>
+        <w:rPr>
+          <w:lang w:val="en-US"/>
+        </w:rPr>
+        <w:drawing>
+          <wp:inline distT="0" distB="0" distL="0" distR="0" wp14:anchorId="12DD8278" wp14:editId="56E2E818">
+            <wp:extent cx="4976291" cy="4016088"/>
+            <wp:effectExtent l="0" t="0" r="0" b="3810"/>
+            <wp:docPr id="2136848" name="Picture 1" descr="A video game screen with cartoon characters&#10;&#10;Description automatically generated"/>
+            <wp:cNvGraphicFramePr>
+              <a:graphicFrameLocks xmlns:a="http://schemas.openxmlformats.org/drawingml/2006/main" noChangeAspect="1"/>
+            </wp:cNvGraphicFramePr>
+            <a:graphic xmlns:a="http://schemas.openxmlformats.org/drawingml/2006/main">
+              <a:graphicData uri="http://schemas.openxmlformats.org/drawingml/2006/picture">
+                <pic:pic xmlns:pic="http://schemas.openxmlformats.org/drawingml/2006/picture">
+                  <pic:nvPicPr>
+                    <pic:cNvPr id="2136848" name="Picture 1" descr="A video game screen with cartoon characters&#10;&#10;Description automatically generated"/>
+                    <pic:cNvPicPr/>
+                  </pic:nvPicPr>
+                  <pic:blipFill>
+                    <a:blip r:embed="rId15"/>
+                    <a:stretch>
+                      <a:fillRect/>
+                    </a:stretch>
+                  </pic:blipFill>
+                  <pic:spPr>
+                    <a:xfrm>
+                      <a:off x="0" y="0"/>
+                      <a:ext cx="4976291" cy="4016088"/>
+                    </a:xfrm>
+                    <a:prstGeom prst="rect">
+                      <a:avLst/>
+                    </a:prstGeom>
+                  </pic:spPr>
+                </pic:pic>
+              </a:graphicData>
+            </a:graphic>
+          </wp:inline>
+        </w:drawing>
+      </w:r>
+    </w:p>
+    <w:p>
+      <w:pPr>
+        <w:pStyle w:val="Caption"/>
+        <w:rPr>
+          <w:lang w:val="en-US"/>
+        </w:rPr>
+      </w:pPr>
+      <w:bookmarkStart w:id="22" w:name="_Toc163956648"/>
+      <w:r>
+        <w:t xml:space="preserve">Figure </w:t>
+      </w:r>
+      <w:r>
+        <w:fldChar w:fldCharType="begin"/>
+      </w:r>
+      <w:r>
+        <w:instrText xml:space="preserve"> SEQ Figure \* ARABIC </w:instrText>
+      </w:r>
+      <w:r>
+        <w:fldChar w:fldCharType="separate"/>
+      </w:r>
+      <w:r>
+        <w:rPr>
+          <w:noProof/>
+        </w:rPr>
+        <w:t>5</w:t>
+      </w:r>
+      <w:r>
+        <w:fldChar w:fldCharType="end"/>
+      </w:r>
+      <w:r>
+        <w:t>. Monster‘s death animation</w:t>
+      </w:r>
+      <w:bookmarkEnd w:id="22"/>
+    </w:p>
+    <w:p>
+      <w:pPr>
+        <w:keepNext/>
+      </w:pPr>
+      <w:r>
+        <w:rPr>
+          <w:lang w:val="en-US"/>
+        </w:rPr>
+        <w:lastRenderedPageBreak/>
+        <w:drawing>
+          <wp:inline distT="0" distB="0" distL="0" distR="0" wp14:anchorId="7F8DA012" wp14:editId="277CE238">
+            <wp:extent cx="5936615" cy="3472180"/>
+            <wp:effectExtent l="0" t="0" r="6985" b="0"/>
+            <wp:docPr id="1669435419" name="Picture 1" descr="A screen shot of a computer screen&#10;&#10;Description automatically generated"/>
+            <wp:cNvGraphicFramePr>
+              <a:graphicFrameLocks xmlns:a="http://schemas.openxmlformats.org/drawingml/2006/main" noChangeAspect="1"/>
+            </wp:cNvGraphicFramePr>
+            <a:graphic xmlns:a="http://schemas.openxmlformats.org/drawingml/2006/main">
+              <a:graphicData uri="http://schemas.openxmlformats.org/drawingml/2006/picture">
+                <pic:pic xmlns:pic="http://schemas.openxmlformats.org/drawingml/2006/picture">
+                  <pic:nvPicPr>
+                    <pic:cNvPr id="1669435419" name="Picture 1" descr="A screen shot of a computer screen&#10;&#10;Description automatically generated"/>
+                    <pic:cNvPicPr/>
+                  </pic:nvPicPr>
+                  <pic:blipFill>
+                    <a:blip r:embed="rId16"/>
+                    <a:stretch>
+                      <a:fillRect/>
+                    </a:stretch>
+                  </pic:blipFill>
+                  <pic:spPr>
+                    <a:xfrm>
+                      <a:off x="0" y="0"/>
+                      <a:ext cx="5936615" cy="3472180"/>
+                    </a:xfrm>
+                    <a:prstGeom prst="rect">
+                      <a:avLst/>
+                    </a:prstGeom>
+                  </pic:spPr>
+                </pic:pic>
+              </a:graphicData>
+            </a:graphic>
+          </wp:inline>
+        </w:drawing>
+      </w:r>
+    </w:p>
+    <w:p>
+      <w:pPr>
+        <w:pStyle w:val="Caption"/>
+      </w:pPr>
+      <w:bookmarkStart w:id="23" w:name="_Toc163956665"/>
+      <w:r>
+        <w:t xml:space="preserve">Table </w:t>
+      </w:r>
+      <w:r>
+        <w:fldChar w:fldCharType="begin"/>
+      </w:r>
+      <w:r>
+        <w:instrText xml:space="preserve"> SEQ Table \* ARABIC </w:instrText>
+      </w:r>
+      <w:r>
+        <w:fldChar w:fldCharType="separate"/>
+      </w:r>
+      <w:r>
+        <w:rPr>
+          <w:noProof/>
+        </w:rPr>
+        <w:t>5</w:t>
+      </w:r>
+      <w:r>
+        <w:fldChar w:fldCharType="end"/>
+      </w:r>
+      <w:r>
+        <w:t>. Monster‘s movement code</w:t>
+      </w:r>
+      <w:bookmarkEnd w:id="23"/>
+    </w:p>
+    <w:p>
+      <w:pPr>
+        <w:rPr>
+          <w:lang w:val="lt-LT" w:eastAsia="lt-LT"/>
+        </w:rPr>
+      </w:pPr>
+    </w:p>
+    <w:p>
+      <w:pPr>
+        <w:keepNext/>
+      </w:pPr>
+      <w:r>
+        <w:rPr>
+          <w:lang w:val="en-US"/>
+        </w:rPr>
+        <w:drawing>
+          <wp:inline distT="0" distB="0" distL="0" distR="0" wp14:anchorId="2349C6C3" wp14:editId="605AF164">
+            <wp:extent cx="5410669" cy="1409822"/>
+            <wp:effectExtent l="0" t="0" r="0" b="0"/>
+            <wp:docPr id="921162629" name="Picture 1" descr="A screen shot of a computer program&#10;&#10;Description automatically generated"/>
+            <wp:cNvGraphicFramePr>
+              <a:graphicFrameLocks xmlns:a="http://schemas.openxmlformats.org/drawingml/2006/main" noChangeAspect="1"/>
+            </wp:cNvGraphicFramePr>
+            <a:graphic xmlns:a="http://schemas.openxmlformats.org/drawingml/2006/main">
+              <a:graphicData uri="http://schemas.openxmlformats.org/drawingml/2006/picture">
+                <pic:pic xmlns:pic="http://schemas.openxmlformats.org/drawingml/2006/picture">
+                  <pic:nvPicPr>
+                    <pic:cNvPr id="921162629" name="Picture 1" descr="A screen shot of a computer program&#10;&#10;Description automatically generated"/>
+                    <pic:cNvPicPr/>
+                  </pic:nvPicPr>
+                  <pic:blipFill>
+                    <a:blip r:embed="rId17"/>
+                    <a:stretch>
+                      <a:fillRect/>
+                    </a:stretch>
+                  </pic:blipFill>
+                  <pic:spPr>
+                    <a:xfrm>
+                      <a:off x="0" y="0"/>
+                      <a:ext cx="5410669" cy="1409822"/>
+                    </a:xfrm>
+                    <a:prstGeom prst="rect">
+                      <a:avLst/>
+                    </a:prstGeom>
+                  </pic:spPr>
+                </pic:pic>
+              </a:graphicData>
+            </a:graphic>
+          </wp:inline>
+        </w:drawing>
+      </w:r>
+    </w:p>
+    <w:p>
+      <w:pPr>
+        <w:pStyle w:val="Caption"/>
+        <w:rPr>
+          <w:lang w:val="en-US"/>
+        </w:rPr>
+      </w:pPr>
+      <w:bookmarkStart w:id="24" w:name="_Toc163956666"/>
+      <w:r>
+        <w:t xml:space="preserve">Table </w:t>
+      </w:r>
+      <w:r>
+        <w:fldChar w:fldCharType="begin"/>
+      </w:r>
+      <w:r>
+        <w:instrText xml:space="preserve"> SEQ Table \* ARABIC </w:instrText>
+      </w:r>
+      <w:r>
+        <w:fldChar w:fldCharType="separate"/>
+      </w:r>
+      <w:r>
+        <w:rPr>
+          <w:noProof/>
+        </w:rPr>
+        <w:t>6</w:t>
+      </w:r>
+      <w:r>
+        <w:fldChar w:fldCharType="end"/>
+      </w:r>
+      <w:r>
+        <w:t>. Monster‘s distance to player calculation</w:t>
+      </w:r>
+      <w:bookmarkEnd w:id="24"/>
+    </w:p>
+    <w:p>
+      <w:pPr>
+        <w:rPr>
+          <w:lang w:val="en-US"/>
+        </w:rPr>
+      </w:pPr>
+    </w:p>
+    <w:p>
+      <w:pPr>
+        <w:rPr>
+          <w:lang w:val="en-US"/>
+        </w:rPr>
+      </w:pPr>
+    </w:p>
+    <w:p>
+      <w:pPr>
+        <w:pStyle w:val="Heading2"/>
+        <w:rPr>
+          <w:rFonts w:ascii="Times New Roman" w:eastAsia="Times New Roman" w:hAnsi="Times New Roman" w:cs="Times New Roman"/>
+          <w:color w:val="auto"/>
+          <w:sz w:val="24"/>
+          <w:szCs w:val="24"/>
+          <w:lang w:val="en-US"/>
+        </w:rPr>
+      </w:pPr>
+      <w:bookmarkStart w:id="25" w:name="_Toc163956634"/>
+      <w:r>
+        <w:rPr>
+          <w:b/>
+          <w:color w:val="000000" w:themeColor="text1"/>
+          <w:sz w:val="32"/>
+          <w:lang w:val="en-US"/>
+        </w:rPr>
+        <w:t>Task #</w:t>
+      </w:r>
+      <w:r>
+        <w:rPr>
+          <w:b/>
+          <w:color w:val="000000" w:themeColor="text1"/>
+          <w:sz w:val="32"/>
+          <w:lang w:val="en-US"/>
+        </w:rPr>
+        <w:t>5</w:t>
+      </w:r>
+      <w:r>
+        <w:rPr>
+          <w:b/>
+          <w:color w:val="000000" w:themeColor="text1"/>
+          <w:sz w:val="32"/>
+          <w:lang w:val="en-US"/>
+        </w:rPr>
+        <w:t xml:space="preserve">. </w:t>
+      </w:r>
+      <w:r>
+        <w:rPr>
+          <w:b/>
+          <w:color w:val="000000" w:themeColor="text1"/>
+          <w:sz w:val="32"/>
+          <w:lang w:val="en-US"/>
+        </w:rPr>
+        <w:t>Monsters dropping items after their death</w:t>
+      </w:r>
+      <w:bookmarkEnd w:id="25"/>
+    </w:p>
+    <w:p>
+      <w:pPr>
+        <w:pStyle w:val="Heading2"/>
+        <w:rPr>
+          <w:lang w:val="en-US"/>
+        </w:rPr>
+      </w:pPr>
+      <w:r>
+        <w:rPr>
+          <w:lang w:val="en-US"/>
+        </w:rPr>
+        <w:t xml:space="preserve"> </w:t>
+      </w:r>
+    </w:p>
+    <w:p>
+      <w:pPr>
+        <w:rPr>
+          <w:rFonts w:asciiTheme="minorHAnsi" w:hAnsiTheme="minorHAnsi" w:cstheme="minorHAnsi"/>
+          <w:lang w:val="en-US"/>
+        </w:rPr>
+      </w:pPr>
+      <w:r>
+        <w:rPr>
+          <w:rFonts w:asciiTheme="minorHAnsi" w:hAnsiTheme="minorHAnsi" w:cstheme="minorHAnsi"/>
+          <w:lang w:val="en-US"/>
+        </w:rPr>
+        <w:t>When the player kills any monster, after monster disappears three items</w:t>
+      </w:r>
+      <w:r>
+        <w:rPr>
+          <w:rFonts w:asciiTheme="minorHAnsi" w:hAnsiTheme="minorHAnsi" w:cstheme="minorHAnsi"/>
+          <w:lang w:val="en-US"/>
+        </w:rPr>
+        <w:t xml:space="preserve"> are spawned on its death location</w:t>
+      </w:r>
+      <w:r>
+        <w:rPr>
+          <w:rFonts w:asciiTheme="minorHAnsi" w:hAnsiTheme="minorHAnsi" w:cstheme="minorHAnsi"/>
+          <w:lang w:val="en-US"/>
+        </w:rPr>
+        <w:t xml:space="preserve">. </w:t>
+      </w:r>
+      <w:r>
+        <w:rPr>
+          <w:rFonts w:asciiTheme="minorHAnsi" w:hAnsiTheme="minorHAnsi" w:cstheme="minorHAnsi"/>
+          <w:lang w:val="en-US"/>
+        </w:rPr>
+        <w:t>The dropped items are: h</w:t>
+      </w:r>
+      <w:r>
+        <w:rPr>
+          <w:rFonts w:asciiTheme="minorHAnsi" w:hAnsiTheme="minorHAnsi" w:cstheme="minorHAnsi"/>
+          <w:lang w:val="en-US"/>
+        </w:rPr>
+        <w:t xml:space="preserve">ealth drink, random upgrade for a weapon and </w:t>
+      </w:r>
+      <w:r>
+        <w:rPr>
+          <w:rFonts w:asciiTheme="minorHAnsi" w:hAnsiTheme="minorHAnsi" w:cstheme="minorHAnsi"/>
+          <w:lang w:val="en-US"/>
+        </w:rPr>
+        <w:t xml:space="preserve">10 </w:t>
+      </w:r>
+      <w:r>
+        <w:rPr>
+          <w:rFonts w:asciiTheme="minorHAnsi" w:hAnsiTheme="minorHAnsi" w:cstheme="minorHAnsi"/>
+          <w:lang w:val="en-US"/>
+        </w:rPr>
+        <w:t xml:space="preserve">bullets </w:t>
+      </w:r>
+      <w:r>
+        <w:rPr>
+          <w:rFonts w:asciiTheme="minorHAnsi" w:hAnsiTheme="minorHAnsi" w:cstheme="minorHAnsi"/>
+          <w:lang w:val="en-US"/>
+        </w:rPr>
+        <w:t xml:space="preserve">in a box. </w:t>
+      </w:r>
+    </w:p>
+    <w:p>
+      <w:pPr>
+        <w:rPr>
+          <w:lang w:val="en-US"/>
+        </w:rPr>
+      </w:pPr>
+    </w:p>
+    <w:p>
+      <w:pPr>
+        <w:rPr>
+          <w:lang w:val="en-US"/>
+        </w:rPr>
+      </w:pPr>
+      <w:r>
+        <w:rPr>
+          <w:lang w:val="en-US"/>
+        </w:rPr>
+        <w:t>Monster’s code initializes all spa</w:t>
+      </w:r>
+      <w:r>
+        <w:rPr>
+          <w:lang w:val="en-US"/>
+        </w:rPr>
+        <w:t>w</w:t>
+      </w:r>
+      <w:r>
+        <w:rPr>
+          <w:lang w:val="en-US"/>
+        </w:rPr>
+        <w:t xml:space="preserve">nable items scenes and adds them to the scene before erasing </w:t>
+      </w:r>
+      <w:r>
+        <w:rPr>
+          <w:lang w:val="en-US"/>
+        </w:rPr>
+        <w:t>killed monster’s</w:t>
+      </w:r>
+      <w:r>
+        <w:rPr>
+          <w:lang w:val="en-US"/>
+        </w:rPr>
+        <w:t xml:space="preserve"> scene from current scene. </w:t>
+      </w:r>
+    </w:p>
+    <w:p>
+      <w:pPr>
+        <w:rPr>
+          <w:lang w:val="en-US"/>
+        </w:rPr>
+      </w:pPr>
+    </w:p>
+    <w:p>
+      <w:pPr>
+        <w:keepNext/>
+      </w:pPr>
+      <w:r>
+        <w:rPr>
+          <w:lang w:val="en-US"/>
+        </w:rPr>
+        <w:lastRenderedPageBreak/>
+        <w:drawing>
+          <wp:inline distT="0" distB="0" distL="0" distR="0" wp14:anchorId="60BFD5B8" wp14:editId="509E407F">
+            <wp:extent cx="3694876" cy="1775460"/>
+            <wp:effectExtent l="0" t="0" r="1270" b="0"/>
+            <wp:docPr id="1075315472" name="Picture 1" descr="A video game screen with a pixelated object&#10;&#10;Description automatically generated"/>
+            <wp:cNvGraphicFramePr>
+              <a:graphicFrameLocks xmlns:a="http://schemas.openxmlformats.org/drawingml/2006/main" noChangeAspect="1"/>
+            </wp:cNvGraphicFramePr>
+            <a:graphic xmlns:a="http://schemas.openxmlformats.org/drawingml/2006/main">
+              <a:graphicData uri="http://schemas.openxmlformats.org/drawingml/2006/picture">
+                <pic:pic xmlns:pic="http://schemas.openxmlformats.org/drawingml/2006/picture">
+                  <pic:nvPicPr>
+                    <pic:cNvPr id="1075315472" name="Picture 1" descr="A video game screen with a pixelated object&#10;&#10;Description automatically generated"/>
+                    <pic:cNvPicPr/>
+                  </pic:nvPicPr>
+                  <pic:blipFill>
+                    <a:blip r:embed="rId18"/>
+                    <a:stretch>
+                      <a:fillRect/>
+                    </a:stretch>
+                  </pic:blipFill>
+                  <pic:spPr>
+                    <a:xfrm>
+                      <a:off x="0" y="0"/>
+                      <a:ext cx="3697841" cy="1776885"/>
+                    </a:xfrm>
+                    <a:prstGeom prst="rect">
+                      <a:avLst/>
+                    </a:prstGeom>
+                  </pic:spPr>
+                </pic:pic>
+              </a:graphicData>
+            </a:graphic>
+          </wp:inline>
+        </w:drawing>
+      </w:r>
+    </w:p>
+    <w:p>
+      <w:pPr>
+        <w:pStyle w:val="Caption"/>
+      </w:pPr>
+      <w:bookmarkStart w:id="26" w:name="_Toc163956649"/>
+      <w:r>
+        <w:t xml:space="preserve">Figure </w:t>
+      </w:r>
+      <w:r>
+        <w:fldChar w:fldCharType="begin"/>
+      </w:r>
+      <w:r>
+        <w:instrText xml:space="preserve"> SEQ Figure \* ARABIC </w:instrText>
+      </w:r>
+      <w:r>
+        <w:fldChar w:fldCharType="separate"/>
+      </w:r>
+      <w:r>
+        <w:rPr>
+          <w:noProof/>
+        </w:rPr>
+        <w:t>6</w:t>
+      </w:r>
+      <w:r>
+        <w:fldChar w:fldCharType="end"/>
+      </w:r>
+      <w:r>
+        <w:t xml:space="preserve">. </w:t>
+      </w:r>
+      <w:r>
+        <w:t>Spawned pickable items</w:t>
+      </w:r>
+      <w:bookmarkEnd w:id="26"/>
+    </w:p>
+    <w:p>
+      <w:pPr>
+        <w:rPr>
+          <w:lang w:val="lt-LT" w:eastAsia="lt-LT"/>
+        </w:rPr>
+      </w:pPr>
+    </w:p>
+    <w:p>
+      <w:pPr>
+        <w:keepNext/>
+      </w:pPr>
+      <w:r>
+        <w:rPr>
+          <w:lang w:val="en-US"/>
+        </w:rPr>
+        <w:drawing>
+          <wp:inline distT="0" distB="0" distL="0" distR="0" wp14:anchorId="3A68271E" wp14:editId="4AE8317A">
+            <wp:extent cx="2551398" cy="2377440"/>
+            <wp:effectExtent l="0" t="0" r="1905" b="3810"/>
+            <wp:docPr id="1346813554" name="Picture 1" descr="A red can with black lid&#10;&#10;Description automatically generated"/>
+            <wp:cNvGraphicFramePr>
+              <a:graphicFrameLocks xmlns:a="http://schemas.openxmlformats.org/drawingml/2006/main" noChangeAspect="1"/>
+            </wp:cNvGraphicFramePr>
+            <a:graphic xmlns:a="http://schemas.openxmlformats.org/drawingml/2006/main">
+              <a:graphicData uri="http://schemas.openxmlformats.org/drawingml/2006/picture">
+                <pic:pic xmlns:pic="http://schemas.openxmlformats.org/drawingml/2006/picture">
+                  <pic:nvPicPr>
+                    <pic:cNvPr id="1346813554" name="Picture 1" descr="A red can with black lid&#10;&#10;Description automatically generated"/>
+                    <pic:cNvPicPr/>
+                  </pic:nvPicPr>
+                  <pic:blipFill>
+                    <a:blip r:embed="rId19"/>
+                    <a:stretch>
+                      <a:fillRect/>
+                    </a:stretch>
+                  </pic:blipFill>
+                  <pic:spPr>
+                    <a:xfrm>
+                      <a:off x="0" y="0"/>
+                      <a:ext cx="2554172" cy="2380025"/>
+                    </a:xfrm>
+                    <a:prstGeom prst="rect">
+                      <a:avLst/>
+                    </a:prstGeom>
+                  </pic:spPr>
+                </pic:pic>
+              </a:graphicData>
+            </a:graphic>
+          </wp:inline>
+        </w:drawing>
+      </w:r>
+    </w:p>
+    <w:p>
+      <w:pPr>
+        <w:pStyle w:val="Caption"/>
+      </w:pPr>
+      <w:bookmarkStart w:id="27" w:name="_Toc163956650"/>
+      <w:r>
+        <w:t xml:space="preserve">Figure </w:t>
+      </w:r>
+      <w:r>
+        <w:fldChar w:fldCharType="begin"/>
+      </w:r>
+      <w:r>
+        <w:instrText xml:space="preserve"> SEQ Figure \* ARABIC </w:instrText>
+      </w:r>
+      <w:r>
+        <w:fldChar w:fldCharType="separate"/>
+      </w:r>
+      <w:r>
+        <w:rPr>
+          <w:noProof/>
+        </w:rPr>
+        <w:t>7</w:t>
+      </w:r>
+      <w:r>
+        <w:fldChar w:fldCharType="end"/>
+      </w:r>
+      <w:r>
+        <w:t>. Health drink</w:t>
+      </w:r>
+      <w:bookmarkEnd w:id="27"/>
+    </w:p>
+    <w:p>
+      <w:pPr>
+        <w:rPr>
+          <w:lang w:val="lt-LT" w:eastAsia="lt-LT"/>
+        </w:rPr>
+      </w:pPr>
+    </w:p>
+    <w:p>
+      <w:pPr>
+        <w:keepNext/>
+      </w:pPr>
+      <w:r>
+        <w:rPr>
+          <w:lang w:val="en-US"/>
+        </w:rPr>
+        <w:drawing>
+          <wp:inline distT="0" distB="0" distL="0" distR="0" wp14:anchorId="3F06ED5B" wp14:editId="07CC8A23">
+            <wp:extent cx="3558848" cy="2133785"/>
+            <wp:effectExtent l="0" t="0" r="3810" b="0"/>
+            <wp:docPr id="1532701578" name="Picture 1" descr="A green cube with a hole in it&#10;&#10;Description automatically generated"/>
+            <wp:cNvGraphicFramePr>
+              <a:graphicFrameLocks xmlns:a="http://schemas.openxmlformats.org/drawingml/2006/main" noChangeAspect="1"/>
+            </wp:cNvGraphicFramePr>
+            <a:graphic xmlns:a="http://schemas.openxmlformats.org/drawingml/2006/main">
+              <a:graphicData uri="http://schemas.openxmlformats.org/drawingml/2006/picture">
+                <pic:pic xmlns:pic="http://schemas.openxmlformats.org/drawingml/2006/picture">
+                  <pic:nvPicPr>
+                    <pic:cNvPr id="1532701578" name="Picture 1" descr="A green cube with a hole in it&#10;&#10;Description automatically generated"/>
+                    <pic:cNvPicPr/>
+                  </pic:nvPicPr>
+                  <pic:blipFill>
+                    <a:blip r:embed="rId20"/>
+                    <a:stretch>
+                      <a:fillRect/>
+                    </a:stretch>
+                  </pic:blipFill>
+                  <pic:spPr>
+                    <a:xfrm>
+                      <a:off x="0" y="0"/>
+                      <a:ext cx="3558848" cy="2133785"/>
+                    </a:xfrm>
+                    <a:prstGeom prst="rect">
+                      <a:avLst/>
+                    </a:prstGeom>
+                  </pic:spPr>
+                </pic:pic>
+              </a:graphicData>
+            </a:graphic>
+          </wp:inline>
+        </w:drawing>
+      </w:r>
+    </w:p>
+    <w:p>
+      <w:pPr>
+        <w:pStyle w:val="Caption"/>
+      </w:pPr>
+      <w:bookmarkStart w:id="28" w:name="_Toc163956651"/>
+      <w:r>
+        <w:t xml:space="preserve">Figure </w:t>
+      </w:r>
+      <w:r>
+        <w:fldChar w:fldCharType="begin"/>
+      </w:r>
+      <w:r>
+        <w:instrText xml:space="preserve"> SEQ Figure \* ARABIC </w:instrText>
+      </w:r>
+      <w:r>
+        <w:fldChar w:fldCharType="separate"/>
+      </w:r>
+      <w:r>
+        <w:rPr>
+          <w:noProof/>
+        </w:rPr>
+        <w:t>8</w:t>
+      </w:r>
+      <w:r>
+        <w:fldChar w:fldCharType="end"/>
+      </w:r>
+      <w:r>
+        <w:t>. Weapon upgrade</w:t>
+      </w:r>
+      <w:bookmarkEnd w:id="28"/>
+    </w:p>
+    <w:p>
+      <w:pPr>
+        <w:keepNext/>
+      </w:pPr>
+      <w:r>
+        <w:rPr>
+          <w:lang w:val="en-US"/>
+        </w:rPr>
+        <w:lastRenderedPageBreak/>
+        <w:drawing>
+          <wp:inline distT="0" distB="0" distL="0" distR="0" wp14:anchorId="687295B4" wp14:editId="0EE5FF8C">
+            <wp:extent cx="2979678" cy="2804403"/>
+            <wp:effectExtent l="0" t="0" r="0" b="0"/>
+            <wp:docPr id="723419377" name="Picture 1" descr="A purple and grey rectangular object&#10;&#10;Description automatically generated"/>
+            <wp:cNvGraphicFramePr>
+              <a:graphicFrameLocks xmlns:a="http://schemas.openxmlformats.org/drawingml/2006/main" noChangeAspect="1"/>
+            </wp:cNvGraphicFramePr>
+            <a:graphic xmlns:a="http://schemas.openxmlformats.org/drawingml/2006/main">
+              <a:graphicData uri="http://schemas.openxmlformats.org/drawingml/2006/picture">
+                <pic:pic xmlns:pic="http://schemas.openxmlformats.org/drawingml/2006/picture">
+                  <pic:nvPicPr>
+                    <pic:cNvPr id="723419377" name="Picture 1" descr="A purple and grey rectangular object&#10;&#10;Description automatically generated"/>
+                    <pic:cNvPicPr/>
+                  </pic:nvPicPr>
+                  <pic:blipFill>
+                    <a:blip r:embed="rId21"/>
+                    <a:stretch>
+                      <a:fillRect/>
+                    </a:stretch>
+                  </pic:blipFill>
+                  <pic:spPr>
+                    <a:xfrm>
+                      <a:off x="0" y="0"/>
+                      <a:ext cx="2979678" cy="2804403"/>
+                    </a:xfrm>
+                    <a:prstGeom prst="rect">
+                      <a:avLst/>
+                    </a:prstGeom>
+                  </pic:spPr>
+                </pic:pic>
+              </a:graphicData>
+            </a:graphic>
+          </wp:inline>
+        </w:drawing>
+      </w:r>
+    </w:p>
+    <w:p>
+      <w:pPr>
+        <w:pStyle w:val="Caption"/>
+      </w:pPr>
+      <w:bookmarkStart w:id="29" w:name="_Toc163956652"/>
+      <w:r>
+        <w:t xml:space="preserve">Figure </w:t>
+      </w:r>
+      <w:r>
+        <w:fldChar w:fldCharType="begin"/>
+      </w:r>
+      <w:r>
+        <w:instrText xml:space="preserve"> SEQ Figure \* ARABIC </w:instrText>
+      </w:r>
+      <w:r>
+        <w:fldChar w:fldCharType="separate"/>
+      </w:r>
+      <w:r>
+        <w:rPr>
+          <w:noProof/>
+        </w:rPr>
+        <w:t>9</w:t>
+      </w:r>
+      <w:r>
+        <w:fldChar w:fldCharType="end"/>
+      </w:r>
+      <w:r>
+        <w:t>. Ammo Box</w:t>
+      </w:r>
+      <w:bookmarkEnd w:id="29"/>
+    </w:p>
+    <w:p>
+      <w:pPr>
+        <w:rPr>
+          <w:lang w:val="lt-LT" w:eastAsia="lt-LT"/>
+        </w:rPr>
+      </w:pPr>
+    </w:p>
+    <w:p>
+      <w:pPr>
+        <w:keepNext/>
+      </w:pPr>
+      <w:r>
+        <w:rPr>
+          <w:lang w:val="en-US"/>
+        </w:rPr>
+        <w:drawing>
+          <wp:inline distT="0" distB="0" distL="0" distR="0" wp14:anchorId="6DE444B2" wp14:editId="692C4F1B">
+            <wp:extent cx="4587638" cy="2690093"/>
+            <wp:effectExtent l="0" t="0" r="3810" b="0"/>
+            <wp:docPr id="1786009539" name="Picture 1" descr="A screen shot of a computer program&#10;&#10;Description automatically generated"/>
+            <wp:cNvGraphicFramePr>
+              <a:graphicFrameLocks xmlns:a="http://schemas.openxmlformats.org/drawingml/2006/main" noChangeAspect="1"/>
+            </wp:cNvGraphicFramePr>
+            <a:graphic xmlns:a="http://schemas.openxmlformats.org/drawingml/2006/main">
+              <a:graphicData uri="http://schemas.openxmlformats.org/drawingml/2006/picture">
+                <pic:pic xmlns:pic="http://schemas.openxmlformats.org/drawingml/2006/picture">
+                  <pic:nvPicPr>
+                    <pic:cNvPr id="1786009539" name="Picture 1" descr="A screen shot of a computer program&#10;&#10;Description automatically generated"/>
+                    <pic:cNvPicPr/>
+                  </pic:nvPicPr>
+                  <pic:blipFill>
+                    <a:blip r:embed="rId22"/>
+                    <a:stretch>
+                      <a:fillRect/>
+                    </a:stretch>
+                  </pic:blipFill>
+                  <pic:spPr>
+                    <a:xfrm>
+                      <a:off x="0" y="0"/>
+                      <a:ext cx="4587638" cy="2690093"/>
+                    </a:xfrm>
+                    <a:prstGeom prst="rect">
+                      <a:avLst/>
+                    </a:prstGeom>
+                  </pic:spPr>
+                </pic:pic>
+              </a:graphicData>
+            </a:graphic>
+          </wp:inline>
+        </w:drawing>
+      </w:r>
+    </w:p>
+    <w:p>
+      <w:pPr>
+        <w:pStyle w:val="Caption"/>
+        <w:rPr>
+          <w:lang w:val="en-US"/>
+        </w:rPr>
+      </w:pPr>
+      <w:bookmarkStart w:id="30" w:name="_Toc163956667"/>
+      <w:r>
+        <w:t xml:space="preserve">Table </w:t>
+      </w:r>
+      <w:r>
+        <w:fldChar w:fldCharType="begin"/>
+      </w:r>
+      <w:r>
+        <w:instrText xml:space="preserve"> SEQ Table \* ARABIC </w:instrText>
+      </w:r>
+      <w:r>
+        <w:fldChar w:fldCharType="separate"/>
+      </w:r>
+      <w:r>
+        <w:rPr>
+          <w:noProof/>
+        </w:rPr>
+        <w:t>7</w:t>
+      </w:r>
+      <w:r>
+        <w:fldChar w:fldCharType="end"/>
+      </w:r>
+      <w:r>
+        <w:t>. Item spawn code</w:t>
+      </w:r>
+      <w:bookmarkEnd w:id="30"/>
+    </w:p>
+    <w:p>
+      <w:pPr>
+        <w:rPr>
+          <w:lang w:val="en-US"/>
+        </w:rPr>
+      </w:pPr>
+    </w:p>
+    <w:p>
+      <w:pPr>
+        <w:pStyle w:val="Heading2"/>
+        <w:rPr>
+          <w:b/>
+          <w:color w:val="000000" w:themeColor="text1"/>
+          <w:sz w:val="32"/>
+          <w:lang w:val="en-US"/>
+        </w:rPr>
+      </w:pPr>
+      <w:bookmarkStart w:id="31" w:name="_Toc163956635"/>
+      <w:r>
+        <w:rPr>
+          <w:b/>
+          <w:color w:val="000000" w:themeColor="text1"/>
+          <w:sz w:val="32"/>
+          <w:lang w:val="en-US"/>
+        </w:rPr>
+        <w:t>Task #</w:t>
+      </w:r>
+      <w:r>
+        <w:rPr>
+          <w:b/>
+          <w:color w:val="000000" w:themeColor="text1"/>
+          <w:sz w:val="32"/>
+          <w:lang w:val="en-US"/>
+        </w:rPr>
+        <w:t>6</w:t>
+      </w:r>
+      <w:r>
+        <w:rPr>
+          <w:b/>
+          <w:color w:val="000000" w:themeColor="text1"/>
+          <w:sz w:val="32"/>
+          <w:lang w:val="en-US"/>
+        </w:rPr>
+        <w:t xml:space="preserve">. </w:t>
+      </w:r>
+      <w:r>
+        <w:rPr>
+          <w:b/>
+          <w:color w:val="000000" w:themeColor="text1"/>
+          <w:sz w:val="32"/>
+          <w:lang w:val="en-US"/>
+        </w:rPr>
+        <w:t>Picking up items</w:t>
+      </w:r>
+      <w:bookmarkEnd w:id="31"/>
+    </w:p>
+    <w:p>
+      <w:pPr>
+        <w:rPr>
+          <w:lang w:val="en-US"/>
+        </w:rPr>
+      </w:pPr>
+    </w:p>
+    <w:p>
+      <w:pPr>
+        <w:rPr>
+          <w:rFonts w:asciiTheme="minorHAnsi" w:hAnsiTheme="minorHAnsi" w:cstheme="minorHAnsi"/>
+          <w:lang w:val="en-US"/>
+        </w:rPr>
+      </w:pPr>
+      <w:r>
+        <w:rPr>
+          <w:rFonts w:asciiTheme="minorHAnsi" w:hAnsiTheme="minorHAnsi" w:cstheme="minorHAnsi"/>
+          <w:lang w:val="en-US"/>
+        </w:rPr>
+        <w:t xml:space="preserve">Player has sphere shaped </w:t>
+      </w:r>
+      <w:r>
+        <w:rPr>
+          <w:rFonts w:asciiTheme="minorHAnsi" w:hAnsiTheme="minorHAnsi" w:cstheme="minorHAnsi"/>
+          <w:lang w:val="en-US"/>
+        </w:rPr>
+        <w:t>are</w:t>
+      </w:r>
+      <w:r>
+        <w:rPr>
+          <w:rFonts w:asciiTheme="minorHAnsi" w:hAnsiTheme="minorHAnsi" w:cstheme="minorHAnsi"/>
+          <w:lang w:val="en-US"/>
+        </w:rPr>
+        <w:t>a</w:t>
+      </w:r>
+      <w:r>
+        <w:rPr>
+          <w:rFonts w:asciiTheme="minorHAnsi" w:hAnsiTheme="minorHAnsi" w:cstheme="minorHAnsi"/>
+          <w:lang w:val="en-US"/>
+        </w:rPr>
+        <w:t xml:space="preserve"> around them that scans for pickable objects that enter that area. </w:t>
+      </w:r>
+      <w:r>
+        <w:rPr>
+          <w:rFonts w:asciiTheme="minorHAnsi" w:hAnsiTheme="minorHAnsi" w:cstheme="minorHAnsi"/>
+          <w:lang w:val="en-US"/>
+        </w:rPr>
+        <w:t xml:space="preserve">This area does not interact with anything else and only calls a found item’s method, upon finding it. All pickable objects are placed in one layer and each one has a method “Collectable” that implements item’s functions and then removes it from a scene. </w:t>
+      </w:r>
+    </w:p>
+    <w:p>
+      <w:pPr>
+        <w:rPr>
+          <w:lang w:val="en-US"/>
+        </w:rPr>
+      </w:pPr>
+    </w:p>
+    <w:p>
+      <w:pPr>
+        <w:rPr>
+          <w:lang w:val="en-US"/>
+        </w:rPr>
+      </w:pPr>
+      <w:r>
+        <w:rPr>
+          <w:lang w:val="en-US"/>
+        </w:rPr>
+        <w:t>Item signals to player that it is collected and after receiving a signal player’s interface is updated, picked up item can be instantly used.</w:t>
+      </w:r>
+    </w:p>
+    <w:p>
+      <w:pPr>
+        <w:rPr>
+          <w:lang w:val="en-US"/>
+        </w:rPr>
+      </w:pPr>
+    </w:p>
+    <w:p>
+      <w:pPr>
+        <w:keepNext/>
+      </w:pPr>
+      <w:r>
+        <w:rPr>
+          <w:lang w:val="en-US"/>
+        </w:rPr>
+        <w:lastRenderedPageBreak/>
+        <w:drawing>
+          <wp:inline distT="0" distB="0" distL="0" distR="0" wp14:anchorId="33C67D10" wp14:editId="419D36B2">
+            <wp:extent cx="5936615" cy="3524885"/>
+            <wp:effectExtent l="0" t="0" r="6985" b="0"/>
+            <wp:docPr id="192511130" name="Picture 1" descr="A grid with a circular pattern&#10;&#10;Description automatically generated with medium confidence"/>
+            <wp:cNvGraphicFramePr>
+              <a:graphicFrameLocks xmlns:a="http://schemas.openxmlformats.org/drawingml/2006/main" noChangeAspect="1"/>
+            </wp:cNvGraphicFramePr>
+            <a:graphic xmlns:a="http://schemas.openxmlformats.org/drawingml/2006/main">
+              <a:graphicData uri="http://schemas.openxmlformats.org/drawingml/2006/picture">
+                <pic:pic xmlns:pic="http://schemas.openxmlformats.org/drawingml/2006/picture">
+                  <pic:nvPicPr>
+                    <pic:cNvPr id="192511130" name="Picture 1" descr="A grid with a circular pattern&#10;&#10;Description automatically generated with medium confidence"/>
+                    <pic:cNvPicPr/>
+                  </pic:nvPicPr>
+                  <pic:blipFill>
+                    <a:blip r:embed="rId23"/>
+                    <a:stretch>
+                      <a:fillRect/>
+                    </a:stretch>
+                  </pic:blipFill>
+                  <pic:spPr>
+                    <a:xfrm>
+                      <a:off x="0" y="0"/>
+                      <a:ext cx="5936615" cy="3524885"/>
+                    </a:xfrm>
+                    <a:prstGeom prst="rect">
+                      <a:avLst/>
+                    </a:prstGeom>
+                  </pic:spPr>
+                </pic:pic>
+              </a:graphicData>
+            </a:graphic>
+          </wp:inline>
+        </w:drawing>
+      </w:r>
+    </w:p>
+    <w:p>
+      <w:pPr>
+        <w:pStyle w:val="Caption"/>
+      </w:pPr>
+      <w:bookmarkStart w:id="32" w:name="_Toc163956653"/>
+      <w:r>
+        <w:t xml:space="preserve">Figure </w:t>
+      </w:r>
+      <w:r>
+        <w:fldChar w:fldCharType="begin"/>
+      </w:r>
+      <w:r>
+        <w:instrText xml:space="preserve"> SEQ Figure \* ARABIC </w:instrText>
+      </w:r>
+      <w:r>
+        <w:fldChar w:fldCharType="separate"/>
+      </w:r>
+      <w:r>
+        <w:rPr>
+          <w:noProof/>
+        </w:rPr>
+        <w:t>10</w:t>
+      </w:r>
+      <w:r>
+        <w:fldChar w:fldCharType="end"/>
+      </w:r>
+      <w:r>
+        <w:t xml:space="preserve">. Player‘s scan area for </w:t>
+      </w:r>
+      <w:r>
+        <w:t>pickable item</w:t>
+      </w:r>
+      <w:r>
+        <w:t>s</w:t>
+      </w:r>
+      <w:bookmarkEnd w:id="32"/>
+    </w:p>
+    <w:p>
+      <w:pPr>
+        <w:rPr>
+          <w:lang w:val="lt-LT" w:eastAsia="lt-LT"/>
+        </w:rPr>
+      </w:pPr>
+    </w:p>
+    <w:p>
+      <w:pPr>
+        <w:keepNext/>
+      </w:pPr>
+      <w:r>
+        <w:rPr>
+          <w:lang w:val="en-US"/>
+        </w:rPr>
+        <w:drawing>
+          <wp:inline distT="0" distB="0" distL="0" distR="0" wp14:anchorId="4AA7710D" wp14:editId="14A8E5C7">
+            <wp:extent cx="922020" cy="4937760"/>
+            <wp:effectExtent l="0" t="0" r="0" b="0"/>
+            <wp:docPr id="2017730901" name="Picture 1" descr="A brown square with a black and white checkered pattern&#10;&#10;Description automatically generated"/>
+            <wp:cNvGraphicFramePr>
+              <a:graphicFrameLocks xmlns:a="http://schemas.openxmlformats.org/drawingml/2006/main" noChangeAspect="1"/>
+            </wp:cNvGraphicFramePr>
+            <a:graphic xmlns:a="http://schemas.openxmlformats.org/drawingml/2006/main">
+              <a:graphicData uri="http://schemas.openxmlformats.org/drawingml/2006/picture">
+                <pic:pic xmlns:pic="http://schemas.openxmlformats.org/drawingml/2006/picture">
+                  <pic:nvPicPr>
+                    <pic:cNvPr id="2017730901" name="Picture 1" descr="A brown square with a black and white checkered pattern&#10;&#10;Description automatically generated"/>
+                    <pic:cNvPicPr/>
+                  </pic:nvPicPr>
+                  <pic:blipFill>
+                    <a:blip r:embed="rId24"/>
+                    <a:stretch>
+                      <a:fillRect/>
+                    </a:stretch>
+                  </pic:blipFill>
+                  <pic:spPr>
+                    <a:xfrm>
+                      <a:off x="0" y="0"/>
+                      <a:ext cx="922100" cy="4938189"/>
+                    </a:xfrm>
+                    <a:prstGeom prst="rect">
+                      <a:avLst/>
+                    </a:prstGeom>
+                  </pic:spPr>
+                </pic:pic>
+              </a:graphicData>
+            </a:graphic>
+          </wp:inline>
+        </w:drawing>
+      </w:r>
+    </w:p>
+    <w:p>
+      <w:pPr>
+        <w:pStyle w:val="Caption"/>
+      </w:pPr>
+      <w:bookmarkStart w:id="33" w:name="_Toc163956654"/>
+      <w:r>
+        <w:t xml:space="preserve">Figure </w:t>
+      </w:r>
+      <w:r>
+        <w:fldChar w:fldCharType="begin"/>
+      </w:r>
+      <w:r>
+        <w:instrText xml:space="preserve"> SEQ Figure \* ARABIC </w:instrText>
+      </w:r>
+      <w:r>
+        <w:fldChar w:fldCharType="separate"/>
+      </w:r>
+      <w:r>
+        <w:rPr>
+          <w:noProof/>
+        </w:rPr>
+        <w:t>11</w:t>
+      </w:r>
+      <w:r>
+        <w:fldChar w:fldCharType="end"/>
+      </w:r>
+      <w:r>
+        <w:t>. UI label for picked up health drinks and weapon upgrades</w:t>
+      </w:r>
+      <w:bookmarkEnd w:id="33"/>
+    </w:p>
+    <w:p>
+      <w:pPr>
+        <w:keepNext/>
+        <w:rPr>
+          <w:lang w:val="en-US"/>
+        </w:rPr>
+      </w:pPr>
+      <w:r>
+        <w:rPr>
+          <w:lang w:val="en-US"/>
+        </w:rPr>
+        <w:lastRenderedPageBreak/>
+        <w:drawing>
+          <wp:inline distT="0" distB="0" distL="0" distR="0" wp14:anchorId="3D4AEF90" wp14:editId="7ED54665">
+            <wp:extent cx="1013548" cy="4999153"/>
+            <wp:effectExtent l="0" t="0" r="0" b="0"/>
+            <wp:docPr id="268596808" name="Picture 1" descr="A brown surface with white dots&#10;&#10;Description automatically generated with medium confidence"/>
+            <wp:cNvGraphicFramePr>
+              <a:graphicFrameLocks xmlns:a="http://schemas.openxmlformats.org/drawingml/2006/main" noChangeAspect="1"/>
+            </wp:cNvGraphicFramePr>
+            <a:graphic xmlns:a="http://schemas.openxmlformats.org/drawingml/2006/main">
+              <a:graphicData uri="http://schemas.openxmlformats.org/drawingml/2006/picture">
+                <pic:pic xmlns:pic="http://schemas.openxmlformats.org/drawingml/2006/picture">
+                  <pic:nvPicPr>
+                    <pic:cNvPr id="268596808" name="Picture 1" descr="A brown surface with white dots&#10;&#10;Description automatically generated with medium confidence"/>
+                    <pic:cNvPicPr/>
+                  </pic:nvPicPr>
+                  <pic:blipFill>
+                    <a:blip r:embed="rId25"/>
+                    <a:stretch>
+                      <a:fillRect/>
+                    </a:stretch>
+                  </pic:blipFill>
+                  <pic:spPr>
+                    <a:xfrm>
+                      <a:off x="0" y="0"/>
+                      <a:ext cx="1013548" cy="4999153"/>
+                    </a:xfrm>
+                    <a:prstGeom prst="rect">
+                      <a:avLst/>
+                    </a:prstGeom>
+                  </pic:spPr>
+                </pic:pic>
+              </a:graphicData>
+            </a:graphic>
+          </wp:inline>
+        </w:drawing>
+      </w:r>
+    </w:p>
+    <w:p>
+      <w:pPr>
+        <w:keepNext/>
+      </w:pPr>
+    </w:p>
+    <w:p>
+      <w:pPr>
+        <w:pStyle w:val="Caption"/>
+      </w:pPr>
+      <w:bookmarkStart w:id="34" w:name="_Toc163956655"/>
+      <w:r>
+        <w:t xml:space="preserve">Figure </w:t>
+      </w:r>
+      <w:r>
+        <w:fldChar w:fldCharType="begin"/>
+      </w:r>
+      <w:r>
+        <w:instrText xml:space="preserve"> SEQ Figure \* ARABIC </w:instrText>
+      </w:r>
+      <w:r>
+        <w:fldChar w:fldCharType="separate"/>
+      </w:r>
+      <w:r>
+        <w:rPr>
+          <w:noProof/>
+        </w:rPr>
+        <w:t>12</w:t>
+      </w:r>
+      <w:r>
+        <w:fldChar w:fldCharType="end"/>
+      </w:r>
+      <w:r>
+        <w:t xml:space="preserve">. </w:t>
+      </w:r>
+      <w:r>
+        <w:t>UI label for picked up health drinks and weapon upgrades</w:t>
+      </w:r>
+      <w:r>
+        <w:t xml:space="preserve"> (2)</w:t>
+      </w:r>
+      <w:bookmarkEnd w:id="34"/>
+    </w:p>
+    <w:p>
+      <w:pPr>
+        <w:pStyle w:val="Caption"/>
+        <w:rPr>
+          <w:lang w:val="en-US"/>
+        </w:rPr>
+      </w:pPr>
+    </w:p>
+    <w:p>
+      <w:pPr>
+        <w:rPr>
+          <w:lang w:val="en-US"/>
+        </w:rPr>
+      </w:pPr>
+    </w:p>
+    <w:p>
+      <w:pPr>
+        <w:keepNext/>
+      </w:pPr>
+      <w:r>
+        <w:rPr>
+          <w:lang w:val="en-US"/>
+        </w:rPr>
+        <w:drawing>
+          <wp:inline distT="0" distB="0" distL="0" distR="0" wp14:anchorId="4BA570D9" wp14:editId="24E70190">
+            <wp:extent cx="3619814" cy="1356478"/>
+            <wp:effectExtent l="0" t="0" r="0" b="0"/>
+            <wp:docPr id="1094508748" name="Picture 1" descr="A screen shot of a computer code&#10;&#10;Description automatically generated"/>
+            <wp:cNvGraphicFramePr>
+              <a:graphicFrameLocks xmlns:a="http://schemas.openxmlformats.org/drawingml/2006/main" noChangeAspect="1"/>
+            </wp:cNvGraphicFramePr>
+            <a:graphic xmlns:a="http://schemas.openxmlformats.org/drawingml/2006/main">
+              <a:graphicData uri="http://schemas.openxmlformats.org/drawingml/2006/picture">
+                <pic:pic xmlns:pic="http://schemas.openxmlformats.org/drawingml/2006/picture">
+                  <pic:nvPicPr>
+                    <pic:cNvPr id="1094508748" name="Picture 1" descr="A screen shot of a computer code&#10;&#10;Description automatically generated"/>
+                    <pic:cNvPicPr/>
+                  </pic:nvPicPr>
+                  <pic:blipFill>
+                    <a:blip r:embed="rId26"/>
+                    <a:stretch>
+                      <a:fillRect/>
+                    </a:stretch>
+                  </pic:blipFill>
+                  <pic:spPr>
+                    <a:xfrm>
+                      <a:off x="0" y="0"/>
+                      <a:ext cx="3619814" cy="1356478"/>
+                    </a:xfrm>
+                    <a:prstGeom prst="rect">
+                      <a:avLst/>
+                    </a:prstGeom>
+                  </pic:spPr>
+                </pic:pic>
+              </a:graphicData>
+            </a:graphic>
+          </wp:inline>
+        </w:drawing>
+      </w:r>
+    </w:p>
+    <w:p>
+      <w:pPr>
+        <w:pStyle w:val="Caption"/>
+        <w:rPr>
+          <w:lang w:val="en-US"/>
+        </w:rPr>
+      </w:pPr>
+      <w:bookmarkStart w:id="35" w:name="_Toc163956668"/>
+      <w:r>
+        <w:t xml:space="preserve">Table </w:t>
+      </w:r>
+      <w:r>
+        <w:fldChar w:fldCharType="begin"/>
+      </w:r>
+      <w:r>
+        <w:instrText xml:space="preserve"> SEQ Table \* ARABIC </w:instrText>
+      </w:r>
+      <w:r>
+        <w:fldChar w:fldCharType="separate"/>
+      </w:r>
+      <w:r>
+        <w:rPr>
+          <w:noProof/>
+        </w:rPr>
+        <w:t>8</w:t>
+      </w:r>
+      <w:r>
+        <w:fldChar w:fldCharType="end"/>
+      </w:r>
+      <w:r>
+        <w:t xml:space="preserve">. </w:t>
+      </w:r>
+      <w:r>
+        <w:t>Player‘s</w:t>
+      </w:r>
+      <w:r>
+        <w:t xml:space="preserve"> pickable</w:t>
+      </w:r>
+      <w:r>
+        <w:t xml:space="preserve"> item scan code</w:t>
+      </w:r>
+      <w:bookmarkEnd w:id="35"/>
+    </w:p>
+    <w:p>
+      <w:pPr>
+        <w:rPr>
+          <w:lang w:val="en-US"/>
+        </w:rPr>
+      </w:pPr>
+    </w:p>
+    <w:p>
+      <w:pPr>
+        <w:keepNext/>
+      </w:pPr>
+      <w:r>
+        <w:rPr>
+          <w:lang w:val="en-US"/>
+        </w:rPr>
+        <w:lastRenderedPageBreak/>
+        <w:drawing>
+          <wp:inline distT="0" distB="0" distL="0" distR="0" wp14:anchorId="605F5D8D" wp14:editId="4594CD81">
+            <wp:extent cx="5806943" cy="2004234"/>
+            <wp:effectExtent l="0" t="0" r="3810" b="0"/>
+            <wp:docPr id="2132164258" name="Picture 1" descr="A screen shot of a computer&#10;&#10;Description automatically generated"/>
+            <wp:cNvGraphicFramePr>
+              <a:graphicFrameLocks xmlns:a="http://schemas.openxmlformats.org/drawingml/2006/main" noChangeAspect="1"/>
+            </wp:cNvGraphicFramePr>
+            <a:graphic xmlns:a="http://schemas.openxmlformats.org/drawingml/2006/main">
+              <a:graphicData uri="http://schemas.openxmlformats.org/drawingml/2006/picture">
+                <pic:pic xmlns:pic="http://schemas.openxmlformats.org/drawingml/2006/picture">
+                  <pic:nvPicPr>
+                    <pic:cNvPr id="2132164258" name="Picture 1" descr="A screen shot of a computer&#10;&#10;Description automatically generated"/>
+                    <pic:cNvPicPr/>
+                  </pic:nvPicPr>
+                  <pic:blipFill>
+                    <a:blip r:embed="rId27"/>
+                    <a:stretch>
+                      <a:fillRect/>
+                    </a:stretch>
+                  </pic:blipFill>
+                  <pic:spPr>
+                    <a:xfrm>
+                      <a:off x="0" y="0"/>
+                      <a:ext cx="5806943" cy="2004234"/>
+                    </a:xfrm>
+                    <a:prstGeom prst="rect">
+                      <a:avLst/>
+                    </a:prstGeom>
+                  </pic:spPr>
+                </pic:pic>
+              </a:graphicData>
+            </a:graphic>
+          </wp:inline>
+        </w:drawing>
+      </w:r>
+    </w:p>
+    <w:p>
+      <w:pPr>
+        <w:pStyle w:val="Caption"/>
+        <w:rPr>
+          <w:lang w:val="en-US"/>
+        </w:rPr>
+      </w:pPr>
+      <w:bookmarkStart w:id="36" w:name="_Toc163956669"/>
+      <w:r>
+        <w:t xml:space="preserve">Table </w:t>
+      </w:r>
+      <w:r>
+        <w:fldChar w:fldCharType="begin"/>
+      </w:r>
+      <w:r>
+        <w:instrText xml:space="preserve"> SEQ Table \* ARABIC </w:instrText>
+      </w:r>
+      <w:r>
+        <w:fldChar w:fldCharType="separate"/>
+      </w:r>
+      <w:r>
+        <w:rPr>
+          <w:noProof/>
+        </w:rPr>
+        <w:t>9</w:t>
+      </w:r>
+      <w:r>
+        <w:fldChar w:fldCharType="end"/>
+      </w:r>
+      <w:r>
+        <w:t>. health drink‘s code</w:t>
+      </w:r>
+      <w:bookmarkEnd w:id="36"/>
+    </w:p>
+    <w:p>
+      <w:pPr>
+        <w:rPr>
+          <w:lang w:val="en-US"/>
+        </w:rPr>
+      </w:pPr>
+    </w:p>
+    <w:p>
+      <w:pPr>
+        <w:rPr>
+          <w:lang w:val="en-US"/>
+        </w:rPr>
+      </w:pPr>
+    </w:p>
+    <w:p>
+      <w:pPr>
+        <w:rPr>
+          <w:lang w:val="en-US"/>
+        </w:rPr>
+      </w:pPr>
+    </w:p>
+    <w:p>
+      <w:pPr>
+        <w:pStyle w:val="Heading2"/>
+        <w:rPr>
+          <w:b/>
+          <w:color w:val="000000" w:themeColor="text1"/>
+          <w:sz w:val="32"/>
+          <w:lang w:val="en-US"/>
+        </w:rPr>
+      </w:pPr>
+      <w:bookmarkStart w:id="37" w:name="_Toc163956636"/>
+      <w:r>
+        <w:rPr>
+          <w:b/>
+          <w:color w:val="000000" w:themeColor="text1"/>
+          <w:sz w:val="32"/>
+          <w:lang w:val="en-US"/>
+        </w:rPr>
+        <w:t>Task #</w:t>
+      </w:r>
+      <w:r>
+        <w:rPr>
+          <w:b/>
+          <w:color w:val="000000" w:themeColor="text1"/>
+          <w:sz w:val="32"/>
+          <w:lang w:val="en-US"/>
+        </w:rPr>
+        <w:t>7</w:t>
+      </w:r>
+      <w:r>
+        <w:rPr>
+          <w:b/>
+          <w:color w:val="000000" w:themeColor="text1"/>
+          <w:sz w:val="32"/>
+          <w:lang w:val="en-US"/>
+        </w:rPr>
+        <w:t xml:space="preserve">. </w:t>
+      </w:r>
+      <w:r>
+        <w:rPr>
+          <w:b/>
+          <w:color w:val="000000" w:themeColor="text1"/>
+          <w:sz w:val="32"/>
+          <w:lang w:val="en-US"/>
+        </w:rPr>
+        <w:t>Pause Menu</w:t>
+      </w:r>
+      <w:bookmarkEnd w:id="37"/>
+    </w:p>
+    <w:p>
+      <w:pPr>
+        <w:rPr>
+          <w:lang w:val="en-US"/>
+        </w:rPr>
+      </w:pPr>
+    </w:p>
+    <w:p>
+      <w:pPr>
+        <w:rPr>
+          <w:rFonts w:asciiTheme="minorHAnsi" w:hAnsiTheme="minorHAnsi" w:cstheme="minorHAnsi"/>
+          <w:lang w:val="en-US"/>
+        </w:rPr>
+      </w:pPr>
+      <w:r>
+        <w:rPr>
+          <w:rFonts w:asciiTheme="minorHAnsi" w:hAnsiTheme="minorHAnsi" w:cstheme="minorHAnsi"/>
+          <w:lang w:val="en-US"/>
+        </w:rPr>
+        <w:t xml:space="preserve">Pressing Esc key pauses </w:t>
+      </w:r>
+      <w:r>
+        <w:rPr>
+          <w:rFonts w:asciiTheme="minorHAnsi" w:hAnsiTheme="minorHAnsi" w:cstheme="minorHAnsi"/>
+          <w:lang w:val="en-US"/>
+        </w:rPr>
+        <w:t xml:space="preserve">the </w:t>
+      </w:r>
+      <w:r>
+        <w:rPr>
+          <w:rFonts w:asciiTheme="minorHAnsi" w:hAnsiTheme="minorHAnsi" w:cstheme="minorHAnsi"/>
+          <w:lang w:val="en-US"/>
+        </w:rPr>
+        <w:t>game and shows a pause menu. By clicking “Pasiduoti” button</w:t>
+      </w:r>
+      <w:r>
+        <w:rPr>
+          <w:rFonts w:asciiTheme="minorHAnsi" w:hAnsiTheme="minorHAnsi" w:cstheme="minorHAnsi"/>
+          <w:lang w:val="en-US"/>
+        </w:rPr>
+        <w:t xml:space="preserve"> </w:t>
+      </w:r>
+      <w:r>
+        <w:rPr>
+          <w:rFonts w:asciiTheme="minorHAnsi" w:hAnsiTheme="minorHAnsi" w:cstheme="minorHAnsi"/>
+          <w:lang w:val="en-US"/>
+        </w:rPr>
+        <w:t xml:space="preserve">player can leave the game and go to </w:t>
+      </w:r>
+      <w:r>
+        <w:rPr>
+          <w:rFonts w:asciiTheme="minorHAnsi" w:hAnsiTheme="minorHAnsi" w:cstheme="minorHAnsi"/>
+          <w:lang w:val="en-US"/>
+        </w:rPr>
+        <w:t>the Main</w:t>
+      </w:r>
+      <w:r>
+        <w:rPr>
+          <w:rFonts w:asciiTheme="minorHAnsi" w:hAnsiTheme="minorHAnsi" w:cstheme="minorHAnsi"/>
+          <w:lang w:val="en-US"/>
+        </w:rPr>
+        <w:t xml:space="preserve"> menu screen. Clicking Esc key again, removes pause screen and resumes the game.</w:t>
+      </w:r>
+    </w:p>
+    <w:p>
+      <w:pPr>
+        <w:rPr>
+          <w:lang w:val="en-US"/>
+        </w:rPr>
+      </w:pPr>
+    </w:p>
+    <w:p>
+      <w:pPr>
+        <w:rPr>
+          <w:lang w:val="en-US"/>
+        </w:rPr>
+      </w:pPr>
+      <w:r>
+        <w:rPr>
+          <w:lang w:val="en-US"/>
+        </w:rPr>
+        <w:t xml:space="preserve">Pausing the game causes all scripts connected to the game to wait for the game to be unpaused. Pause menu and its elements process actions and input only when the game process </w:t>
+      </w:r>
+      <w:r>
+        <w:rPr>
+          <w:lang w:val="en-US"/>
+        </w:rPr>
+        <w:t>is</w:t>
+      </w:r>
+      <w:r>
+        <w:rPr>
+          <w:lang w:val="en-US"/>
+        </w:rPr>
+        <w:t xml:space="preserve"> paused.</w:t>
+      </w:r>
+    </w:p>
+    <w:p>
+      <w:pPr>
+        <w:rPr>
+          <w:lang w:val="en-US"/>
+        </w:rPr>
+      </w:pPr>
+    </w:p>
+    <w:p>
+      <w:pPr>
+        <w:keepNext/>
+      </w:pPr>
+      <w:r>
+        <w:rPr>
+          <w:lang w:val="en-US"/>
+        </w:rPr>
+        <w:drawing>
+          <wp:inline distT="0" distB="0" distL="0" distR="0" wp14:anchorId="15ECFA5A" wp14:editId="02AF8C95">
+            <wp:extent cx="5936615" cy="4366895"/>
+            <wp:effectExtent l="0" t="0" r="6985" b="0"/>
+            <wp:docPr id="1506023454" name="Picture 1" descr="A video game screen with text and a blue sky&#10;&#10;Description automatically generated"/>
+            <wp:cNvGraphicFramePr>
+              <a:graphicFrameLocks xmlns:a="http://schemas.openxmlformats.org/drawingml/2006/main" noChangeAspect="1"/>
+            </wp:cNvGraphicFramePr>
+            <a:graphic xmlns:a="http://schemas.openxmlformats.org/drawingml/2006/main">
+              <a:graphicData uri="http://schemas.openxmlformats.org/drawingml/2006/picture">
+                <pic:pic xmlns:pic="http://schemas.openxmlformats.org/drawingml/2006/picture">
+                  <pic:nvPicPr>
+                    <pic:cNvPr id="1506023454" name="Picture 1" descr="A video game screen with text and a blue sky&#10;&#10;Description automatically generated"/>
+                    <pic:cNvPicPr/>
+                  </pic:nvPicPr>
+                  <pic:blipFill>
+                    <a:blip r:embed="rId28"/>
+                    <a:stretch>
+                      <a:fillRect/>
+                    </a:stretch>
+                  </pic:blipFill>
+                  <pic:spPr>
+                    <a:xfrm>
+                      <a:off x="0" y="0"/>
+                      <a:ext cx="5936615" cy="4366895"/>
+                    </a:xfrm>
+                    <a:prstGeom prst="rect">
+                      <a:avLst/>
+                    </a:prstGeom>
+                  </pic:spPr>
+                </pic:pic>
+              </a:graphicData>
+            </a:graphic>
+          </wp:inline>
+        </w:drawing>
+      </w:r>
+    </w:p>
+    <w:p>
+      <w:pPr>
+        <w:pStyle w:val="Caption"/>
+      </w:pPr>
+      <w:bookmarkStart w:id="38" w:name="_Toc163956656"/>
+      <w:r>
+        <w:t xml:space="preserve">Figure </w:t>
+      </w:r>
+      <w:r>
+        <w:fldChar w:fldCharType="begin"/>
+      </w:r>
+      <w:r>
+        <w:instrText xml:space="preserve"> SEQ Figure \* ARABIC </w:instrText>
+      </w:r>
+      <w:r>
+        <w:fldChar w:fldCharType="separate"/>
+      </w:r>
+      <w:r>
+        <w:rPr>
+          <w:noProof/>
+        </w:rPr>
+        <w:t>13</w:t>
+      </w:r>
+      <w:r>
+        <w:fldChar w:fldCharType="end"/>
+      </w:r>
+      <w:r>
+        <w:t>. Paused game screen</w:t>
+      </w:r>
+      <w:bookmarkEnd w:id="38"/>
+    </w:p>
+    <w:p>
+      <w:pPr>
+        <w:rPr>
+          <w:lang w:val="lt-LT" w:eastAsia="lt-LT"/>
+        </w:rPr>
+      </w:pPr>
+    </w:p>
+    <w:p>
+      <w:pPr>
+        <w:keepNext/>
+      </w:pPr>
+      <w:r>
+        <w:rPr>
+          <w:lang w:val="en-US"/>
+        </w:rPr>
+        <w:lastRenderedPageBreak/>
+        <w:drawing>
+          <wp:inline distT="0" distB="0" distL="0" distR="0" wp14:anchorId="2780B660" wp14:editId="0FE150E7">
+            <wp:extent cx="4473328" cy="2370025"/>
+            <wp:effectExtent l="0" t="0" r="3810" b="0"/>
+            <wp:docPr id="2118330298" name="Picture 1" descr="A screen shot of a computer program&#10;&#10;Description automatically generated"/>
+            <wp:cNvGraphicFramePr>
+              <a:graphicFrameLocks xmlns:a="http://schemas.openxmlformats.org/drawingml/2006/main" noChangeAspect="1"/>
+            </wp:cNvGraphicFramePr>
+            <a:graphic xmlns:a="http://schemas.openxmlformats.org/drawingml/2006/main">
+              <a:graphicData uri="http://schemas.openxmlformats.org/drawingml/2006/picture">
+                <pic:pic xmlns:pic="http://schemas.openxmlformats.org/drawingml/2006/picture">
+                  <pic:nvPicPr>
+                    <pic:cNvPr id="2118330298" name="Picture 1" descr="A screen shot of a computer program&#10;&#10;Description automatically generated"/>
+                    <pic:cNvPicPr/>
+                  </pic:nvPicPr>
+                  <pic:blipFill>
+                    <a:blip r:embed="rId29"/>
+                    <a:stretch>
+                      <a:fillRect/>
+                    </a:stretch>
+                  </pic:blipFill>
+                  <pic:spPr>
+                    <a:xfrm>
+                      <a:off x="0" y="0"/>
+                      <a:ext cx="4473328" cy="2370025"/>
+                    </a:xfrm>
+                    <a:prstGeom prst="rect">
+                      <a:avLst/>
+                    </a:prstGeom>
+                  </pic:spPr>
+                </pic:pic>
+              </a:graphicData>
+            </a:graphic>
+          </wp:inline>
+        </w:drawing>
+      </w:r>
+    </w:p>
+    <w:p>
+      <w:pPr>
+        <w:pStyle w:val="Caption"/>
+        <w:rPr>
+          <w:lang w:val="en-US"/>
+        </w:rPr>
+      </w:pPr>
+      <w:bookmarkStart w:id="39" w:name="_Toc163956670"/>
+      <w:r>
+        <w:t xml:space="preserve">Table </w:t>
+      </w:r>
+      <w:r>
+        <w:fldChar w:fldCharType="begin"/>
+      </w:r>
+      <w:r>
+        <w:instrText xml:space="preserve"> SEQ Table \* ARABIC </w:instrText>
+      </w:r>
+      <w:r>
+        <w:fldChar w:fldCharType="separate"/>
+      </w:r>
+      <w:r>
+        <w:rPr>
+          <w:noProof/>
+        </w:rPr>
+        <w:t>10</w:t>
+      </w:r>
+      <w:r>
+        <w:fldChar w:fldCharType="end"/>
+      </w:r>
+      <w:r>
+        <w:t>. Pause Menu code</w:t>
+      </w:r>
+      <w:bookmarkEnd w:id="39"/>
+    </w:p>
+    <w:p>
+      <w:pPr>
+        <w:rPr>
+          <w:lang w:val="en-US"/>
+        </w:rPr>
+      </w:pPr>
+    </w:p>
+    <w:p>
+      <w:pPr>
+        <w:rPr>
+          <w:lang w:val="en-US"/>
+        </w:rPr>
+      </w:pPr>
+    </w:p>
+    <w:p>
+      <w:pPr>
+        <w:rPr>
+          <w:lang w:val="en-US"/>
+        </w:rPr>
+      </w:pPr>
+    </w:p>
+    <w:p>
+      <w:pPr>
+        <w:pStyle w:val="Heading2"/>
+        <w:rPr>
+          <w:lang w:val="en-US"/>
+        </w:rPr>
+      </w:pPr>
+      <w:bookmarkStart w:id="40" w:name="_Toc163956637"/>
+      <w:r>
+        <w:rPr>
+          <w:b/>
+          <w:color w:val="000000" w:themeColor="text1"/>
+          <w:sz w:val="32"/>
+          <w:lang w:val="en-US"/>
+        </w:rPr>
+        <w:t>Task #</w:t>
+      </w:r>
+      <w:r>
+        <w:rPr>
+          <w:b/>
+          <w:color w:val="000000" w:themeColor="text1"/>
+          <w:sz w:val="32"/>
+          <w:lang w:val="en-US"/>
+        </w:rPr>
+        <w:t>8</w:t>
+      </w:r>
+      <w:r>
+        <w:rPr>
+          <w:b/>
+          <w:color w:val="000000" w:themeColor="text1"/>
+          <w:sz w:val="32"/>
+          <w:lang w:val="en-US"/>
+        </w:rPr>
+        <w:t xml:space="preserve">. </w:t>
+      </w:r>
+      <w:r>
+        <w:rPr>
+          <w:b/>
+          <w:color w:val="000000" w:themeColor="text1"/>
+          <w:sz w:val="32"/>
+          <w:lang w:val="en-US"/>
+        </w:rPr>
+        <w:t>Weapon Upgrade</w:t>
+      </w:r>
+      <w:bookmarkEnd w:id="40"/>
+      <w:r>
+        <w:rPr>
+          <w:lang w:val="en-US"/>
+        </w:rPr>
+        <w:t xml:space="preserve"> </w:t>
+      </w:r>
+    </w:p>
+    <w:p>
+      <w:pPr>
+        <w:rPr>
+          <w:lang w:val="en-US"/>
+        </w:rPr>
+      </w:pPr>
+    </w:p>
+    <w:p>
+      <w:pPr>
+        <w:rPr>
+          <w:rFonts w:asciiTheme="minorHAnsi" w:hAnsiTheme="minorHAnsi" w:cstheme="minorHAnsi"/>
+          <w:lang w:val="en-US"/>
+        </w:rPr>
+      </w:pPr>
+      <w:r>
+        <w:rPr>
+          <w:rFonts w:asciiTheme="minorHAnsi" w:hAnsiTheme="minorHAnsi" w:cstheme="minorHAnsi"/>
+          <w:lang w:val="en-US"/>
+        </w:rPr>
+        <w:t>If the player picks up weapon upgrades during the fight, all weapon upgrades appear in arsenal. Arsenal has two shelves. On the left one upgrades are displayed, on the right one, weapons and their data (damage, magazine size, ammo). After picking an upgrade and picking a weapon to upgrade</w:t>
+      </w:r>
+      <w:r>
+        <w:rPr>
+          <w:rFonts w:asciiTheme="minorHAnsi" w:hAnsiTheme="minorHAnsi" w:cstheme="minorHAnsi"/>
+          <w:lang w:val="en-US"/>
+        </w:rPr>
+        <w:t>, a player</w:t>
+      </w:r>
+      <w:r>
+        <w:rPr>
+          <w:rFonts w:asciiTheme="minorHAnsi" w:hAnsiTheme="minorHAnsi" w:cstheme="minorHAnsi"/>
+          <w:lang w:val="en-US"/>
+        </w:rPr>
+        <w:t xml:space="preserve"> can press on the upgrade button in the middle to upgrade chosen weapon with a chosen upgrade. </w:t>
+      </w:r>
+    </w:p>
+    <w:p>
+      <w:pPr>
+        <w:rPr>
+          <w:lang w:val="en-US"/>
+        </w:rPr>
+      </w:pPr>
+    </w:p>
+    <w:p>
+      <w:pPr>
+        <w:rPr>
+          <w:lang w:val="en-US"/>
+        </w:rPr>
+      </w:pPr>
+      <w:r>
+        <w:rPr>
+          <w:lang w:val="en-US"/>
+        </w:rPr>
+        <w:t xml:space="preserve">All weapon data is stored in </w:t>
+      </w:r>
+      <w:r>
+        <w:rPr>
+          <w:lang w:val="en-US"/>
+        </w:rPr>
+        <w:t>a weapon’s</w:t>
+      </w:r>
+      <w:r>
+        <w:rPr>
+          <w:lang w:val="en-US"/>
+        </w:rPr>
+        <w:t xml:space="preserve"> resource file. </w:t>
+      </w:r>
+      <w:r>
+        <w:rPr>
+          <w:lang w:val="en-US"/>
+        </w:rPr>
+        <w:t>Picked up weapon up</w:t>
+      </w:r>
+      <w:r>
+        <w:rPr>
+          <w:lang w:val="en-US"/>
+        </w:rPr>
+        <w:t>grades are stored in a globally accessible file. After each upgrade files are updated</w:t>
+      </w:r>
+      <w:r>
+        <w:rPr>
+          <w:lang w:val="en-US"/>
+        </w:rPr>
+        <w:t xml:space="preserve"> and new value</w:t>
+      </w:r>
+      <w:r>
+        <w:rPr>
+          <w:lang w:val="en-US"/>
+        </w:rPr>
+        <w:t>s</w:t>
+      </w:r>
+      <w:r>
+        <w:rPr>
+          <w:lang w:val="en-US"/>
+        </w:rPr>
+        <w:t xml:space="preserve"> are used in </w:t>
+      </w:r>
+      <w:r>
+        <w:rPr>
+          <w:lang w:val="en-US"/>
+        </w:rPr>
+        <w:t>fight scene.</w:t>
+      </w:r>
+    </w:p>
+    <w:p>
+      <w:pPr>
+        <w:keepNext/>
+      </w:pPr>
+      <w:r>
+        <w:rPr>
+          <w:lang w:val="en-US"/>
+        </w:rPr>
+        <w:drawing>
+          <wp:inline distT="0" distB="0" distL="0" distR="0" wp14:anchorId="372BB610" wp14:editId="494E1DB4">
+            <wp:extent cx="5936615" cy="3212465"/>
+            <wp:effectExtent l="0" t="0" r="6985" b="6985"/>
+            <wp:docPr id="2037262679" name="Picture 1" descr="A screenshot of a computer&#10;&#10;Description automatically generated"/>
+            <wp:cNvGraphicFramePr>
+              <a:graphicFrameLocks xmlns:a="http://schemas.openxmlformats.org/drawingml/2006/main" noChangeAspect="1"/>
+            </wp:cNvGraphicFramePr>
+            <a:graphic xmlns:a="http://schemas.openxmlformats.org/drawingml/2006/main">
+              <a:graphicData uri="http://schemas.openxmlformats.org/drawingml/2006/picture">
+                <pic:pic xmlns:pic="http://schemas.openxmlformats.org/drawingml/2006/picture">
+                  <pic:nvPicPr>
+                    <pic:cNvPr id="2037262679" name="Picture 1" descr="A screenshot of a computer&#10;&#10;Description automatically generated"/>
+                    <pic:cNvPicPr/>
+                  </pic:nvPicPr>
+                  <pic:blipFill>
+                    <a:blip r:embed="rId30"/>
+                    <a:stretch>
+                      <a:fillRect/>
+                    </a:stretch>
+                  </pic:blipFill>
+                  <pic:spPr>
+                    <a:xfrm>
+                      <a:off x="0" y="0"/>
+                      <a:ext cx="5936615" cy="3212465"/>
+                    </a:xfrm>
+                    <a:prstGeom prst="rect">
+                      <a:avLst/>
+                    </a:prstGeom>
+                  </pic:spPr>
+                </pic:pic>
+              </a:graphicData>
+            </a:graphic>
+          </wp:inline>
+        </w:drawing>
+      </w:r>
+    </w:p>
+    <w:p>
+      <w:pPr>
+        <w:pStyle w:val="Caption"/>
+        <w:rPr>
+          <w:lang w:val="en-US"/>
+        </w:rPr>
+      </w:pPr>
+      <w:bookmarkStart w:id="41" w:name="_Toc163956657"/>
+      <w:r>
+        <w:t xml:space="preserve">Figure </w:t>
+      </w:r>
+      <w:r>
+        <w:fldChar w:fldCharType="begin"/>
+      </w:r>
+      <w:r>
+        <w:instrText xml:space="preserve"> SEQ Figure \* ARABIC </w:instrText>
+      </w:r>
+      <w:r>
+        <w:fldChar w:fldCharType="separate"/>
+      </w:r>
+      <w:r>
+        <w:rPr>
+          <w:noProof/>
+        </w:rPr>
+        <w:t>14</w:t>
+      </w:r>
+      <w:r>
+        <w:fldChar w:fldCharType="end"/>
+      </w:r>
+      <w:r>
+        <w:t>. Arsenal scene</w:t>
+      </w:r>
+      <w:bookmarkEnd w:id="41"/>
+    </w:p>
+    <w:p>
+      <w:pPr>
+        <w:rPr>
+          <w:lang w:val="en-US"/>
+        </w:rPr>
+      </w:pPr>
+    </w:p>
+    <w:p>
+      <w:pPr>
+        <w:keepNext/>
+      </w:pPr>
+      <w:r>
+        <w:rPr>
+          <w:lang w:val="en-US"/>
+        </w:rPr>
+        <w:lastRenderedPageBreak/>
+        <w:drawing>
+          <wp:inline distT="0" distB="0" distL="0" distR="0" wp14:anchorId="0EE4A8D9" wp14:editId="0CC5F9D5">
+            <wp:extent cx="5875020" cy="2975610"/>
+            <wp:effectExtent l="0" t="0" r="0" b="0"/>
+            <wp:docPr id="1288235032" name="Picture 1" descr="A screenshot of a computer&#10;&#10;Description automatically generated"/>
+            <wp:cNvGraphicFramePr>
+              <a:graphicFrameLocks xmlns:a="http://schemas.openxmlformats.org/drawingml/2006/main" noChangeAspect="1"/>
+            </wp:cNvGraphicFramePr>
+            <a:graphic xmlns:a="http://schemas.openxmlformats.org/drawingml/2006/main">
+              <a:graphicData uri="http://schemas.openxmlformats.org/drawingml/2006/picture">
+                <pic:pic xmlns:pic="http://schemas.openxmlformats.org/drawingml/2006/picture">
+                  <pic:nvPicPr>
+                    <pic:cNvPr id="1288235032" name="Picture 1" descr="A screenshot of a computer&#10;&#10;Description automatically generated"/>
+                    <pic:cNvPicPr/>
+                  </pic:nvPicPr>
+                  <pic:blipFill rotWithShape="1">
+                    <a:blip r:embed="rId31"/>
+                    <a:srcRect r="1037"/>
+                    <a:stretch/>
+                  </pic:blipFill>
+                  <pic:spPr bwMode="auto">
+                    <a:xfrm>
+                      <a:off x="0" y="0"/>
+                      <a:ext cx="5875020" cy="2975610"/>
+                    </a:xfrm>
+                    <a:prstGeom prst="rect">
+                      <a:avLst/>
+                    </a:prstGeom>
+                    <a:ln>
+                      <a:noFill/>
+                    </a:ln>
+                    <a:extLst>
+                      <a:ext uri="{53640926-AAD7-44D8-BBD7-CCE9431645EC}">
+                        <a14:shadowObscured xmlns:a14="http://schemas.microsoft.com/office/drawing/2010/main"/>
+                      </a:ext>
+                    </a:extLst>
+                  </pic:spPr>
+                </pic:pic>
+              </a:graphicData>
+            </a:graphic>
+          </wp:inline>
+        </w:drawing>
+      </w:r>
+    </w:p>
+    <w:p>
+      <w:pPr>
+        <w:pStyle w:val="Caption"/>
+        <w:rPr>
+          <w:lang w:val="en-US"/>
+        </w:rPr>
+      </w:pPr>
+      <w:bookmarkStart w:id="42" w:name="_Toc163956658"/>
+      <w:r>
+        <w:t xml:space="preserve">Figure </w:t>
+      </w:r>
+      <w:r>
+        <w:fldChar w:fldCharType="begin"/>
+      </w:r>
+      <w:r>
+        <w:instrText xml:space="preserve"> SEQ Figure \* ARABIC </w:instrText>
+      </w:r>
+      <w:r>
+        <w:fldChar w:fldCharType="separate"/>
+      </w:r>
+      <w:r>
+        <w:rPr>
+          <w:noProof/>
+        </w:rPr>
+        <w:t>15</w:t>
+      </w:r>
+      <w:r>
+        <w:fldChar w:fldCharType="end"/>
+      </w:r>
+      <w:r>
+        <w:t xml:space="preserve"> </w:t>
+      </w:r>
+      <w:r>
+        <w:t>Arsenal scene</w:t>
+      </w:r>
+      <w:r>
+        <w:t xml:space="preserve"> (2)</w:t>
+      </w:r>
+      <w:bookmarkEnd w:id="42"/>
+    </w:p>
+    <w:p>
+      <w:pPr>
+        <w:rPr>
+          <w:lang w:val="en-US"/>
+        </w:rPr>
+      </w:pPr>
+    </w:p>
+    <w:p>
+      <w:pPr>
+        <w:rPr>
+          <w:lang w:val="en-US"/>
+        </w:rPr>
+      </w:pPr>
+    </w:p>
+    <w:p>
+      <w:pPr>
+        <w:rPr>
+          <w:lang w:val="en-US"/>
+        </w:rPr>
+      </w:pPr>
+    </w:p>
+    <w:p>
+      <w:pPr>
+        <w:keepNext/>
+      </w:pPr>
+      <w:r>
+        <w:rPr>
+          <w:lang w:val="en-US"/>
+        </w:rPr>
+        <w:drawing>
+          <wp:inline distT="0" distB="0" distL="0" distR="0" wp14:anchorId="1E90D96B" wp14:editId="74D2784F">
+            <wp:extent cx="5936615" cy="3779520"/>
+            <wp:effectExtent l="0" t="0" r="6985" b="0"/>
+            <wp:docPr id="289621915" name="Picture 1" descr="A screen shot of a computer program&#10;&#10;Description automatically generated"/>
+            <wp:cNvGraphicFramePr>
+              <a:graphicFrameLocks xmlns:a="http://schemas.openxmlformats.org/drawingml/2006/main" noChangeAspect="1"/>
+            </wp:cNvGraphicFramePr>
+            <a:graphic xmlns:a="http://schemas.openxmlformats.org/drawingml/2006/main">
+              <a:graphicData uri="http://schemas.openxmlformats.org/drawingml/2006/picture">
+                <pic:pic xmlns:pic="http://schemas.openxmlformats.org/drawingml/2006/picture">
+                  <pic:nvPicPr>
+                    <pic:cNvPr id="289621915" name="Picture 1" descr="A screen shot of a computer program&#10;&#10;Description automatically generated"/>
+                    <pic:cNvPicPr/>
+                  </pic:nvPicPr>
+                  <pic:blipFill>
+                    <a:blip r:embed="rId32"/>
+                    <a:stretch>
+                      <a:fillRect/>
+                    </a:stretch>
+                  </pic:blipFill>
+                  <pic:spPr>
+                    <a:xfrm>
+                      <a:off x="0" y="0"/>
+                      <a:ext cx="5936615" cy="3779520"/>
+                    </a:xfrm>
+                    <a:prstGeom prst="rect">
+                      <a:avLst/>
+                    </a:prstGeom>
+                  </pic:spPr>
+                </pic:pic>
+              </a:graphicData>
+            </a:graphic>
+          </wp:inline>
+        </w:drawing>
+      </w:r>
+    </w:p>
+    <w:p>
+      <w:pPr>
+        <w:pStyle w:val="Caption"/>
+        <w:rPr>
+          <w:lang w:val="en-US"/>
+        </w:rPr>
+      </w:pPr>
+      <w:bookmarkStart w:id="43" w:name="_Toc163956671"/>
+      <w:r>
+        <w:t xml:space="preserve">Table </w:t>
+      </w:r>
+      <w:r>
+        <w:fldChar w:fldCharType="begin"/>
+      </w:r>
+      <w:r>
+        <w:instrText xml:space="preserve"> SEQ Table \* ARABIC </w:instrText>
+      </w:r>
+      <w:r>
+        <w:fldChar w:fldCharType="separate"/>
+      </w:r>
+      <w:r>
+        <w:rPr>
+          <w:noProof/>
+        </w:rPr>
+        <w:t>11</w:t>
+      </w:r>
+      <w:r>
+        <w:fldChar w:fldCharType="end"/>
+      </w:r>
+      <w:r>
+        <w:t xml:space="preserve">. </w:t>
+      </w:r>
+      <w:r>
+        <w:t>Arsenal‘s weapon‘s data upgrade code</w:t>
+      </w:r>
+      <w:bookmarkEnd w:id="43"/>
+      <w:r>
+        <w:t xml:space="preserve"> </w:t>
+      </w:r>
+    </w:p>
+    <w:p>
+      <w:pPr>
+        <w:rPr>
+          <w:lang w:val="en-US"/>
+        </w:rPr>
+      </w:pPr>
+    </w:p>
+    <w:p>
+      <w:pPr>
+        <w:rPr>
+          <w:color w:val="000000" w:themeColor="text1"/>
+          <w:lang w:val="en-US"/>
+        </w:rPr>
+      </w:pPr>
+      <w:bookmarkStart w:id="44" w:name="_Toc163956638"/>
       <w:r>
         <w:rPr>
           <w:rStyle w:val="Heading1Char"/>
@@ -4232,112 +8781,107 @@
           <w:color w:val="000000" w:themeColor="text1"/>
           <w:lang w:val="en-US"/>
         </w:rPr>
+        <w:t>Defense</w:t>
+      </w:r>
+      <w:bookmarkEnd w:id="44"/>
+    </w:p>
+    <w:p>
+      <w:pPr>
+        <w:rPr>
+          <w:lang w:val="en-US"/>
+        </w:rPr>
+      </w:pPr>
+    </w:p>
+    <w:p>
+      <w:pPr>
+        <w:jc w:val="both"/>
+        <w:rPr>
+          <w:b/>
+          <w:lang w:val="en-US"/>
+        </w:rPr>
+      </w:pPr>
+      <w:r>
+        <w:rPr>
+          <w:b/>
+          <w:lang w:val="en-US"/>
+        </w:rPr>
+        <w:t>Task: On player’s character’s collision with Monsters take damage.</w:t>
+      </w:r>
+      <w:r>
+        <w:rPr>
+          <w:noProof/>
+        </w:rPr>
+        <w:t xml:space="preserve"> </w:t>
+      </w:r>
+    </w:p>
+    <w:p>
+      <w:pPr>
+        <w:rPr>
+          <w:lang w:val="en-US"/>
+        </w:rPr>
+      </w:pPr>
+    </w:p>
+    <w:p>
+      <w:pPr>
+        <w:rPr>
+          <w:lang w:val="en-US"/>
+        </w:rPr>
+      </w:pPr>
+      <w:r>
+        <w:rPr>
+          <w:lang w:val="en-US"/>
+        </w:rPr>
+        <w:t>Solution:</w:t>
+      </w:r>
+    </w:p>
+    <w:p>
+      <w:pPr>
+        <w:rPr>
+          <w:lang w:val="en-US"/>
+        </w:rPr>
+      </w:pPr>
+      <w:r>
+        <w:rPr>
+          <w:lang w:val="en-US"/>
+        </w:rPr>
+        <w:t xml:space="preserve">When moving checks is collided object has method Hurt. If it does, </w:t>
+      </w:r>
+      <w:r>
+        <w:rPr>
+          <w:lang w:val="en-US"/>
+        </w:rPr>
+        <w:t>the player</w:t>
+      </w:r>
+      <w:r>
+        <w:rPr>
+          <w:lang w:val="en-US"/>
+        </w:rPr>
+        <w:t xml:space="preserve"> takes one damage.</w:t>
+      </w:r>
+      <w:r>
+        <w:rPr>
+          <w:lang w:val="en-US"/>
+        </w:rPr>
+        <w:t xml:space="preserve"> And waits 1 second before checking if colliding with anything.</w:t>
+      </w:r>
+    </w:p>
+    <w:p>
+      <w:pPr>
+        <w:rPr>
+          <w:lang w:val="en-US"/>
+        </w:rPr>
+      </w:pPr>
+    </w:p>
+    <w:p>
+      <w:pPr>
+        <w:keepNext/>
+      </w:pPr>
+      <w:r>
+        <w:rPr>
+          <w:noProof/>
+          <w:lang w:val="en-US"/>
+        </w:rPr>
         <w:lastRenderedPageBreak/>
-        <w:t>Defense</w:t>
-      </w:r>
-    </w:p>
-    <w:p>
-      <w:pPr>
-        <w:rPr>
-          <w:lang w:val="en-US"/>
-        </w:rPr>
-      </w:pPr>
-    </w:p>
-    <w:p>
-      <w:pPr>
-        <w:jc w:val="both"/>
-        <w:rPr>
-          <w:b/>
-          <w:lang w:val="en-US"/>
-        </w:rPr>
-      </w:pPr>
-      <w:r>
-        <w:rPr>
-          <w:b/>
-          <w:lang w:val="en-US"/>
-        </w:rPr>
-        <w:t>Task: On player’s character’s collision with Monsters take damage.</w:t>
-      </w:r>
-      <w:r>
-        <w:rPr>
-          <w:noProof/>
-        </w:rPr>
-        <w:t xml:space="preserve"> </w:t>
-      </w:r>
-    </w:p>
-    <w:p>
-      <w:pPr>
-        <w:rPr>
-          <w:lang w:val="en-US"/>
-        </w:rPr>
-      </w:pPr>
-    </w:p>
-    <w:p>
-      <w:pPr>
-        <w:rPr>
-          <w:lang w:val="en-US"/>
-        </w:rPr>
-      </w:pPr>
-      <w:r>
-        <w:rPr>
-          <w:lang w:val="en-US"/>
-        </w:rPr>
-        <w:t>Solution:</w:t>
-      </w:r>
-    </w:p>
-    <w:p>
-      <w:pPr>
-        <w:rPr>
-          <w:lang w:val="en-US"/>
-        </w:rPr>
-      </w:pPr>
-      <w:r>
-        <w:rPr>
-          <w:lang w:val="en-US"/>
-        </w:rPr>
-        <w:t xml:space="preserve">When moving checks is collided object has method Hurt. If it does, </w:t>
-      </w:r>
-      <w:r>
-        <w:rPr>
-          <w:lang w:val="en-US"/>
-        </w:rPr>
-        <w:t>the player</w:t>
-      </w:r>
-      <w:r>
-        <w:rPr>
-          <w:lang w:val="en-US"/>
-        </w:rPr>
-        <w:t xml:space="preserve"> takes one damage.</w:t>
-      </w:r>
-      <w:r>
-        <w:rPr>
-          <w:lang w:val="en-US"/>
-        </w:rPr>
-        <w:t xml:space="preserve"> And </w:t>
-      </w:r>
-      <w:proofErr w:type="gramStart"/>
-      <w:r>
-        <w:rPr>
-          <w:lang w:val="en-US"/>
-        </w:rPr>
-        <w:t>waits</w:t>
-      </w:r>
-      <w:proofErr w:type="gramEnd"/>
-      <w:r>
-        <w:rPr>
-          <w:lang w:val="en-US"/>
-        </w:rPr>
-        <w:t xml:space="preserve"> 1 second before checking if colliding with anything.</w:t>
-      </w:r>
-    </w:p>
-    <w:p>
-      <w:pPr>
-        <w:keepNext/>
-      </w:pPr>
-      <w:r>
-        <w:rPr>
-          <w:lang w:val="en-US"/>
-        </w:rPr>
         <w:drawing>
           <wp:inline distT="0" distB="0" distL="0" distR="0" wp14:anchorId="07F21836" wp14:editId="6D97717B">
             <wp:extent cx="3756986" cy="2796782"/>
@@ -4354,7 +8898,7 @@
                     <pic:cNvPicPr/>
                   </pic:nvPicPr>
                   <pic:blipFill>
-                    <a:blip r:embed="rId14"/>
+                    <a:blip r:embed="rId33"/>
                     <a:stretch>
                       <a:fillRect/>
                     </a:stretch>
@@ -4382,7 +8926,7 @@
           <w:lang w:val="en-US"/>
         </w:rPr>
       </w:pPr>
-      <w:bookmarkStart w:id="20" w:name="_Toc161138843"/>
+      <w:bookmarkStart w:id="45" w:name="_Toc163956672"/>
       <w:r>
         <w:t xml:space="preserve">Table </w:t>
       </w:r>
@@ -4399,7 +8943,7 @@
         <w:rPr>
           <w:noProof/>
         </w:rPr>
-        <w:t>5</w:t>
+        <w:t>12</w:t>
       </w:r>
       <w:r>
         <w:fldChar w:fldCharType="end"/>
@@ -4407,7 +8951,7 @@
       <w:r>
         <w:t xml:space="preserve"> Player‘s damage on collision code</w:t>
       </w:r>
-      <w:bookmarkEnd w:id="20"/>
+      <w:bookmarkEnd w:id="45"/>
       <w:r>
         <w:t xml:space="preserve"> </w:t>
       </w:r>
@@ -4425,6 +8969,7 @@
       </w:pPr>
       <w:r>
         <w:rPr>
+          <w:noProof/>
           <w:lang w:val="en-US"/>
         </w:rPr>
         <w:drawing>
@@ -4443,7 +8988,7 @@
                     <pic:cNvPicPr/>
                   </pic:nvPicPr>
                   <pic:blipFill>
-                    <a:blip r:embed="rId15"/>
+                    <a:blip r:embed="rId34"/>
                     <a:stretch>
                       <a:fillRect/>
                     </a:stretch>
@@ -4471,7 +9016,7 @@
           <w:lang w:val="en-US"/>
         </w:rPr>
       </w:pPr>
-      <w:bookmarkStart w:id="21" w:name="_Toc161138853"/>
+      <w:bookmarkStart w:id="46" w:name="_Toc163956659"/>
       <w:r>
         <w:t xml:space="preserve">Figure </w:t>
       </w:r>
@@ -4488,34 +9033,382 @@
         <w:rPr>
           <w:noProof/>
         </w:rPr>
-        <w:t>4</w:t>
+        <w:t>16</w:t>
       </w:r>
       <w:r>
         <w:fldChar w:fldCharType="end"/>
       </w:r>
       <w:r>
+        <w:t xml:space="preserve"> Player‘s damage on collision screenshot</w:t>
+      </w:r>
+      <w:bookmarkEnd w:id="46"/>
+      <w:r>
+        <w:rPr>
+          <w:lang w:val="en-US"/>
+        </w:rPr>
+        <w:br w:type="page"/>
+      </w:r>
+    </w:p>
+    <w:p>
+      <w:pPr>
+        <w:rPr>
+          <w:lang w:val="en-US"/>
+        </w:rPr>
+      </w:pPr>
+    </w:p>
+    <w:p>
+      <w:pPr>
+        <w:jc w:val="both"/>
+        <w:rPr>
+          <w:b/>
+          <w:lang w:val="en-US"/>
+        </w:rPr>
+      </w:pPr>
+      <w:r>
+        <w:rPr>
+          <w:b/>
+          <w:lang w:val="en-US"/>
+        </w:rPr>
+        <w:t>Task: When zooming position weapon so it is visible to player and make bigger crosshair</w:t>
+      </w:r>
+    </w:p>
+    <w:p>
+      <w:pPr>
+        <w:rPr>
+          <w:lang w:val="en-US"/>
+        </w:rPr>
+      </w:pPr>
+    </w:p>
+    <w:p>
+      <w:pPr>
+        <w:rPr>
+          <w:lang w:val="en-US"/>
+        </w:rPr>
+      </w:pPr>
+      <w:r>
+        <w:rPr>
+          <w:lang w:val="en-US"/>
+        </w:rPr>
+        <w:t>Solution:</w:t>
+      </w:r>
+    </w:p>
+    <w:p>
+      <w:pPr>
+        <w:rPr>
+          <w:lang w:val="en-US"/>
+        </w:rPr>
+      </w:pPr>
+      <w:r>
+        <w:rPr>
+          <w:rFonts w:eastAsia="MS Mincho"/>
+          <w:lang w:val="lt-LT" w:eastAsia="lt-LT"/>
+        </w:rPr>
+        <w:t>Creating animations for weapons</w:t>
+      </w:r>
+      <w:r>
+        <w:rPr>
+          <w:rFonts w:eastAsia="MS Mincho"/>
+          <w:lang w:val="lt-LT" w:eastAsia="lt-LT"/>
+        </w:rPr>
+        <w:t xml:space="preserve"> and playing them</w:t>
+      </w:r>
+      <w:r>
+        <w:rPr>
+          <w:rFonts w:eastAsia="MS Mincho"/>
+          <w:lang w:val="lt-LT" w:eastAsia="lt-LT"/>
+        </w:rPr>
+        <w:t xml:space="preserve"> when </w:t>
+      </w:r>
+      <w:r>
+        <w:rPr>
+          <w:rFonts w:eastAsia="MS Mincho"/>
+          <w:lang w:val="lt-LT" w:eastAsia="lt-LT"/>
+        </w:rPr>
+        <w:t>weapons</w:t>
+      </w:r>
+      <w:r>
+        <w:rPr>
+          <w:rFonts w:eastAsia="MS Mincho"/>
+          <w:lang w:val="lt-LT" w:eastAsia="lt-LT"/>
+        </w:rPr>
+        <w:t xml:space="preserve"> are in zoom mode, chainging </w:t>
+      </w:r>
+      <w:r>
+        <w:rPr>
+          <w:rFonts w:eastAsia="MS Mincho"/>
+          <w:lang w:val="lt-LT" w:eastAsia="lt-LT"/>
+        </w:rPr>
+        <w:t>crosshair texture when pressing zoom button.</w:t>
+      </w:r>
+      <w:r>
+        <w:rPr>
+          <w:lang w:val="en-US"/>
+        </w:rPr>
         <w:t xml:space="preserve"> </w:t>
       </w:r>
-      <w:r>
-        <w:t xml:space="preserve">Player‘s damage on collision </w:t>
-      </w:r>
-      <w:r>
-        <w:t>screenshot</w:t>
-      </w:r>
-      <w:bookmarkEnd w:id="21"/>
-      <w:r>
-        <w:rPr>
-          <w:lang w:val="en-US"/>
-        </w:rPr>
-        <w:br w:type="page"/>
-      </w:r>
-    </w:p>
-    <w:p>
-      <w:pPr>
-        <w:rPr>
-          <w:lang w:val="en-US"/>
-        </w:rPr>
-      </w:pPr>
+    </w:p>
+    <w:p>
+      <w:pPr>
+        <w:pStyle w:val="Caption"/>
+        <w:rPr>
+          <w:lang w:val="en-US"/>
+        </w:rPr>
+      </w:pPr>
+    </w:p>
+    <w:p>
+      <w:pPr>
+        <w:keepNext/>
+      </w:pPr>
+      <w:r>
+        <w:rPr>
+          <w:lang w:val="en-US" w:eastAsia="lt-LT"/>
+        </w:rPr>
+        <w:drawing>
+          <wp:inline distT="0" distB="0" distL="0" distR="0" wp14:anchorId="55A3AE00" wp14:editId="03572ABE">
+            <wp:extent cx="5410669" cy="3665538"/>
+            <wp:effectExtent l="0" t="0" r="0" b="0"/>
+            <wp:docPr id="1419931695" name="Picture 1" descr="A video game screen with an object and a cartoon character&#10;&#10;Description automatically generated"/>
+            <wp:cNvGraphicFramePr>
+              <a:graphicFrameLocks xmlns:a="http://schemas.openxmlformats.org/drawingml/2006/main" noChangeAspect="1"/>
+            </wp:cNvGraphicFramePr>
+            <a:graphic xmlns:a="http://schemas.openxmlformats.org/drawingml/2006/main">
+              <a:graphicData uri="http://schemas.openxmlformats.org/drawingml/2006/picture">
+                <pic:pic xmlns:pic="http://schemas.openxmlformats.org/drawingml/2006/picture">
+                  <pic:nvPicPr>
+                    <pic:cNvPr id="1419931695" name="Picture 1" descr="A video game screen with an object and a cartoon character&#10;&#10;Description automatically generated"/>
+                    <pic:cNvPicPr/>
+                  </pic:nvPicPr>
+                  <pic:blipFill>
+                    <a:blip r:embed="rId35"/>
+                    <a:stretch>
+                      <a:fillRect/>
+                    </a:stretch>
+                  </pic:blipFill>
+                  <pic:spPr>
+                    <a:xfrm>
+                      <a:off x="0" y="0"/>
+                      <a:ext cx="5410669" cy="3665538"/>
+                    </a:xfrm>
+                    <a:prstGeom prst="rect">
+                      <a:avLst/>
+                    </a:prstGeom>
+                  </pic:spPr>
+                </pic:pic>
+              </a:graphicData>
+            </a:graphic>
+          </wp:inline>
+        </w:drawing>
+      </w:r>
+    </w:p>
+    <w:p>
+      <w:pPr>
+        <w:pStyle w:val="Caption"/>
+        <w:rPr>
+          <w:lang w:val="en-US"/>
+        </w:rPr>
+      </w:pPr>
+      <w:bookmarkStart w:id="47" w:name="_Toc163956660"/>
+      <w:r>
+        <w:t xml:space="preserve">Figure </w:t>
+      </w:r>
+      <w:r>
+        <w:fldChar w:fldCharType="begin"/>
+      </w:r>
+      <w:r>
+        <w:instrText xml:space="preserve"> SEQ Figure \* ARABIC </w:instrText>
+      </w:r>
+      <w:r>
+        <w:fldChar w:fldCharType="separate"/>
+      </w:r>
+      <w:r>
+        <w:rPr>
+          <w:noProof/>
+        </w:rPr>
+        <w:t>17</w:t>
+      </w:r>
+      <w:r>
+        <w:fldChar w:fldCharType="end"/>
+      </w:r>
+      <w:r>
+        <w:t xml:space="preserve">. Zoomed in sgame </w:t>
+      </w:r>
+      <w:r>
+        <w:t>s</w:t>
+      </w:r>
+      <w:r>
+        <w:t>creen</w:t>
+      </w:r>
+      <w:bookmarkEnd w:id="47"/>
+    </w:p>
+    <w:p>
+      <w:pPr>
+        <w:rPr>
+          <w:lang w:val="en-US" w:eastAsia="lt-LT"/>
+        </w:rPr>
+      </w:pPr>
+    </w:p>
+    <w:p>
+      <w:pPr>
+        <w:keepNext/>
+      </w:pPr>
+      <w:r>
+        <w:rPr>
+          <w:lang w:val="en-US" w:eastAsia="lt-LT"/>
+        </w:rPr>
+        <w:drawing>
+          <wp:inline distT="0" distB="0" distL="0" distR="0" wp14:anchorId="0F1DB973" wp14:editId="0260356A">
+            <wp:extent cx="3947502" cy="2560542"/>
+            <wp:effectExtent l="0" t="0" r="0" b="0"/>
+            <wp:docPr id="1742194515" name="Picture 1" descr="A computer screen shot of text&#10;&#10;Description automatically generated"/>
+            <wp:cNvGraphicFramePr>
+              <a:graphicFrameLocks xmlns:a="http://schemas.openxmlformats.org/drawingml/2006/main" noChangeAspect="1"/>
+            </wp:cNvGraphicFramePr>
+            <a:graphic xmlns:a="http://schemas.openxmlformats.org/drawingml/2006/main">
+              <a:graphicData uri="http://schemas.openxmlformats.org/drawingml/2006/picture">
+                <pic:pic xmlns:pic="http://schemas.openxmlformats.org/drawingml/2006/picture">
+                  <pic:nvPicPr>
+                    <pic:cNvPr id="1742194515" name="Picture 1" descr="A computer screen shot of text&#10;&#10;Description automatically generated"/>
+                    <pic:cNvPicPr/>
+                  </pic:nvPicPr>
+                  <pic:blipFill>
+                    <a:blip r:embed="rId36"/>
+                    <a:stretch>
+                      <a:fillRect/>
+                    </a:stretch>
+                  </pic:blipFill>
+                  <pic:spPr>
+                    <a:xfrm>
+                      <a:off x="0" y="0"/>
+                      <a:ext cx="3947502" cy="2560542"/>
+                    </a:xfrm>
+                    <a:prstGeom prst="rect">
+                      <a:avLst/>
+                    </a:prstGeom>
+                  </pic:spPr>
+                </pic:pic>
+              </a:graphicData>
+            </a:graphic>
+          </wp:inline>
+        </w:drawing>
+      </w:r>
+    </w:p>
+    <w:p>
+      <w:pPr>
+        <w:pStyle w:val="Caption"/>
+      </w:pPr>
+      <w:bookmarkStart w:id="48" w:name="_Toc163956673"/>
+      <w:r>
+        <w:t xml:space="preserve">Table </w:t>
+      </w:r>
+      <w:r>
+        <w:fldChar w:fldCharType="begin"/>
+      </w:r>
+      <w:r>
+        <w:instrText xml:space="preserve"> SEQ Table \* ARABIC </w:instrText>
+      </w:r>
+      <w:r>
+        <w:fldChar w:fldCharType="separate"/>
+      </w:r>
+      <w:r>
+        <w:rPr>
+          <w:noProof/>
+        </w:rPr>
+        <w:t>13</w:t>
+      </w:r>
+      <w:r>
+        <w:fldChar w:fldCharType="end"/>
+      </w:r>
+      <w:r>
+        <w:t>. weapon zoom code</w:t>
+      </w:r>
+      <w:bookmarkEnd w:id="48"/>
+    </w:p>
+    <w:p>
+      <w:pPr>
+        <w:rPr>
+          <w:lang w:val="lt-LT" w:eastAsia="lt-LT"/>
+        </w:rPr>
+      </w:pPr>
+    </w:p>
+    <w:p>
+      <w:pPr>
+        <w:keepNext/>
+      </w:pPr>
+      <w:r>
+        <w:rPr>
+          <w:lang w:val="en-US" w:eastAsia="lt-LT"/>
+        </w:rPr>
+        <w:lastRenderedPageBreak/>
+        <w:drawing>
+          <wp:inline distT="0" distB="0" distL="0" distR="0" wp14:anchorId="6D65EB25" wp14:editId="79FAD237">
+            <wp:extent cx="2834886" cy="1120237"/>
+            <wp:effectExtent l="0" t="0" r="3810" b="3810"/>
+            <wp:docPr id="1652581450" name="Picture 1" descr="A screen shot of a computer program&#10;&#10;Description automatically generated"/>
+            <wp:cNvGraphicFramePr>
+              <a:graphicFrameLocks xmlns:a="http://schemas.openxmlformats.org/drawingml/2006/main" noChangeAspect="1"/>
+            </wp:cNvGraphicFramePr>
+            <a:graphic xmlns:a="http://schemas.openxmlformats.org/drawingml/2006/main">
+              <a:graphicData uri="http://schemas.openxmlformats.org/drawingml/2006/picture">
+                <pic:pic xmlns:pic="http://schemas.openxmlformats.org/drawingml/2006/picture">
+                  <pic:nvPicPr>
+                    <pic:cNvPr id="1652581450" name="Picture 1" descr="A screen shot of a computer program&#10;&#10;Description automatically generated"/>
+                    <pic:cNvPicPr/>
+                  </pic:nvPicPr>
+                  <pic:blipFill>
+                    <a:blip r:embed="rId37"/>
+                    <a:stretch>
+                      <a:fillRect/>
+                    </a:stretch>
+                  </pic:blipFill>
+                  <pic:spPr>
+                    <a:xfrm>
+                      <a:off x="0" y="0"/>
+                      <a:ext cx="2834886" cy="1120237"/>
+                    </a:xfrm>
+                    <a:prstGeom prst="rect">
+                      <a:avLst/>
+                    </a:prstGeom>
+                  </pic:spPr>
+                </pic:pic>
+              </a:graphicData>
+            </a:graphic>
+          </wp:inline>
+        </w:drawing>
+      </w:r>
+    </w:p>
+    <w:p>
+      <w:pPr>
+        <w:pStyle w:val="Caption"/>
+        <w:rPr>
+          <w:lang w:val="en-US"/>
+        </w:rPr>
+      </w:pPr>
+      <w:bookmarkStart w:id="49" w:name="_Toc163956674"/>
+      <w:r>
+        <w:t xml:space="preserve">Table </w:t>
+      </w:r>
+      <w:r>
+        <w:fldChar w:fldCharType="begin"/>
+      </w:r>
+      <w:r>
+        <w:instrText xml:space="preserve"> SEQ Table \* ARABIC </w:instrText>
+      </w:r>
+      <w:r>
+        <w:fldChar w:fldCharType="separate"/>
+      </w:r>
+      <w:r>
+        <w:rPr>
+          <w:noProof/>
+        </w:rPr>
+        <w:t>14</w:t>
+      </w:r>
+      <w:r>
+        <w:fldChar w:fldCharType="end"/>
+      </w:r>
+      <w:r>
+        <w:t>. Crosshair texture change code</w:t>
+      </w:r>
+      <w:bookmarkEnd w:id="49"/>
     </w:p>
     <w:p>
       <w:pPr>
@@ -4538,7 +9431,7 @@
           <w:lang w:val="en-US"/>
         </w:rPr>
       </w:pPr>
-      <w:bookmarkStart w:id="22" w:name="_Toc161094690"/>
+      <w:bookmarkStart w:id="50" w:name="_Toc163956639"/>
       <w:r>
         <w:rPr>
           <w:rStyle w:val="Heading1Char"/>
@@ -4548,7 +9441,7 @@
         </w:rPr>
         <w:t>User's manual</w:t>
       </w:r>
-      <w:bookmarkEnd w:id="22"/>
+      <w:bookmarkEnd w:id="50"/>
       <w:r>
         <w:rPr>
           <w:color w:val="000000" w:themeColor="text1"/>
@@ -4588,7 +9481,19 @@
         <w:rPr>
           <w:lang w:val="en-US"/>
         </w:rPr>
-        <w:t xml:space="preserve">Shoot monsters and gather resources dropped from dead monsters. Avoid dying by taking too much damage or drowning. </w:t>
+        <w:t>Shoot monsters and gather resources dropped from dead monsters.</w:t>
+      </w:r>
+      <w:r>
+        <w:rPr>
+          <w:lang w:val="en-US"/>
+        </w:rPr>
+        <w:t xml:space="preserve"> Use gathered resources to upgrade weapons, replenish health and ammo during fight.</w:t>
+      </w:r>
+      <w:r>
+        <w:rPr>
+          <w:lang w:val="en-US"/>
+        </w:rPr>
+        <w:t xml:space="preserve"> Avoid dying by taking too much damage or drowning. </w:t>
       </w:r>
     </w:p>
     <w:p>
@@ -4726,6 +9631,9 @@
       <w:pPr>
         <w:jc w:val="both"/>
         <w:rPr>
+          <w:rFonts w:asciiTheme="minorHAnsi" w:hAnsiTheme="minorHAnsi" w:cs="Arial"/>
+          <w:iCs/>
+          <w:shd w:val="clear" w:color="auto" w:fill="FFFFFF"/>
           <w:lang w:val="en-US"/>
         </w:rPr>
       </w:pPr>
@@ -4777,7 +9685,142 @@
           <w:shd w:val="clear" w:color="auto" w:fill="FFFFFF"/>
           <w:lang w:val="en-US"/>
         </w:rPr>
-        <w:t>Arrow keys moves character, mouse moves character’s camera. Spacebar makes character jump. Left mouse button shoot from a gun. Mouse scroll wheel changes weapons. R key reloads weapon.</w:t>
+        <w:t>Arrow keys moves character, mouse moves character’s camera. Spacebar makes character jump. Left mouse button shoot</w:t>
+      </w:r>
+      <w:r>
+        <w:rPr>
+          <w:rFonts w:asciiTheme="minorHAnsi" w:hAnsiTheme="minorHAnsi" w:cs="Arial"/>
+          <w:iCs/>
+          <w:shd w:val="clear" w:color="auto" w:fill="FFFFFF"/>
+          <w:lang w:val="en-US"/>
+        </w:rPr>
+        <w:t>s bullets</w:t>
+      </w:r>
+      <w:r>
+        <w:rPr>
+          <w:rFonts w:asciiTheme="minorHAnsi" w:hAnsiTheme="minorHAnsi" w:cs="Arial"/>
+          <w:iCs/>
+          <w:shd w:val="clear" w:color="auto" w:fill="FFFFFF"/>
+          <w:lang w:val="en-US"/>
+        </w:rPr>
+        <w:t xml:space="preserve"> from a gun. Mouse scroll wheel changes weapons.</w:t>
+      </w:r>
+      <w:r>
+        <w:rPr>
+          <w:rFonts w:asciiTheme="minorHAnsi" w:hAnsiTheme="minorHAnsi" w:cs="Arial"/>
+          <w:iCs/>
+          <w:shd w:val="clear" w:color="auto" w:fill="FFFFFF"/>
+          <w:lang w:val="en-US"/>
+        </w:rPr>
+        <w:t xml:space="preserve"> </w:t>
+      </w:r>
+      <w:r>
+        <w:rPr>
+          <w:rFonts w:asciiTheme="minorHAnsi" w:hAnsiTheme="minorHAnsi" w:cs="Arial"/>
+          <w:iCs/>
+          <w:shd w:val="clear" w:color="auto" w:fill="FFFFFF"/>
+          <w:lang w:val="en-US"/>
+        </w:rPr>
+        <w:t>Right</w:t>
+      </w:r>
+      <w:r>
+        <w:rPr>
+          <w:rFonts w:asciiTheme="minorHAnsi" w:hAnsiTheme="minorHAnsi" w:cs="Arial"/>
+          <w:iCs/>
+          <w:shd w:val="clear" w:color="auto" w:fill="FFFFFF"/>
+          <w:lang w:val="en-US"/>
+        </w:rPr>
+        <w:t xml:space="preserve"> mouse button </w:t>
+      </w:r>
+      <w:r>
+        <w:rPr>
+          <w:rFonts w:asciiTheme="minorHAnsi" w:hAnsiTheme="minorHAnsi" w:cs="Arial"/>
+          <w:iCs/>
+          <w:shd w:val="clear" w:color="auto" w:fill="FFFFFF"/>
+          <w:lang w:val="en-US"/>
+        </w:rPr>
+        <w:t>zooms in</w:t>
+      </w:r>
+      <w:r>
+        <w:rPr>
+          <w:rFonts w:asciiTheme="minorHAnsi" w:hAnsiTheme="minorHAnsi" w:cs="Arial"/>
+          <w:iCs/>
+          <w:shd w:val="clear" w:color="auto" w:fill="FFFFFF"/>
+          <w:lang w:val="en-US"/>
+        </w:rPr>
+        <w:t>/out</w:t>
+      </w:r>
+      <w:r>
+        <w:rPr>
+          <w:rFonts w:asciiTheme="minorHAnsi" w:hAnsiTheme="minorHAnsi" w:cs="Arial"/>
+          <w:iCs/>
+          <w:shd w:val="clear" w:color="auto" w:fill="FFFFFF"/>
+          <w:lang w:val="en-US"/>
+        </w:rPr>
+        <w:t xml:space="preserve">. </w:t>
+      </w:r>
+      <w:r>
+        <w:rPr>
+          <w:rFonts w:asciiTheme="minorHAnsi" w:hAnsiTheme="minorHAnsi" w:cs="Arial"/>
+          <w:iCs/>
+          <w:shd w:val="clear" w:color="auto" w:fill="FFFFFF"/>
+          <w:lang w:val="en-US"/>
+        </w:rPr>
+        <w:t>R key reloads weapon.</w:t>
+      </w:r>
+      <w:r>
+        <w:rPr>
+          <w:rFonts w:asciiTheme="minorHAnsi" w:hAnsiTheme="minorHAnsi" w:cs="Arial"/>
+          <w:iCs/>
+          <w:shd w:val="clear" w:color="auto" w:fill="FFFFFF"/>
+          <w:lang w:val="en-US"/>
+        </w:rPr>
+        <w:t xml:space="preserve"> T uses picked up health drinks and replenishes health.</w:t>
+      </w:r>
+      <w:r>
+        <w:rPr>
+          <w:rFonts w:asciiTheme="minorHAnsi" w:hAnsiTheme="minorHAnsi" w:cs="Arial"/>
+          <w:iCs/>
+          <w:shd w:val="clear" w:color="auto" w:fill="FFFFFF"/>
+          <w:lang w:val="en-US"/>
+        </w:rPr>
+        <w:t xml:space="preserve"> </w:t>
+      </w:r>
+      <w:r>
+        <w:rPr>
+          <w:rFonts w:asciiTheme="minorHAnsi" w:hAnsiTheme="minorHAnsi" w:cs="Arial"/>
+          <w:iCs/>
+          <w:shd w:val="clear" w:color="auto" w:fill="FFFFFF"/>
+          <w:lang w:val="en-US"/>
+        </w:rPr>
+        <w:t xml:space="preserve">In arsenal scene, clicking on the upgrade, clicking on the weapon and on the button between them upgrades that weapon by chosen </w:t>
+      </w:r>
+      <w:r>
+        <w:rPr>
+          <w:rFonts w:asciiTheme="minorHAnsi" w:hAnsiTheme="minorHAnsi" w:cs="Arial"/>
+          <w:iCs/>
+          <w:shd w:val="clear" w:color="auto" w:fill="FFFFFF"/>
+          <w:lang w:val="en-US"/>
+        </w:rPr>
+        <w:t>upgrade</w:t>
+      </w:r>
+      <w:r>
+        <w:rPr>
+          <w:rFonts w:asciiTheme="minorHAnsi" w:hAnsiTheme="minorHAnsi" w:cs="Arial"/>
+          <w:iCs/>
+          <w:shd w:val="clear" w:color="auto" w:fill="FFFFFF"/>
+          <w:lang w:val="en-US"/>
+        </w:rPr>
+        <w:t>.</w:t>
+      </w:r>
+      <w:r>
+        <w:rPr>
+          <w:rFonts w:asciiTheme="minorHAnsi" w:hAnsiTheme="minorHAnsi" w:cs="Arial"/>
+          <w:iCs/>
+          <w:shd w:val="clear" w:color="auto" w:fill="FFFFFF"/>
+          <w:lang w:val="en-US"/>
+        </w:rPr>
+        <w:t xml:space="preserve"> Esc pauses and resumes paused game.</w:t>
       </w:r>
     </w:p>
     <w:p>
@@ -4809,7 +9852,7 @@
           <w:lang w:val="en-US"/>
         </w:rPr>
       </w:pPr>
-      <w:bookmarkStart w:id="23" w:name="_Toc161094691"/>
+      <w:bookmarkStart w:id="51" w:name="_Toc163956640"/>
       <w:r>
         <w:rPr>
           <w:b/>
@@ -4819,7 +9862,7 @@
         <w:lastRenderedPageBreak/>
         <w:t>Literature list</w:t>
       </w:r>
-      <w:bookmarkEnd w:id="23"/>
+      <w:bookmarkEnd w:id="51"/>
     </w:p>
     <w:p>
       <w:pPr>
@@ -4838,7 +9881,7 @@
         </w:rPr>
         <w:t xml:space="preserve">Source #1. </w:t>
       </w:r>
-      <w:hyperlink r:id="rId16" w:history="1">
+      <w:hyperlink r:id="rId38" w:history="1">
         <w:r>
           <w:rPr>
             <w:rStyle w:val="Hyperlink"/>
@@ -4856,6 +9899,9 @@
           <w:numId w:val="8"/>
         </w:numPr>
         <w:rPr>
+          <w:rStyle w:val="Hyperlink"/>
+          <w:color w:val="auto"/>
+          <w:u w:val="none"/>
           <w:lang w:val="en-US"/>
         </w:rPr>
       </w:pPr>
@@ -4871,7 +9917,7 @@
         </w:rPr>
         <w:t xml:space="preserve">2. </w:t>
       </w:r>
-      <w:hyperlink r:id="rId17" w:history="1">
+      <w:hyperlink r:id="rId39" w:history="1">
         <w:r>
           <w:rPr>
             <w:rStyle w:val="Hyperlink"/>
@@ -4883,10 +9929,36 @@
     </w:p>
     <w:p>
       <w:pPr>
-        <w:rPr>
-          <w:lang w:val="en-US"/>
-        </w:rPr>
-      </w:pPr>
+        <w:pStyle w:val="ListParagraph"/>
+        <w:numPr>
+          <w:ilvl w:val="0"/>
+          <w:numId w:val="8"/>
+        </w:numPr>
+        <w:rPr>
+          <w:lang w:val="en-US"/>
+        </w:rPr>
+      </w:pPr>
+      <w:r>
+        <w:rPr>
+          <w:lang w:val="en-US"/>
+        </w:rPr>
+        <w:t xml:space="preserve">Source #3. </w:t>
+      </w:r>
+      <w:hyperlink r:id="rId40" w:history="1">
+        <w:r>
+          <w:rPr>
+            <w:rStyle w:val="Hyperlink"/>
+            <w:lang w:val="en-US"/>
+          </w:rPr>
+          <w:t>https://www.youtube.com/watch?v=iV710Vm5qm0</w:t>
+        </w:r>
+      </w:hyperlink>
+      <w:r>
+        <w:rPr>
+          <w:lang w:val="en-US"/>
+        </w:rPr>
+        <w:t xml:space="preserve"> </w:t>
+      </w:r>
     </w:p>
     <w:p>
       <w:pPr>
@@ -4910,7 +9982,7 @@
           <w:lang w:val="en-US"/>
         </w:rPr>
       </w:pPr>
-      <w:bookmarkStart w:id="24" w:name="_Toc161094692"/>
+      <w:bookmarkStart w:id="52" w:name="_Toc163956641"/>
       <w:r>
         <w:rPr>
           <w:b/>
@@ -4920,34 +9992,26 @@
         <w:lastRenderedPageBreak/>
         <w:t>ANNEX</w:t>
       </w:r>
-      <w:bookmarkEnd w:id="24"/>
-    </w:p>
-    <w:p>
-      <w:pPr>
-        <w:rPr>
-          <w:lang w:val="en-US"/>
-        </w:rPr>
-      </w:pPr>
-    </w:p>
-    <w:p>
-      <w:pPr>
-        <w:rPr>
-          <w:lang w:val="en-US"/>
-        </w:rPr>
-      </w:pPr>
-      <w:proofErr w:type="spellStart"/>
-      <w:r>
-        <w:rPr>
-          <w:lang w:val="en-US"/>
-        </w:rPr>
-        <w:t>Github</w:t>
-      </w:r>
-      <w:proofErr w:type="spellEnd"/>
-      <w:r>
-        <w:rPr>
-          <w:lang w:val="en-US"/>
-        </w:rPr>
-        <w:t xml:space="preserve"> link:</w:t>
+      <w:bookmarkEnd w:id="52"/>
+    </w:p>
+    <w:p>
+      <w:pPr>
+        <w:rPr>
+          <w:lang w:val="en-US"/>
+        </w:rPr>
+      </w:pPr>
+    </w:p>
+    <w:p>
+      <w:pPr>
+        <w:rPr>
+          <w:lang w:val="en-US"/>
+        </w:rPr>
+      </w:pPr>
+      <w:r>
+        <w:rPr>
+          <w:lang w:val="en-US"/>
+        </w:rPr>
+        <w:t>Github link:</w:t>
       </w:r>
     </w:p>
     <w:p>
@@ -4981,7 +10045,7 @@
 </file>
 
 <file path=word/numbering.xml><?xml version="1.0" encoding="utf-8"?>
-<w:numbering xmlns:wpc="http://schemas.microsoft.com/office/word/2010/wordprocessingCanvas" xmlns:cx="http://schemas.microsoft.com/office/drawing/2014/chartex" xmlns:cx1="http://schemas.microsoft.com/office/drawing/2015/9/8/chartex" xmlns:cx2="http://schemas.microsoft.com/office/drawing/2015/10/21/chartex" xmlns:cx3="http://schemas.microsoft.com/office/drawing/2016/5/9/chartex" xmlns:cx4="http://schemas.microsoft.com/office/drawing/2016/5/10/chartex" xmlns:cx5="http://schemas.microsoft.com/office/drawing/2016/5/11/chartex" xmlns:cx6="http://schemas.microsoft.com/office/drawing/2016/5/12/chartex" xmlns:cx7="http://schemas.microsoft.com/office/drawing/2016/5/13/chartex" xmlns:cx8="http://schemas.microsoft.com/office/drawing/2016/5/14/chartex" xmlns:mc="http://schemas.openxmlformats.org/markup-compatibility/2006" xmlns:aink="http://schemas.microsoft.com/office/drawing/2016/ink" xmlns:am3d="http://schemas.microsoft.com/office/drawing/2017/model3d" xmlns:o="urn:schemas-microsoft-com:office:office" xmlns:oel="http://schemas.microsoft.com/office/2019/extlst" xmlns:r="http://schemas.openxmlformats.org/officeDocument/2006/relationships" xmlns:m="http://schemas.openxmlformats.org/officeDocument/2006/math" xmlns:v="urn:schemas-microsoft-com:vml" xmlns:wp14="http://schemas.microsoft.com/office/word/2010/wordprocessingDrawing" xmlns:wp="http://schemas.openxmlformats.org/drawingml/2006/wordprocessingDrawing" xmlns:w10="urn:schemas-microsoft-com:office:word" xmlns:w="http://schemas.openxmlformats.org/wordprocessingml/2006/main" xmlns:w14="http://schemas.microsoft.com/office/word/2010/wordml" xmlns:w15="http://schemas.microsoft.com/office/word/2012/wordml" xmlns:w16cex="http://schemas.microsoft.com/office/word/2018/wordml/cex" xmlns:w16cid="http://schemas.microsoft.com/office/word/2016/wordml/cid" xmlns:w16="http://schemas.microsoft.com/office/word/2018/wordml" xmlns:w16sdtdh="http://schemas.microsoft.com/office/word/2020/wordml/sdtdatahash" xmlns:w16se="http://schemas.microsoft.com/office/word/2015/wordml/symex" xmlns:wpg="http://schemas.microsoft.com/office/word/2010/wordprocessingGroup" xmlns:wpi="http://schemas.microsoft.com/office/word/2010/wordprocessingInk" xmlns:wne="http://schemas.microsoft.com/office/word/2006/wordml" xmlns:wps="http://schemas.microsoft.com/office/word/2010/wordprocessingShape" mc:Ignorable="w14 w15 w16se w16cid w16 w16cex w16sdtdh wp14">
+<w:numbering xmlns:wpc="http://schemas.microsoft.com/office/word/2010/wordprocessingCanvas" xmlns:cx="http://schemas.microsoft.com/office/drawing/2014/chartex" xmlns:cx1="http://schemas.microsoft.com/office/drawing/2015/9/8/chartex" xmlns:cx2="http://schemas.microsoft.com/office/drawing/2015/10/21/chartex" xmlns:cx3="http://schemas.microsoft.com/office/drawing/2016/5/9/chartex" xmlns:cx4="http://schemas.microsoft.com/office/drawing/2016/5/10/chartex" xmlns:cx5="http://schemas.microsoft.com/office/drawing/2016/5/11/chartex" xmlns:cx6="http://schemas.microsoft.com/office/drawing/2016/5/12/chartex" xmlns:cx7="http://schemas.microsoft.com/office/drawing/2016/5/13/chartex" xmlns:cx8="http://schemas.microsoft.com/office/drawing/2016/5/14/chartex" xmlns:mc="http://schemas.openxmlformats.org/markup-compatibility/2006" xmlns:aink="http://schemas.microsoft.com/office/drawing/2016/ink" xmlns:am3d="http://schemas.microsoft.com/office/drawing/2017/model3d" xmlns:o="urn:schemas-microsoft-com:office:office" xmlns:oel="http://schemas.microsoft.com/office/2019/extlst" xmlns:r="http://schemas.openxmlformats.org/officeDocument/2006/relationships" xmlns:m="http://schemas.openxmlformats.org/officeDocument/2006/math" xmlns:v="urn:schemas-microsoft-com:vml" xmlns:wp14="http://schemas.microsoft.com/office/word/2010/wordprocessingDrawing" xmlns:wp="http://schemas.openxmlformats.org/drawingml/2006/wordprocessingDrawing" xmlns:w10="urn:schemas-microsoft-com:office:word" xmlns:w="http://schemas.openxmlformats.org/wordprocessingml/2006/main" xmlns:w14="http://schemas.microsoft.com/office/word/2010/wordml" xmlns:w15="http://schemas.microsoft.com/office/word/2012/wordml" xmlns:w16cex="http://schemas.microsoft.com/office/word/2018/wordml/cex" xmlns:w16cid="http://schemas.microsoft.com/office/word/2016/wordml/cid" xmlns:w16="http://schemas.microsoft.com/office/word/2018/wordml" xmlns:w16du="http://schemas.microsoft.com/office/word/2023/wordml/word16du" xmlns:w16sdtdh="http://schemas.microsoft.com/office/word/2020/wordml/sdtdatahash" xmlns:w16se="http://schemas.microsoft.com/office/word/2015/wordml/symex" xmlns:wpg="http://schemas.microsoft.com/office/word/2010/wordprocessingGroup" xmlns:wpi="http://schemas.microsoft.com/office/word/2010/wordprocessingInk" xmlns:wne="http://schemas.microsoft.com/office/word/2006/wordml" xmlns:wps="http://schemas.microsoft.com/office/word/2010/wordprocessingShape" mc:Ignorable="w14 w15 w16se w16cid w16 w16cex w16sdtdh w16du wp14">
   <w:abstractNum w:abstractNumId="0" w15:restartNumberingAfterBreak="0">
     <w:nsid w:val="01A0158B"/>
     <w:multiLevelType w:val="hybridMultilevel"/>
@@ -5720,6 +10784,178 @@
     </w:lvl>
   </w:abstractNum>
   <w:abstractNum w:abstractNumId="7" w15:restartNumberingAfterBreak="0">
+    <w:nsid w:val="5C875E1B"/>
+    <w:multiLevelType w:val="hybridMultilevel"/>
+    <w:tmpl w:val="7E04ED46"/>
+    <w:lvl w:ilvl="0" w:tplc="FFFFFFFF">
+      <w:start w:val="1"/>
+      <w:numFmt w:val="decimal"/>
+      <w:lvlText w:val="%1."/>
+      <w:lvlJc w:val="left"/>
+      <w:pPr>
+        <w:ind w:left="720" w:hanging="360"/>
+      </w:pPr>
+    </w:lvl>
+    <w:lvl w:ilvl="1" w:tplc="FFFFFFFF" w:tentative="1">
+      <w:start w:val="1"/>
+      <w:numFmt w:val="lowerLetter"/>
+      <w:lvlText w:val="%2."/>
+      <w:lvlJc w:val="left"/>
+      <w:pPr>
+        <w:ind w:left="1440" w:hanging="360"/>
+      </w:pPr>
+    </w:lvl>
+    <w:lvl w:ilvl="2" w:tplc="FFFFFFFF" w:tentative="1">
+      <w:start w:val="1"/>
+      <w:numFmt w:val="lowerRoman"/>
+      <w:lvlText w:val="%3."/>
+      <w:lvlJc w:val="right"/>
+      <w:pPr>
+        <w:ind w:left="2160" w:hanging="180"/>
+      </w:pPr>
+    </w:lvl>
+    <w:lvl w:ilvl="3" w:tplc="FFFFFFFF" w:tentative="1">
+      <w:start w:val="1"/>
+      <w:numFmt w:val="decimal"/>
+      <w:lvlText w:val="%4."/>
+      <w:lvlJc w:val="left"/>
+      <w:pPr>
+        <w:ind w:left="2880" w:hanging="360"/>
+      </w:pPr>
+    </w:lvl>
+    <w:lvl w:ilvl="4" w:tplc="FFFFFFFF" w:tentative="1">
+      <w:start w:val="1"/>
+      <w:numFmt w:val="lowerLetter"/>
+      <w:lvlText w:val="%5."/>
+      <w:lvlJc w:val="left"/>
+      <w:pPr>
+        <w:ind w:left="3600" w:hanging="360"/>
+      </w:pPr>
+    </w:lvl>
+    <w:lvl w:ilvl="5" w:tplc="FFFFFFFF" w:tentative="1">
+      <w:start w:val="1"/>
+      <w:numFmt w:val="lowerRoman"/>
+      <w:lvlText w:val="%6."/>
+      <w:lvlJc w:val="right"/>
+      <w:pPr>
+        <w:ind w:left="4320" w:hanging="180"/>
+      </w:pPr>
+    </w:lvl>
+    <w:lvl w:ilvl="6" w:tplc="FFFFFFFF" w:tentative="1">
+      <w:start w:val="1"/>
+      <w:numFmt w:val="decimal"/>
+      <w:lvlText w:val="%7."/>
+      <w:lvlJc w:val="left"/>
+      <w:pPr>
+        <w:ind w:left="5040" w:hanging="360"/>
+      </w:pPr>
+    </w:lvl>
+    <w:lvl w:ilvl="7" w:tplc="FFFFFFFF" w:tentative="1">
+      <w:start w:val="1"/>
+      <w:numFmt w:val="lowerLetter"/>
+      <w:lvlText w:val="%8."/>
+      <w:lvlJc w:val="left"/>
+      <w:pPr>
+        <w:ind w:left="5760" w:hanging="360"/>
+      </w:pPr>
+    </w:lvl>
+    <w:lvl w:ilvl="8" w:tplc="FFFFFFFF" w:tentative="1">
+      <w:start w:val="1"/>
+      <w:numFmt w:val="lowerRoman"/>
+      <w:lvlText w:val="%9."/>
+      <w:lvlJc w:val="right"/>
+      <w:pPr>
+        <w:ind w:left="6480" w:hanging="180"/>
+      </w:pPr>
+    </w:lvl>
+  </w:abstractNum>
+  <w:abstractNum w:abstractNumId="8" w15:restartNumberingAfterBreak="0">
+    <w:nsid w:val="68567922"/>
+    <w:multiLevelType w:val="hybridMultilevel"/>
+    <w:tmpl w:val="7E04ED46"/>
+    <w:lvl w:ilvl="0" w:tplc="FFFFFFFF">
+      <w:start w:val="1"/>
+      <w:numFmt w:val="decimal"/>
+      <w:lvlText w:val="%1."/>
+      <w:lvlJc w:val="left"/>
+      <w:pPr>
+        <w:ind w:left="720" w:hanging="360"/>
+      </w:pPr>
+    </w:lvl>
+    <w:lvl w:ilvl="1" w:tplc="FFFFFFFF" w:tentative="1">
+      <w:start w:val="1"/>
+      <w:numFmt w:val="lowerLetter"/>
+      <w:lvlText w:val="%2."/>
+      <w:lvlJc w:val="left"/>
+      <w:pPr>
+        <w:ind w:left="1440" w:hanging="360"/>
+      </w:pPr>
+    </w:lvl>
+    <w:lvl w:ilvl="2" w:tplc="FFFFFFFF" w:tentative="1">
+      <w:start w:val="1"/>
+      <w:numFmt w:val="lowerRoman"/>
+      <w:lvlText w:val="%3."/>
+      <w:lvlJc w:val="right"/>
+      <w:pPr>
+        <w:ind w:left="2160" w:hanging="180"/>
+      </w:pPr>
+    </w:lvl>
+    <w:lvl w:ilvl="3" w:tplc="FFFFFFFF" w:tentative="1">
+      <w:start w:val="1"/>
+      <w:numFmt w:val="decimal"/>
+      <w:lvlText w:val="%4."/>
+      <w:lvlJc w:val="left"/>
+      <w:pPr>
+        <w:ind w:left="2880" w:hanging="360"/>
+      </w:pPr>
+    </w:lvl>
+    <w:lvl w:ilvl="4" w:tplc="FFFFFFFF" w:tentative="1">
+      <w:start w:val="1"/>
+      <w:numFmt w:val="lowerLetter"/>
+      <w:lvlText w:val="%5."/>
+      <w:lvlJc w:val="left"/>
+      <w:pPr>
+        <w:ind w:left="3600" w:hanging="360"/>
+      </w:pPr>
+    </w:lvl>
+    <w:lvl w:ilvl="5" w:tplc="FFFFFFFF" w:tentative="1">
+      <w:start w:val="1"/>
+      <w:numFmt w:val="lowerRoman"/>
+      <w:lvlText w:val="%6."/>
+      <w:lvlJc w:val="right"/>
+      <w:pPr>
+        <w:ind w:left="4320" w:hanging="180"/>
+      </w:pPr>
+    </w:lvl>
+    <w:lvl w:ilvl="6" w:tplc="FFFFFFFF" w:tentative="1">
+      <w:start w:val="1"/>
+      <w:numFmt w:val="decimal"/>
+      <w:lvlText w:val="%7."/>
+      <w:lvlJc w:val="left"/>
+      <w:pPr>
+        <w:ind w:left="5040" w:hanging="360"/>
+      </w:pPr>
+    </w:lvl>
+    <w:lvl w:ilvl="7" w:tplc="FFFFFFFF" w:tentative="1">
+      <w:start w:val="1"/>
+      <w:numFmt w:val="lowerLetter"/>
+      <w:lvlText w:val="%8."/>
+      <w:lvlJc w:val="left"/>
+      <w:pPr>
+        <w:ind w:left="5760" w:hanging="360"/>
+      </w:pPr>
+    </w:lvl>
+    <w:lvl w:ilvl="8" w:tplc="FFFFFFFF" w:tentative="1">
+      <w:start w:val="1"/>
+      <w:numFmt w:val="lowerRoman"/>
+      <w:lvlText w:val="%9."/>
+      <w:lvlJc w:val="right"/>
+      <w:pPr>
+        <w:ind w:left="6480" w:hanging="180"/>
+      </w:pPr>
+    </w:lvl>
+  </w:abstractNum>
+  <w:abstractNum w:abstractNumId="9" w15:restartNumberingAfterBreak="0">
     <w:nsid w:val="753B30A2"/>
     <w:multiLevelType w:val="hybridMultilevel"/>
     <w:tmpl w:val="7E04ED46"/>
@@ -5824,16 +11060,22 @@
     <w:abstractNumId w:val="5"/>
   </w:num>
   <w:num w:numId="7" w16cid:durableId="990331729">
-    <w:abstractNumId w:val="7"/>
+    <w:abstractNumId w:val="9"/>
   </w:num>
   <w:num w:numId="8" w16cid:durableId="1412118632">
     <w:abstractNumId w:val="2"/>
+  </w:num>
+  <w:num w:numId="9" w16cid:durableId="193814256">
+    <w:abstractNumId w:val="7"/>
+  </w:num>
+  <w:num w:numId="10" w16cid:durableId="1356156573">
+    <w:abstractNumId w:val="8"/>
   </w:num>
 </w:numbering>
 </file>
 
 <file path=word/styles.xml><?xml version="1.0" encoding="utf-8"?>
-<w:styles xmlns:mc="http://schemas.openxmlformats.org/markup-compatibility/2006" xmlns:r="http://schemas.openxmlformats.org/officeDocument/2006/relationships" xmlns:w="http://schemas.openxmlformats.org/wordprocessingml/2006/main" xmlns:w14="http://schemas.microsoft.com/office/word/2010/wordml" xmlns:w15="http://schemas.microsoft.com/office/word/2012/wordml" xmlns:w16cex="http://schemas.microsoft.com/office/word/2018/wordml/cex" xmlns:w16cid="http://schemas.microsoft.com/office/word/2016/wordml/cid" xmlns:w16="http://schemas.microsoft.com/office/word/2018/wordml" xmlns:w16sdtdh="http://schemas.microsoft.com/office/word/2020/wordml/sdtdatahash" xmlns:w16se="http://schemas.microsoft.com/office/word/2015/wordml/symex" mc:Ignorable="w14 w15 w16se w16cid w16 w16cex w16sdtdh">
+<w:styles xmlns:mc="http://schemas.openxmlformats.org/markup-compatibility/2006" xmlns:r="http://schemas.openxmlformats.org/officeDocument/2006/relationships" xmlns:w="http://schemas.openxmlformats.org/wordprocessingml/2006/main" xmlns:w14="http://schemas.microsoft.com/office/word/2010/wordml" xmlns:w15="http://schemas.microsoft.com/office/word/2012/wordml" xmlns:w16cex="http://schemas.microsoft.com/office/word/2018/wordml/cex" xmlns:w16cid="http://schemas.microsoft.com/office/word/2016/wordml/cid" xmlns:w16="http://schemas.microsoft.com/office/word/2018/wordml" xmlns:w16du="http://schemas.microsoft.com/office/word/2023/wordml/word16du" xmlns:w16sdtdh="http://schemas.microsoft.com/office/word/2020/wordml/sdtdatahash" xmlns:w16se="http://schemas.microsoft.com/office/word/2015/wordml/symex" mc:Ignorable="w14 w15 w16se w16cid w16 w16cex w16sdtdh w16du">
   <w:docDefaults>
     <w:rPrDefault>
       <w:rPr>

--- a/Emilija_Kravčenko_IFZm-1.docx
+++ b/Emilija_Kravčenko_IFZm-1.docx
@@ -308,6 +308,7 @@
               </w:rPr>
               <w:t>č</w:t>
             </w:r>
+            <w:proofErr w:type="spellStart"/>
             <w:r>
               <w:rPr>
                 <w:i/>
@@ -315,6 +316,7 @@
               </w:rPr>
               <w:t>enko</w:t>
             </w:r>
+            <w:proofErr w:type="spellEnd"/>
             <w:r>
               <w:rPr>
                 <w:i/>
@@ -4725,6 +4727,7 @@
         <w:lastRenderedPageBreak/>
         <w:t xml:space="preserve">Laboratory work </w:t>
       </w:r>
+      <w:proofErr w:type="gramStart"/>
       <w:r>
         <w:rPr>
           <w:rStyle w:val="Heading1Char"/>
@@ -4744,6 +4747,7 @@
         <w:t>1</w:t>
       </w:r>
       <w:bookmarkEnd w:id="3"/>
+      <w:proofErr w:type="gramEnd"/>
     </w:p>
     <w:p>
       <w:pPr>
@@ -4882,8 +4886,16 @@
         <w:rPr>
           <w:lang w:val="en-US"/>
         </w:rPr>
-        <w:t>, dying</w:t>
-      </w:r>
+        <w:t xml:space="preserve">, </w:t>
+      </w:r>
+      <w:proofErr w:type="gramStart"/>
+      <w:r>
+        <w:rPr>
+          <w:lang w:val="en-US"/>
+        </w:rPr>
+        <w:t>dying</w:t>
+      </w:r>
+      <w:proofErr w:type="gramEnd"/>
     </w:p>
     <w:p>
       <w:pPr>
@@ -4900,8 +4912,16 @@
         <w:rPr>
           <w:lang w:val="en-US"/>
         </w:rPr>
-        <w:t>Monsters dropping items after their death</w:t>
-      </w:r>
+        <w:t xml:space="preserve">Monsters dropping items after their </w:t>
+      </w:r>
+      <w:proofErr w:type="gramStart"/>
+      <w:r>
+        <w:rPr>
+          <w:lang w:val="en-US"/>
+        </w:rPr>
+        <w:t>death</w:t>
+      </w:r>
+      <w:proofErr w:type="gramEnd"/>
     </w:p>
     <w:p>
       <w:pPr>
@@ -5712,9 +5732,17 @@
         <w:rPr>
           <w:lang w:val="en-US"/>
         </w:rPr>
-        <w:t>Weapon Resource code</w:t>
+        <w:t xml:space="preserve">Weapon Resource </w:t>
+      </w:r>
+      <w:proofErr w:type="gramStart"/>
+      <w:r>
+        <w:rPr>
+          <w:lang w:val="en-US"/>
+        </w:rPr>
+        <w:t>code</w:t>
       </w:r>
       <w:bookmarkEnd w:id="14"/>
+      <w:proofErr w:type="gramEnd"/>
     </w:p>
     <w:p>
       <w:pPr>
@@ -5736,24 +5764,40 @@
           <w:lang w:val="en-US" w:eastAsia="lt-LT"/>
         </w:rPr>
       </w:pPr>
+      <w:proofErr w:type="spellStart"/>
       <w:r>
         <w:rPr>
           <w:lang w:val="en-US" w:eastAsia="lt-LT"/>
         </w:rPr>
-        <w:t xml:space="preserve">HitScanCollision </w:t>
-      </w:r>
+        <w:t>HitScanCollision</w:t>
+      </w:r>
+      <w:proofErr w:type="spellEnd"/>
       <w:r>
         <w:rPr>
           <w:lang w:val="en-US" w:eastAsia="lt-LT"/>
         </w:rPr>
-        <w:t>calculates ray</w:t>
+        <w:t xml:space="preserve"> </w:t>
       </w:r>
       <w:r>
         <w:rPr>
           <w:lang w:val="en-US" w:eastAsia="lt-LT"/>
         </w:rPr>
+        <w:t xml:space="preserve">calculates </w:t>
+      </w:r>
+      <w:proofErr w:type="gramStart"/>
+      <w:r>
+        <w:rPr>
+          <w:lang w:val="en-US" w:eastAsia="lt-LT"/>
+        </w:rPr>
+        <w:t>ray</w:t>
+      </w:r>
+      <w:r>
+        <w:rPr>
+          <w:lang w:val="en-US" w:eastAsia="lt-LT"/>
+        </w:rPr>
         <w:t>’s</w:t>
       </w:r>
+      <w:proofErr w:type="gramEnd"/>
       <w:r>
         <w:rPr>
           <w:lang w:val="en-US" w:eastAsia="lt-LT"/>
@@ -5791,11 +5835,47 @@
           <w:lang w:val="en-US" w:eastAsia="lt-LT"/>
         </w:rPr>
       </w:pPr>
+      <w:proofErr w:type="spellStart"/>
       <w:r>
         <w:rPr>
           <w:lang w:val="en-US" w:eastAsia="lt-LT"/>
         </w:rPr>
-        <w:t xml:space="preserve">HitScanDamage checks if Ray cast from a gun points at an object in group “Target”. And sends variables of weapon damage, bullet’s direction and position where it hit target. </w:t>
+        <w:t>HitScanDamage</w:t>
+      </w:r>
+      <w:proofErr w:type="spellEnd"/>
+      <w:r>
+        <w:rPr>
+          <w:lang w:val="en-US" w:eastAsia="lt-LT"/>
+        </w:rPr>
+        <w:t xml:space="preserve"> checks if Ray cast from a </w:t>
+      </w:r>
+      <w:proofErr w:type="gramStart"/>
+      <w:r>
+        <w:rPr>
+          <w:lang w:val="en-US" w:eastAsia="lt-LT"/>
+        </w:rPr>
+        <w:t>gun points</w:t>
+      </w:r>
+      <w:proofErr w:type="gramEnd"/>
+      <w:r>
+        <w:rPr>
+          <w:lang w:val="en-US" w:eastAsia="lt-LT"/>
+        </w:rPr>
+        <w:t xml:space="preserve"> at an object in group “Target”. And sends variables of weapon damage, bullet’s </w:t>
+      </w:r>
+      <w:proofErr w:type="gramStart"/>
+      <w:r>
+        <w:rPr>
+          <w:lang w:val="en-US" w:eastAsia="lt-LT"/>
+        </w:rPr>
+        <w:t>direction</w:t>
+      </w:r>
+      <w:proofErr w:type="gramEnd"/>
+      <w:r>
+        <w:rPr>
+          <w:lang w:val="en-US" w:eastAsia="lt-LT"/>
+        </w:rPr>
+        <w:t xml:space="preserve"> and position where it hit target. </w:t>
       </w:r>
     </w:p>
     <w:p>
@@ -5888,9 +5968,17 @@
         <w:rPr>
           <w:lang w:val="en-US"/>
         </w:rPr>
-        <w:t>Weapon Collision detection code</w:t>
+        <w:t xml:space="preserve">Weapon Collision detection </w:t>
+      </w:r>
+      <w:proofErr w:type="gramStart"/>
+      <w:r>
+        <w:rPr>
+          <w:lang w:val="en-US"/>
+        </w:rPr>
+        <w:t>code</w:t>
       </w:r>
       <w:bookmarkEnd w:id="15"/>
+      <w:proofErr w:type="gramEnd"/>
     </w:p>
     <w:p>
       <w:pPr>
@@ -5962,7 +6050,27 @@
           <w:shd w:val="clear" w:color="auto" w:fill="FFFFFF"/>
           <w:lang w:val="en-US"/>
         </w:rPr>
-        <w:t xml:space="preserve">Adding current ammo, magazine, reserve ammo and max ammo variables. These variables help to track and display each gun’s Ammo state and capacity. After reaching 0 ammo, weapon automatically reloads after “shooting” - pressing left mouse button. Player can also press “R” to reload at any time. </w:t>
+        <w:t xml:space="preserve">Adding current ammo, magazine, reserve ammo and max ammo variables. These variables help to track and display each gun’s Ammo state and capacity. After reaching 0 ammo, weapon automatically reloads after “shooting” - pressing left mouse button. </w:t>
+      </w:r>
+      <w:proofErr w:type="gramStart"/>
+      <w:r>
+        <w:rPr>
+          <w:rFonts w:asciiTheme="minorHAnsi" w:hAnsiTheme="minorHAnsi" w:cs="Arial"/>
+          <w:iCs/>
+          <w:shd w:val="clear" w:color="auto" w:fill="FFFFFF"/>
+          <w:lang w:val="en-US"/>
+        </w:rPr>
+        <w:t>Player</w:t>
+      </w:r>
+      <w:proofErr w:type="gramEnd"/>
+      <w:r>
+        <w:rPr>
+          <w:rFonts w:asciiTheme="minorHAnsi" w:hAnsiTheme="minorHAnsi" w:cs="Arial"/>
+          <w:iCs/>
+          <w:shd w:val="clear" w:color="auto" w:fill="FFFFFF"/>
+          <w:lang w:val="en-US"/>
+        </w:rPr>
+        <w:t xml:space="preserve"> can also press “R” to reload at any time. </w:t>
       </w:r>
     </w:p>
     <w:p>
@@ -6104,7 +6212,14 @@
         <w:rPr>
           <w:lang w:val="en-US"/>
         </w:rPr>
-        <w:t xml:space="preserve"> Screen</w:t>
+        <w:t xml:space="preserve"> </w:t>
+      </w:r>
+      <w:proofErr w:type="gramStart"/>
+      <w:r>
+        <w:rPr>
+          <w:lang w:val="en-US"/>
+        </w:rPr>
+        <w:t>Screen</w:t>
       </w:r>
       <w:r>
         <w:rPr>
@@ -6119,6 +6234,7 @@
         <w:t>hot</w:t>
       </w:r>
       <w:bookmarkEnd w:id="18"/>
+      <w:proofErr w:type="gramEnd"/>
     </w:p>
     <w:p>
       <w:pPr>
@@ -6167,7 +6283,21 @@
         <w:rPr>
           <w:lang w:val="en-US"/>
         </w:rPr>
-        <w:t xml:space="preserve"> signal to update gun’s variables.</w:t>
+        <w:t xml:space="preserve"> </w:t>
+      </w:r>
+      <w:proofErr w:type="gramStart"/>
+      <w:r>
+        <w:rPr>
+          <w:lang w:val="en-US"/>
+        </w:rPr>
+        <w:t>signal</w:t>
+      </w:r>
+      <w:proofErr w:type="gramEnd"/>
+      <w:r>
+        <w:rPr>
+          <w:lang w:val="en-US"/>
+        </w:rPr>
+        <w:t xml:space="preserve"> to update gun’s variables.</w:t>
       </w:r>
       <w:r>
         <w:rPr>
@@ -6370,9 +6500,20 @@
           <w:sz w:val="32"/>
           <w:lang w:val="en-US"/>
         </w:rPr>
-        <w:t xml:space="preserve"> and dying</w:t>
+        <w:t xml:space="preserve"> and </w:t>
+      </w:r>
+      <w:proofErr w:type="gramStart"/>
+      <w:r>
+        <w:rPr>
+          <w:b/>
+          <w:color w:val="000000" w:themeColor="text1"/>
+          <w:sz w:val="32"/>
+          <w:lang w:val="en-US"/>
+        </w:rPr>
+        <w:t>dying</w:t>
       </w:r>
       <w:bookmarkEnd w:id="20"/>
+      <w:proofErr w:type="gramEnd"/>
     </w:p>
     <w:p>
       <w:pPr>
@@ -6456,6 +6597,7 @@
       </w:pPr>
       <w:r>
         <w:rPr>
+          <w:noProof/>
           <w:lang w:val="en-US"/>
         </w:rPr>
         <w:lastRenderedPageBreak/>
@@ -6543,6 +6685,7 @@
       </w:pPr>
       <w:r>
         <w:rPr>
+          <w:noProof/>
           <w:lang w:val="en-US"/>
         </w:rPr>
         <w:drawing>
@@ -6622,6 +6765,7 @@
       </w:pPr>
       <w:r>
         <w:rPr>
+          <w:noProof/>
           <w:lang w:val="en-US"/>
         </w:rPr>
         <w:lastRenderedPageBreak/>
@@ -6706,6 +6850,7 @@
       </w:pPr>
       <w:r>
         <w:rPr>
+          <w:noProof/>
           <w:lang w:val="en-US"/>
         </w:rPr>
         <w:drawing>
@@ -6839,9 +6984,20 @@
           <w:sz w:val="32"/>
           <w:lang w:val="en-US"/>
         </w:rPr>
-        <w:t>Monsters dropping items after their death</w:t>
+        <w:t xml:space="preserve">Monsters dropping items after their </w:t>
+      </w:r>
+      <w:proofErr w:type="gramStart"/>
+      <w:r>
+        <w:rPr>
+          <w:b/>
+          <w:color w:val="000000" w:themeColor="text1"/>
+          <w:sz w:val="32"/>
+          <w:lang w:val="en-US"/>
+        </w:rPr>
+        <w:t>death</w:t>
       </w:r>
       <w:bookmarkEnd w:id="25"/>
+      <w:proofErr w:type="gramEnd"/>
     </w:p>
     <w:p>
       <w:pPr>
@@ -6890,13 +7046,29 @@
           <w:rFonts w:asciiTheme="minorHAnsi" w:hAnsiTheme="minorHAnsi" w:cstheme="minorHAnsi"/>
           <w:lang w:val="en-US"/>
         </w:rPr>
-        <w:t>The dropped items are: h</w:t>
-      </w:r>
+        <w:t xml:space="preserve">The dropped items </w:t>
+      </w:r>
+      <w:proofErr w:type="gramStart"/>
       <w:r>
         <w:rPr>
           <w:rFonts w:asciiTheme="minorHAnsi" w:hAnsiTheme="minorHAnsi" w:cstheme="minorHAnsi"/>
           <w:lang w:val="en-US"/>
         </w:rPr>
+        <w:t>are:</w:t>
+      </w:r>
+      <w:proofErr w:type="gramEnd"/>
+      <w:r>
+        <w:rPr>
+          <w:rFonts w:asciiTheme="minorHAnsi" w:hAnsiTheme="minorHAnsi" w:cstheme="minorHAnsi"/>
+          <w:lang w:val="en-US"/>
+        </w:rPr>
+        <w:t xml:space="preserve"> h</w:t>
+      </w:r>
+      <w:r>
+        <w:rPr>
+          <w:rFonts w:asciiTheme="minorHAnsi" w:hAnsiTheme="minorHAnsi" w:cstheme="minorHAnsi"/>
+          <w:lang w:val="en-US"/>
+        </w:rPr>
         <w:t xml:space="preserve">ealth drink, random upgrade for a weapon and </w:t>
       </w:r>
       <w:r>
@@ -6938,7 +7110,14 @@
         <w:rPr>
           <w:lang w:val="en-US"/>
         </w:rPr>
-        <w:t>Monster’s code initializes all spa</w:t>
+        <w:t xml:space="preserve">Monster’s code initializes all </w:t>
+      </w:r>
+      <w:proofErr w:type="spellStart"/>
+      <w:r>
+        <w:rPr>
+          <w:lang w:val="en-US"/>
+        </w:rPr>
+        <w:t>spa</w:t>
       </w:r>
       <w:r>
         <w:rPr>
@@ -6950,7 +7129,14 @@
         <w:rPr>
           <w:lang w:val="en-US"/>
         </w:rPr>
-        <w:t xml:space="preserve">nable items scenes and adds them to the scene before erasing </w:t>
+        <w:t>nable</w:t>
+      </w:r>
+      <w:proofErr w:type="spellEnd"/>
+      <w:r>
+        <w:rPr>
+          <w:lang w:val="en-US"/>
+        </w:rPr>
+        <w:t xml:space="preserve"> items scenes and adds them to the scene before erasing </w:t>
       </w:r>
       <w:r>
         <w:rPr>
@@ -6978,6 +7164,7 @@
       </w:pPr>
       <w:r>
         <w:rPr>
+          <w:noProof/>
           <w:lang w:val="en-US"/>
         </w:rPr>
         <w:lastRenderedPageBreak/>
@@ -7065,6 +7252,7 @@
       </w:pPr>
       <w:r>
         <w:rPr>
+          <w:noProof/>
           <w:lang w:val="en-US"/>
         </w:rPr>
         <w:drawing>
@@ -7148,6 +7336,7 @@
       </w:pPr>
       <w:r>
         <w:rPr>
+          <w:noProof/>
           <w:lang w:val="en-US"/>
         </w:rPr>
         <w:drawing>
@@ -7224,6 +7413,7 @@
       </w:pPr>
       <w:r>
         <w:rPr>
+          <w:noProof/>
           <w:lang w:val="en-US"/>
         </w:rPr>
         <w:lastRenderedPageBreak/>
@@ -7308,6 +7498,7 @@
       </w:pPr>
       <w:r>
         <w:rPr>
+          <w:noProof/>
           <w:lang w:val="en-US"/>
         </w:rPr>
         <w:drawing>
@@ -7520,6 +7711,7 @@
       </w:pPr>
       <w:r>
         <w:rPr>
+          <w:noProof/>
           <w:lang w:val="en-US"/>
         </w:rPr>
         <w:lastRenderedPageBreak/>
@@ -7587,10 +7779,7 @@
         <w:fldChar w:fldCharType="end"/>
       </w:r>
       <w:r>
-        <w:t xml:space="preserve">. Player‘s scan area for </w:t>
-      </w:r>
-      <w:r>
-        <w:t>pickable item</w:t>
+        <w:t>. Player‘s scan area for pickable item</w:t>
       </w:r>
       <w:r>
         <w:t>s</w:t>
@@ -7610,6 +7799,7 @@
       </w:pPr>
       <w:r>
         <w:rPr>
+          <w:noProof/>
           <w:lang w:val="en-US"/>
         </w:rPr>
         <w:drawing>
@@ -7689,6 +7879,7 @@
       </w:pPr>
       <w:r>
         <w:rPr>
+          <w:noProof/>
           <w:lang w:val="en-US"/>
         </w:rPr>
         <w:lastRenderedPageBreak/>
@@ -7761,13 +7952,7 @@
         <w:fldChar w:fldCharType="end"/>
       </w:r>
       <w:r>
-        <w:t xml:space="preserve">. </w:t>
-      </w:r>
-      <w:r>
-        <w:t>UI label for picked up health drinks and weapon upgrades</w:t>
-      </w:r>
-      <w:r>
-        <w:t xml:space="preserve"> (2)</w:t>
+        <w:t>. UI label for picked up health drinks and weapon upgrades (2)</w:t>
       </w:r>
       <w:bookmarkEnd w:id="34"/>
     </w:p>
@@ -7792,6 +7977,7 @@
       </w:pPr>
       <w:r>
         <w:rPr>
+          <w:noProof/>
           <w:lang w:val="en-US"/>
         </w:rPr>
         <w:drawing>
@@ -7887,6 +8073,7 @@
       </w:pPr>
       <w:r>
         <w:rPr>
+          <w:noProof/>
           <w:lang w:val="en-US"/>
         </w:rPr>
         <w:lastRenderedPageBreak/>
@@ -8064,13 +8251,29 @@
           <w:rFonts w:asciiTheme="minorHAnsi" w:hAnsiTheme="minorHAnsi" w:cstheme="minorHAnsi"/>
           <w:lang w:val="en-US"/>
         </w:rPr>
-        <w:t>game and shows a pause menu. By clicking “Pasiduoti” button</w:t>
-      </w:r>
+        <w:t>game and shows a pause menu. By clicking “</w:t>
+      </w:r>
+      <w:proofErr w:type="spellStart"/>
       <w:r>
         <w:rPr>
           <w:rFonts w:asciiTheme="minorHAnsi" w:hAnsiTheme="minorHAnsi" w:cstheme="minorHAnsi"/>
           <w:lang w:val="en-US"/>
         </w:rPr>
+        <w:t>Pasiduoti</w:t>
+      </w:r>
+      <w:proofErr w:type="spellEnd"/>
+      <w:r>
+        <w:rPr>
+          <w:rFonts w:asciiTheme="minorHAnsi" w:hAnsiTheme="minorHAnsi" w:cstheme="minorHAnsi"/>
+          <w:lang w:val="en-US"/>
+        </w:rPr>
+        <w:t>” button</w:t>
+      </w:r>
+      <w:r>
+        <w:rPr>
+          <w:rFonts w:asciiTheme="minorHAnsi" w:hAnsiTheme="minorHAnsi" w:cstheme="minorHAnsi"/>
+          <w:lang w:val="en-US"/>
+        </w:rPr>
         <w:t xml:space="preserve"> </w:t>
       </w:r>
       <w:r>
@@ -8112,7 +8315,21 @@
         <w:rPr>
           <w:lang w:val="en-US"/>
         </w:rPr>
-        <w:t xml:space="preserve">Pausing the game causes all scripts connected to the game to wait for the game to be unpaused. Pause menu and its elements process actions and input only when the game process </w:t>
+        <w:t xml:space="preserve">Pausing the game causes all scripts connected to the game to wait for the game to be </w:t>
+      </w:r>
+      <w:proofErr w:type="spellStart"/>
+      <w:r>
+        <w:rPr>
+          <w:lang w:val="en-US"/>
+        </w:rPr>
+        <w:t>unpaused</w:t>
+      </w:r>
+      <w:proofErr w:type="spellEnd"/>
+      <w:r>
+        <w:rPr>
+          <w:lang w:val="en-US"/>
+        </w:rPr>
+        <w:t xml:space="preserve">. Pause menu and its elements process actions and input only when the game process </w:t>
       </w:r>
       <w:r>
         <w:rPr>
@@ -8140,6 +8357,7 @@
       </w:pPr>
       <w:r>
         <w:rPr>
+          <w:noProof/>
           <w:lang w:val="en-US"/>
         </w:rPr>
         <w:drawing>
@@ -8223,6 +8441,7 @@
       </w:pPr>
       <w:r>
         <w:rPr>
+          <w:noProof/>
           <w:lang w:val="en-US"/>
         </w:rPr>
         <w:lastRenderedPageBreak/>
@@ -8389,13 +8608,29 @@
           <w:rFonts w:asciiTheme="minorHAnsi" w:hAnsiTheme="minorHAnsi" w:cstheme="minorHAnsi"/>
           <w:lang w:val="en-US"/>
         </w:rPr>
-        <w:t>If the player picks up weapon upgrades during the fight, all weapon upgrades appear in arsenal. Arsenal has two shelves. On the left one upgrades are displayed, on the right one, weapons and their data (damage, magazine size, ammo). After picking an upgrade and picking a weapon to upgrade</w:t>
-      </w:r>
+        <w:t xml:space="preserve">If the player picks up weapon upgrades during the fight, all weapon upgrades appear in </w:t>
+      </w:r>
+      <w:proofErr w:type="gramStart"/>
       <w:r>
         <w:rPr>
           <w:rFonts w:asciiTheme="minorHAnsi" w:hAnsiTheme="minorHAnsi" w:cstheme="minorHAnsi"/>
           <w:lang w:val="en-US"/>
         </w:rPr>
+        <w:t>arsenal</w:t>
+      </w:r>
+      <w:proofErr w:type="gramEnd"/>
+      <w:r>
+        <w:rPr>
+          <w:rFonts w:asciiTheme="minorHAnsi" w:hAnsiTheme="minorHAnsi" w:cstheme="minorHAnsi"/>
+          <w:lang w:val="en-US"/>
+        </w:rPr>
+        <w:t>. Arsenal has two shelves. On the left one upgrades are displayed, on the right one, weapons and their data (damage, magazine size, ammo). After picking an upgrade and picking a weapon to upgrade</w:t>
+      </w:r>
+      <w:r>
+        <w:rPr>
+          <w:rFonts w:asciiTheme="minorHAnsi" w:hAnsiTheme="minorHAnsi" w:cstheme="minorHAnsi"/>
+          <w:lang w:val="en-US"/>
+        </w:rPr>
         <w:t>, a player</w:t>
       </w:r>
       <w:r>
@@ -8447,8 +8682,16 @@
         <w:rPr>
           <w:lang w:val="en-US"/>
         </w:rPr>
-        <w:t>grades are stored in a globally accessible file. After each upgrade files are updated</w:t>
-      </w:r>
+        <w:t xml:space="preserve">grades are stored in a globally accessible file. After each upgrade files are </w:t>
+      </w:r>
+      <w:proofErr w:type="gramStart"/>
+      <w:r>
+        <w:rPr>
+          <w:lang w:val="en-US"/>
+        </w:rPr>
+        <w:t>updated</w:t>
+      </w:r>
+      <w:proofErr w:type="gramEnd"/>
       <w:r>
         <w:rPr>
           <w:lang w:val="en-US"/>
@@ -8480,6 +8723,7 @@
       </w:pPr>
       <w:r>
         <w:rPr>
+          <w:noProof/>
           <w:lang w:val="en-US"/>
         </w:rPr>
         <w:drawing>
@@ -8566,6 +8810,7 @@
       </w:pPr>
       <w:r>
         <w:rPr>
+          <w:noProof/>
           <w:lang w:val="en-US"/>
         </w:rPr>
         <w:lastRenderedPageBreak/>
@@ -8643,13 +8888,7 @@
         <w:fldChar w:fldCharType="end"/>
       </w:r>
       <w:r>
-        <w:t xml:space="preserve"> </w:t>
-      </w:r>
-      <w:r>
-        <w:t>Arsenal scene</w:t>
-      </w:r>
-      <w:r>
-        <w:t xml:space="preserve"> (2)</w:t>
+        <w:t xml:space="preserve"> Arsenal scene (2)</w:t>
       </w:r>
       <w:bookmarkEnd w:id="42"/>
     </w:p>
@@ -8680,6 +8919,7 @@
       </w:pPr>
       <w:r>
         <w:rPr>
+          <w:noProof/>
           <w:lang w:val="en-US"/>
         </w:rPr>
         <w:drawing>
@@ -8862,7 +9102,21 @@
         <w:rPr>
           <w:lang w:val="en-US"/>
         </w:rPr>
-        <w:t xml:space="preserve"> And waits 1 second before checking if colliding with anything.</w:t>
+        <w:t xml:space="preserve"> And </w:t>
+      </w:r>
+      <w:proofErr w:type="gramStart"/>
+      <w:r>
+        <w:rPr>
+          <w:lang w:val="en-US"/>
+        </w:rPr>
+        <w:t>waits</w:t>
+      </w:r>
+      <w:proofErr w:type="gramEnd"/>
+      <w:r>
+        <w:rPr>
+          <w:lang w:val="en-US"/>
+        </w:rPr>
+        <w:t xml:space="preserve"> 1 second before checking if colliding with anything.</w:t>
       </w:r>
     </w:p>
     <w:p>
@@ -9161,6 +9415,7 @@
       </w:pPr>
       <w:r>
         <w:rPr>
+          <w:noProof/>
           <w:lang w:val="en-US" w:eastAsia="lt-LT"/>
         </w:rPr>
         <w:drawing>
@@ -9253,6 +9508,7 @@
       </w:pPr>
       <w:r>
         <w:rPr>
+          <w:noProof/>
           <w:lang w:val="en-US" w:eastAsia="lt-LT"/>
         </w:rPr>
         <w:drawing>
@@ -9336,6 +9592,7 @@
       </w:pPr>
       <w:r>
         <w:rPr>
+          <w:noProof/>
           <w:lang w:val="en-US" w:eastAsia="lt-LT"/>
         </w:rPr>
         <w:lastRenderedPageBreak/>
@@ -9962,6 +10219,33 @@
     </w:p>
     <w:p>
       <w:pPr>
+        <w:pStyle w:val="ListParagraph"/>
+        <w:numPr>
+          <w:ilvl w:val="0"/>
+          <w:numId w:val="8"/>
+        </w:numPr>
+        <w:rPr>
+          <w:lang w:val="en-US"/>
+        </w:rPr>
+      </w:pPr>
+      <w:r>
+        <w:rPr>
+          <w:lang w:val="en-US"/>
+        </w:rPr>
+        <w:t xml:space="preserve">Source #4. </w:t>
+      </w:r>
+      <w:hyperlink r:id="rId41" w:history="1">
+        <w:r>
+          <w:rPr>
+            <w:rStyle w:val="Hyperlink"/>
+            <w:lang w:val="en-US"/>
+          </w:rPr>
+          <w:t>https://sketchfab.com/3d-models/skull-monster-6352e676c99946908d78f7dacd07ac0d</w:t>
+        </w:r>
+      </w:hyperlink>
+    </w:p>
+    <w:p>
+      <w:pPr>
         <w:rPr>
           <w:lang w:val="en-US"/>
         </w:rPr>
@@ -9972,6 +10256,14 @@
         </w:rPr>
         <w:br w:type="page"/>
       </w:r>
+    </w:p>
+    <w:p>
+      <w:pPr>
+        <w:ind w:left="360"/>
+        <w:rPr>
+          <w:lang w:val="en-US"/>
+        </w:rPr>
+      </w:pPr>
     </w:p>
     <w:p>
       <w:pPr>
@@ -9989,7 +10281,6 @@
           <w:color w:val="000000" w:themeColor="text1"/>
           <w:lang w:val="en-US"/>
         </w:rPr>
-        <w:lastRenderedPageBreak/>
         <w:t>ANNEX</w:t>
       </w:r>
       <w:bookmarkEnd w:id="52"/>
@@ -10007,11 +10298,19 @@
           <w:lang w:val="en-US"/>
         </w:rPr>
       </w:pPr>
-      <w:r>
-        <w:rPr>
-          <w:lang w:val="en-US"/>
-        </w:rPr>
-        <w:t>Github link:</w:t>
+      <w:proofErr w:type="spellStart"/>
+      <w:r>
+        <w:rPr>
+          <w:lang w:val="en-US"/>
+        </w:rPr>
+        <w:t>Github</w:t>
+      </w:r>
+      <w:proofErr w:type="spellEnd"/>
+      <w:r>
+        <w:rPr>
+          <w:lang w:val="en-US"/>
+        </w:rPr>
+        <w:t xml:space="preserve"> link:</w:t>
       </w:r>
     </w:p>
     <w:p>

--- a/Emilija_Kravčenko_IFZm-1.docx
+++ b/Emilija_Kravčenko_IFZm-1.docx
@@ -308,7 +308,6 @@
               </w:rPr>
               <w:t>č</w:t>
             </w:r>
-            <w:proofErr w:type="spellStart"/>
             <w:r>
               <w:rPr>
                 <w:i/>
@@ -316,7 +315,6 @@
               </w:rPr>
               <w:t>enko</w:t>
             </w:r>
-            <w:proofErr w:type="spellEnd"/>
             <w:r>
               <w:rPr>
                 <w:i/>
@@ -4727,7 +4725,6 @@
         <w:lastRenderedPageBreak/>
         <w:t xml:space="preserve">Laboratory work </w:t>
       </w:r>
-      <w:proofErr w:type="gramStart"/>
       <w:r>
         <w:rPr>
           <w:rStyle w:val="Heading1Char"/>
@@ -4747,7 +4744,6 @@
         <w:t>1</w:t>
       </w:r>
       <w:bookmarkEnd w:id="3"/>
-      <w:proofErr w:type="gramEnd"/>
     </w:p>
     <w:p>
       <w:pPr>
@@ -4886,16 +4882,8 @@
         <w:rPr>
           <w:lang w:val="en-US"/>
         </w:rPr>
-        <w:t xml:space="preserve">, </w:t>
-      </w:r>
-      <w:proofErr w:type="gramStart"/>
-      <w:r>
-        <w:rPr>
-          <w:lang w:val="en-US"/>
-        </w:rPr>
-        <w:t>dying</w:t>
-      </w:r>
-      <w:proofErr w:type="gramEnd"/>
+        <w:t>, dying</w:t>
+      </w:r>
     </w:p>
     <w:p>
       <w:pPr>
@@ -4912,16 +4900,8 @@
         <w:rPr>
           <w:lang w:val="en-US"/>
         </w:rPr>
-        <w:t xml:space="preserve">Monsters dropping items after their </w:t>
-      </w:r>
-      <w:proofErr w:type="gramStart"/>
-      <w:r>
-        <w:rPr>
-          <w:lang w:val="en-US"/>
-        </w:rPr>
-        <w:t>death</w:t>
-      </w:r>
-      <w:proofErr w:type="gramEnd"/>
+        <w:t>Monsters dropping items after their death</w:t>
+      </w:r>
     </w:p>
     <w:p>
       <w:pPr>
@@ -5732,17 +5712,9 @@
         <w:rPr>
           <w:lang w:val="en-US"/>
         </w:rPr>
-        <w:t xml:space="preserve">Weapon Resource </w:t>
-      </w:r>
-      <w:proofErr w:type="gramStart"/>
-      <w:r>
-        <w:rPr>
-          <w:lang w:val="en-US"/>
-        </w:rPr>
-        <w:t>code</w:t>
+        <w:t>Weapon Resource code</w:t>
       </w:r>
       <w:bookmarkEnd w:id="14"/>
-      <w:proofErr w:type="gramEnd"/>
     </w:p>
     <w:p>
       <w:pPr>
@@ -5764,118 +5736,66 @@
           <w:lang w:val="en-US" w:eastAsia="lt-LT"/>
         </w:rPr>
       </w:pPr>
-      <w:proofErr w:type="spellStart"/>
       <w:r>
         <w:rPr>
           <w:lang w:val="en-US" w:eastAsia="lt-LT"/>
         </w:rPr>
-        <w:t>HitScanCollision</w:t>
-      </w:r>
-      <w:proofErr w:type="spellEnd"/>
+        <w:t xml:space="preserve">HitScanCollision </w:t>
+      </w:r>
       <w:r>
         <w:rPr>
           <w:lang w:val="en-US" w:eastAsia="lt-LT"/>
         </w:rPr>
+        <w:t>calculates ray</w:t>
+      </w:r>
+      <w:r>
+        <w:rPr>
+          <w:lang w:val="en-US" w:eastAsia="lt-LT"/>
+        </w:rPr>
+        <w:t>’s</w:t>
+      </w:r>
+      <w:r>
+        <w:rPr>
+          <w:lang w:val="en-US" w:eastAsia="lt-LT"/>
+        </w:rPr>
+        <w:t xml:space="preserve"> direction, end point</w:t>
+      </w:r>
+      <w:r>
+        <w:rPr>
+          <w:lang w:val="en-US" w:eastAsia="lt-LT"/>
+        </w:rPr>
+        <w:t>, any collision that intersects with ray</w:t>
+      </w:r>
+      <w:r>
+        <w:rPr>
+          <w:lang w:val="en-US" w:eastAsia="lt-LT"/>
+        </w:rPr>
+        <w:t>.</w:t>
+      </w:r>
+      <w:r>
+        <w:rPr>
+          <w:lang w:val="en-US" w:eastAsia="lt-LT"/>
+        </w:rPr>
         <w:t xml:space="preserve"> </w:t>
       </w:r>
       <w:r>
         <w:rPr>
           <w:lang w:val="en-US" w:eastAsia="lt-LT"/>
         </w:rPr>
-        <w:t xml:space="preserve">calculates </w:t>
-      </w:r>
-      <w:proofErr w:type="gramStart"/>
-      <w:r>
+        <w:t>On collision it displays Hit indicator – Bullet hole.</w:t>
+      </w:r>
+    </w:p>
+    <w:p>
+      <w:pPr>
         <w:rPr>
           <w:lang w:val="en-US" w:eastAsia="lt-LT"/>
         </w:rPr>
-        <w:t>ray</w:t>
-      </w:r>
+      </w:pPr>
       <w:r>
         <w:rPr>
           <w:lang w:val="en-US" w:eastAsia="lt-LT"/>
         </w:rPr>
-        <w:t>’s</w:t>
-      </w:r>
-      <w:proofErr w:type="gramEnd"/>
-      <w:r>
-        <w:rPr>
-          <w:lang w:val="en-US" w:eastAsia="lt-LT"/>
-        </w:rPr>
-        <w:t xml:space="preserve"> direction, end point</w:t>
-      </w:r>
-      <w:r>
-        <w:rPr>
-          <w:lang w:val="en-US" w:eastAsia="lt-LT"/>
-        </w:rPr>
-        <w:t>, any collision that intersects with ray</w:t>
-      </w:r>
-      <w:r>
-        <w:rPr>
-          <w:lang w:val="en-US" w:eastAsia="lt-LT"/>
-        </w:rPr>
-        <w:t>.</w:t>
-      </w:r>
-      <w:r>
-        <w:rPr>
-          <w:lang w:val="en-US" w:eastAsia="lt-LT"/>
-        </w:rPr>
-        <w:t xml:space="preserve"> </w:t>
-      </w:r>
-      <w:r>
-        <w:rPr>
-          <w:lang w:val="en-US" w:eastAsia="lt-LT"/>
-        </w:rPr>
-        <w:t>On collision it displays Hit indicator – Bullet hole.</w:t>
-      </w:r>
-    </w:p>
-    <w:p>
-      <w:pPr>
-        <w:rPr>
-          <w:lang w:val="en-US" w:eastAsia="lt-LT"/>
-        </w:rPr>
-      </w:pPr>
-      <w:proofErr w:type="spellStart"/>
-      <w:r>
-        <w:rPr>
-          <w:lang w:val="en-US" w:eastAsia="lt-LT"/>
-        </w:rPr>
-        <w:t>HitScanDamage</w:t>
-      </w:r>
-      <w:proofErr w:type="spellEnd"/>
-      <w:r>
-        <w:rPr>
-          <w:lang w:val="en-US" w:eastAsia="lt-LT"/>
-        </w:rPr>
-        <w:t xml:space="preserve"> checks if Ray cast from a </w:t>
-      </w:r>
-      <w:proofErr w:type="gramStart"/>
-      <w:r>
-        <w:rPr>
-          <w:lang w:val="en-US" w:eastAsia="lt-LT"/>
-        </w:rPr>
-        <w:t>gun points</w:t>
-      </w:r>
-      <w:proofErr w:type="gramEnd"/>
-      <w:r>
-        <w:rPr>
-          <w:lang w:val="en-US" w:eastAsia="lt-LT"/>
-        </w:rPr>
-        <w:t xml:space="preserve"> at an object in group “Target”. And sends variables of weapon damage, bullet’s </w:t>
-      </w:r>
-      <w:proofErr w:type="gramStart"/>
-      <w:r>
-        <w:rPr>
-          <w:lang w:val="en-US" w:eastAsia="lt-LT"/>
-        </w:rPr>
-        <w:t>direction</w:t>
-      </w:r>
-      <w:proofErr w:type="gramEnd"/>
-      <w:r>
-        <w:rPr>
-          <w:lang w:val="en-US" w:eastAsia="lt-LT"/>
-        </w:rPr>
-        <w:t xml:space="preserve"> and position where it hit target. </w:t>
+        <w:t xml:space="preserve">HitScanDamage checks if Ray cast from a gun points at an object in group “Target”. And sends variables of weapon damage, bullet’s direction and position where it hit target. </w:t>
       </w:r>
     </w:p>
     <w:p>
@@ -5968,17 +5888,9 @@
         <w:rPr>
           <w:lang w:val="en-US"/>
         </w:rPr>
-        <w:t xml:space="preserve">Weapon Collision detection </w:t>
-      </w:r>
-      <w:proofErr w:type="gramStart"/>
-      <w:r>
-        <w:rPr>
-          <w:lang w:val="en-US"/>
-        </w:rPr>
-        <w:t>code</w:t>
+        <w:t>Weapon Collision detection code</w:t>
       </w:r>
       <w:bookmarkEnd w:id="15"/>
-      <w:proofErr w:type="gramEnd"/>
     </w:p>
     <w:p>
       <w:pPr>
@@ -6050,27 +5962,7 @@
           <w:shd w:val="clear" w:color="auto" w:fill="FFFFFF"/>
           <w:lang w:val="en-US"/>
         </w:rPr>
-        <w:t xml:space="preserve">Adding current ammo, magazine, reserve ammo and max ammo variables. These variables help to track and display each gun’s Ammo state and capacity. After reaching 0 ammo, weapon automatically reloads after “shooting” - pressing left mouse button. </w:t>
-      </w:r>
-      <w:proofErr w:type="gramStart"/>
-      <w:r>
-        <w:rPr>
-          <w:rFonts w:asciiTheme="minorHAnsi" w:hAnsiTheme="minorHAnsi" w:cs="Arial"/>
-          <w:iCs/>
-          <w:shd w:val="clear" w:color="auto" w:fill="FFFFFF"/>
-          <w:lang w:val="en-US"/>
-        </w:rPr>
-        <w:t>Player</w:t>
-      </w:r>
-      <w:proofErr w:type="gramEnd"/>
-      <w:r>
-        <w:rPr>
-          <w:rFonts w:asciiTheme="minorHAnsi" w:hAnsiTheme="minorHAnsi" w:cs="Arial"/>
-          <w:iCs/>
-          <w:shd w:val="clear" w:color="auto" w:fill="FFFFFF"/>
-          <w:lang w:val="en-US"/>
-        </w:rPr>
-        <w:t xml:space="preserve"> can also press “R” to reload at any time. </w:t>
+        <w:t xml:space="preserve">Adding current ammo, magazine, reserve ammo and max ammo variables. These variables help to track and display each gun’s Ammo state and capacity. After reaching 0 ammo, weapon automatically reloads after “shooting” - pressing left mouse button. Player can also press “R” to reload at any time. </w:t>
       </w:r>
     </w:p>
     <w:p>
@@ -6212,14 +6104,7 @@
         <w:rPr>
           <w:lang w:val="en-US"/>
         </w:rPr>
-        <w:t xml:space="preserve"> </w:t>
-      </w:r>
-      <w:proofErr w:type="gramStart"/>
-      <w:r>
-        <w:rPr>
-          <w:lang w:val="en-US"/>
-        </w:rPr>
-        <w:t>Screen</w:t>
+        <w:t xml:space="preserve"> Screen</w:t>
       </w:r>
       <w:r>
         <w:rPr>
@@ -6234,7 +6119,6 @@
         <w:t>hot</w:t>
       </w:r>
       <w:bookmarkEnd w:id="18"/>
-      <w:proofErr w:type="gramEnd"/>
     </w:p>
     <w:p>
       <w:pPr>
@@ -6283,21 +6167,7 @@
         <w:rPr>
           <w:lang w:val="en-US"/>
         </w:rPr>
-        <w:t xml:space="preserve"> </w:t>
-      </w:r>
-      <w:proofErr w:type="gramStart"/>
-      <w:r>
-        <w:rPr>
-          <w:lang w:val="en-US"/>
-        </w:rPr>
-        <w:t>signal</w:t>
-      </w:r>
-      <w:proofErr w:type="gramEnd"/>
-      <w:r>
-        <w:rPr>
-          <w:lang w:val="en-US"/>
-        </w:rPr>
-        <w:t xml:space="preserve"> to update gun’s variables.</w:t>
+        <w:t xml:space="preserve"> signal to update gun’s variables.</w:t>
       </w:r>
       <w:r>
         <w:rPr>
@@ -6500,20 +6370,9 @@
           <w:sz w:val="32"/>
           <w:lang w:val="en-US"/>
         </w:rPr>
-        <w:t xml:space="preserve"> and </w:t>
-      </w:r>
-      <w:proofErr w:type="gramStart"/>
-      <w:r>
-        <w:rPr>
-          <w:b/>
-          <w:color w:val="000000" w:themeColor="text1"/>
-          <w:sz w:val="32"/>
-          <w:lang w:val="en-US"/>
-        </w:rPr>
-        <w:t>dying</w:t>
+        <w:t xml:space="preserve"> and dying</w:t>
       </w:r>
       <w:bookmarkEnd w:id="20"/>
-      <w:proofErr w:type="gramEnd"/>
     </w:p>
     <w:p>
       <w:pPr>
@@ -6984,20 +6843,9 @@
           <w:sz w:val="32"/>
           <w:lang w:val="en-US"/>
         </w:rPr>
-        <w:t xml:space="preserve">Monsters dropping items after their </w:t>
-      </w:r>
-      <w:proofErr w:type="gramStart"/>
-      <w:r>
-        <w:rPr>
-          <w:b/>
-          <w:color w:val="000000" w:themeColor="text1"/>
-          <w:sz w:val="32"/>
-          <w:lang w:val="en-US"/>
-        </w:rPr>
-        <w:t>death</w:t>
+        <w:t>Monsters dropping items after their death</w:t>
       </w:r>
       <w:bookmarkEnd w:id="25"/>
-      <w:proofErr w:type="gramEnd"/>
     </w:p>
     <w:p>
       <w:pPr>
@@ -7046,50 +6894,34 @@
           <w:rFonts w:asciiTheme="minorHAnsi" w:hAnsiTheme="minorHAnsi" w:cstheme="minorHAnsi"/>
           <w:lang w:val="en-US"/>
         </w:rPr>
-        <w:t xml:space="preserve">The dropped items </w:t>
-      </w:r>
-      <w:proofErr w:type="gramStart"/>
+        <w:t>The dropped items are: h</w:t>
+      </w:r>
       <w:r>
         <w:rPr>
           <w:rFonts w:asciiTheme="minorHAnsi" w:hAnsiTheme="minorHAnsi" w:cstheme="minorHAnsi"/>
           <w:lang w:val="en-US"/>
         </w:rPr>
-        <w:t>are:</w:t>
-      </w:r>
-      <w:proofErr w:type="gramEnd"/>
+        <w:t xml:space="preserve">ealth drink, random upgrade for a weapon and </w:t>
+      </w:r>
       <w:r>
         <w:rPr>
           <w:rFonts w:asciiTheme="minorHAnsi" w:hAnsiTheme="minorHAnsi" w:cstheme="minorHAnsi"/>
           <w:lang w:val="en-US"/>
         </w:rPr>
-        <w:t xml:space="preserve"> h</w:t>
+        <w:t xml:space="preserve">10 </w:t>
       </w:r>
       <w:r>
         <w:rPr>
           <w:rFonts w:asciiTheme="minorHAnsi" w:hAnsiTheme="minorHAnsi" w:cstheme="minorHAnsi"/>
           <w:lang w:val="en-US"/>
         </w:rPr>
-        <w:t xml:space="preserve">ealth drink, random upgrade for a weapon and </w:t>
+        <w:t xml:space="preserve">bullets </w:t>
       </w:r>
       <w:r>
         <w:rPr>
           <w:rFonts w:asciiTheme="minorHAnsi" w:hAnsiTheme="minorHAnsi" w:cstheme="minorHAnsi"/>
           <w:lang w:val="en-US"/>
         </w:rPr>
-        <w:t xml:space="preserve">10 </w:t>
-      </w:r>
-      <w:r>
-        <w:rPr>
-          <w:rFonts w:asciiTheme="minorHAnsi" w:hAnsiTheme="minorHAnsi" w:cstheme="minorHAnsi"/>
-          <w:lang w:val="en-US"/>
-        </w:rPr>
-        <w:t xml:space="preserve">bullets </w:t>
-      </w:r>
-      <w:r>
-        <w:rPr>
-          <w:rFonts w:asciiTheme="minorHAnsi" w:hAnsiTheme="minorHAnsi" w:cstheme="minorHAnsi"/>
-          <w:lang w:val="en-US"/>
-        </w:rPr>
         <w:t xml:space="preserve">in a box. </w:t>
       </w:r>
     </w:p>
@@ -7110,14 +6942,7 @@
         <w:rPr>
           <w:lang w:val="en-US"/>
         </w:rPr>
-        <w:t xml:space="preserve">Monster’s code initializes all </w:t>
-      </w:r>
-      <w:proofErr w:type="spellStart"/>
-      <w:r>
-        <w:rPr>
-          <w:lang w:val="en-US"/>
-        </w:rPr>
-        <w:t>spa</w:t>
+        <w:t>Monster’s code initializes all spa</w:t>
       </w:r>
       <w:r>
         <w:rPr>
@@ -7129,14 +6954,7 @@
         <w:rPr>
           <w:lang w:val="en-US"/>
         </w:rPr>
-        <w:t>nable</w:t>
-      </w:r>
-      <w:proofErr w:type="spellEnd"/>
-      <w:r>
-        <w:rPr>
-          <w:lang w:val="en-US"/>
-        </w:rPr>
-        <w:t xml:space="preserve"> items scenes and adds them to the scene before erasing </w:t>
+        <w:t xml:space="preserve">nable items scenes and adds them to the scene before erasing </w:t>
       </w:r>
       <w:r>
         <w:rPr>
@@ -8251,50 +8069,34 @@
           <w:rFonts w:asciiTheme="minorHAnsi" w:hAnsiTheme="minorHAnsi" w:cstheme="minorHAnsi"/>
           <w:lang w:val="en-US"/>
         </w:rPr>
-        <w:t>game and shows a pause menu. By clicking “</w:t>
-      </w:r>
-      <w:proofErr w:type="spellStart"/>
+        <w:t>game and shows a pause menu. By clicking “Pasiduoti” button</w:t>
+      </w:r>
       <w:r>
         <w:rPr>
           <w:rFonts w:asciiTheme="minorHAnsi" w:hAnsiTheme="minorHAnsi" w:cstheme="minorHAnsi"/>
           <w:lang w:val="en-US"/>
         </w:rPr>
-        <w:t>Pasiduoti</w:t>
-      </w:r>
-      <w:proofErr w:type="spellEnd"/>
+        <w:t xml:space="preserve"> </w:t>
+      </w:r>
       <w:r>
         <w:rPr>
           <w:rFonts w:asciiTheme="minorHAnsi" w:hAnsiTheme="minorHAnsi" w:cstheme="minorHAnsi"/>
           <w:lang w:val="en-US"/>
         </w:rPr>
-        <w:t>” button</w:t>
+        <w:t xml:space="preserve">player can leave the game and go to </w:t>
       </w:r>
       <w:r>
         <w:rPr>
           <w:rFonts w:asciiTheme="minorHAnsi" w:hAnsiTheme="minorHAnsi" w:cstheme="minorHAnsi"/>
           <w:lang w:val="en-US"/>
         </w:rPr>
-        <w:t xml:space="preserve"> </w:t>
+        <w:t>the Main</w:t>
       </w:r>
       <w:r>
         <w:rPr>
           <w:rFonts w:asciiTheme="minorHAnsi" w:hAnsiTheme="minorHAnsi" w:cstheme="minorHAnsi"/>
           <w:lang w:val="en-US"/>
         </w:rPr>
-        <w:t xml:space="preserve">player can leave the game and go to </w:t>
-      </w:r>
-      <w:r>
-        <w:rPr>
-          <w:rFonts w:asciiTheme="minorHAnsi" w:hAnsiTheme="minorHAnsi" w:cstheme="minorHAnsi"/>
-          <w:lang w:val="en-US"/>
-        </w:rPr>
-        <w:t>the Main</w:t>
-      </w:r>
-      <w:r>
-        <w:rPr>
-          <w:rFonts w:asciiTheme="minorHAnsi" w:hAnsiTheme="minorHAnsi" w:cstheme="minorHAnsi"/>
-          <w:lang w:val="en-US"/>
-        </w:rPr>
         <w:t xml:space="preserve"> menu screen. Clicking Esc key again, removes pause screen and resumes the game.</w:t>
       </w:r>
     </w:p>
@@ -8315,21 +8117,7 @@
         <w:rPr>
           <w:lang w:val="en-US"/>
         </w:rPr>
-        <w:t xml:space="preserve">Pausing the game causes all scripts connected to the game to wait for the game to be </w:t>
-      </w:r>
-      <w:proofErr w:type="spellStart"/>
-      <w:r>
-        <w:rPr>
-          <w:lang w:val="en-US"/>
-        </w:rPr>
-        <w:t>unpaused</w:t>
-      </w:r>
-      <w:proofErr w:type="spellEnd"/>
-      <w:r>
-        <w:rPr>
-          <w:lang w:val="en-US"/>
-        </w:rPr>
-        <w:t xml:space="preserve">. Pause menu and its elements process actions and input only when the game process </w:t>
+        <w:t xml:space="preserve">Pausing the game causes all scripts connected to the game to wait for the game to be unpaused. Pause menu and its elements process actions and input only when the game process </w:t>
       </w:r>
       <w:r>
         <w:rPr>
@@ -8608,36 +8396,20 @@
           <w:rFonts w:asciiTheme="minorHAnsi" w:hAnsiTheme="minorHAnsi" w:cstheme="minorHAnsi"/>
           <w:lang w:val="en-US"/>
         </w:rPr>
-        <w:t xml:space="preserve">If the player picks up weapon upgrades during the fight, all weapon upgrades appear in </w:t>
-      </w:r>
-      <w:proofErr w:type="gramStart"/>
+        <w:t>If the player picks up weapon upgrades during the fight, all weapon upgrades appear in arsenal. Arsenal has two shelves. On the left one upgrades are displayed, on the right one, weapons and their data (damage, magazine size, ammo). After picking an upgrade and picking a weapon to upgrade</w:t>
+      </w:r>
       <w:r>
         <w:rPr>
           <w:rFonts w:asciiTheme="minorHAnsi" w:hAnsiTheme="minorHAnsi" w:cstheme="minorHAnsi"/>
           <w:lang w:val="en-US"/>
         </w:rPr>
-        <w:t>arsenal</w:t>
-      </w:r>
-      <w:proofErr w:type="gramEnd"/>
+        <w:t>, a player</w:t>
+      </w:r>
       <w:r>
         <w:rPr>
           <w:rFonts w:asciiTheme="minorHAnsi" w:hAnsiTheme="minorHAnsi" w:cstheme="minorHAnsi"/>
           <w:lang w:val="en-US"/>
         </w:rPr>
-        <w:t>. Arsenal has two shelves. On the left one upgrades are displayed, on the right one, weapons and their data (damage, magazine size, ammo). After picking an upgrade and picking a weapon to upgrade</w:t>
-      </w:r>
-      <w:r>
-        <w:rPr>
-          <w:rFonts w:asciiTheme="minorHAnsi" w:hAnsiTheme="minorHAnsi" w:cstheme="minorHAnsi"/>
-          <w:lang w:val="en-US"/>
-        </w:rPr>
-        <w:t>, a player</w:t>
-      </w:r>
-      <w:r>
-        <w:rPr>
-          <w:rFonts w:asciiTheme="minorHAnsi" w:hAnsiTheme="minorHAnsi" w:cstheme="minorHAnsi"/>
-          <w:lang w:val="en-US"/>
-        </w:rPr>
         <w:t xml:space="preserve"> can press on the upgrade button in the middle to upgrade chosen weapon with a chosen upgrade. </w:t>
       </w:r>
     </w:p>
@@ -8682,16 +8454,8 @@
         <w:rPr>
           <w:lang w:val="en-US"/>
         </w:rPr>
-        <w:t xml:space="preserve">grades are stored in a globally accessible file. After each upgrade files are </w:t>
-      </w:r>
-      <w:proofErr w:type="gramStart"/>
-      <w:r>
-        <w:rPr>
-          <w:lang w:val="en-US"/>
-        </w:rPr>
-        <w:t>updated</w:t>
-      </w:r>
-      <w:proofErr w:type="gramEnd"/>
+        <w:t>grades are stored in a globally accessible file. After each upgrade files are updated</w:t>
+      </w:r>
       <w:r>
         <w:rPr>
           <w:lang w:val="en-US"/>
@@ -9102,21 +8866,7 @@
         <w:rPr>
           <w:lang w:val="en-US"/>
         </w:rPr>
-        <w:t xml:space="preserve"> And </w:t>
-      </w:r>
-      <w:proofErr w:type="gramStart"/>
-      <w:r>
-        <w:rPr>
-          <w:lang w:val="en-US"/>
-        </w:rPr>
-        <w:t>waits</w:t>
-      </w:r>
-      <w:proofErr w:type="gramEnd"/>
-      <w:r>
-        <w:rPr>
-          <w:lang w:val="en-US"/>
-        </w:rPr>
-        <w:t xml:space="preserve"> 1 second before checking if colliding with anything.</w:t>
+        <w:t xml:space="preserve"> And waits 1 second before checking if colliding with anything.</w:t>
       </w:r>
     </w:p>
     <w:p>
@@ -10225,6 +9975,9 @@
           <w:numId w:val="8"/>
         </w:numPr>
         <w:rPr>
+          <w:rStyle w:val="Hyperlink"/>
+          <w:color w:val="auto"/>
+          <w:u w:val="none"/>
           <w:lang w:val="en-US"/>
         </w:rPr>
       </w:pPr>
@@ -10246,6 +9999,78 @@
     </w:p>
     <w:p>
       <w:pPr>
+        <w:pStyle w:val="ListParagraph"/>
+        <w:numPr>
+          <w:ilvl w:val="0"/>
+          <w:numId w:val="8"/>
+        </w:numPr>
+        <w:rPr>
+          <w:lang w:eastAsia="lt-LT"/>
+        </w:rPr>
+      </w:pPr>
+      <w:r>
+        <w:t>Music by: Bensound</w:t>
+      </w:r>
+      <w:r>
+        <w:rPr>
+          <w:lang w:val="en-US"/>
+        </w:rPr>
+        <w:t xml:space="preserve">, </w:t>
+      </w:r>
+      <w:r>
+        <w:t>License code: IYPTKDXXOMWCTOTU</w:t>
+      </w:r>
+      <w:r>
+        <w:rPr>
+          <w:lang w:val="en-US"/>
+        </w:rPr>
+        <w:t xml:space="preserve"> </w:t>
+      </w:r>
+    </w:p>
+    <w:p>
+      <w:pPr>
+        <w:pStyle w:val="ListParagraph"/>
+        <w:numPr>
+          <w:ilvl w:val="0"/>
+          <w:numId w:val="8"/>
+        </w:numPr>
+        <w:rPr>
+          <w:lang w:eastAsia="lt-LT"/>
+        </w:rPr>
+      </w:pPr>
+      <w:r>
+        <w:t>Music I Use: Bensound.com/free-music-for-videos</w:t>
+      </w:r>
+      <w:r>
+        <w:rPr>
+          <w:lang w:val="en-US"/>
+        </w:rPr>
+        <w:t xml:space="preserve">, </w:t>
+      </w:r>
+      <w:r>
+        <w:t>License code: EZMAGPBLZE61TZK4</w:t>
+      </w:r>
+    </w:p>
+    <w:p>
+      <w:pPr>
+        <w:pStyle w:val="ListParagraph"/>
+        <w:numPr>
+          <w:ilvl w:val="0"/>
+          <w:numId w:val="8"/>
+        </w:numPr>
+        <w:rPr>
+          <w:lang w:eastAsia="lt-LT"/>
+        </w:rPr>
+      </w:pPr>
+      <w:r>
+        <w:rPr>
+          <w:lang w:eastAsia="lt-LT"/>
+        </w:rPr>
+        <w:t>https://soundbible.com/1328-Pickaxe.html</w:t>
+      </w:r>
+    </w:p>
+    <w:p>
+      <w:pPr>
         <w:rPr>
           <w:lang w:val="en-US"/>
         </w:rPr>
@@ -10298,19 +10123,11 @@
           <w:lang w:val="en-US"/>
         </w:rPr>
       </w:pPr>
-      <w:proofErr w:type="spellStart"/>
-      <w:r>
-        <w:rPr>
-          <w:lang w:val="en-US"/>
-        </w:rPr>
-        <w:t>Github</w:t>
-      </w:r>
-      <w:proofErr w:type="spellEnd"/>
-      <w:r>
-        <w:rPr>
-          <w:lang w:val="en-US"/>
-        </w:rPr>
-        <w:t xml:space="preserve"> link:</w:t>
+      <w:r>
+        <w:rPr>
+          <w:lang w:val="en-US"/>
+        </w:rPr>
+        <w:t>Github link:</w:t>
       </w:r>
     </w:p>
     <w:p>

--- a/Emilija_Kravčenko_IFZm-1.docx
+++ b/Emilija_Kravčenko_IFZm-1.docx
@@ -308,6 +308,7 @@
               </w:rPr>
               <w:t>č</w:t>
             </w:r>
+            <w:proofErr w:type="spellStart"/>
             <w:r>
               <w:rPr>
                 <w:i/>
@@ -315,6 +316,7 @@
               </w:rPr>
               <w:t>enko</w:t>
             </w:r>
+            <w:proofErr w:type="spellEnd"/>
             <w:r>
               <w:rPr>
                 <w:i/>
@@ -564,7 +566,7 @@
             </w:rPr>
             <w:fldChar w:fldCharType="separate"/>
           </w:r>
-          <w:hyperlink w:anchor="_Toc163956624" w:history="1">
+          <w:hyperlink w:anchor="_Toc167767391" w:history="1">
             <w:r>
               <w:rPr>
                 <w:rStyle w:val="Hyperlink"/>
@@ -592,7 +594,7 @@
                 <w:noProof/>
                 <w:webHidden/>
               </w:rPr>
-              <w:instrText xml:space="preserve"> PAGEREF _Toc163956624 \h </w:instrText>
+              <w:instrText xml:space="preserve"> PAGEREF _Toc167767391 \h </w:instrText>
             </w:r>
             <w:r>
               <w:rPr>
@@ -641,7 +643,7 @@
               <w14:ligatures w14:val="standardContextual"/>
             </w:rPr>
           </w:pPr>
-          <w:hyperlink w:anchor="_Toc163956625" w:history="1">
+          <w:hyperlink w:anchor="_Toc167767392" w:history="1">
             <w:r>
               <w:rPr>
                 <w:rStyle w:val="Hyperlink"/>
@@ -669,7 +671,7 @@
                 <w:noProof/>
                 <w:webHidden/>
               </w:rPr>
-              <w:instrText xml:space="preserve"> PAGEREF _Toc163956625 \h </w:instrText>
+              <w:instrText xml:space="preserve"> PAGEREF _Toc167767392 \h </w:instrText>
             </w:r>
             <w:r>
               <w:rPr>
@@ -718,7 +720,7 @@
               <w14:ligatures w14:val="standardContextual"/>
             </w:rPr>
           </w:pPr>
-          <w:hyperlink w:anchor="_Toc163956626" w:history="1">
+          <w:hyperlink w:anchor="_Toc167767393" w:history="1">
             <w:r>
               <w:rPr>
                 <w:rStyle w:val="Hyperlink"/>
@@ -746,7 +748,7 @@
                 <w:noProof/>
                 <w:webHidden/>
               </w:rPr>
-              <w:instrText xml:space="preserve"> PAGEREF _Toc163956626 \h </w:instrText>
+              <w:instrText xml:space="preserve"> PAGEREF _Toc167767393 \h </w:instrText>
             </w:r>
             <w:r>
               <w:rPr>
@@ -795,7 +797,7 @@
               <w14:ligatures w14:val="standardContextual"/>
             </w:rPr>
           </w:pPr>
-          <w:hyperlink w:anchor="_Toc163956627" w:history="1">
+          <w:hyperlink w:anchor="_Toc167767394" w:history="1">
             <w:r>
               <w:rPr>
                 <w:rStyle w:val="Hyperlink"/>
@@ -825,7 +827,7 @@
                 <w:noProof/>
                 <w:webHidden/>
               </w:rPr>
-              <w:instrText xml:space="preserve"> PAGEREF _Toc163956627 \h </w:instrText>
+              <w:instrText xml:space="preserve"> PAGEREF _Toc167767394 \h </w:instrText>
             </w:r>
             <w:r>
               <w:rPr>
@@ -874,7 +876,7 @@
               <w14:ligatures w14:val="standardContextual"/>
             </w:rPr>
           </w:pPr>
-          <w:hyperlink w:anchor="_Toc163956628" w:history="1">
+          <w:hyperlink w:anchor="_Toc167767395" w:history="1">
             <w:r>
               <w:rPr>
                 <w:rStyle w:val="Hyperlink"/>
@@ -902,7 +904,7 @@
                 <w:noProof/>
                 <w:webHidden/>
               </w:rPr>
-              <w:instrText xml:space="preserve"> PAGEREF _Toc163956628 \h </w:instrText>
+              <w:instrText xml:space="preserve"> PAGEREF _Toc167767395 \h </w:instrText>
             </w:r>
             <w:r>
               <w:rPr>
@@ -951,7 +953,7 @@
               <w14:ligatures w14:val="standardContextual"/>
             </w:rPr>
           </w:pPr>
-          <w:hyperlink w:anchor="_Toc163956629" w:history="1">
+          <w:hyperlink w:anchor="_Toc167767396" w:history="1">
             <w:r>
               <w:rPr>
                 <w:rStyle w:val="Hyperlink"/>
@@ -979,7 +981,7 @@
                 <w:noProof/>
                 <w:webHidden/>
               </w:rPr>
-              <w:instrText xml:space="preserve"> PAGEREF _Toc163956629 \h </w:instrText>
+              <w:instrText xml:space="preserve"> PAGEREF _Toc167767396 \h </w:instrText>
             </w:r>
             <w:r>
               <w:rPr>
@@ -1028,7 +1030,7 @@
               <w14:ligatures w14:val="standardContextual"/>
             </w:rPr>
           </w:pPr>
-          <w:hyperlink w:anchor="_Toc163956630" w:history="1">
+          <w:hyperlink w:anchor="_Toc167767397" w:history="1">
             <w:r>
               <w:rPr>
                 <w:rStyle w:val="Hyperlink"/>
@@ -1065,7 +1067,7 @@
                 <w:noProof/>
                 <w:webHidden/>
               </w:rPr>
-              <w:instrText xml:space="preserve"> PAGEREF _Toc163956630 \h </w:instrText>
+              <w:instrText xml:space="preserve"> PAGEREF _Toc167767397 \h </w:instrText>
             </w:r>
             <w:r>
               <w:rPr>
@@ -1114,7 +1116,7 @@
               <w14:ligatures w14:val="standardContextual"/>
             </w:rPr>
           </w:pPr>
-          <w:hyperlink w:anchor="_Toc163956631" w:history="1">
+          <w:hyperlink w:anchor="_Toc167767398" w:history="1">
             <w:r>
               <w:rPr>
                 <w:rStyle w:val="Hyperlink"/>
@@ -1151,7 +1153,7 @@
                 <w:noProof/>
                 <w:webHidden/>
               </w:rPr>
-              <w:instrText xml:space="preserve"> PAGEREF _Toc163956631 \h </w:instrText>
+              <w:instrText xml:space="preserve"> PAGEREF _Toc167767398 \h </w:instrText>
             </w:r>
             <w:r>
               <w:rPr>
@@ -1200,7 +1202,7 @@
               <w14:ligatures w14:val="standardContextual"/>
             </w:rPr>
           </w:pPr>
-          <w:hyperlink w:anchor="_Toc163956632" w:history="1">
+          <w:hyperlink w:anchor="_Toc167767399" w:history="1">
             <w:r>
               <w:rPr>
                 <w:rStyle w:val="Hyperlink"/>
@@ -1237,7 +1239,7 @@
                 <w:noProof/>
                 <w:webHidden/>
               </w:rPr>
-              <w:instrText xml:space="preserve"> PAGEREF _Toc163956632 \h </w:instrText>
+              <w:instrText xml:space="preserve"> PAGEREF _Toc167767399 \h </w:instrText>
             </w:r>
             <w:r>
               <w:rPr>
@@ -1286,7 +1288,7 @@
               <w14:ligatures w14:val="standardContextual"/>
             </w:rPr>
           </w:pPr>
-          <w:hyperlink w:anchor="_Toc163956633" w:history="1">
+          <w:hyperlink w:anchor="_Toc167767400" w:history="1">
             <w:r>
               <w:rPr>
                 <w:rStyle w:val="Hyperlink"/>
@@ -1314,7 +1316,7 @@
                 <w:noProof/>
                 <w:webHidden/>
               </w:rPr>
-              <w:instrText xml:space="preserve"> PAGEREF _Toc163956633 \h </w:instrText>
+              <w:instrText xml:space="preserve"> PAGEREF _Toc167767400 \h </w:instrText>
             </w:r>
             <w:r>
               <w:rPr>
@@ -1334,7 +1336,7 @@
                 <w:noProof/>
                 <w:webHidden/>
               </w:rPr>
-              <w:t>9</w:t>
+              <w:t>10</w:t>
             </w:r>
             <w:r>
               <w:rPr>
@@ -1363,7 +1365,7 @@
               <w14:ligatures w14:val="standardContextual"/>
             </w:rPr>
           </w:pPr>
-          <w:hyperlink w:anchor="_Toc163956634" w:history="1">
+          <w:hyperlink w:anchor="_Toc167767401" w:history="1">
             <w:r>
               <w:rPr>
                 <w:rStyle w:val="Hyperlink"/>
@@ -1391,7 +1393,7 @@
                 <w:noProof/>
                 <w:webHidden/>
               </w:rPr>
-              <w:instrText xml:space="preserve"> PAGEREF _Toc163956634 \h </w:instrText>
+              <w:instrText xml:space="preserve"> PAGEREF _Toc167767401 \h </w:instrText>
             </w:r>
             <w:r>
               <w:rPr>
@@ -1411,7 +1413,7 @@
                 <w:noProof/>
                 <w:webHidden/>
               </w:rPr>
-              <w:t>11</w:t>
+              <w:t>12</w:t>
             </w:r>
             <w:r>
               <w:rPr>
@@ -1440,7 +1442,7 @@
               <w14:ligatures w14:val="standardContextual"/>
             </w:rPr>
           </w:pPr>
-          <w:hyperlink w:anchor="_Toc163956635" w:history="1">
+          <w:hyperlink w:anchor="_Toc167767402" w:history="1">
             <w:r>
               <w:rPr>
                 <w:rStyle w:val="Hyperlink"/>
@@ -1468,7 +1470,7 @@
                 <w:noProof/>
                 <w:webHidden/>
               </w:rPr>
-              <w:instrText xml:space="preserve"> PAGEREF _Toc163956635 \h </w:instrText>
+              <w:instrText xml:space="preserve"> PAGEREF _Toc167767402 \h </w:instrText>
             </w:r>
             <w:r>
               <w:rPr>
@@ -1517,7 +1519,7 @@
               <w14:ligatures w14:val="standardContextual"/>
             </w:rPr>
           </w:pPr>
-          <w:hyperlink w:anchor="_Toc163956636" w:history="1">
+          <w:hyperlink w:anchor="_Toc167767403" w:history="1">
             <w:r>
               <w:rPr>
                 <w:rStyle w:val="Hyperlink"/>
@@ -1545,7 +1547,7 @@
                 <w:noProof/>
                 <w:webHidden/>
               </w:rPr>
-              <w:instrText xml:space="preserve"> PAGEREF _Toc163956636 \h </w:instrText>
+              <w:instrText xml:space="preserve"> PAGEREF _Toc167767403 \h </w:instrText>
             </w:r>
             <w:r>
               <w:rPr>
@@ -1565,7 +1567,7 @@
                 <w:noProof/>
                 <w:webHidden/>
               </w:rPr>
-              <w:t>16</w:t>
+              <w:t>17</w:t>
             </w:r>
             <w:r>
               <w:rPr>
@@ -1594,7 +1596,7 @@
               <w14:ligatures w14:val="standardContextual"/>
             </w:rPr>
           </w:pPr>
-          <w:hyperlink w:anchor="_Toc163956637" w:history="1">
+          <w:hyperlink w:anchor="_Toc167767404" w:history="1">
             <w:r>
               <w:rPr>
                 <w:rStyle w:val="Hyperlink"/>
@@ -1622,7 +1624,7 @@
                 <w:noProof/>
                 <w:webHidden/>
               </w:rPr>
-              <w:instrText xml:space="preserve"> PAGEREF _Toc163956637 \h </w:instrText>
+              <w:instrText xml:space="preserve"> PAGEREF _Toc167767404 \h </w:instrText>
             </w:r>
             <w:r>
               <w:rPr>
@@ -1642,7 +1644,392 @@
                 <w:noProof/>
                 <w:webHidden/>
               </w:rPr>
-              <w:t>17</w:t>
+              <w:t>18</w:t>
+            </w:r>
+            <w:r>
+              <w:rPr>
+                <w:noProof/>
+                <w:webHidden/>
+              </w:rPr>
+              <w:fldChar w:fldCharType="end"/>
+            </w:r>
+          </w:hyperlink>
+        </w:p>
+        <w:p>
+          <w:pPr>
+            <w:pStyle w:val="TOC2"/>
+            <w:tabs>
+              <w:tab w:val="right" w:leader="dot" w:pos="9339"/>
+            </w:tabs>
+            <w:rPr>
+              <w:rFonts w:asciiTheme="minorHAnsi" w:eastAsiaTheme="minorEastAsia" w:hAnsiTheme="minorHAnsi" w:cstheme="minorBidi"/>
+              <w:b w:val="0"/>
+              <w:bCs w:val="0"/>
+              <w:noProof/>
+              <w:kern w:val="2"/>
+              <w:sz w:val="24"/>
+              <w:szCs w:val="24"/>
+              <w:lang w:val="lt-LT" w:eastAsia="lt-LT"/>
+              <w14:ligatures w14:val="standardContextual"/>
+            </w:rPr>
+          </w:pPr>
+          <w:hyperlink w:anchor="_Toc167767405" w:history="1">
+            <w:r>
+              <w:rPr>
+                <w:rStyle w:val="Hyperlink"/>
+                <w:noProof/>
+                <w:lang w:val="en-US"/>
+              </w:rPr>
+              <w:t>Task #9. Monsters shooting at player</w:t>
+            </w:r>
+            <w:r>
+              <w:rPr>
+                <w:noProof/>
+                <w:webHidden/>
+              </w:rPr>
+              <w:tab/>
+            </w:r>
+            <w:r>
+              <w:rPr>
+                <w:noProof/>
+                <w:webHidden/>
+              </w:rPr>
+              <w:fldChar w:fldCharType="begin"/>
+            </w:r>
+            <w:r>
+              <w:rPr>
+                <w:noProof/>
+                <w:webHidden/>
+              </w:rPr>
+              <w:instrText xml:space="preserve"> PAGEREF _Toc167767405 \h </w:instrText>
+            </w:r>
+            <w:r>
+              <w:rPr>
+                <w:noProof/>
+                <w:webHidden/>
+              </w:rPr>
+            </w:r>
+            <w:r>
+              <w:rPr>
+                <w:noProof/>
+                <w:webHidden/>
+              </w:rPr>
+              <w:fldChar w:fldCharType="separate"/>
+            </w:r>
+            <w:r>
+              <w:rPr>
+                <w:noProof/>
+                <w:webHidden/>
+              </w:rPr>
+              <w:t>19</w:t>
+            </w:r>
+            <w:r>
+              <w:rPr>
+                <w:noProof/>
+                <w:webHidden/>
+              </w:rPr>
+              <w:fldChar w:fldCharType="end"/>
+            </w:r>
+          </w:hyperlink>
+        </w:p>
+        <w:p>
+          <w:pPr>
+            <w:pStyle w:val="TOC2"/>
+            <w:tabs>
+              <w:tab w:val="right" w:leader="dot" w:pos="9339"/>
+            </w:tabs>
+            <w:rPr>
+              <w:rFonts w:asciiTheme="minorHAnsi" w:eastAsiaTheme="minorEastAsia" w:hAnsiTheme="minorHAnsi" w:cstheme="minorBidi"/>
+              <w:b w:val="0"/>
+              <w:bCs w:val="0"/>
+              <w:noProof/>
+              <w:kern w:val="2"/>
+              <w:sz w:val="24"/>
+              <w:szCs w:val="24"/>
+              <w:lang w:val="lt-LT" w:eastAsia="lt-LT"/>
+              <w14:ligatures w14:val="standardContextual"/>
+            </w:rPr>
+          </w:pPr>
+          <w:hyperlink w:anchor="_Toc167767406" w:history="1">
+            <w:r>
+              <w:rPr>
+                <w:rStyle w:val="Hyperlink"/>
+                <w:noProof/>
+                <w:lang w:val="en-US"/>
+              </w:rPr>
+              <w:t>Task #10. Pickaxe and crystals</w:t>
+            </w:r>
+            <w:r>
+              <w:rPr>
+                <w:noProof/>
+                <w:webHidden/>
+              </w:rPr>
+              <w:tab/>
+            </w:r>
+            <w:r>
+              <w:rPr>
+                <w:noProof/>
+                <w:webHidden/>
+              </w:rPr>
+              <w:fldChar w:fldCharType="begin"/>
+            </w:r>
+            <w:r>
+              <w:rPr>
+                <w:noProof/>
+                <w:webHidden/>
+              </w:rPr>
+              <w:instrText xml:space="preserve"> PAGEREF _Toc167767406 \h </w:instrText>
+            </w:r>
+            <w:r>
+              <w:rPr>
+                <w:noProof/>
+                <w:webHidden/>
+              </w:rPr>
+            </w:r>
+            <w:r>
+              <w:rPr>
+                <w:noProof/>
+                <w:webHidden/>
+              </w:rPr>
+              <w:fldChar w:fldCharType="separate"/>
+            </w:r>
+            <w:r>
+              <w:rPr>
+                <w:noProof/>
+                <w:webHidden/>
+              </w:rPr>
+              <w:t>20</w:t>
+            </w:r>
+            <w:r>
+              <w:rPr>
+                <w:noProof/>
+                <w:webHidden/>
+              </w:rPr>
+              <w:fldChar w:fldCharType="end"/>
+            </w:r>
+          </w:hyperlink>
+        </w:p>
+        <w:p>
+          <w:pPr>
+            <w:pStyle w:val="TOC2"/>
+            <w:tabs>
+              <w:tab w:val="right" w:leader="dot" w:pos="9339"/>
+            </w:tabs>
+            <w:rPr>
+              <w:rFonts w:asciiTheme="minorHAnsi" w:eastAsiaTheme="minorEastAsia" w:hAnsiTheme="minorHAnsi" w:cstheme="minorBidi"/>
+              <w:b w:val="0"/>
+              <w:bCs w:val="0"/>
+              <w:noProof/>
+              <w:kern w:val="2"/>
+              <w:sz w:val="24"/>
+              <w:szCs w:val="24"/>
+              <w:lang w:val="lt-LT" w:eastAsia="lt-LT"/>
+              <w14:ligatures w14:val="standardContextual"/>
+            </w:rPr>
+          </w:pPr>
+          <w:hyperlink w:anchor="_Toc167767407" w:history="1">
+            <w:r>
+              <w:rPr>
+                <w:rStyle w:val="Hyperlink"/>
+                <w:noProof/>
+                <w:lang w:val="en-US"/>
+              </w:rPr>
+              <w:t>Task #11. Water and swimming</w:t>
+            </w:r>
+            <w:r>
+              <w:rPr>
+                <w:noProof/>
+                <w:webHidden/>
+              </w:rPr>
+              <w:tab/>
+            </w:r>
+            <w:r>
+              <w:rPr>
+                <w:noProof/>
+                <w:webHidden/>
+              </w:rPr>
+              <w:fldChar w:fldCharType="begin"/>
+            </w:r>
+            <w:r>
+              <w:rPr>
+                <w:noProof/>
+                <w:webHidden/>
+              </w:rPr>
+              <w:instrText xml:space="preserve"> PAGEREF _Toc167767407 \h </w:instrText>
+            </w:r>
+            <w:r>
+              <w:rPr>
+                <w:noProof/>
+                <w:webHidden/>
+              </w:rPr>
+            </w:r>
+            <w:r>
+              <w:rPr>
+                <w:noProof/>
+                <w:webHidden/>
+              </w:rPr>
+              <w:fldChar w:fldCharType="separate"/>
+            </w:r>
+            <w:r>
+              <w:rPr>
+                <w:noProof/>
+                <w:webHidden/>
+              </w:rPr>
+              <w:t>20</w:t>
+            </w:r>
+            <w:r>
+              <w:rPr>
+                <w:noProof/>
+                <w:webHidden/>
+              </w:rPr>
+              <w:fldChar w:fldCharType="end"/>
+            </w:r>
+          </w:hyperlink>
+        </w:p>
+        <w:p>
+          <w:pPr>
+            <w:pStyle w:val="TOC2"/>
+            <w:tabs>
+              <w:tab w:val="right" w:leader="dot" w:pos="9339"/>
+            </w:tabs>
+            <w:rPr>
+              <w:rFonts w:asciiTheme="minorHAnsi" w:eastAsiaTheme="minorEastAsia" w:hAnsiTheme="minorHAnsi" w:cstheme="minorBidi"/>
+              <w:b w:val="0"/>
+              <w:bCs w:val="0"/>
+              <w:noProof/>
+              <w:kern w:val="2"/>
+              <w:sz w:val="24"/>
+              <w:szCs w:val="24"/>
+              <w:lang w:val="lt-LT" w:eastAsia="lt-LT"/>
+              <w14:ligatures w14:val="standardContextual"/>
+            </w:rPr>
+          </w:pPr>
+          <w:hyperlink w:anchor="_Toc167767408" w:history="1">
+            <w:r>
+              <w:rPr>
+                <w:rStyle w:val="Hyperlink"/>
+                <w:noProof/>
+                <w:lang w:val="en-US"/>
+              </w:rPr>
+              <w:t>Task #12. Adding grass, rocks</w:t>
+            </w:r>
+            <w:r>
+              <w:rPr>
+                <w:noProof/>
+                <w:webHidden/>
+              </w:rPr>
+              <w:tab/>
+            </w:r>
+            <w:r>
+              <w:rPr>
+                <w:noProof/>
+                <w:webHidden/>
+              </w:rPr>
+              <w:fldChar w:fldCharType="begin"/>
+            </w:r>
+            <w:r>
+              <w:rPr>
+                <w:noProof/>
+                <w:webHidden/>
+              </w:rPr>
+              <w:instrText xml:space="preserve"> PAGEREF _Toc167767408 \h </w:instrText>
+            </w:r>
+            <w:r>
+              <w:rPr>
+                <w:noProof/>
+                <w:webHidden/>
+              </w:rPr>
+            </w:r>
+            <w:r>
+              <w:rPr>
+                <w:noProof/>
+                <w:webHidden/>
+              </w:rPr>
+              <w:fldChar w:fldCharType="separate"/>
+            </w:r>
+            <w:r>
+              <w:rPr>
+                <w:noProof/>
+                <w:webHidden/>
+              </w:rPr>
+              <w:t>20</w:t>
+            </w:r>
+            <w:r>
+              <w:rPr>
+                <w:noProof/>
+                <w:webHidden/>
+              </w:rPr>
+              <w:fldChar w:fldCharType="end"/>
+            </w:r>
+          </w:hyperlink>
+        </w:p>
+        <w:p>
+          <w:pPr>
+            <w:pStyle w:val="TOC2"/>
+            <w:tabs>
+              <w:tab w:val="right" w:leader="dot" w:pos="9339"/>
+            </w:tabs>
+            <w:rPr>
+              <w:rFonts w:asciiTheme="minorHAnsi" w:eastAsiaTheme="minorEastAsia" w:hAnsiTheme="minorHAnsi" w:cstheme="minorBidi"/>
+              <w:b w:val="0"/>
+              <w:bCs w:val="0"/>
+              <w:noProof/>
+              <w:kern w:val="2"/>
+              <w:sz w:val="24"/>
+              <w:szCs w:val="24"/>
+              <w:lang w:val="lt-LT" w:eastAsia="lt-LT"/>
+              <w14:ligatures w14:val="standardContextual"/>
+            </w:rPr>
+          </w:pPr>
+          <w:hyperlink w:anchor="_Toc167767409" w:history="1">
+            <w:r>
+              <w:rPr>
+                <w:rStyle w:val="Hyperlink"/>
+                <w:noProof/>
+                <w:lang w:val="en-US"/>
+              </w:rPr>
+              <w:t>Task #13. Music and sound effects</w:t>
+            </w:r>
+            <w:r>
+              <w:rPr>
+                <w:noProof/>
+                <w:webHidden/>
+              </w:rPr>
+              <w:tab/>
+            </w:r>
+            <w:r>
+              <w:rPr>
+                <w:noProof/>
+                <w:webHidden/>
+              </w:rPr>
+              <w:fldChar w:fldCharType="begin"/>
+            </w:r>
+            <w:r>
+              <w:rPr>
+                <w:noProof/>
+                <w:webHidden/>
+              </w:rPr>
+              <w:instrText xml:space="preserve"> PAGEREF _Toc167767409 \h </w:instrText>
+            </w:r>
+            <w:r>
+              <w:rPr>
+                <w:noProof/>
+                <w:webHidden/>
+              </w:rPr>
+            </w:r>
+            <w:r>
+              <w:rPr>
+                <w:noProof/>
+                <w:webHidden/>
+              </w:rPr>
+              <w:fldChar w:fldCharType="separate"/>
+            </w:r>
+            <w:r>
+              <w:rPr>
+                <w:noProof/>
+                <w:webHidden/>
+              </w:rPr>
+              <w:t>21</w:t>
             </w:r>
             <w:r>
               <w:rPr>
@@ -1671,7 +2058,7 @@
               <w14:ligatures w14:val="standardContextual"/>
             </w:rPr>
           </w:pPr>
-          <w:hyperlink w:anchor="_Toc163956638" w:history="1">
+          <w:hyperlink w:anchor="_Toc167767410" w:history="1">
             <w:r>
               <w:rPr>
                 <w:rStyle w:val="Hyperlink"/>
@@ -1699,7 +2086,7 @@
                 <w:noProof/>
                 <w:webHidden/>
               </w:rPr>
-              <w:instrText xml:space="preserve"> PAGEREF _Toc163956638 \h </w:instrText>
+              <w:instrText xml:space="preserve"> PAGEREF _Toc167767410 \h </w:instrText>
             </w:r>
             <w:r>
               <w:rPr>
@@ -1719,7 +2106,7 @@
                 <w:noProof/>
                 <w:webHidden/>
               </w:rPr>
-              <w:t>18</w:t>
+              <w:t>21</w:t>
             </w:r>
             <w:r>
               <w:rPr>
@@ -1748,7 +2135,7 @@
               <w14:ligatures w14:val="standardContextual"/>
             </w:rPr>
           </w:pPr>
-          <w:hyperlink w:anchor="_Toc163956639" w:history="1">
+          <w:hyperlink w:anchor="_Toc167767411" w:history="1">
             <w:r>
               <w:rPr>
                 <w:rStyle w:val="Hyperlink"/>
@@ -1776,7 +2163,7 @@
                 <w:noProof/>
                 <w:webHidden/>
               </w:rPr>
-              <w:instrText xml:space="preserve"> PAGEREF _Toc163956639 \h </w:instrText>
+              <w:instrText xml:space="preserve"> PAGEREF _Toc167767411 \h </w:instrText>
             </w:r>
             <w:r>
               <w:rPr>
@@ -1796,7 +2183,7 @@
                 <w:noProof/>
                 <w:webHidden/>
               </w:rPr>
-              <w:t>21</w:t>
+              <w:t>24</w:t>
             </w:r>
             <w:r>
               <w:rPr>
@@ -1825,7 +2212,7 @@
               <w14:ligatures w14:val="standardContextual"/>
             </w:rPr>
           </w:pPr>
-          <w:hyperlink w:anchor="_Toc163956640" w:history="1">
+          <w:hyperlink w:anchor="_Toc167767412" w:history="1">
             <w:r>
               <w:rPr>
                 <w:rStyle w:val="Hyperlink"/>
@@ -1853,7 +2240,7 @@
                 <w:noProof/>
                 <w:webHidden/>
               </w:rPr>
-              <w:instrText xml:space="preserve"> PAGEREF _Toc163956640 \h </w:instrText>
+              <w:instrText xml:space="preserve"> PAGEREF _Toc167767412 \h </w:instrText>
             </w:r>
             <w:r>
               <w:rPr>
@@ -1873,7 +2260,7 @@
                 <w:noProof/>
                 <w:webHidden/>
               </w:rPr>
-              <w:t>22</w:t>
+              <w:t>25</w:t>
             </w:r>
             <w:r>
               <w:rPr>
@@ -1902,7 +2289,7 @@
               <w14:ligatures w14:val="standardContextual"/>
             </w:rPr>
           </w:pPr>
-          <w:hyperlink w:anchor="_Toc163956641" w:history="1">
+          <w:hyperlink w:anchor="_Toc167767413" w:history="1">
             <w:r>
               <w:rPr>
                 <w:rStyle w:val="Hyperlink"/>
@@ -1930,7 +2317,7 @@
                 <w:noProof/>
                 <w:webHidden/>
               </w:rPr>
-              <w:instrText xml:space="preserve"> PAGEREF _Toc163956641 \h </w:instrText>
+              <w:instrText xml:space="preserve"> PAGEREF _Toc167767413 \h </w:instrText>
             </w:r>
             <w:r>
               <w:rPr>
@@ -1950,7 +2337,7 @@
                 <w:noProof/>
                 <w:webHidden/>
               </w:rPr>
-              <w:t>23</w:t>
+              <w:t>25</w:t>
             </w:r>
             <w:r>
               <w:rPr>
@@ -2021,7 +2408,7 @@
           <w:lang w:val="en-US"/>
         </w:rPr>
       </w:pPr>
-      <w:bookmarkStart w:id="0" w:name="_Toc163956624"/>
+      <w:bookmarkStart w:id="0" w:name="_Toc167767391"/>
       <w:r>
         <w:rPr>
           <w:b/>
@@ -3314,7 +3701,7 @@
           <w:lang w:val="en-US"/>
         </w:rPr>
       </w:pPr>
-      <w:bookmarkStart w:id="1" w:name="_Toc163956625"/>
+      <w:bookmarkStart w:id="1" w:name="_Toc167767392"/>
       <w:r>
         <w:rPr>
           <w:b/>
@@ -4429,7 +4816,7 @@
           <w:lang w:val="en-US"/>
         </w:rPr>
       </w:pPr>
-      <w:bookmarkStart w:id="2" w:name="_Toc163956626"/>
+      <w:bookmarkStart w:id="2" w:name="_Toc167767393"/>
       <w:r>
         <w:rPr>
           <w:b/>
@@ -4714,7 +5101,7 @@
           <w:lang w:val="en-US"/>
         </w:rPr>
       </w:pPr>
-      <w:bookmarkStart w:id="3" w:name="_Toc163956627"/>
+      <w:bookmarkStart w:id="3" w:name="_Toc167767394"/>
       <w:r>
         <w:rPr>
           <w:rStyle w:val="Heading1Char"/>
@@ -4725,6 +5112,7 @@
         <w:lastRenderedPageBreak/>
         <w:t xml:space="preserve">Laboratory work </w:t>
       </w:r>
+      <w:proofErr w:type="gramStart"/>
       <w:r>
         <w:rPr>
           <w:rStyle w:val="Heading1Char"/>
@@ -4744,6 +5132,7 @@
         <w:t>1</w:t>
       </w:r>
       <w:bookmarkEnd w:id="3"/>
+      <w:proofErr w:type="gramEnd"/>
     </w:p>
     <w:p>
       <w:pPr>
@@ -4761,7 +5150,7 @@
           <w:lang w:val="en-US"/>
         </w:rPr>
       </w:pPr>
-      <w:bookmarkStart w:id="4" w:name="_Toc163956628"/>
+      <w:bookmarkStart w:id="4" w:name="_Toc167767395"/>
       <w:r>
         <w:rPr>
           <w:rStyle w:val="Heading2Char"/>
@@ -4882,8 +5271,16 @@
         <w:rPr>
           <w:lang w:val="en-US"/>
         </w:rPr>
-        <w:t>, dying</w:t>
-      </w:r>
+        <w:t xml:space="preserve">, </w:t>
+      </w:r>
+      <w:proofErr w:type="gramStart"/>
+      <w:r>
+        <w:rPr>
+          <w:lang w:val="en-US"/>
+        </w:rPr>
+        <w:t>dying</w:t>
+      </w:r>
+      <w:proofErr w:type="gramEnd"/>
     </w:p>
     <w:p>
       <w:pPr>
@@ -4900,8 +5297,16 @@
         <w:rPr>
           <w:lang w:val="en-US"/>
         </w:rPr>
-        <w:t>Monsters dropping items after their death</w:t>
-      </w:r>
+        <w:t xml:space="preserve">Monsters dropping items after their </w:t>
+      </w:r>
+      <w:proofErr w:type="gramStart"/>
+      <w:r>
+        <w:rPr>
+          <w:lang w:val="en-US"/>
+        </w:rPr>
+        <w:t>death</w:t>
+      </w:r>
+      <w:proofErr w:type="gramEnd"/>
     </w:p>
     <w:p>
       <w:pPr>
@@ -4959,6 +5364,116 @@
     </w:p>
     <w:p>
       <w:pPr>
+        <w:pStyle w:val="ListParagraph"/>
+        <w:numPr>
+          <w:ilvl w:val="0"/>
+          <w:numId w:val="1"/>
+        </w:numPr>
+        <w:rPr>
+          <w:lang w:val="en-US"/>
+        </w:rPr>
+      </w:pPr>
+      <w:r>
+        <w:rPr>
+          <w:lang w:val="en-US"/>
+        </w:rPr>
+        <w:t xml:space="preserve">Monsters shooting at </w:t>
+      </w:r>
+      <w:proofErr w:type="gramStart"/>
+      <w:r>
+        <w:rPr>
+          <w:lang w:val="en-US"/>
+        </w:rPr>
+        <w:t>player</w:t>
+      </w:r>
+      <w:proofErr w:type="gramEnd"/>
+    </w:p>
+    <w:p>
+      <w:pPr>
+        <w:pStyle w:val="ListParagraph"/>
+        <w:numPr>
+          <w:ilvl w:val="0"/>
+          <w:numId w:val="1"/>
+        </w:numPr>
+        <w:rPr>
+          <w:lang w:val="en-US"/>
+        </w:rPr>
+      </w:pPr>
+      <w:r>
+        <w:rPr>
+          <w:lang w:val="en-US"/>
+        </w:rPr>
+        <w:t>Pickaxe and crystals</w:t>
+      </w:r>
+    </w:p>
+    <w:p>
+      <w:pPr>
+        <w:pStyle w:val="ListParagraph"/>
+        <w:numPr>
+          <w:ilvl w:val="0"/>
+          <w:numId w:val="1"/>
+        </w:numPr>
+        <w:rPr>
+          <w:lang w:val="en-US"/>
+        </w:rPr>
+      </w:pPr>
+      <w:r>
+        <w:rPr>
+          <w:lang w:val="en-US"/>
+        </w:rPr>
+        <w:t xml:space="preserve">Water </w:t>
+      </w:r>
+      <w:r>
+        <w:rPr>
+          <w:lang w:val="en-US"/>
+        </w:rPr>
+        <w:t xml:space="preserve">and </w:t>
+      </w:r>
+      <w:r>
+        <w:rPr>
+          <w:lang w:val="en-US"/>
+        </w:rPr>
+        <w:t>swimming</w:t>
+      </w:r>
+    </w:p>
+    <w:p>
+      <w:pPr>
+        <w:pStyle w:val="ListParagraph"/>
+        <w:numPr>
+          <w:ilvl w:val="0"/>
+          <w:numId w:val="1"/>
+        </w:numPr>
+        <w:rPr>
+          <w:lang w:val="en-US"/>
+        </w:rPr>
+      </w:pPr>
+      <w:r>
+        <w:rPr>
+          <w:lang w:val="en-US"/>
+        </w:rPr>
+        <w:t>Adding grass, rocks</w:t>
+      </w:r>
+    </w:p>
+    <w:p>
+      <w:pPr>
+        <w:pStyle w:val="ListParagraph"/>
+        <w:numPr>
+          <w:ilvl w:val="0"/>
+          <w:numId w:val="1"/>
+        </w:numPr>
+        <w:rPr>
+          <w:lang w:val="en-US"/>
+        </w:rPr>
+      </w:pPr>
+      <w:r>
+        <w:rPr>
+          <w:lang w:val="en-US"/>
+        </w:rPr>
+        <w:t>Music and sound effects</w:t>
+      </w:r>
+    </w:p>
+    <w:p>
+      <w:pPr>
         <w:pStyle w:val="Heading1"/>
         <w:rPr>
           <w:b/>
@@ -4966,7 +5481,7 @@
           <w:lang w:val="en-US"/>
         </w:rPr>
       </w:pPr>
-      <w:bookmarkStart w:id="5" w:name="_Toc163956629"/>
+      <w:bookmarkStart w:id="5" w:name="_Toc167767396"/>
       <w:r>
         <w:rPr>
           <w:b/>
@@ -4995,7 +5510,7 @@
           <w:lang w:val="en-US"/>
         </w:rPr>
       </w:pPr>
-      <w:bookmarkStart w:id="6" w:name="_Toc163956630"/>
+      <w:bookmarkStart w:id="6" w:name="_Toc167767397"/>
       <w:r>
         <w:rPr>
           <w:b/>
@@ -5237,6 +5752,7 @@
         <w:rPr>
           <w:lang w:val="en-US"/>
         </w:rPr>
+        <w:lastRenderedPageBreak/>
         <w:t>After mouse motion camera and character rotates towards that direction based on defined mouse sensitivity. Pressing Escape key cancels mouse tracking and displays mouse cursor.</w:t>
       </w:r>
     </w:p>
@@ -5252,7 +5768,6 @@
           <w:noProof/>
           <w:lang w:val="en-US"/>
         </w:rPr>
-        <w:lastRenderedPageBreak/>
         <w:drawing>
           <wp:inline distT="0" distB="0" distL="0" distR="0" wp14:anchorId="27EF0A7D" wp14:editId="1872348E">
             <wp:extent cx="4747671" cy="3436918"/>
@@ -5380,7 +5895,7 @@
           <w:lang w:val="en-US"/>
         </w:rPr>
       </w:pPr>
-      <w:bookmarkStart w:id="11" w:name="_Toc163956631"/>
+      <w:bookmarkStart w:id="11" w:name="_Toc167767398"/>
       <w:r>
         <w:rPr>
           <w:b/>
@@ -5443,6 +5958,7 @@
           <w:noProof/>
           <w:lang w:val="en-US"/>
         </w:rPr>
+        <w:lastRenderedPageBreak/>
         <w:drawing>
           <wp:inline distT="0" distB="0" distL="0" distR="0" wp14:anchorId="4BFCF3E9" wp14:editId="1EE2284F">
             <wp:extent cx="3954780" cy="4358640"/>
@@ -5712,9 +6228,17 @@
         <w:rPr>
           <w:lang w:val="en-US"/>
         </w:rPr>
-        <w:t>Weapon Resource code</w:t>
+        <w:t xml:space="preserve">Weapon Resource </w:t>
+      </w:r>
+      <w:proofErr w:type="gramStart"/>
+      <w:r>
+        <w:rPr>
+          <w:lang w:val="en-US"/>
+        </w:rPr>
+        <w:t>code</w:t>
       </w:r>
       <w:bookmarkEnd w:id="14"/>
+      <w:proofErr w:type="gramEnd"/>
     </w:p>
     <w:p>
       <w:pPr>
@@ -5736,24 +6260,40 @@
           <w:lang w:val="en-US" w:eastAsia="lt-LT"/>
         </w:rPr>
       </w:pPr>
+      <w:proofErr w:type="spellStart"/>
       <w:r>
         <w:rPr>
           <w:lang w:val="en-US" w:eastAsia="lt-LT"/>
         </w:rPr>
-        <w:t xml:space="preserve">HitScanCollision </w:t>
-      </w:r>
+        <w:t>HitScanCollision</w:t>
+      </w:r>
+      <w:proofErr w:type="spellEnd"/>
       <w:r>
         <w:rPr>
           <w:lang w:val="en-US" w:eastAsia="lt-LT"/>
         </w:rPr>
-        <w:t>calculates ray</w:t>
+        <w:t xml:space="preserve"> </w:t>
       </w:r>
       <w:r>
         <w:rPr>
           <w:lang w:val="en-US" w:eastAsia="lt-LT"/>
         </w:rPr>
+        <w:t xml:space="preserve">calculates </w:t>
+      </w:r>
+      <w:proofErr w:type="gramStart"/>
+      <w:r>
+        <w:rPr>
+          <w:lang w:val="en-US" w:eastAsia="lt-LT"/>
+        </w:rPr>
+        <w:t>ray</w:t>
+      </w:r>
+      <w:r>
+        <w:rPr>
+          <w:lang w:val="en-US" w:eastAsia="lt-LT"/>
+        </w:rPr>
         <w:t>’s</w:t>
       </w:r>
+      <w:proofErr w:type="gramEnd"/>
       <w:r>
         <w:rPr>
           <w:lang w:val="en-US" w:eastAsia="lt-LT"/>
@@ -5791,11 +6331,47 @@
           <w:lang w:val="en-US" w:eastAsia="lt-LT"/>
         </w:rPr>
       </w:pPr>
+      <w:proofErr w:type="spellStart"/>
       <w:r>
         <w:rPr>
           <w:lang w:val="en-US" w:eastAsia="lt-LT"/>
         </w:rPr>
-        <w:t xml:space="preserve">HitScanDamage checks if Ray cast from a gun points at an object in group “Target”. And sends variables of weapon damage, bullet’s direction and position where it hit target. </w:t>
+        <w:t>HitScanDamage</w:t>
+      </w:r>
+      <w:proofErr w:type="spellEnd"/>
+      <w:r>
+        <w:rPr>
+          <w:lang w:val="en-US" w:eastAsia="lt-LT"/>
+        </w:rPr>
+        <w:t xml:space="preserve"> checks if Ray cast from a </w:t>
+      </w:r>
+      <w:proofErr w:type="gramStart"/>
+      <w:r>
+        <w:rPr>
+          <w:lang w:val="en-US" w:eastAsia="lt-LT"/>
+        </w:rPr>
+        <w:t>gun points</w:t>
+      </w:r>
+      <w:proofErr w:type="gramEnd"/>
+      <w:r>
+        <w:rPr>
+          <w:lang w:val="en-US" w:eastAsia="lt-LT"/>
+        </w:rPr>
+        <w:t xml:space="preserve"> at an object in group “Target”. And sends variables of weapon damage, bullet’s </w:t>
+      </w:r>
+      <w:proofErr w:type="gramStart"/>
+      <w:r>
+        <w:rPr>
+          <w:lang w:val="en-US" w:eastAsia="lt-LT"/>
+        </w:rPr>
+        <w:t>direction</w:t>
+      </w:r>
+      <w:proofErr w:type="gramEnd"/>
+      <w:r>
+        <w:rPr>
+          <w:lang w:val="en-US" w:eastAsia="lt-LT"/>
+        </w:rPr>
+        <w:t xml:space="preserve"> and position where it hit target. </w:t>
       </w:r>
     </w:p>
     <w:p>
@@ -5888,9 +6464,17 @@
         <w:rPr>
           <w:lang w:val="en-US"/>
         </w:rPr>
-        <w:t>Weapon Collision detection code</w:t>
+        <w:t xml:space="preserve">Weapon Collision detection </w:t>
+      </w:r>
+      <w:proofErr w:type="gramStart"/>
+      <w:r>
+        <w:rPr>
+          <w:lang w:val="en-US"/>
+        </w:rPr>
+        <w:t>code</w:t>
       </w:r>
       <w:bookmarkEnd w:id="15"/>
+      <w:proofErr w:type="gramEnd"/>
     </w:p>
     <w:p>
       <w:pPr>
@@ -5917,7 +6501,7 @@
           <w:lang w:val="en-US"/>
         </w:rPr>
       </w:pPr>
-      <w:bookmarkStart w:id="16" w:name="_Toc163956632"/>
+      <w:bookmarkStart w:id="16" w:name="_Toc167767399"/>
       <w:r>
         <w:rPr>
           <w:b/>
@@ -5962,7 +6546,27 @@
           <w:shd w:val="clear" w:color="auto" w:fill="FFFFFF"/>
           <w:lang w:val="en-US"/>
         </w:rPr>
-        <w:t xml:space="preserve">Adding current ammo, magazine, reserve ammo and max ammo variables. These variables help to track and display each gun’s Ammo state and capacity. After reaching 0 ammo, weapon automatically reloads after “shooting” - pressing left mouse button. Player can also press “R” to reload at any time. </w:t>
+        <w:t xml:space="preserve">Adding current ammo, magazine, reserve ammo and max ammo variables. These variables help to track and display each gun’s Ammo state and capacity. After reaching 0 ammo, weapon automatically reloads after “shooting” - pressing left mouse button. </w:t>
+      </w:r>
+      <w:proofErr w:type="gramStart"/>
+      <w:r>
+        <w:rPr>
+          <w:rFonts w:asciiTheme="minorHAnsi" w:hAnsiTheme="minorHAnsi" w:cs="Arial"/>
+          <w:iCs/>
+          <w:shd w:val="clear" w:color="auto" w:fill="FFFFFF"/>
+          <w:lang w:val="en-US"/>
+        </w:rPr>
+        <w:t>Player</w:t>
+      </w:r>
+      <w:proofErr w:type="gramEnd"/>
+      <w:r>
+        <w:rPr>
+          <w:rFonts w:asciiTheme="minorHAnsi" w:hAnsiTheme="minorHAnsi" w:cs="Arial"/>
+          <w:iCs/>
+          <w:shd w:val="clear" w:color="auto" w:fill="FFFFFF"/>
+          <w:lang w:val="en-US"/>
+        </w:rPr>
+        <w:t xml:space="preserve"> can also press “R” to reload at any time. </w:t>
       </w:r>
     </w:p>
     <w:p>
@@ -6104,7 +6708,14 @@
         <w:rPr>
           <w:lang w:val="en-US"/>
         </w:rPr>
-        <w:t xml:space="preserve"> Screen</w:t>
+        <w:t xml:space="preserve"> </w:t>
+      </w:r>
+      <w:proofErr w:type="gramStart"/>
+      <w:r>
+        <w:rPr>
+          <w:lang w:val="en-US"/>
+        </w:rPr>
+        <w:t>Screen</w:t>
       </w:r>
       <w:r>
         <w:rPr>
@@ -6119,6 +6730,7 @@
         <w:t>hot</w:t>
       </w:r>
       <w:bookmarkEnd w:id="18"/>
+      <w:proofErr w:type="gramEnd"/>
     </w:p>
     <w:p>
       <w:pPr>
@@ -6167,14 +6779,28 @@
         <w:rPr>
           <w:lang w:val="en-US"/>
         </w:rPr>
-        <w:t xml:space="preserve"> signal to update gun’s variables.</w:t>
-      </w:r>
-      <w:r>
-        <w:rPr>
-          <w:lang w:val="en-US"/>
-        </w:rPr>
         <w:t xml:space="preserve"> </w:t>
       </w:r>
+      <w:proofErr w:type="gramStart"/>
+      <w:r>
+        <w:rPr>
+          <w:lang w:val="en-US"/>
+        </w:rPr>
+        <w:t>signal</w:t>
+      </w:r>
+      <w:proofErr w:type="gramEnd"/>
+      <w:r>
+        <w:rPr>
+          <w:lang w:val="en-US"/>
+        </w:rPr>
+        <w:t xml:space="preserve"> to update gun’s variables.</w:t>
+      </w:r>
+      <w:r>
+        <w:rPr>
+          <w:lang w:val="en-US"/>
+        </w:rPr>
+        <w:t xml:space="preserve"> </w:t>
+      </w:r>
     </w:p>
     <w:p>
       <w:pPr>
@@ -6194,6 +6820,7 @@
           <w:noProof/>
           <w:lang w:val="en-US"/>
         </w:rPr>
+        <w:lastRenderedPageBreak/>
         <w:drawing>
           <wp:inline distT="0" distB="0" distL="0" distR="0" wp14:anchorId="543FFAA3" wp14:editId="6F349FF8">
             <wp:extent cx="5936615" cy="2471420"/>
@@ -6308,7 +6935,7 @@
           <w:lang w:val="en-US"/>
         </w:rPr>
       </w:pPr>
-      <w:bookmarkStart w:id="20" w:name="_Toc163956633"/>
+      <w:bookmarkStart w:id="20" w:name="_Toc167767400"/>
       <w:r>
         <w:rPr>
           <w:b/>
@@ -6370,9 +6997,20 @@
           <w:sz w:val="32"/>
           <w:lang w:val="en-US"/>
         </w:rPr>
-        <w:t xml:space="preserve"> and dying</w:t>
+        <w:t xml:space="preserve"> and </w:t>
+      </w:r>
+      <w:proofErr w:type="gramStart"/>
+      <w:r>
+        <w:rPr>
+          <w:b/>
+          <w:color w:val="000000" w:themeColor="text1"/>
+          <w:sz w:val="32"/>
+          <w:lang w:val="en-US"/>
+        </w:rPr>
+        <w:t>dying</w:t>
       </w:r>
       <w:bookmarkEnd w:id="20"/>
+      <w:proofErr w:type="gramEnd"/>
     </w:p>
     <w:p>
       <w:pPr>
@@ -6459,7 +7097,6 @@
           <w:noProof/>
           <w:lang w:val="en-US"/>
         </w:rPr>
-        <w:lastRenderedPageBreak/>
         <w:drawing>
           <wp:inline distT="0" distB="0" distL="0" distR="0" wp14:anchorId="36D80F77" wp14:editId="07221E66">
             <wp:extent cx="5936615" cy="3640455"/>
@@ -6547,6 +7184,7 @@
           <w:noProof/>
           <w:lang w:val="en-US"/>
         </w:rPr>
+        <w:lastRenderedPageBreak/>
         <w:drawing>
           <wp:inline distT="0" distB="0" distL="0" distR="0" wp14:anchorId="12DD8278" wp14:editId="56E2E818">
             <wp:extent cx="4976291" cy="4016088"/>
@@ -6627,7 +7265,6 @@
           <w:noProof/>
           <w:lang w:val="en-US"/>
         </w:rPr>
-        <w:lastRenderedPageBreak/>
         <w:drawing>
           <wp:inline distT="0" distB="0" distL="0" distR="0" wp14:anchorId="7F8DA012" wp14:editId="277CE238">
             <wp:extent cx="5936615" cy="3472180"/>
@@ -6712,6 +7349,7 @@
           <w:noProof/>
           <w:lang w:val="en-US"/>
         </w:rPr>
+        <w:lastRenderedPageBreak/>
         <w:drawing>
           <wp:inline distT="0" distB="0" distL="0" distR="0" wp14:anchorId="2349C6C3" wp14:editId="605AF164">
             <wp:extent cx="5410669" cy="1409822"/>
@@ -6808,7 +7446,7 @@
           <w:lang w:val="en-US"/>
         </w:rPr>
       </w:pPr>
-      <w:bookmarkStart w:id="25" w:name="_Toc163956634"/>
+      <w:bookmarkStart w:id="25" w:name="_Toc167767401"/>
       <w:r>
         <w:rPr>
           <w:b/>
@@ -6843,9 +7481,20 @@
           <w:sz w:val="32"/>
           <w:lang w:val="en-US"/>
         </w:rPr>
-        <w:t>Monsters dropping items after their death</w:t>
+        <w:t xml:space="preserve">Monsters dropping items after their </w:t>
+      </w:r>
+      <w:proofErr w:type="gramStart"/>
+      <w:r>
+        <w:rPr>
+          <w:b/>
+          <w:color w:val="000000" w:themeColor="text1"/>
+          <w:sz w:val="32"/>
+          <w:lang w:val="en-US"/>
+        </w:rPr>
+        <w:t>death</w:t>
       </w:r>
       <w:bookmarkEnd w:id="25"/>
+      <w:proofErr w:type="gramEnd"/>
     </w:p>
     <w:p>
       <w:pPr>
@@ -6894,13 +7543,29 @@
           <w:rFonts w:asciiTheme="minorHAnsi" w:hAnsiTheme="minorHAnsi" w:cstheme="minorHAnsi"/>
           <w:lang w:val="en-US"/>
         </w:rPr>
-        <w:t>The dropped items are: h</w:t>
-      </w:r>
+        <w:t xml:space="preserve">The dropped items </w:t>
+      </w:r>
+      <w:proofErr w:type="gramStart"/>
       <w:r>
         <w:rPr>
           <w:rFonts w:asciiTheme="minorHAnsi" w:hAnsiTheme="minorHAnsi" w:cstheme="minorHAnsi"/>
           <w:lang w:val="en-US"/>
         </w:rPr>
+        <w:t>are:</w:t>
+      </w:r>
+      <w:proofErr w:type="gramEnd"/>
+      <w:r>
+        <w:rPr>
+          <w:rFonts w:asciiTheme="minorHAnsi" w:hAnsiTheme="minorHAnsi" w:cstheme="minorHAnsi"/>
+          <w:lang w:val="en-US"/>
+        </w:rPr>
+        <w:t xml:space="preserve"> h</w:t>
+      </w:r>
+      <w:r>
+        <w:rPr>
+          <w:rFonts w:asciiTheme="minorHAnsi" w:hAnsiTheme="minorHAnsi" w:cstheme="minorHAnsi"/>
+          <w:lang w:val="en-US"/>
+        </w:rPr>
         <w:t xml:space="preserve">ealth drink, random upgrade for a weapon and </w:t>
       </w:r>
       <w:r>
@@ -6942,7 +7607,14 @@
         <w:rPr>
           <w:lang w:val="en-US"/>
         </w:rPr>
-        <w:t>Monster’s code initializes all spa</w:t>
+        <w:t xml:space="preserve">Monster’s code initializes all </w:t>
+      </w:r>
+      <w:proofErr w:type="spellStart"/>
+      <w:r>
+        <w:rPr>
+          <w:lang w:val="en-US"/>
+        </w:rPr>
+        <w:t>spa</w:t>
       </w:r>
       <w:r>
         <w:rPr>
@@ -6954,7 +7626,14 @@
         <w:rPr>
           <w:lang w:val="en-US"/>
         </w:rPr>
-        <w:t xml:space="preserve">nable items scenes and adds them to the scene before erasing </w:t>
+        <w:t>nable</w:t>
+      </w:r>
+      <w:proofErr w:type="spellEnd"/>
+      <w:r>
+        <w:rPr>
+          <w:lang w:val="en-US"/>
+        </w:rPr>
+        <w:t xml:space="preserve"> items scenes and adds them to the scene before erasing </w:t>
       </w:r>
       <w:r>
         <w:rPr>
@@ -6985,7 +7664,6 @@
           <w:noProof/>
           <w:lang w:val="en-US"/>
         </w:rPr>
-        <w:lastRenderedPageBreak/>
         <w:drawing>
           <wp:inline distT="0" distB="0" distL="0" distR="0" wp14:anchorId="60BFD5B8" wp14:editId="509E407F">
             <wp:extent cx="3694876" cy="1775460"/>
@@ -7157,6 +7835,7 @@
           <w:noProof/>
           <w:lang w:val="en-US"/>
         </w:rPr>
+        <w:lastRenderedPageBreak/>
         <w:drawing>
           <wp:inline distT="0" distB="0" distL="0" distR="0" wp14:anchorId="3F06ED5B" wp14:editId="07CC8A23">
             <wp:extent cx="3558848" cy="2133785"/>
@@ -7234,7 +7913,6 @@
           <w:noProof/>
           <w:lang w:val="en-US"/>
         </w:rPr>
-        <w:lastRenderedPageBreak/>
         <w:drawing>
           <wp:inline distT="0" distB="0" distL="0" distR="0" wp14:anchorId="687295B4" wp14:editId="0EE5FF8C">
             <wp:extent cx="2979678" cy="2804403"/>
@@ -7407,7 +8085,7 @@
           <w:lang w:val="en-US"/>
         </w:rPr>
       </w:pPr>
-      <w:bookmarkStart w:id="31" w:name="_Toc163956635"/>
+      <w:bookmarkStart w:id="31" w:name="_Toc167767402"/>
       <w:r>
         <w:rPr>
           <w:b/>
@@ -7493,7 +8171,15 @@
           <w:rFonts w:asciiTheme="minorHAnsi" w:hAnsiTheme="minorHAnsi" w:cstheme="minorHAnsi"/>
           <w:lang w:val="en-US"/>
         </w:rPr>
-        <w:t xml:space="preserve">This area does not interact with anything else and only calls a found item’s method, upon finding it. All pickable objects are placed in one layer and each one has a method “Collectable” that implements item’s functions and then removes it from a scene. </w:t>
+        <w:t xml:space="preserve">This area does not interact with anything else and only calls a found item’s method, upon </w:t>
+      </w:r>
+      <w:r>
+        <w:rPr>
+          <w:rFonts w:asciiTheme="minorHAnsi" w:hAnsiTheme="minorHAnsi" w:cstheme="minorHAnsi"/>
+          <w:lang w:val="en-US"/>
+        </w:rPr>
+        <w:lastRenderedPageBreak/>
+        <w:t xml:space="preserve">finding it. All pickable objects are placed in one layer and each one has a method “Collectable” that implements item’s functions and then removes it from a scene. </w:t>
       </w:r>
     </w:p>
     <w:p>
@@ -7532,7 +8218,6 @@
           <w:noProof/>
           <w:lang w:val="en-US"/>
         </w:rPr>
-        <w:lastRenderedPageBreak/>
         <w:drawing>
           <wp:inline distT="0" distB="0" distL="0" distR="0" wp14:anchorId="33C67D10" wp14:editId="419D36B2">
             <wp:extent cx="5936615" cy="3524885"/>
@@ -7620,6 +8305,7 @@
           <w:noProof/>
           <w:lang w:val="en-US"/>
         </w:rPr>
+        <w:lastRenderedPageBreak/>
         <w:drawing>
           <wp:inline distT="0" distB="0" distL="0" distR="0" wp14:anchorId="4AA7710D" wp14:editId="14A8E5C7">
             <wp:extent cx="922020" cy="4937760"/>
@@ -7997,7 +8683,7 @@
           <w:lang w:val="en-US"/>
         </w:rPr>
       </w:pPr>
-      <w:bookmarkStart w:id="37" w:name="_Toc163956636"/>
+      <w:bookmarkStart w:id="37" w:name="_Toc167767403"/>
       <w:r>
         <w:rPr>
           <w:b/>
@@ -8069,13 +8755,29 @@
           <w:rFonts w:asciiTheme="minorHAnsi" w:hAnsiTheme="minorHAnsi" w:cstheme="minorHAnsi"/>
           <w:lang w:val="en-US"/>
         </w:rPr>
-        <w:t>game and shows a pause menu. By clicking “Pasiduoti” button</w:t>
-      </w:r>
+        <w:t>game and shows a pause menu. By clicking “</w:t>
+      </w:r>
+      <w:proofErr w:type="spellStart"/>
       <w:r>
         <w:rPr>
           <w:rFonts w:asciiTheme="minorHAnsi" w:hAnsiTheme="minorHAnsi" w:cstheme="minorHAnsi"/>
           <w:lang w:val="en-US"/>
         </w:rPr>
+        <w:t>Pasiduoti</w:t>
+      </w:r>
+      <w:proofErr w:type="spellEnd"/>
+      <w:r>
+        <w:rPr>
+          <w:rFonts w:asciiTheme="minorHAnsi" w:hAnsiTheme="minorHAnsi" w:cstheme="minorHAnsi"/>
+          <w:lang w:val="en-US"/>
+        </w:rPr>
+        <w:t>” button</w:t>
+      </w:r>
+      <w:r>
+        <w:rPr>
+          <w:rFonts w:asciiTheme="minorHAnsi" w:hAnsiTheme="minorHAnsi" w:cstheme="minorHAnsi"/>
+          <w:lang w:val="en-US"/>
+        </w:rPr>
         <w:t xml:space="preserve"> </w:t>
       </w:r>
       <w:r>
@@ -8117,7 +8819,21 @@
         <w:rPr>
           <w:lang w:val="en-US"/>
         </w:rPr>
-        <w:t xml:space="preserve">Pausing the game causes all scripts connected to the game to wait for the game to be unpaused. Pause menu and its elements process actions and input only when the game process </w:t>
+        <w:t xml:space="preserve">Pausing the game causes all scripts connected to the game to wait for the game to be </w:t>
+      </w:r>
+      <w:proofErr w:type="spellStart"/>
+      <w:r>
+        <w:rPr>
+          <w:lang w:val="en-US"/>
+        </w:rPr>
+        <w:t>unpaused</w:t>
+      </w:r>
+      <w:proofErr w:type="spellEnd"/>
+      <w:r>
+        <w:rPr>
+          <w:lang w:val="en-US"/>
+        </w:rPr>
+        <w:t xml:space="preserve">. Pause menu and its elements process actions and input only when the game process </w:t>
       </w:r>
       <w:r>
         <w:rPr>
@@ -8332,7 +9048,7 @@
           <w:lang w:val="en-US"/>
         </w:rPr>
       </w:pPr>
-      <w:bookmarkStart w:id="40" w:name="_Toc163956637"/>
+      <w:bookmarkStart w:id="40" w:name="_Toc167767404"/>
       <w:r>
         <w:rPr>
           <w:b/>
@@ -8396,13 +9112,29 @@
           <w:rFonts w:asciiTheme="minorHAnsi" w:hAnsiTheme="minorHAnsi" w:cstheme="minorHAnsi"/>
           <w:lang w:val="en-US"/>
         </w:rPr>
-        <w:t>If the player picks up weapon upgrades during the fight, all weapon upgrades appear in arsenal. Arsenal has two shelves. On the left one upgrades are displayed, on the right one, weapons and their data (damage, magazine size, ammo). After picking an upgrade and picking a weapon to upgrade</w:t>
-      </w:r>
+        <w:t xml:space="preserve">If the player picks up weapon upgrades during the fight, all weapon upgrades appear in </w:t>
+      </w:r>
+      <w:proofErr w:type="gramStart"/>
       <w:r>
         <w:rPr>
           <w:rFonts w:asciiTheme="minorHAnsi" w:hAnsiTheme="minorHAnsi" w:cstheme="minorHAnsi"/>
           <w:lang w:val="en-US"/>
         </w:rPr>
+        <w:t>arsenal</w:t>
+      </w:r>
+      <w:proofErr w:type="gramEnd"/>
+      <w:r>
+        <w:rPr>
+          <w:rFonts w:asciiTheme="minorHAnsi" w:hAnsiTheme="minorHAnsi" w:cstheme="minorHAnsi"/>
+          <w:lang w:val="en-US"/>
+        </w:rPr>
+        <w:t>. Arsenal has two shelves. On the left one upgrades are displayed, on the right one, weapons and their data (damage, magazine size, ammo). After picking an upgrade and picking a weapon to upgrade</w:t>
+      </w:r>
+      <w:r>
+        <w:rPr>
+          <w:rFonts w:asciiTheme="minorHAnsi" w:hAnsiTheme="minorHAnsi" w:cstheme="minorHAnsi"/>
+          <w:lang w:val="en-US"/>
+        </w:rPr>
         <w:t>, a player</w:t>
       </w:r>
       <w:r>
@@ -8454,8 +9186,16 @@
         <w:rPr>
           <w:lang w:val="en-US"/>
         </w:rPr>
-        <w:t>grades are stored in a globally accessible file. After each upgrade files are updated</w:t>
-      </w:r>
+        <w:t xml:space="preserve">grades are stored in a globally accessible file. After each upgrade files are </w:t>
+      </w:r>
+      <w:proofErr w:type="gramStart"/>
+      <w:r>
+        <w:rPr>
+          <w:lang w:val="en-US"/>
+        </w:rPr>
+        <w:t>updated</w:t>
+      </w:r>
+      <w:proofErr w:type="gramEnd"/>
       <w:r>
         <w:rPr>
           <w:lang w:val="en-US"/>
@@ -8772,12 +9512,1138 @@
     </w:p>
     <w:p>
       <w:pPr>
-        <w:rPr>
+        <w:pStyle w:val="Heading2"/>
+        <w:rPr>
+          <w:b/>
           <w:color w:val="000000" w:themeColor="text1"/>
-          <w:lang w:val="en-US"/>
-        </w:rPr>
-      </w:pPr>
-      <w:bookmarkStart w:id="44" w:name="_Toc163956638"/>
+          <w:sz w:val="32"/>
+          <w:lang w:val="en-US"/>
+        </w:rPr>
+      </w:pPr>
+      <w:bookmarkStart w:id="44" w:name="_Toc167767405"/>
+      <w:r>
+        <w:rPr>
+          <w:b/>
+          <w:color w:val="000000" w:themeColor="text1"/>
+          <w:sz w:val="32"/>
+          <w:lang w:val="en-US"/>
+        </w:rPr>
+        <w:t>Task #</w:t>
+      </w:r>
+      <w:r>
+        <w:rPr>
+          <w:b/>
+          <w:color w:val="000000" w:themeColor="text1"/>
+          <w:sz w:val="32"/>
+          <w:lang w:val="en-US"/>
+        </w:rPr>
+        <w:t>9</w:t>
+      </w:r>
+      <w:r>
+        <w:rPr>
+          <w:b/>
+          <w:color w:val="000000" w:themeColor="text1"/>
+          <w:sz w:val="32"/>
+          <w:lang w:val="en-US"/>
+        </w:rPr>
+        <w:t xml:space="preserve">. </w:t>
+      </w:r>
+      <w:r>
+        <w:rPr>
+          <w:b/>
+          <w:color w:val="000000" w:themeColor="text1"/>
+          <w:sz w:val="32"/>
+          <w:lang w:val="en-US"/>
+        </w:rPr>
+        <w:t xml:space="preserve">Monsters shooting at </w:t>
+      </w:r>
+      <w:proofErr w:type="gramStart"/>
+      <w:r>
+        <w:rPr>
+          <w:b/>
+          <w:color w:val="000000" w:themeColor="text1"/>
+          <w:sz w:val="32"/>
+          <w:lang w:val="en-US"/>
+        </w:rPr>
+        <w:t>player</w:t>
+      </w:r>
+      <w:bookmarkEnd w:id="44"/>
+      <w:proofErr w:type="gramEnd"/>
+    </w:p>
+    <w:p>
+      <w:pPr>
+        <w:rPr>
+          <w:lang w:val="en-US"/>
+        </w:rPr>
+      </w:pPr>
+    </w:p>
+    <w:p>
+      <w:pPr>
+        <w:rPr>
+          <w:rFonts w:asciiTheme="minorHAnsi" w:hAnsiTheme="minorHAnsi" w:cstheme="minorHAnsi"/>
+          <w:lang w:val="en-US"/>
+        </w:rPr>
+      </w:pPr>
+      <w:r>
+        <w:rPr>
+          <w:rFonts w:asciiTheme="minorHAnsi" w:hAnsiTheme="minorHAnsi" w:cstheme="minorHAnsi"/>
+          <w:lang w:val="en-US"/>
+        </w:rPr>
+        <w:t xml:space="preserve">A green monster can shoot beams at </w:t>
+      </w:r>
+      <w:proofErr w:type="gramStart"/>
+      <w:r>
+        <w:rPr>
+          <w:rFonts w:asciiTheme="minorHAnsi" w:hAnsiTheme="minorHAnsi" w:cstheme="minorHAnsi"/>
+          <w:lang w:val="en-US"/>
+        </w:rPr>
+        <w:t>player</w:t>
+      </w:r>
+      <w:proofErr w:type="gramEnd"/>
+      <w:r>
+        <w:rPr>
+          <w:rFonts w:asciiTheme="minorHAnsi" w:hAnsiTheme="minorHAnsi" w:cstheme="minorHAnsi"/>
+          <w:lang w:val="en-US"/>
+        </w:rPr>
+        <w:t xml:space="preserve"> from a bigger distance than melee </w:t>
+      </w:r>
+      <w:proofErr w:type="gramStart"/>
+      <w:r>
+        <w:rPr>
+          <w:rFonts w:asciiTheme="minorHAnsi" w:hAnsiTheme="minorHAnsi" w:cstheme="minorHAnsi"/>
+          <w:lang w:val="en-US"/>
+        </w:rPr>
+        <w:t>monsters</w:t>
+      </w:r>
+      <w:proofErr w:type="gramEnd"/>
+      <w:r>
+        <w:rPr>
+          <w:rFonts w:asciiTheme="minorHAnsi" w:hAnsiTheme="minorHAnsi" w:cstheme="minorHAnsi"/>
+          <w:lang w:val="en-US"/>
+        </w:rPr>
+        <w:t xml:space="preserve"> punch. Green monsters walk slower and take longer to recharge their attacks. Monster only finishes beam attack if it can hurt player.</w:t>
+      </w:r>
+    </w:p>
+    <w:p>
+      <w:pPr>
+        <w:rPr>
+          <w:rFonts w:asciiTheme="minorHAnsi" w:hAnsiTheme="minorHAnsi" w:cstheme="minorHAnsi"/>
+          <w:lang w:val="en-US"/>
+        </w:rPr>
+      </w:pPr>
+    </w:p>
+    <w:p>
+      <w:pPr>
+        <w:rPr>
+          <w:rFonts w:asciiTheme="minorHAnsi" w:hAnsiTheme="minorHAnsi" w:cstheme="minorHAnsi"/>
+          <w:lang w:val="en-US"/>
+        </w:rPr>
+      </w:pPr>
+      <w:r>
+        <w:rPr>
+          <w:rFonts w:asciiTheme="minorHAnsi" w:hAnsiTheme="minorHAnsi" w:cstheme="minorHAnsi"/>
+          <w:lang w:val="en-US"/>
+        </w:rPr>
+        <w:lastRenderedPageBreak/>
+        <w:t xml:space="preserve">Beam is created using </w:t>
+      </w:r>
+      <w:proofErr w:type="spellStart"/>
+      <w:r>
+        <w:rPr>
+          <w:rFonts w:asciiTheme="minorHAnsi" w:hAnsiTheme="minorHAnsi" w:cstheme="minorHAnsi"/>
+          <w:lang w:val="en-US"/>
+        </w:rPr>
+        <w:t>raycast</w:t>
+      </w:r>
+      <w:proofErr w:type="spellEnd"/>
+      <w:r>
+        <w:rPr>
+          <w:rFonts w:asciiTheme="minorHAnsi" w:hAnsiTheme="minorHAnsi" w:cstheme="minorHAnsi"/>
+          <w:lang w:val="en-US"/>
+        </w:rPr>
+        <w:t xml:space="preserve">, particle and shader. Particle </w:t>
+      </w:r>
+      <w:r>
+        <w:rPr>
+          <w:rFonts w:asciiTheme="minorHAnsi" w:hAnsiTheme="minorHAnsi" w:cstheme="minorHAnsi"/>
+          <w:lang w:val="en-US"/>
+        </w:rPr>
+        <w:t>is</w:t>
+      </w:r>
+      <w:r>
+        <w:rPr>
+          <w:rFonts w:asciiTheme="minorHAnsi" w:hAnsiTheme="minorHAnsi" w:cstheme="minorHAnsi"/>
+          <w:lang w:val="en-US"/>
+        </w:rPr>
+        <w:t xml:space="preserve"> used to</w:t>
+      </w:r>
+      <w:r>
+        <w:rPr>
+          <w:rFonts w:asciiTheme="minorHAnsi" w:hAnsiTheme="minorHAnsi" w:cstheme="minorHAnsi"/>
+          <w:lang w:val="en-US"/>
+        </w:rPr>
+        <w:t xml:space="preserve"> make beam as long as the distance between monster and the player. Shader is used to create </w:t>
+      </w:r>
+      <w:proofErr w:type="gramStart"/>
+      <w:r>
+        <w:rPr>
+          <w:rFonts w:asciiTheme="minorHAnsi" w:hAnsiTheme="minorHAnsi" w:cstheme="minorHAnsi"/>
+          <w:lang w:val="en-US"/>
+        </w:rPr>
+        <w:t>an</w:t>
+      </w:r>
+      <w:proofErr w:type="gramEnd"/>
+      <w:r>
+        <w:rPr>
+          <w:rFonts w:asciiTheme="minorHAnsi" w:hAnsiTheme="minorHAnsi" w:cstheme="minorHAnsi"/>
+          <w:lang w:val="en-US"/>
+        </w:rPr>
+        <w:t xml:space="preserve"> effect of rotation and movement of the beam.</w:t>
+      </w:r>
+      <w:r>
+        <w:rPr>
+          <w:rFonts w:asciiTheme="minorHAnsi" w:hAnsiTheme="minorHAnsi" w:cstheme="minorHAnsi"/>
+          <w:lang w:val="en-US"/>
+        </w:rPr>
+        <w:t xml:space="preserve">  </w:t>
+      </w:r>
+    </w:p>
+    <w:p>
+      <w:pPr>
+        <w:rPr>
+          <w:lang w:val="en-US"/>
+        </w:rPr>
+      </w:pPr>
+    </w:p>
+    <w:p>
+      <w:pPr>
+        <w:pStyle w:val="Heading2"/>
+        <w:rPr>
+          <w:b/>
+          <w:color w:val="000000" w:themeColor="text1"/>
+          <w:sz w:val="32"/>
+          <w:lang w:val="en-US"/>
+        </w:rPr>
+      </w:pPr>
+      <w:bookmarkStart w:id="45" w:name="_Toc167767406"/>
+      <w:r>
+        <w:rPr>
+          <w:b/>
+          <w:color w:val="000000" w:themeColor="text1"/>
+          <w:sz w:val="32"/>
+          <w:lang w:val="en-US"/>
+        </w:rPr>
+        <w:t>Task #</w:t>
+      </w:r>
+      <w:r>
+        <w:rPr>
+          <w:b/>
+          <w:color w:val="000000" w:themeColor="text1"/>
+          <w:sz w:val="32"/>
+          <w:lang w:val="en-US"/>
+        </w:rPr>
+        <w:t>10</w:t>
+      </w:r>
+      <w:r>
+        <w:rPr>
+          <w:b/>
+          <w:color w:val="000000" w:themeColor="text1"/>
+          <w:sz w:val="32"/>
+          <w:lang w:val="en-US"/>
+        </w:rPr>
+        <w:t xml:space="preserve">. </w:t>
+      </w:r>
+      <w:r>
+        <w:rPr>
+          <w:b/>
+          <w:color w:val="000000" w:themeColor="text1"/>
+          <w:sz w:val="32"/>
+          <w:lang w:val="en-US"/>
+        </w:rPr>
+        <w:t>Pickaxe and crystals</w:t>
+      </w:r>
+      <w:bookmarkEnd w:id="45"/>
+    </w:p>
+    <w:p>
+      <w:pPr>
+        <w:rPr>
+          <w:lang w:val="en-US"/>
+        </w:rPr>
+      </w:pPr>
+    </w:p>
+    <w:p>
+      <w:pPr>
+        <w:rPr>
+          <w:lang w:val="en-US"/>
+        </w:rPr>
+      </w:pPr>
+      <w:r>
+        <w:rPr>
+          <w:lang w:val="en-US"/>
+        </w:rPr>
+        <w:t xml:space="preserve">By pressing “c” player can take out a pickaxe. Pickaxe mining is done with </w:t>
+      </w:r>
+      <w:proofErr w:type="gramStart"/>
+      <w:r>
+        <w:rPr>
+          <w:lang w:val="en-US"/>
+        </w:rPr>
+        <w:t>left</w:t>
+      </w:r>
+      <w:proofErr w:type="gramEnd"/>
+      <w:r>
+        <w:rPr>
+          <w:lang w:val="en-US"/>
+        </w:rPr>
+        <w:t xml:space="preserve"> mouse button. Pickaxe can only mine crystals, that are underwater Crystals are spawned in four predefined locations as one of three colors (yellow, green, red) and respawn </w:t>
+      </w:r>
+      <w:r>
+        <w:rPr>
+          <w:lang w:val="en-US"/>
+        </w:rPr>
+        <w:t xml:space="preserve">again </w:t>
+      </w:r>
+      <w:r>
+        <w:rPr>
+          <w:lang w:val="en-US"/>
+        </w:rPr>
+        <w:t xml:space="preserve">after each wave if they were mined. </w:t>
+      </w:r>
+      <w:r>
+        <w:rPr>
+          <w:lang w:val="en-US"/>
+        </w:rPr>
+        <w:t>Each crystal can be mined three times and give three small crystals, that then can be used in armory to upgrade character</w:t>
+      </w:r>
+      <w:r>
+        <w:rPr>
+          <w:lang w:val="en-US"/>
+        </w:rPr>
+        <w:t xml:space="preserve"> stats (Hp and Time that player can be underwater before drowning)</w:t>
+      </w:r>
+      <w:r>
+        <w:rPr>
+          <w:lang w:val="en-US"/>
+        </w:rPr>
+        <w:t>.</w:t>
+      </w:r>
+    </w:p>
+    <w:p>
+      <w:pPr>
+        <w:rPr>
+          <w:lang w:val="en-US"/>
+        </w:rPr>
+      </w:pPr>
+    </w:p>
+    <w:p>
+      <w:pPr>
+        <w:rPr>
+          <w:lang w:val="en-US"/>
+        </w:rPr>
+      </w:pPr>
+      <w:r>
+        <w:rPr>
+          <w:lang w:val="en-US"/>
+        </w:rPr>
+        <w:t xml:space="preserve">Pickaxe hit is being animated and at the point it reaches the ground and crystals check if their area is colliding with pickaxe. </w:t>
+      </w:r>
+      <w:r>
+        <w:rPr>
+          <w:lang w:val="en-US"/>
+        </w:rPr>
+        <w:t>After each successful hit with pickaxe on crystal it scales itself down 1/3 of its size before disappearing.</w:t>
+      </w:r>
+    </w:p>
+    <w:p>
+      <w:pPr>
+        <w:rPr>
+          <w:lang w:val="en-US"/>
+        </w:rPr>
+      </w:pPr>
+    </w:p>
+    <w:p>
+      <w:pPr>
+        <w:pStyle w:val="Heading2"/>
+        <w:rPr>
+          <w:b/>
+          <w:color w:val="000000" w:themeColor="text1"/>
+          <w:sz w:val="32"/>
+          <w:lang w:val="en-US"/>
+        </w:rPr>
+      </w:pPr>
+      <w:bookmarkStart w:id="46" w:name="_Toc167767407"/>
+      <w:r>
+        <w:rPr>
+          <w:b/>
+          <w:color w:val="000000" w:themeColor="text1"/>
+          <w:sz w:val="32"/>
+          <w:lang w:val="en-US"/>
+        </w:rPr>
+        <w:t>Task #</w:t>
+      </w:r>
+      <w:r>
+        <w:rPr>
+          <w:b/>
+          <w:color w:val="000000" w:themeColor="text1"/>
+          <w:sz w:val="32"/>
+          <w:lang w:val="en-US"/>
+        </w:rPr>
+        <w:t>11</w:t>
+      </w:r>
+      <w:r>
+        <w:rPr>
+          <w:b/>
+          <w:color w:val="000000" w:themeColor="text1"/>
+          <w:sz w:val="32"/>
+          <w:lang w:val="en-US"/>
+        </w:rPr>
+        <w:t xml:space="preserve">. </w:t>
+      </w:r>
+      <w:r>
+        <w:rPr>
+          <w:b/>
+          <w:color w:val="000000" w:themeColor="text1"/>
+          <w:sz w:val="32"/>
+          <w:lang w:val="en-US"/>
+        </w:rPr>
+        <w:t xml:space="preserve">Water </w:t>
+      </w:r>
+      <w:r>
+        <w:rPr>
+          <w:b/>
+          <w:color w:val="000000" w:themeColor="text1"/>
+          <w:sz w:val="32"/>
+          <w:lang w:val="en-US"/>
+        </w:rPr>
+        <w:t xml:space="preserve">and </w:t>
+      </w:r>
+      <w:r>
+        <w:rPr>
+          <w:b/>
+          <w:color w:val="000000" w:themeColor="text1"/>
+          <w:sz w:val="32"/>
+          <w:lang w:val="en-US"/>
+        </w:rPr>
+        <w:t>swimming</w:t>
+      </w:r>
+      <w:bookmarkEnd w:id="46"/>
+    </w:p>
+    <w:p>
+      <w:pPr>
+        <w:rPr>
+          <w:lang w:val="en-US"/>
+        </w:rPr>
+      </w:pPr>
+    </w:p>
+    <w:p>
+      <w:pPr>
+        <w:rPr>
+          <w:lang w:val="en-US"/>
+        </w:rPr>
+      </w:pPr>
+      <w:proofErr w:type="gramStart"/>
+      <w:r>
+        <w:rPr>
+          <w:lang w:val="en-US"/>
+        </w:rPr>
+        <w:t>Player is</w:t>
+      </w:r>
+      <w:proofErr w:type="gramEnd"/>
+      <w:r>
+        <w:rPr>
+          <w:lang w:val="en-US"/>
+        </w:rPr>
+        <w:t xml:space="preserve"> always floating in the water or swimming underwater. </w:t>
+      </w:r>
+      <w:r>
+        <w:rPr>
+          <w:lang w:val="en-US"/>
+        </w:rPr>
+        <w:t xml:space="preserve">After pressing “Shift” key if player is in the water, player is submerged underwater. Then </w:t>
+      </w:r>
+      <w:proofErr w:type="gramStart"/>
+      <w:r>
+        <w:rPr>
+          <w:lang w:val="en-US"/>
+        </w:rPr>
+        <w:t>player</w:t>
+      </w:r>
+      <w:proofErr w:type="gramEnd"/>
+      <w:r>
+        <w:rPr>
+          <w:lang w:val="en-US"/>
+        </w:rPr>
+        <w:t xml:space="preserve"> can move</w:t>
+      </w:r>
+      <w:r>
+        <w:rPr>
+          <w:lang w:val="en-US"/>
+        </w:rPr>
+        <w:t xml:space="preserve"> </w:t>
+      </w:r>
+      <w:r>
+        <w:rPr>
+          <w:lang w:val="en-US"/>
+        </w:rPr>
+        <w:t>like when floating in the water, but also</w:t>
+      </w:r>
+      <w:r>
+        <w:rPr>
+          <w:lang w:val="en-US"/>
+        </w:rPr>
+        <w:t xml:space="preserve"> surge deeper down with “Shift” or go toward</w:t>
+      </w:r>
+      <w:r>
+        <w:rPr>
+          <w:lang w:val="en-US"/>
+        </w:rPr>
+        <w:t>s</w:t>
+      </w:r>
+      <w:r>
+        <w:rPr>
+          <w:lang w:val="en-US"/>
+        </w:rPr>
+        <w:t xml:space="preserve"> the surface with “Space”.</w:t>
+      </w:r>
+      <w:r>
+        <w:rPr>
+          <w:lang w:val="en-US"/>
+        </w:rPr>
+        <w:t xml:space="preserve"> </w:t>
+      </w:r>
+      <w:proofErr w:type="gramStart"/>
+      <w:r>
+        <w:rPr>
+          <w:lang w:val="en-US"/>
+        </w:rPr>
+        <w:t>Player</w:t>
+      </w:r>
+      <w:proofErr w:type="gramEnd"/>
+      <w:r>
+        <w:rPr>
+          <w:lang w:val="en-US"/>
+        </w:rPr>
+        <w:t xml:space="preserve"> can only stay underwater for some time before drowning begins. After going </w:t>
+      </w:r>
+      <w:proofErr w:type="gramStart"/>
+      <w:r>
+        <w:rPr>
+          <w:lang w:val="en-US"/>
+        </w:rPr>
+        <w:t>underwater</w:t>
+      </w:r>
+      <w:proofErr w:type="gramEnd"/>
+      <w:r>
+        <w:rPr>
+          <w:lang w:val="en-US"/>
+        </w:rPr>
+        <w:t xml:space="preserve"> a timer appears in the top left corner of the screen. After reaching zero</w:t>
+      </w:r>
+      <w:proofErr w:type="gramStart"/>
+      <w:r>
+        <w:rPr>
+          <w:lang w:val="en-US"/>
+        </w:rPr>
+        <w:t xml:space="preserve"> player</w:t>
+      </w:r>
+      <w:proofErr w:type="gramEnd"/>
+      <w:r>
+        <w:rPr>
+          <w:lang w:val="en-US"/>
+        </w:rPr>
+        <w:t xml:space="preserve"> starts to drown until dying or reaching the surface for air.</w:t>
+      </w:r>
+    </w:p>
+    <w:p>
+      <w:pPr>
+        <w:rPr>
+          <w:lang w:val="en-US"/>
+        </w:rPr>
+      </w:pPr>
+    </w:p>
+    <w:p>
+      <w:pPr>
+        <w:rPr>
+          <w:lang w:val="en-US"/>
+        </w:rPr>
+      </w:pPr>
+      <w:r>
+        <w:rPr>
+          <w:lang w:val="en-US"/>
+        </w:rPr>
+        <w:t xml:space="preserve">After going underwater, </w:t>
+      </w:r>
+      <w:proofErr w:type="gramStart"/>
+      <w:r>
+        <w:rPr>
+          <w:lang w:val="en-US"/>
+        </w:rPr>
+        <w:t>water’s</w:t>
+      </w:r>
+      <w:proofErr w:type="gramEnd"/>
+      <w:r>
+        <w:rPr>
+          <w:lang w:val="en-US"/>
+        </w:rPr>
+        <w:t xml:space="preserve"> collider for player is removed and player can shoot upwards. But once </w:t>
+      </w:r>
+      <w:proofErr w:type="gramStart"/>
+      <w:r>
+        <w:rPr>
+          <w:lang w:val="en-US"/>
+        </w:rPr>
+        <w:t>player’s</w:t>
+      </w:r>
+      <w:proofErr w:type="gramEnd"/>
+      <w:r>
+        <w:rPr>
+          <w:lang w:val="en-US"/>
+        </w:rPr>
+        <w:t xml:space="preserve"> </w:t>
+      </w:r>
+      <w:proofErr w:type="spellStart"/>
+      <w:r>
+        <w:rPr>
+          <w:lang w:val="en-US"/>
+        </w:rPr>
+        <w:t>raycast</w:t>
+      </w:r>
+      <w:proofErr w:type="spellEnd"/>
+      <w:r>
+        <w:rPr>
+          <w:lang w:val="en-US"/>
+        </w:rPr>
+        <w:t xml:space="preserve"> reach</w:t>
+      </w:r>
+      <w:r>
+        <w:rPr>
+          <w:lang w:val="en-US"/>
+        </w:rPr>
+        <w:t>es</w:t>
+      </w:r>
+      <w:r>
+        <w:rPr>
+          <w:lang w:val="en-US"/>
+        </w:rPr>
+        <w:t xml:space="preserve"> </w:t>
+      </w:r>
+      <w:r>
+        <w:rPr>
+          <w:lang w:val="en-US"/>
+        </w:rPr>
+        <w:t xml:space="preserve">water collider, it is no longer considered underwater and can now float. </w:t>
+      </w:r>
+      <w:r>
+        <w:rPr>
+          <w:lang w:val="en-US"/>
+        </w:rPr>
+        <w:t xml:space="preserve">Pressing the same button (“Shift” or “Space”) increases the speed until reaching maximum possible speed. Pressing them </w:t>
+      </w:r>
+      <w:r>
+        <w:rPr>
+          <w:lang w:val="en-US"/>
+        </w:rPr>
+        <w:t xml:space="preserve">once, </w:t>
+      </w:r>
+      <w:r>
+        <w:rPr>
+          <w:lang w:val="en-US"/>
+        </w:rPr>
+        <w:t>one after the other</w:t>
+      </w:r>
+      <w:r>
+        <w:rPr>
+          <w:lang w:val="en-US"/>
+        </w:rPr>
+        <w:t>,</w:t>
+      </w:r>
+      <w:r>
+        <w:rPr>
+          <w:lang w:val="en-US"/>
+        </w:rPr>
+        <w:t xml:space="preserve"> makes </w:t>
+      </w:r>
+      <w:proofErr w:type="gramStart"/>
+      <w:r>
+        <w:rPr>
+          <w:lang w:val="en-US"/>
+        </w:rPr>
+        <w:t>player</w:t>
+      </w:r>
+      <w:proofErr w:type="gramEnd"/>
+      <w:r>
+        <w:rPr>
+          <w:lang w:val="en-US"/>
+        </w:rPr>
+        <w:t xml:space="preserve"> float in one place. </w:t>
+      </w:r>
+    </w:p>
+    <w:p>
+      <w:pPr>
+        <w:rPr>
+          <w:lang w:val="en-US"/>
+        </w:rPr>
+      </w:pPr>
+    </w:p>
+    <w:p>
+      <w:pPr>
+        <w:rPr>
+          <w:lang w:val="en-US"/>
+        </w:rPr>
+      </w:pPr>
+      <w:r>
+        <w:rPr>
+          <w:lang w:val="en-US"/>
+        </w:rPr>
+        <w:t>Water is a simple plain mesh with a shader, that simulates three waves and</w:t>
+      </w:r>
+      <w:r>
+        <w:rPr>
+          <w:lang w:val="en-US"/>
+        </w:rPr>
+        <w:t xml:space="preserve"> </w:t>
+      </w:r>
+      <w:r>
+        <w:rPr>
+          <w:lang w:val="en-US"/>
+        </w:rPr>
+        <w:t xml:space="preserve">creates foam around objects it touches. </w:t>
+      </w:r>
+      <w:r>
+        <w:rPr>
+          <w:lang w:val="en-US"/>
+        </w:rPr>
+        <w:t>Material s</w:t>
+      </w:r>
+      <w:r>
+        <w:rPr>
+          <w:lang w:val="en-US"/>
+        </w:rPr>
+        <w:t xml:space="preserve">hader is taken from </w:t>
+      </w:r>
+      <w:proofErr w:type="spellStart"/>
+      <w:r>
+        <w:rPr>
+          <w:lang w:val="en-US"/>
+        </w:rPr>
+        <w:t>github</w:t>
+      </w:r>
+      <w:proofErr w:type="spellEnd"/>
+      <w:r>
+        <w:rPr>
+          <w:lang w:val="en-US"/>
+        </w:rPr>
+        <w:t xml:space="preserve"> and changed a little</w:t>
+      </w:r>
+      <w:r>
+        <w:rPr>
+          <w:lang w:val="en-US"/>
+        </w:rPr>
+        <w:t>.</w:t>
+      </w:r>
+    </w:p>
+    <w:p>
+      <w:pPr>
+        <w:rPr>
+          <w:lang w:val="en-US"/>
+        </w:rPr>
+      </w:pPr>
+    </w:p>
+    <w:p>
+      <w:pPr>
+        <w:rPr>
+          <w:lang w:val="en-US"/>
+        </w:rPr>
+      </w:pPr>
+      <w:r>
+        <w:rPr>
+          <w:lang w:val="en-US"/>
+        </w:rPr>
+        <w:t xml:space="preserve">After going underwater </w:t>
+      </w:r>
+      <w:proofErr w:type="gramStart"/>
+      <w:r>
+        <w:rPr>
+          <w:lang w:val="en-US"/>
+        </w:rPr>
+        <w:t>environment</w:t>
+      </w:r>
+      <w:proofErr w:type="gramEnd"/>
+      <w:r>
+        <w:rPr>
+          <w:lang w:val="en-US"/>
+        </w:rPr>
+        <w:t xml:space="preserve"> becomes darker, fog appears ant caustic effect is displayed on the terrain underwater. Caustics effect is created from a texture and is moved over terrain material, but </w:t>
+      </w:r>
+      <w:proofErr w:type="gramStart"/>
+      <w:r>
+        <w:rPr>
+          <w:lang w:val="en-US"/>
+        </w:rPr>
+        <w:t>bellow</w:t>
+      </w:r>
+      <w:proofErr w:type="gramEnd"/>
+      <w:r>
+        <w:rPr>
+          <w:lang w:val="en-US"/>
+        </w:rPr>
+        <w:t xml:space="preserve"> water level. </w:t>
+      </w:r>
+    </w:p>
+    <w:p>
+      <w:pPr>
+        <w:rPr>
+          <w:lang w:val="en-US"/>
+        </w:rPr>
+      </w:pPr>
+    </w:p>
+    <w:p>
+      <w:pPr>
+        <w:pStyle w:val="Heading2"/>
+        <w:rPr>
+          <w:b/>
+          <w:color w:val="000000" w:themeColor="text1"/>
+          <w:sz w:val="32"/>
+          <w:lang w:val="en-US"/>
+        </w:rPr>
+      </w:pPr>
+      <w:bookmarkStart w:id="47" w:name="_Toc167767408"/>
+      <w:r>
+        <w:rPr>
+          <w:b/>
+          <w:color w:val="000000" w:themeColor="text1"/>
+          <w:sz w:val="32"/>
+          <w:lang w:val="en-US"/>
+        </w:rPr>
+        <w:t>Task #</w:t>
+      </w:r>
+      <w:r>
+        <w:rPr>
+          <w:b/>
+          <w:color w:val="000000" w:themeColor="text1"/>
+          <w:sz w:val="32"/>
+          <w:lang w:val="en-US"/>
+        </w:rPr>
+        <w:t>12</w:t>
+      </w:r>
+      <w:r>
+        <w:rPr>
+          <w:b/>
+          <w:color w:val="000000" w:themeColor="text1"/>
+          <w:sz w:val="32"/>
+          <w:lang w:val="en-US"/>
+        </w:rPr>
+        <w:t xml:space="preserve">. </w:t>
+      </w:r>
+      <w:r>
+        <w:rPr>
+          <w:b/>
+          <w:color w:val="000000" w:themeColor="text1"/>
+          <w:sz w:val="32"/>
+          <w:lang w:val="en-US"/>
+        </w:rPr>
+        <w:t>Adding grass, rocks</w:t>
+      </w:r>
+      <w:bookmarkEnd w:id="47"/>
+    </w:p>
+    <w:p>
+      <w:pPr>
+        <w:rPr>
+          <w:lang w:val="en-US"/>
+        </w:rPr>
+      </w:pPr>
+    </w:p>
+    <w:p>
+      <w:pPr>
+        <w:rPr>
+          <w:lang w:val="en-US"/>
+        </w:rPr>
+      </w:pPr>
+      <w:r>
+        <w:rPr>
+          <w:lang w:val="en-US"/>
+        </w:rPr>
+        <w:t xml:space="preserve">A </w:t>
+      </w:r>
+      <w:r>
+        <w:rPr>
+          <w:lang w:val="en-US"/>
+        </w:rPr>
+        <w:t>G</w:t>
+      </w:r>
+      <w:r>
+        <w:rPr>
+          <w:lang w:val="en-US"/>
+        </w:rPr>
+        <w:t xml:space="preserve">odot plugin was used to create big </w:t>
+      </w:r>
+      <w:proofErr w:type="gramStart"/>
+      <w:r>
+        <w:rPr>
+          <w:lang w:val="en-US"/>
+        </w:rPr>
+        <w:t>area</w:t>
+      </w:r>
+      <w:proofErr w:type="gramEnd"/>
+      <w:r>
+        <w:rPr>
+          <w:lang w:val="en-US"/>
+        </w:rPr>
+        <w:t xml:space="preserve"> of grass and rock walls around lake.</w:t>
+      </w:r>
+      <w:r>
+        <w:rPr>
+          <w:lang w:val="en-US"/>
+        </w:rPr>
+        <w:t xml:space="preserve"> </w:t>
+      </w:r>
+      <w:proofErr w:type="gramStart"/>
+      <w:r>
+        <w:rPr>
+          <w:lang w:val="en-US"/>
+        </w:rPr>
+        <w:t>Grass</w:t>
+      </w:r>
+      <w:proofErr w:type="gramEnd"/>
+      <w:r>
+        <w:rPr>
+          <w:lang w:val="en-US"/>
+        </w:rPr>
+        <w:t xml:space="preserve"> and rock model used from plugin.</w:t>
+      </w:r>
+      <w:r>
+        <w:rPr>
+          <w:lang w:val="en-US"/>
+        </w:rPr>
+        <w:t xml:space="preserve"> In scatter </w:t>
+      </w:r>
+      <w:r>
+        <w:rPr>
+          <w:lang w:val="en-US"/>
+        </w:rPr>
+        <w:t>node</w:t>
+      </w:r>
+      <w:r>
+        <w:rPr>
+          <w:lang w:val="en-US"/>
+        </w:rPr>
+        <w:t>, after defining what amount of grass to generate</w:t>
+      </w:r>
+      <w:r>
+        <w:rPr>
+          <w:lang w:val="en-US"/>
+        </w:rPr>
+        <w:t>, and its properties, the most optimal amount was 10 patches of 1000 grass models.</w:t>
+      </w:r>
+      <w:r>
+        <w:rPr>
+          <w:lang w:val="en-US"/>
+        </w:rPr>
+        <w:t xml:space="preserve"> </w:t>
+      </w:r>
+      <w:r>
+        <w:rPr>
+          <w:lang w:val="en-US"/>
+        </w:rPr>
+        <w:t>A loading screen was created to wait for grass to be visualized, before starting the game. For rocks, only 4 patches of 20 large rocks were used, so it does</w:t>
+      </w:r>
+      <w:r>
+        <w:rPr>
+          <w:lang w:val="en-US"/>
+        </w:rPr>
+        <w:t xml:space="preserve"> not</w:t>
+      </w:r>
+      <w:r>
+        <w:rPr>
+          <w:lang w:val="en-US"/>
+        </w:rPr>
+        <w:t xml:space="preserve"> require intense processing. </w:t>
+      </w:r>
+    </w:p>
+    <w:p>
+      <w:pPr>
+        <w:rPr>
+          <w:lang w:val="en-US"/>
+        </w:rPr>
+      </w:pPr>
+    </w:p>
+    <w:p>
+      <w:pPr>
+        <w:rPr>
+          <w:lang w:val="en-US"/>
+        </w:rPr>
+      </w:pPr>
+    </w:p>
+    <w:p>
+      <w:pPr>
+        <w:rPr>
+          <w:lang w:val="en-US"/>
+        </w:rPr>
+      </w:pPr>
+      <w:r>
+        <w:rPr>
+          <w:lang w:val="en-US"/>
+        </w:rPr>
+        <w:t xml:space="preserve">  </w:t>
+      </w:r>
+    </w:p>
+    <w:p>
+      <w:pPr>
+        <w:pStyle w:val="Heading2"/>
+        <w:rPr>
+          <w:b/>
+          <w:color w:val="000000" w:themeColor="text1"/>
+          <w:sz w:val="32"/>
+          <w:lang w:val="en-US"/>
+        </w:rPr>
+      </w:pPr>
+      <w:bookmarkStart w:id="48" w:name="_Toc167767409"/>
+      <w:r>
+        <w:rPr>
+          <w:b/>
+          <w:color w:val="000000" w:themeColor="text1"/>
+          <w:sz w:val="32"/>
+          <w:lang w:val="en-US"/>
+        </w:rPr>
+        <w:lastRenderedPageBreak/>
+        <w:t>Task #</w:t>
+      </w:r>
+      <w:r>
+        <w:rPr>
+          <w:b/>
+          <w:color w:val="000000" w:themeColor="text1"/>
+          <w:sz w:val="32"/>
+          <w:lang w:val="en-US"/>
+        </w:rPr>
+        <w:t>13</w:t>
+      </w:r>
+      <w:r>
+        <w:rPr>
+          <w:b/>
+          <w:color w:val="000000" w:themeColor="text1"/>
+          <w:sz w:val="32"/>
+          <w:lang w:val="en-US"/>
+        </w:rPr>
+        <w:t xml:space="preserve">. </w:t>
+      </w:r>
+      <w:r>
+        <w:rPr>
+          <w:b/>
+          <w:color w:val="000000" w:themeColor="text1"/>
+          <w:sz w:val="32"/>
+          <w:lang w:val="en-US"/>
+        </w:rPr>
+        <w:t>Music and sound effects</w:t>
+      </w:r>
+      <w:bookmarkEnd w:id="48"/>
+    </w:p>
+    <w:p>
+      <w:pPr>
+        <w:rPr>
+          <w:lang w:val="en-US"/>
+        </w:rPr>
+      </w:pPr>
+    </w:p>
+    <w:p>
+      <w:pPr>
+        <w:rPr>
+          <w:lang w:val="en-US"/>
+        </w:rPr>
+      </w:pPr>
+      <w:r>
+        <w:rPr>
+          <w:lang w:val="en-US"/>
+        </w:rPr>
+        <w:t xml:space="preserve">Two different music’s are played across the game. One, when the player is in </w:t>
+      </w:r>
+      <w:proofErr w:type="gramStart"/>
+      <w:r>
+        <w:rPr>
+          <w:lang w:val="en-US"/>
+        </w:rPr>
+        <w:t>main</w:t>
+      </w:r>
+      <w:proofErr w:type="gramEnd"/>
+      <w:r>
+        <w:rPr>
+          <w:lang w:val="en-US"/>
+        </w:rPr>
+        <w:t xml:space="preserve"> menu or Arsenal, another, when the player is fighting.</w:t>
+      </w:r>
+      <w:r>
+        <w:rPr>
+          <w:lang w:val="en-US"/>
+        </w:rPr>
+        <w:t xml:space="preserve"> In </w:t>
+      </w:r>
+      <w:proofErr w:type="gramStart"/>
+      <w:r>
+        <w:rPr>
+          <w:lang w:val="en-US"/>
+        </w:rPr>
+        <w:t>main</w:t>
+      </w:r>
+      <w:proofErr w:type="gramEnd"/>
+      <w:r>
+        <w:rPr>
+          <w:lang w:val="en-US"/>
+        </w:rPr>
+        <w:t xml:space="preserve"> menu player can also check off sound button to mute all sounds or use slide bar to adjust sound level.</w:t>
+      </w:r>
+    </w:p>
+    <w:p>
+      <w:pPr>
+        <w:rPr>
+          <w:lang w:val="en-US"/>
+        </w:rPr>
+      </w:pPr>
+    </w:p>
+    <w:p>
+      <w:pPr>
+        <w:rPr>
+          <w:lang w:val="en-US"/>
+        </w:rPr>
+      </w:pPr>
+      <w:r>
+        <w:rPr>
+          <w:lang w:val="en-US"/>
+        </w:rPr>
+        <w:t>To play music continuously across scenes a single autoload scene was created with two sound players. One for music and one for sound effects. To music player, a low pass filter is applied when player is underwater to simulate effect. A sound effect is played whenever something happens. Player shoots, picks up items, is attacked</w:t>
+      </w:r>
+      <w:r>
+        <w:rPr>
+          <w:lang w:val="en-US"/>
+        </w:rPr>
+        <w:t>,</w:t>
+      </w:r>
+      <w:r>
+        <w:rPr>
+          <w:lang w:val="en-US"/>
+        </w:rPr>
+        <w:t xml:space="preserve"> dies</w:t>
+      </w:r>
+      <w:r>
+        <w:rPr>
+          <w:lang w:val="en-US"/>
+        </w:rPr>
+        <w:t xml:space="preserve"> etc.</w:t>
+      </w:r>
+    </w:p>
+    <w:p>
+      <w:pPr>
+        <w:rPr>
+          <w:lang w:val="en-US"/>
+        </w:rPr>
+      </w:pPr>
+    </w:p>
+    <w:p>
+      <w:pPr>
+        <w:rPr>
+          <w:color w:val="000000" w:themeColor="text1"/>
+          <w:lang w:val="en-US"/>
+        </w:rPr>
+      </w:pPr>
+      <w:bookmarkStart w:id="49" w:name="_Toc167767410"/>
       <w:r>
         <w:rPr>
           <w:rStyle w:val="Heading1Char"/>
@@ -8787,7 +10653,7 @@
         </w:rPr>
         <w:t>Defense</w:t>
       </w:r>
-      <w:bookmarkEnd w:id="44"/>
+      <w:bookmarkEnd w:id="49"/>
     </w:p>
     <w:p>
       <w:pPr>
@@ -8866,7 +10732,21 @@
         <w:rPr>
           <w:lang w:val="en-US"/>
         </w:rPr>
-        <w:t xml:space="preserve"> And waits 1 second before checking if colliding with anything.</w:t>
+        <w:t xml:space="preserve"> And </w:t>
+      </w:r>
+      <w:proofErr w:type="gramStart"/>
+      <w:r>
+        <w:rPr>
+          <w:lang w:val="en-US"/>
+        </w:rPr>
+        <w:t>waits</w:t>
+      </w:r>
+      <w:proofErr w:type="gramEnd"/>
+      <w:r>
+        <w:rPr>
+          <w:lang w:val="en-US"/>
+        </w:rPr>
+        <w:t xml:space="preserve"> 1 second before checking if colliding with anything.</w:t>
       </w:r>
     </w:p>
     <w:p>
@@ -8885,7 +10765,6 @@
           <w:noProof/>
           <w:lang w:val="en-US"/>
         </w:rPr>
-        <w:lastRenderedPageBreak/>
         <w:drawing>
           <wp:inline distT="0" distB="0" distL="0" distR="0" wp14:anchorId="07F21836" wp14:editId="6D97717B">
             <wp:extent cx="3756986" cy="2796782"/>
@@ -8930,7 +10809,7 @@
           <w:lang w:val="en-US"/>
         </w:rPr>
       </w:pPr>
-      <w:bookmarkStart w:id="45" w:name="_Toc163956672"/>
+      <w:bookmarkStart w:id="50" w:name="_Toc163956672"/>
       <w:r>
         <w:t xml:space="preserve">Table </w:t>
       </w:r>
@@ -8955,7 +10834,7 @@
       <w:r>
         <w:t xml:space="preserve"> Player‘s damage on collision code</w:t>
       </w:r>
-      <w:bookmarkEnd w:id="45"/>
+      <w:bookmarkEnd w:id="50"/>
       <w:r>
         <w:t xml:space="preserve"> </w:t>
       </w:r>
@@ -8976,6 +10855,7 @@
           <w:noProof/>
           <w:lang w:val="en-US"/>
         </w:rPr>
+        <w:lastRenderedPageBreak/>
         <w:drawing>
           <wp:inline distT="0" distB="0" distL="0" distR="0" wp14:anchorId="20BF35A4" wp14:editId="4D7D7881">
             <wp:extent cx="5936615" cy="3839845"/>
@@ -9020,7 +10900,7 @@
           <w:lang w:val="en-US"/>
         </w:rPr>
       </w:pPr>
-      <w:bookmarkStart w:id="46" w:name="_Toc163956659"/>
+      <w:bookmarkStart w:id="51" w:name="_Toc163956659"/>
       <w:r>
         <w:t xml:space="preserve">Figure </w:t>
       </w:r>
@@ -9045,7 +10925,7 @@
       <w:r>
         <w:t xml:space="preserve"> Player‘s damage on collision screenshot</w:t>
       </w:r>
-      <w:bookmarkEnd w:id="46"/>
+      <w:bookmarkEnd w:id="51"/>
       <w:r>
         <w:rPr>
           <w:lang w:val="en-US"/>
@@ -9212,7 +11092,7 @@
           <w:lang w:val="en-US"/>
         </w:rPr>
       </w:pPr>
-      <w:bookmarkStart w:id="47" w:name="_Toc163956660"/>
+      <w:bookmarkStart w:id="52" w:name="_Toc163956660"/>
       <w:r>
         <w:t xml:space="preserve">Figure </w:t>
       </w:r>
@@ -9243,7 +11123,7 @@
       <w:r>
         <w:t>creen</w:t>
       </w:r>
-      <w:bookmarkEnd w:id="47"/>
+      <w:bookmarkEnd w:id="52"/>
     </w:p>
     <w:p>
       <w:pPr>
@@ -9302,7 +11182,7 @@
       <w:pPr>
         <w:pStyle w:val="Caption"/>
       </w:pPr>
-      <w:bookmarkStart w:id="48" w:name="_Toc163956673"/>
+      <w:bookmarkStart w:id="53" w:name="_Toc163956673"/>
       <w:r>
         <w:t xml:space="preserve">Table </w:t>
       </w:r>
@@ -9327,7 +11207,7 @@
       <w:r>
         <w:t>. weapon zoom code</w:t>
       </w:r>
-      <w:bookmarkEnd w:id="48"/>
+      <w:bookmarkEnd w:id="53"/>
     </w:p>
     <w:p>
       <w:pPr>
@@ -9390,7 +11270,7 @@
           <w:lang w:val="en-US"/>
         </w:rPr>
       </w:pPr>
-      <w:bookmarkStart w:id="49" w:name="_Toc163956674"/>
+      <w:bookmarkStart w:id="54" w:name="_Toc163956674"/>
       <w:r>
         <w:t xml:space="preserve">Table </w:t>
       </w:r>
@@ -9415,7 +11295,7 @@
       <w:r>
         <w:t>. Crosshair texture change code</w:t>
       </w:r>
-      <w:bookmarkEnd w:id="49"/>
+      <w:bookmarkEnd w:id="54"/>
     </w:p>
     <w:p>
       <w:pPr>
@@ -9438,7 +11318,7 @@
           <w:lang w:val="en-US"/>
         </w:rPr>
       </w:pPr>
-      <w:bookmarkStart w:id="50" w:name="_Toc163956639"/>
+      <w:bookmarkStart w:id="55" w:name="_Toc167767411"/>
       <w:r>
         <w:rPr>
           <w:rStyle w:val="Heading1Char"/>
@@ -9448,7 +11328,7 @@
         </w:rPr>
         <w:t>User's manual</w:t>
       </w:r>
-      <w:bookmarkEnd w:id="50"/>
+      <w:bookmarkEnd w:id="55"/>
       <w:r>
         <w:rPr>
           <w:color w:val="000000" w:themeColor="text1"/>
@@ -9859,7 +11739,7 @@
           <w:lang w:val="en-US"/>
         </w:rPr>
       </w:pPr>
-      <w:bookmarkStart w:id="51" w:name="_Toc163956640"/>
+      <w:bookmarkStart w:id="56" w:name="_Toc167767412"/>
       <w:r>
         <w:rPr>
           <w:b/>
@@ -9869,7 +11749,7 @@
         <w:lastRenderedPageBreak/>
         <w:t>Literature list</w:t>
       </w:r>
-      <w:bookmarkEnd w:id="51"/>
+      <w:bookmarkEnd w:id="56"/>
     </w:p>
     <w:p>
       <w:pPr>
@@ -10062,25 +11942,93 @@
           <w:lang w:eastAsia="lt-LT"/>
         </w:rPr>
       </w:pPr>
-      <w:r>
+      <w:hyperlink r:id="rId42" w:history="1">
+        <w:r>
+          <w:rPr>
+            <w:rStyle w:val="Hyperlink"/>
+            <w:lang w:eastAsia="lt-LT"/>
+          </w:rPr>
+          <w:t>https://soundbible.com/1328-Pickaxe.html</w:t>
+        </w:r>
+      </w:hyperlink>
+    </w:p>
+    <w:p>
+      <w:pPr>
+        <w:pStyle w:val="ListParagraph"/>
+        <w:numPr>
+          <w:ilvl w:val="0"/>
+          <w:numId w:val="8"/>
+        </w:numPr>
         <w:rPr>
           <w:lang w:eastAsia="lt-LT"/>
         </w:rPr>
-        <w:t>https://soundbible.com/1328-Pickaxe.html</w:t>
-      </w:r>
-    </w:p>
-    <w:p>
-      <w:pPr>
-        <w:rPr>
-          <w:lang w:val="en-US"/>
-        </w:rPr>
-      </w:pPr>
-      <w:r>
-        <w:rPr>
-          <w:lang w:val="en-US"/>
-        </w:rPr>
-        <w:br w:type="page"/>
-      </w:r>
+      </w:pPr>
+      <w:hyperlink r:id="rId43" w:history="1">
+        <w:r>
+          <w:rPr>
+            <w:rStyle w:val="Hyperlink"/>
+            <w:lang w:eastAsia="lt-LT"/>
+          </w:rPr>
+          <w:t>https://github.com/gstark667/GodotTerrain/tree/master</w:t>
+        </w:r>
+      </w:hyperlink>
+    </w:p>
+    <w:p>
+      <w:pPr>
+        <w:pStyle w:val="ListParagraph"/>
+        <w:numPr>
+          <w:ilvl w:val="0"/>
+          <w:numId w:val="8"/>
+        </w:numPr>
+        <w:rPr>
+          <w:lang w:eastAsia="lt-LT"/>
+        </w:rPr>
+      </w:pPr>
+      <w:hyperlink r:id="rId44" w:history="1">
+        <w:r>
+          <w:rPr>
+            <w:rStyle w:val="Hyperlink"/>
+            <w:lang w:eastAsia="lt-LT"/>
+          </w:rPr>
+          <w:t>https://godotengine.org/asset-library/asset/1866</w:t>
+        </w:r>
+      </w:hyperlink>
+    </w:p>
+    <w:p>
+      <w:pPr>
+        <w:pStyle w:val="ListParagraph"/>
+        <w:numPr>
+          <w:ilvl w:val="0"/>
+          <w:numId w:val="8"/>
+        </w:numPr>
+        <w:rPr>
+          <w:lang w:eastAsia="lt-LT"/>
+        </w:rPr>
+      </w:pPr>
+      <w:hyperlink r:id="rId45" w:history="1">
+        <w:r>
+          <w:rPr>
+            <w:rStyle w:val="Hyperlink"/>
+            <w:lang w:eastAsia="lt-LT"/>
+          </w:rPr>
+          <w:t>https://www.cgtrader.com/free-3d-models/household/household-tools/pickaxe-4c4ca925-a44c-4359-8d58-ac9e489e500c</w:t>
+        </w:r>
+      </w:hyperlink>
+    </w:p>
+    <w:p>
+      <w:pPr>
+        <w:ind w:left="360"/>
+        <w:rPr>
+          <w:lang w:val="en-US" w:eastAsia="lt-LT"/>
+        </w:rPr>
+      </w:pPr>
+    </w:p>
+    <w:p>
+      <w:pPr>
+        <w:rPr>
+          <w:lang w:val="en-US"/>
+        </w:rPr>
+      </w:pPr>
     </w:p>
     <w:p>
       <w:pPr>
@@ -10099,7 +12047,7 @@
           <w:lang w:val="en-US"/>
         </w:rPr>
       </w:pPr>
-      <w:bookmarkStart w:id="52" w:name="_Toc163956641"/>
+      <w:bookmarkStart w:id="57" w:name="_Toc167767413"/>
       <w:r>
         <w:rPr>
           <w:b/>
@@ -10108,26 +12056,34 @@
         </w:rPr>
         <w:t>ANNEX</w:t>
       </w:r>
-      <w:bookmarkEnd w:id="52"/>
-    </w:p>
-    <w:p>
-      <w:pPr>
-        <w:rPr>
-          <w:lang w:val="en-US"/>
-        </w:rPr>
-      </w:pPr>
-    </w:p>
-    <w:p>
-      <w:pPr>
-        <w:rPr>
-          <w:lang w:val="en-US"/>
-        </w:rPr>
-      </w:pPr>
-      <w:r>
-        <w:rPr>
-          <w:lang w:val="en-US"/>
-        </w:rPr>
-        <w:t>Github link:</w:t>
+      <w:bookmarkEnd w:id="57"/>
+    </w:p>
+    <w:p>
+      <w:pPr>
+        <w:rPr>
+          <w:lang w:val="en-US"/>
+        </w:rPr>
+      </w:pPr>
+    </w:p>
+    <w:p>
+      <w:pPr>
+        <w:rPr>
+          <w:lang w:val="en-US"/>
+        </w:rPr>
+      </w:pPr>
+      <w:proofErr w:type="spellStart"/>
+      <w:r>
+        <w:rPr>
+          <w:lang w:val="en-US"/>
+        </w:rPr>
+        <w:t>Github</w:t>
+      </w:r>
+      <w:proofErr w:type="spellEnd"/>
+      <w:r>
+        <w:rPr>
+          <w:lang w:val="en-US"/>
+        </w:rPr>
+        <w:t xml:space="preserve"> link:</w:t>
       </w:r>
     </w:p>
     <w:p>
@@ -10389,6 +12345,92 @@
     </w:lvl>
   </w:abstractNum>
   <w:abstractNum w:abstractNumId="2" w15:restartNumberingAfterBreak="0">
+    <w:nsid w:val="27814494"/>
+    <w:multiLevelType w:val="hybridMultilevel"/>
+    <w:tmpl w:val="7E04ED46"/>
+    <w:lvl w:ilvl="0" w:tplc="FFFFFFFF">
+      <w:start w:val="1"/>
+      <w:numFmt w:val="decimal"/>
+      <w:lvlText w:val="%1."/>
+      <w:lvlJc w:val="left"/>
+      <w:pPr>
+        <w:ind w:left="720" w:hanging="360"/>
+      </w:pPr>
+    </w:lvl>
+    <w:lvl w:ilvl="1" w:tplc="FFFFFFFF" w:tentative="1">
+      <w:start w:val="1"/>
+      <w:numFmt w:val="lowerLetter"/>
+      <w:lvlText w:val="%2."/>
+      <w:lvlJc w:val="left"/>
+      <w:pPr>
+        <w:ind w:left="1440" w:hanging="360"/>
+      </w:pPr>
+    </w:lvl>
+    <w:lvl w:ilvl="2" w:tplc="FFFFFFFF" w:tentative="1">
+      <w:start w:val="1"/>
+      <w:numFmt w:val="lowerRoman"/>
+      <w:lvlText w:val="%3."/>
+      <w:lvlJc w:val="right"/>
+      <w:pPr>
+        <w:ind w:left="2160" w:hanging="180"/>
+      </w:pPr>
+    </w:lvl>
+    <w:lvl w:ilvl="3" w:tplc="FFFFFFFF" w:tentative="1">
+      <w:start w:val="1"/>
+      <w:numFmt w:val="decimal"/>
+      <w:lvlText w:val="%4."/>
+      <w:lvlJc w:val="left"/>
+      <w:pPr>
+        <w:ind w:left="2880" w:hanging="360"/>
+      </w:pPr>
+    </w:lvl>
+    <w:lvl w:ilvl="4" w:tplc="FFFFFFFF" w:tentative="1">
+      <w:start w:val="1"/>
+      <w:numFmt w:val="lowerLetter"/>
+      <w:lvlText w:val="%5."/>
+      <w:lvlJc w:val="left"/>
+      <w:pPr>
+        <w:ind w:left="3600" w:hanging="360"/>
+      </w:pPr>
+    </w:lvl>
+    <w:lvl w:ilvl="5" w:tplc="FFFFFFFF" w:tentative="1">
+      <w:start w:val="1"/>
+      <w:numFmt w:val="lowerRoman"/>
+      <w:lvlText w:val="%6."/>
+      <w:lvlJc w:val="right"/>
+      <w:pPr>
+        <w:ind w:left="4320" w:hanging="180"/>
+      </w:pPr>
+    </w:lvl>
+    <w:lvl w:ilvl="6" w:tplc="FFFFFFFF" w:tentative="1">
+      <w:start w:val="1"/>
+      <w:numFmt w:val="decimal"/>
+      <w:lvlText w:val="%7."/>
+      <w:lvlJc w:val="left"/>
+      <w:pPr>
+        <w:ind w:left="5040" w:hanging="360"/>
+      </w:pPr>
+    </w:lvl>
+    <w:lvl w:ilvl="7" w:tplc="FFFFFFFF" w:tentative="1">
+      <w:start w:val="1"/>
+      <w:numFmt w:val="lowerLetter"/>
+      <w:lvlText w:val="%8."/>
+      <w:lvlJc w:val="left"/>
+      <w:pPr>
+        <w:ind w:left="5760" w:hanging="360"/>
+      </w:pPr>
+    </w:lvl>
+    <w:lvl w:ilvl="8" w:tplc="FFFFFFFF" w:tentative="1">
+      <w:start w:val="1"/>
+      <w:numFmt w:val="lowerRoman"/>
+      <w:lvlText w:val="%9."/>
+      <w:lvlJc w:val="right"/>
+      <w:pPr>
+        <w:ind w:left="6480" w:hanging="180"/>
+      </w:pPr>
+    </w:lvl>
+  </w:abstractNum>
+  <w:abstractNum w:abstractNumId="3" w15:restartNumberingAfterBreak="0">
     <w:nsid w:val="33B57089"/>
     <w:multiLevelType w:val="hybridMultilevel"/>
     <w:tmpl w:val="EA4C0426"/>
@@ -10501,7 +12543,7 @@
       </w:rPr>
     </w:lvl>
   </w:abstractNum>
-  <w:abstractNum w:abstractNumId="3" w15:restartNumberingAfterBreak="0">
+  <w:abstractNum w:abstractNumId="4" w15:restartNumberingAfterBreak="0">
     <w:nsid w:val="35AB26F5"/>
     <w:multiLevelType w:val="hybridMultilevel"/>
     <w:tmpl w:val="7E04ED46"/>
@@ -10587,7 +12629,7 @@
       </w:pPr>
     </w:lvl>
   </w:abstractNum>
-  <w:abstractNum w:abstractNumId="4" w15:restartNumberingAfterBreak="0">
+  <w:abstractNum w:abstractNumId="5" w15:restartNumberingAfterBreak="0">
     <w:nsid w:val="38EC7AF8"/>
     <w:multiLevelType w:val="hybridMultilevel"/>
     <w:tmpl w:val="A54AAA56"/>
@@ -10700,7 +12742,7 @@
       </w:rPr>
     </w:lvl>
   </w:abstractNum>
-  <w:abstractNum w:abstractNumId="5" w15:restartNumberingAfterBreak="0">
+  <w:abstractNum w:abstractNumId="6" w15:restartNumberingAfterBreak="0">
     <w:nsid w:val="415C221C"/>
     <w:multiLevelType w:val="hybridMultilevel"/>
     <w:tmpl w:val="7E04ED46"/>
@@ -10786,7 +12828,7 @@
       </w:pPr>
     </w:lvl>
   </w:abstractNum>
-  <w:abstractNum w:abstractNumId="6" w15:restartNumberingAfterBreak="0">
+  <w:abstractNum w:abstractNumId="7" w15:restartNumberingAfterBreak="0">
     <w:nsid w:val="55E74FEB"/>
     <w:multiLevelType w:val="hybridMultilevel"/>
     <w:tmpl w:val="459253E6"/>
@@ -10899,7 +12941,7 @@
       </w:rPr>
     </w:lvl>
   </w:abstractNum>
-  <w:abstractNum w:abstractNumId="7" w15:restartNumberingAfterBreak="0">
+  <w:abstractNum w:abstractNumId="8" w15:restartNumberingAfterBreak="0">
     <w:nsid w:val="5C875E1B"/>
     <w:multiLevelType w:val="hybridMultilevel"/>
     <w:tmpl w:val="7E04ED46"/>
@@ -10985,7 +13027,7 @@
       </w:pPr>
     </w:lvl>
   </w:abstractNum>
-  <w:abstractNum w:abstractNumId="8" w15:restartNumberingAfterBreak="0">
+  <w:abstractNum w:abstractNumId="9" w15:restartNumberingAfterBreak="0">
     <w:nsid w:val="68567922"/>
     <w:multiLevelType w:val="hybridMultilevel"/>
     <w:tmpl w:val="7E04ED46"/>
@@ -11071,7 +13113,7 @@
       </w:pPr>
     </w:lvl>
   </w:abstractNum>
-  <w:abstractNum w:abstractNumId="9" w15:restartNumberingAfterBreak="0">
+  <w:abstractNum w:abstractNumId="10" w15:restartNumberingAfterBreak="0">
     <w:nsid w:val="753B30A2"/>
     <w:multiLevelType w:val="hybridMultilevel"/>
     <w:tmpl w:val="7E04ED46"/>
@@ -11158,13 +13200,13 @@
     </w:lvl>
   </w:abstractNum>
   <w:num w:numId="1" w16cid:durableId="2144955696">
-    <w:abstractNumId w:val="3"/>
+    <w:abstractNumId w:val="4"/>
   </w:num>
   <w:num w:numId="2" w16cid:durableId="1196652970">
-    <w:abstractNumId w:val="4"/>
+    <w:abstractNumId w:val="5"/>
   </w:num>
   <w:num w:numId="3" w16cid:durableId="1074939342">
-    <w:abstractNumId w:val="6"/>
+    <w:abstractNumId w:val="7"/>
   </w:num>
   <w:num w:numId="4" w16cid:durableId="63649433">
     <w:abstractNumId w:val="1"/>
@@ -11173,19 +13215,22 @@
     <w:abstractNumId w:val="0"/>
   </w:num>
   <w:num w:numId="6" w16cid:durableId="522405709">
-    <w:abstractNumId w:val="5"/>
+    <w:abstractNumId w:val="6"/>
   </w:num>
   <w:num w:numId="7" w16cid:durableId="990331729">
+    <w:abstractNumId w:val="10"/>
+  </w:num>
+  <w:num w:numId="8" w16cid:durableId="1412118632">
+    <w:abstractNumId w:val="3"/>
+  </w:num>
+  <w:num w:numId="9" w16cid:durableId="193814256">
+    <w:abstractNumId w:val="8"/>
+  </w:num>
+  <w:num w:numId="10" w16cid:durableId="1356156573">
     <w:abstractNumId w:val="9"/>
   </w:num>
-  <w:num w:numId="8" w16cid:durableId="1412118632">
+  <w:num w:numId="11" w16cid:durableId="519635170">
     <w:abstractNumId w:val="2"/>
-  </w:num>
-  <w:num w:numId="9" w16cid:durableId="193814256">
-    <w:abstractNumId w:val="7"/>
-  </w:num>
-  <w:num w:numId="10" w16cid:durableId="1356156573">
-    <w:abstractNumId w:val="8"/>
   </w:num>
 </w:numbering>
 </file>
